--- a/study/mysql/mysql总结.docx
+++ b/study/mysql/mysql总结.docx
@@ -1,6 +1,6 @@
 
 <file path=word/document.xml><?xml version="1.0" encoding="utf-8"?>
-<w:document xmlns:ve="http://schemas.openxmlformats.org/markup-compatibility/2006" xmlns:o="urn:schemas-microsoft-com:office:office" xmlns:r="http://schemas.openxmlformats.org/officeDocument/2006/relationships" xmlns:m="http://schemas.openxmlformats.org/officeDocument/2006/math" xmlns:v="urn:schemas-microsoft-com:vml" xmlns:wp="http://schemas.openxmlformats.org/drawingml/2006/wordprocessingDrawing" xmlns:w10="urn:schemas-microsoft-com:office:word" xmlns:w="http://schemas.openxmlformats.org/wordprocessingml/2006/main" xmlns:wne="http://schemas.microsoft.com/office/word/2006/wordml">
+<w:document xmlns:wpc="http://schemas.microsoft.com/office/word/2010/wordprocessingCanvas" xmlns:cx="http://schemas.microsoft.com/office/drawing/2014/chartex" xmlns:cx1="http://schemas.microsoft.com/office/drawing/2015/9/8/chartex" xmlns:cx2="http://schemas.microsoft.com/office/drawing/2015/10/21/chartex" xmlns:cx3="http://schemas.microsoft.com/office/drawing/2016/5/9/chartex" xmlns:cx4="http://schemas.microsoft.com/office/drawing/2016/5/10/chartex" xmlns:cx5="http://schemas.microsoft.com/office/drawing/2016/5/11/chartex" xmlns:mc="http://schemas.openxmlformats.org/markup-compatibility/2006" xmlns:o="urn:schemas-microsoft-com:office:office" xmlns:r="http://schemas.openxmlformats.org/officeDocument/2006/relationships" xmlns:m="http://schemas.openxmlformats.org/officeDocument/2006/math" xmlns:v="urn:schemas-microsoft-com:vml" xmlns:wp14="http://schemas.microsoft.com/office/word/2010/wordprocessingDrawing" xmlns:wp="http://schemas.openxmlformats.org/drawingml/2006/wordprocessingDrawing" xmlns:w10="urn:schemas-microsoft-com:office:word" xmlns:w="http://schemas.openxmlformats.org/wordprocessingml/2006/main" xmlns:w14="http://schemas.microsoft.com/office/word/2010/wordml" xmlns:w15="http://schemas.microsoft.com/office/word/2012/wordml" xmlns:w16se="http://schemas.microsoft.com/office/word/2015/wordml/symex" xmlns:wpg="http://schemas.microsoft.com/office/word/2010/wordprocessingGroup" xmlns:wpi="http://schemas.microsoft.com/office/word/2010/wordprocessingInk" xmlns:wne="http://schemas.microsoft.com/office/word/2006/wordml" xmlns:wps="http://schemas.microsoft.com/office/word/2010/wordprocessingShape" mc:Ignorable="w14 w15 w16se wp14">
   <w:body>
     <w:sdt>
       <w:sdtPr>
@@ -10,15 +10,15 @@
         <w:p/>
         <w:p>
           <w:r>
-            <w:pict>
-              <v:group id="_x0000_s2050" style="position:absolute;left:0;text-align:left;margin-left:0;margin-top:0;width:564.8pt;height:799.05pt;z-index:251660288;mso-width-percent:950;mso-height-percent:950;mso-position-horizontal:center;mso-position-horizontal-relative:page;mso-position-vertical:center;mso-position-vertical-relative:page;mso-width-percent:950;mso-height-percent:950" coordorigin="321,411" coordsize="11600,15018203" o:allowincell="f">
-                <v:rect id="_x0000_s2051" style="position:absolute;left:321;top:411;width:11600;height:15018"/>
-                <v:rect id="_x0000_s2052" style="position:absolute;left:354;top:444;width:11527;height:1790;v-text-anchor:middle" fillcolor="#e36c0a [2409]" stroked="f">
+            <w:pict w14:anchorId="3D5FACEA">
+              <v:group id="_x0000_s1026" style="position:absolute;left:0;text-align:left;margin-left:0;margin-top:0;width:564.8pt;height:799.05pt;z-index:251660288;mso-width-percent:950;mso-height-percent:950;mso-position-horizontal:center;mso-position-horizontal-relative:page;mso-position-vertical:center;mso-position-vertical-relative:page;mso-width-percent:950;mso-height-percent:950" coordorigin="3,4" coordsize="116,150182" o:allowincell="f">
+                <v:rect id="_x0000_s1027" style="position:absolute;left:3;top:4;width:116;height:150"/>
+                <v:rect id="_x0000_s1028" style="position:absolute;left:3;top:4;width:115;height:18;v-text-anchor:middle" fillcolor="#e36c0a [2409]" stroked="f">
                   <v:textbox inset="18pt,,18pt">
                     <w:txbxContent>
                       <w:p>
                         <w:pPr>
-                          <w:pStyle w:val="11"/>
+                          <w:pStyle w:val="12"/>
                           <w:rPr>
                             <w:smallCaps/>
                             <w:color w:val="FFFFFF" w:themeColor="background1"/>
@@ -55,16 +55,16 @@
                     </w:txbxContent>
                   </v:textbox>
                 </v:rect>
-                <v:rect id="_x0000_s2053" style="position:absolute;left:354;top:9607;width:2860;height:1073" fillcolor="#943634 [2405]" stroked="f">
+                <v:rect id="_x0000_s1029" style="position:absolute;left:3;top:96;width:29;height:10" fillcolor="#943634 [2405]" stroked="f">
                   <v:fill color2="#dfa7a6 [1621]"/>
                 </v:rect>
-                <v:rect id="_x0000_s2054" style="position:absolute;left:3245;top:9607;width:2860;height:1073" fillcolor="#943634 [2405]" stroked="f">
+                <v:rect id="_x0000_s1030" style="position:absolute;left:32;top:96;width:29;height:10" fillcolor="#943634 [2405]" stroked="f">
                   <v:fill color2="#cf7b79 [2421]"/>
                 </v:rect>
-                <v:rect id="_x0000_s2055" style="position:absolute;left:6137;top:9607;width:2860;height:1073" fillcolor="#943634 [2405]" stroked="f">
+                <v:rect id="_x0000_s1031" style="position:absolute;left:61;top:96;width:28;height:10" fillcolor="#943634 [2405]" stroked="f">
                   <v:fill color2="#943634 [2405]"/>
                 </v:rect>
-                <v:rect id="_x0000_s2056" style="position:absolute;left:9028;top:9607;width:2860;height:1073;v-text-anchor:middle" fillcolor="#943634 [2405]" stroked="f">
+                <v:rect id="_x0000_s1032" style="position:absolute;left:90;top:96;width:28;height:10;v-text-anchor:middle" fillcolor="#943634 [2405]" stroked="f">
                   <v:fill color2="#c4bc96 [2414]"/>
                   <v:textbox>
                     <w:txbxContent>
@@ -88,7 +88,7 @@
                         <w:sdtContent>
                           <w:p>
                             <w:pPr>
-                              <w:pStyle w:val="11"/>
+                              <w:pStyle w:val="12"/>
                               <w:rPr>
                                 <w:rFonts w:asciiTheme="majorHAnsi" w:eastAsiaTheme="majorEastAsia" w:hAnsiTheme="majorHAnsi" w:cstheme="majorBidi"/>
                                 <w:color w:val="DBE5F1" w:themeColor="accent1" w:themeTint="33"/>
@@ -111,7 +111,7 @@
                     </w:txbxContent>
                   </v:textbox>
                 </v:rect>
-                <v:rect id="_x0000_s2057" style="position:absolute;left:354;top:2263;width:8643;height:7316;v-text-anchor:middle" fillcolor="#9bbb59 [3206]" stroked="f">
+                <v:rect id="_x0000_s1033" style="position:absolute;left:3;top:22;width:86;height:73;v-text-anchor:middle" fillcolor="#9bbb59 [3206]" stroked="f">
                   <v:textbox inset="18pt,,18pt">
                     <w:txbxContent>
                       <w:p>
@@ -226,16 +226,16 @@
                     </w:txbxContent>
                   </v:textbox>
                 </v:rect>
-                <v:rect id="_x0000_s2058" style="position:absolute;left:9028;top:2263;width:2859;height:7316" fillcolor="#dbe5f1 [660]" stroked="f">
+                <v:rect id="_x0000_s1034" style="position:absolute;left:90;top:22;width:28;height:73" fillcolor="#dbe5f1 [660]" stroked="f">
                   <v:fill color2="#d4cfb3 [2734]"/>
                 </v:rect>
-                <v:rect id="_x0000_s2059" style="position:absolute;left:354;top:10710;width:8643;height:3937" fillcolor="#c0504d [3205]" stroked="f">
+                <v:rect id="_x0000_s1035" style="position:absolute;left:3;top:107;width:86;height:39" fillcolor="#c0504d [3205]" stroked="f">
                   <v:fill color2="#d4cfb3 [2734]"/>
                 </v:rect>
-                <v:rect id="_x0000_s2060" style="position:absolute;left:9028;top:10710;width:2859;height:3937" fillcolor="#78c0d4 [2424]" stroked="f">
+                <v:rect id="_x0000_s1036" style="position:absolute;left:90;top:107;width:28;height:39" fillcolor="#78c0d4 [2424]" stroked="f">
                   <v:fill color2="#d4cfb3 [2734]"/>
                 </v:rect>
-                <v:rect id="_x0000_s2061" style="position:absolute;left:354;top:14677;width:11527;height:716;v-text-anchor:middle" fillcolor="#943634 [2405]" stroked="f">
+                <v:rect id="_x0000_s1037" style="position:absolute;left:3;top:146;width:115;height:7;v-text-anchor:middle" fillcolor="#943634 [2405]" stroked="f">
                   <v:textbox>
                     <w:txbxContent>
                       <w:sdt>
@@ -255,7 +255,7 @@
                         <w:sdtContent>
                           <w:p>
                             <w:pPr>
-                              <w:pStyle w:val="11"/>
+                              <w:pStyle w:val="12"/>
                               <w:jc w:val="center"/>
                               <w:rPr>
                                 <w:smallCaps/>
@@ -322,7 +322,7 @@
     </w:sdt>
     <w:p>
       <w:pPr>
-        <w:pStyle w:val="10"/>
+        <w:pStyle w:val="11"/>
         <w:tabs>
           <w:tab w:val="right" w:leader="dot" w:pos="8306"/>
         </w:tabs>
@@ -383,7 +383,7 @@
     </w:p>
     <w:p>
       <w:pPr>
-        <w:pStyle w:val="20"/>
+        <w:pStyle w:val="21"/>
         <w:tabs>
           <w:tab w:val="right" w:leader="dot" w:pos="8306"/>
         </w:tabs>
@@ -448,7 +448,7 @@
     </w:p>
     <w:p>
       <w:pPr>
-        <w:pStyle w:val="30"/>
+        <w:pStyle w:val="31"/>
         <w:tabs>
           <w:tab w:val="right" w:leader="dot" w:pos="8306"/>
         </w:tabs>
@@ -493,7 +493,7 @@
     </w:p>
     <w:p>
       <w:pPr>
-        <w:pStyle w:val="30"/>
+        <w:pStyle w:val="31"/>
         <w:tabs>
           <w:tab w:val="right" w:leader="dot" w:pos="8306"/>
         </w:tabs>
@@ -538,7 +538,7 @@
     </w:p>
     <w:p>
       <w:pPr>
-        <w:pStyle w:val="30"/>
+        <w:pStyle w:val="31"/>
         <w:tabs>
           <w:tab w:val="right" w:leader="dot" w:pos="8306"/>
         </w:tabs>
@@ -583,7 +583,7 @@
     </w:p>
     <w:p>
       <w:pPr>
-        <w:pStyle w:val="20"/>
+        <w:pStyle w:val="21"/>
         <w:tabs>
           <w:tab w:val="right" w:leader="dot" w:pos="8306"/>
         </w:tabs>
@@ -639,7 +639,7 @@
     </w:p>
     <w:p>
       <w:pPr>
-        <w:pStyle w:val="30"/>
+        <w:pStyle w:val="31"/>
         <w:tabs>
           <w:tab w:val="right" w:leader="dot" w:pos="8306"/>
         </w:tabs>
@@ -680,7 +680,7 @@
     </w:p>
     <w:p>
       <w:pPr>
-        <w:pStyle w:val="30"/>
+        <w:pStyle w:val="31"/>
         <w:tabs>
           <w:tab w:val="right" w:leader="dot" w:pos="8306"/>
         </w:tabs>
@@ -725,7 +725,7 @@
     </w:p>
     <w:p>
       <w:pPr>
-        <w:pStyle w:val="30"/>
+        <w:pStyle w:val="31"/>
         <w:tabs>
           <w:tab w:val="right" w:leader="dot" w:pos="8306"/>
         </w:tabs>
@@ -766,7 +766,7 @@
     </w:p>
     <w:p>
       <w:pPr>
-        <w:pStyle w:val="10"/>
+        <w:pStyle w:val="11"/>
         <w:tabs>
           <w:tab w:val="right" w:leader="dot" w:pos="8306"/>
         </w:tabs>
@@ -825,7 +825,7 @@
     </w:p>
     <w:p>
       <w:pPr>
-        <w:pStyle w:val="20"/>
+        <w:pStyle w:val="21"/>
         <w:tabs>
           <w:tab w:val="right" w:leader="dot" w:pos="8306"/>
         </w:tabs>
@@ -878,7 +878,7 @@
     </w:p>
     <w:p>
       <w:pPr>
-        <w:pStyle w:val="30"/>
+        <w:pStyle w:val="31"/>
         <w:tabs>
           <w:tab w:val="right" w:leader="dot" w:pos="8306"/>
         </w:tabs>
@@ -935,7 +935,7 @@
     </w:p>
     <w:p>
       <w:pPr>
-        <w:pStyle w:val="30"/>
+        <w:pStyle w:val="31"/>
         <w:tabs>
           <w:tab w:val="right" w:leader="dot" w:pos="8306"/>
         </w:tabs>
@@ -992,7 +992,7 @@
     </w:p>
     <w:p>
       <w:pPr>
-        <w:pStyle w:val="20"/>
+        <w:pStyle w:val="21"/>
         <w:tabs>
           <w:tab w:val="right" w:leader="dot" w:pos="8306"/>
         </w:tabs>
@@ -1045,7 +1045,7 @@
     </w:p>
     <w:p>
       <w:pPr>
-        <w:pStyle w:val="20"/>
+        <w:pStyle w:val="21"/>
         <w:tabs>
           <w:tab w:val="right" w:leader="dot" w:pos="8306"/>
         </w:tabs>
@@ -1098,7 +1098,7 @@
     </w:p>
     <w:p>
       <w:pPr>
-        <w:pStyle w:val="30"/>
+        <w:pStyle w:val="31"/>
         <w:tabs>
           <w:tab w:val="right" w:leader="dot" w:pos="8306"/>
         </w:tabs>
@@ -1155,7 +1155,7 @@
     </w:p>
     <w:p>
       <w:pPr>
-        <w:pStyle w:val="30"/>
+        <w:pStyle w:val="31"/>
         <w:tabs>
           <w:tab w:val="right" w:leader="dot" w:pos="8306"/>
         </w:tabs>
@@ -1197,10 +1197,7 @@
           <w:fldChar w:fldCharType="begin"/>
         </w:r>
         <w:r>
-          <w:instrText xml:space="preserve"> PAG</w:instrText>
-        </w:r>
-        <w:r>
-          <w:instrText xml:space="preserve">EREF _Toc10185 </w:instrText>
+          <w:instrText xml:space="preserve"> PAGEREF _Toc10185 </w:instrText>
         </w:r>
         <w:r>
           <w:fldChar w:fldCharType="separate"/>
@@ -1215,7 +1212,7 @@
     </w:p>
     <w:p>
       <w:pPr>
-        <w:pStyle w:val="30"/>
+        <w:pStyle w:val="31"/>
         <w:tabs>
           <w:tab w:val="right" w:leader="dot" w:pos="8306"/>
         </w:tabs>
@@ -1260,7 +1257,7 @@
     </w:p>
     <w:p>
       <w:pPr>
-        <w:pStyle w:val="20"/>
+        <w:pStyle w:val="21"/>
         <w:tabs>
           <w:tab w:val="right" w:leader="dot" w:pos="8306"/>
         </w:tabs>
@@ -1313,7 +1310,7 @@
     </w:p>
     <w:p>
       <w:pPr>
-        <w:pStyle w:val="30"/>
+        <w:pStyle w:val="31"/>
         <w:tabs>
           <w:tab w:val="right" w:leader="dot" w:pos="8306"/>
         </w:tabs>
@@ -1357,7 +1354,7 @@
     </w:p>
     <w:p>
       <w:pPr>
-        <w:pStyle w:val="30"/>
+        <w:pStyle w:val="31"/>
         <w:tabs>
           <w:tab w:val="right" w:leader="dot" w:pos="8306"/>
         </w:tabs>
@@ -1401,7 +1398,7 @@
     </w:p>
     <w:p>
       <w:pPr>
-        <w:pStyle w:val="10"/>
+        <w:pStyle w:val="11"/>
         <w:tabs>
           <w:tab w:val="right" w:leader="dot" w:pos="8306"/>
         </w:tabs>
@@ -1463,7 +1460,7 @@
     </w:p>
     <w:p>
       <w:pPr>
-        <w:pStyle w:val="20"/>
+        <w:pStyle w:val="21"/>
         <w:tabs>
           <w:tab w:val="right" w:leader="dot" w:pos="8306"/>
         </w:tabs>
@@ -1516,7 +1513,7 @@
     </w:p>
     <w:p>
       <w:pPr>
-        <w:pStyle w:val="20"/>
+        <w:pStyle w:val="21"/>
         <w:tabs>
           <w:tab w:val="right" w:leader="dot" w:pos="8306"/>
         </w:tabs>
@@ -1569,7 +1566,7 @@
     </w:p>
     <w:p>
       <w:pPr>
-        <w:pStyle w:val="20"/>
+        <w:pStyle w:val="21"/>
         <w:tabs>
           <w:tab w:val="right" w:leader="dot" w:pos="8306"/>
         </w:tabs>
@@ -1622,7 +1619,7 @@
     </w:p>
     <w:p>
       <w:pPr>
-        <w:pStyle w:val="30"/>
+        <w:pStyle w:val="31"/>
         <w:tabs>
           <w:tab w:val="right" w:leader="dot" w:pos="8306"/>
         </w:tabs>
@@ -1667,7 +1664,7 @@
     </w:p>
     <w:p>
       <w:pPr>
-        <w:pStyle w:val="30"/>
+        <w:pStyle w:val="31"/>
         <w:tabs>
           <w:tab w:val="right" w:leader="dot" w:pos="8306"/>
         </w:tabs>
@@ -1712,7 +1709,7 @@
     </w:p>
     <w:p>
       <w:pPr>
-        <w:pStyle w:val="30"/>
+        <w:pStyle w:val="31"/>
         <w:tabs>
           <w:tab w:val="right" w:leader="dot" w:pos="8306"/>
         </w:tabs>
@@ -1742,10 +1739,7 @@
           <w:fldChar w:fldCharType="begin"/>
         </w:r>
         <w:r>
-          <w:instrText xml:space="preserve"> </w:instrText>
-        </w:r>
-        <w:r>
-          <w:instrText xml:space="preserve">PAGEREF _Toc29409 </w:instrText>
+          <w:instrText xml:space="preserve"> PAGEREF _Toc29409 </w:instrText>
         </w:r>
         <w:r>
           <w:fldChar w:fldCharType="separate"/>
@@ -1760,7 +1754,7 @@
     </w:p>
     <w:p>
       <w:pPr>
-        <w:pStyle w:val="30"/>
+        <w:pStyle w:val="31"/>
         <w:tabs>
           <w:tab w:val="right" w:leader="dot" w:pos="8306"/>
         </w:tabs>
@@ -1805,7 +1799,7 @@
     </w:p>
     <w:p>
       <w:pPr>
-        <w:pStyle w:val="30"/>
+        <w:pStyle w:val="31"/>
         <w:tabs>
           <w:tab w:val="right" w:leader="dot" w:pos="8306"/>
         </w:tabs>
@@ -1849,7 +1843,7 @@
     </w:p>
     <w:p>
       <w:pPr>
-        <w:pStyle w:val="30"/>
+        <w:pStyle w:val="31"/>
         <w:tabs>
           <w:tab w:val="right" w:leader="dot" w:pos="8306"/>
         </w:tabs>
@@ -1894,7 +1888,7 @@
     </w:p>
     <w:p>
       <w:pPr>
-        <w:pStyle w:val="30"/>
+        <w:pStyle w:val="31"/>
         <w:tabs>
           <w:tab w:val="right" w:leader="dot" w:pos="8306"/>
         </w:tabs>
@@ -1939,7 +1933,7 @@
     </w:p>
     <w:p>
       <w:pPr>
-        <w:pStyle w:val="10"/>
+        <w:pStyle w:val="11"/>
         <w:tabs>
           <w:tab w:val="right" w:leader="dot" w:pos="8306"/>
         </w:tabs>
@@ -1995,7 +1989,7 @@
     </w:p>
     <w:p>
       <w:pPr>
-        <w:pStyle w:val="20"/>
+        <w:pStyle w:val="21"/>
         <w:tabs>
           <w:tab w:val="right" w:leader="dot" w:pos="8306"/>
         </w:tabs>
@@ -2048,7 +2042,7 @@
     </w:p>
     <w:p>
       <w:pPr>
-        <w:pStyle w:val="20"/>
+        <w:pStyle w:val="21"/>
         <w:tabs>
           <w:tab w:val="right" w:leader="dot" w:pos="8306"/>
         </w:tabs>
@@ -2101,7 +2095,7 @@
     </w:p>
     <w:p>
       <w:pPr>
-        <w:pStyle w:val="20"/>
+        <w:pStyle w:val="21"/>
         <w:tabs>
           <w:tab w:val="right" w:leader="dot" w:pos="8306"/>
         </w:tabs>
@@ -2166,7 +2160,7 @@
     </w:p>
     <w:p>
       <w:pPr>
-        <w:pStyle w:val="20"/>
+        <w:pStyle w:val="21"/>
         <w:tabs>
           <w:tab w:val="right" w:leader="dot" w:pos="8306"/>
         </w:tabs>
@@ -2231,7 +2225,7 @@
     </w:p>
     <w:p>
       <w:pPr>
-        <w:pStyle w:val="20"/>
+        <w:pStyle w:val="21"/>
         <w:tabs>
           <w:tab w:val="right" w:leader="dot" w:pos="8306"/>
         </w:tabs>
@@ -2290,7 +2284,7 @@
     </w:p>
     <w:p>
       <w:pPr>
-        <w:pStyle w:val="20"/>
+        <w:pStyle w:val="21"/>
         <w:tabs>
           <w:tab w:val="right" w:leader="dot" w:pos="8306"/>
         </w:tabs>
@@ -2340,10 +2334,7 @@
           <w:fldChar w:fldCharType="begin"/>
         </w:r>
         <w:r>
-          <w:instrText xml:space="preserve"> PAGEREF</w:instrText>
-        </w:r>
-        <w:r>
-          <w:instrText xml:space="preserve"> _Toc22299 </w:instrText>
+          <w:instrText xml:space="preserve"> PAGEREF _Toc22299 </w:instrText>
         </w:r>
         <w:r>
           <w:fldChar w:fldCharType="separate"/>
@@ -2358,7 +2349,7 @@
     </w:p>
     <w:p>
       <w:pPr>
-        <w:pStyle w:val="20"/>
+        <w:pStyle w:val="21"/>
         <w:tabs>
           <w:tab w:val="right" w:leader="dot" w:pos="8306"/>
         </w:tabs>
@@ -2423,7 +2414,7 @@
     </w:p>
     <w:p>
       <w:pPr>
-        <w:pStyle w:val="20"/>
+        <w:pStyle w:val="21"/>
         <w:tabs>
           <w:tab w:val="right" w:leader="dot" w:pos="8306"/>
         </w:tabs>
@@ -2494,7 +2485,7 @@
     </w:p>
     <w:p>
       <w:pPr>
-        <w:pStyle w:val="10"/>
+        <w:pStyle w:val="11"/>
         <w:tabs>
           <w:tab w:val="right" w:leader="dot" w:pos="8306"/>
         </w:tabs>
@@ -2553,7 +2544,7 @@
     </w:p>
     <w:p>
       <w:pPr>
-        <w:pStyle w:val="20"/>
+        <w:pStyle w:val="21"/>
         <w:tabs>
           <w:tab w:val="right" w:leader="dot" w:pos="8306"/>
         </w:tabs>
@@ -2606,7 +2597,7 @@
     </w:p>
     <w:p>
       <w:pPr>
-        <w:pStyle w:val="30"/>
+        <w:pStyle w:val="31"/>
         <w:tabs>
           <w:tab w:val="right" w:leader="dot" w:pos="8306"/>
         </w:tabs>
@@ -2663,7 +2654,7 @@
     </w:p>
     <w:p>
       <w:pPr>
-        <w:pStyle w:val="20"/>
+        <w:pStyle w:val="21"/>
         <w:tabs>
           <w:tab w:val="right" w:leader="dot" w:pos="8306"/>
         </w:tabs>
@@ -2716,7 +2707,7 @@
     </w:p>
     <w:p>
       <w:pPr>
-        <w:pStyle w:val="20"/>
+        <w:pStyle w:val="21"/>
         <w:tabs>
           <w:tab w:val="right" w:leader="dot" w:pos="8306"/>
         </w:tabs>
@@ -2769,7 +2760,7 @@
     </w:p>
     <w:p>
       <w:pPr>
-        <w:pStyle w:val="10"/>
+        <w:pStyle w:val="11"/>
         <w:tabs>
           <w:tab w:val="right" w:leader="dot" w:pos="8306"/>
         </w:tabs>
@@ -2820,7 +2811,7 @@
     </w:p>
     <w:p>
       <w:pPr>
-        <w:pStyle w:val="20"/>
+        <w:pStyle w:val="21"/>
         <w:tabs>
           <w:tab w:val="right" w:leader="dot" w:pos="8306"/>
         </w:tabs>
@@ -2873,7 +2864,7 @@
     </w:p>
     <w:p>
       <w:pPr>
-        <w:pStyle w:val="20"/>
+        <w:pStyle w:val="21"/>
         <w:tabs>
           <w:tab w:val="right" w:leader="dot" w:pos="8306"/>
         </w:tabs>
@@ -2926,7 +2917,7 @@
     </w:p>
     <w:p>
       <w:pPr>
-        <w:pStyle w:val="20"/>
+        <w:pStyle w:val="21"/>
         <w:tabs>
           <w:tab w:val="right" w:leader="dot" w:pos="8306"/>
         </w:tabs>
@@ -2979,7 +2970,7 @@
     </w:p>
     <w:p>
       <w:pPr>
-        <w:pStyle w:val="20"/>
+        <w:pStyle w:val="21"/>
         <w:tabs>
           <w:tab w:val="right" w:leader="dot" w:pos="8306"/>
         </w:tabs>
@@ -3032,7 +3023,7 @@
     </w:p>
     <w:p>
       <w:pPr>
-        <w:pStyle w:val="30"/>
+        <w:pStyle w:val="31"/>
         <w:tabs>
           <w:tab w:val="right" w:leader="dot" w:pos="8306"/>
         </w:tabs>
@@ -3083,7 +3074,7 @@
     </w:p>
     <w:p>
       <w:pPr>
-        <w:pStyle w:val="30"/>
+        <w:pStyle w:val="31"/>
         <w:tabs>
           <w:tab w:val="right" w:leader="dot" w:pos="8306"/>
         </w:tabs>
@@ -3134,7 +3125,7 @@
     </w:p>
     <w:p>
       <w:pPr>
-        <w:pStyle w:val="20"/>
+        <w:pStyle w:val="21"/>
         <w:tabs>
           <w:tab w:val="right" w:leader="dot" w:pos="8306"/>
         </w:tabs>
@@ -3187,7 +3178,7 @@
     </w:p>
     <w:p>
       <w:pPr>
-        <w:pStyle w:val="20"/>
+        <w:pStyle w:val="21"/>
         <w:tabs>
           <w:tab w:val="right" w:leader="dot" w:pos="8306"/>
         </w:tabs>
@@ -3240,7 +3231,7 @@
     </w:p>
     <w:p>
       <w:pPr>
-        <w:pStyle w:val="20"/>
+        <w:pStyle w:val="21"/>
         <w:tabs>
           <w:tab w:val="right" w:leader="dot" w:pos="8306"/>
         </w:tabs>
@@ -3293,7 +3284,7 @@
     </w:p>
     <w:p>
       <w:pPr>
-        <w:pStyle w:val="10"/>
+        <w:pStyle w:val="11"/>
         <w:tabs>
           <w:tab w:val="right" w:leader="dot" w:pos="8306"/>
         </w:tabs>
@@ -3352,7 +3343,7 @@
     </w:p>
     <w:p>
       <w:pPr>
-        <w:pStyle w:val="20"/>
+        <w:pStyle w:val="21"/>
         <w:tabs>
           <w:tab w:val="right" w:leader="dot" w:pos="8306"/>
         </w:tabs>
@@ -3405,7 +3396,7 @@
     </w:p>
     <w:p>
       <w:pPr>
-        <w:pStyle w:val="20"/>
+        <w:pStyle w:val="21"/>
         <w:tabs>
           <w:tab w:val="right" w:leader="dot" w:pos="8306"/>
         </w:tabs>
@@ -3458,7 +3449,7 @@
     </w:p>
     <w:p>
       <w:pPr>
-        <w:pStyle w:val="10"/>
+        <w:pStyle w:val="11"/>
         <w:tabs>
           <w:tab w:val="right" w:leader="dot" w:pos="8306"/>
         </w:tabs>
@@ -3509,7 +3500,7 @@
     </w:p>
     <w:p>
       <w:pPr>
-        <w:pStyle w:val="20"/>
+        <w:pStyle w:val="21"/>
         <w:tabs>
           <w:tab w:val="right" w:leader="dot" w:pos="8306"/>
         </w:tabs>
@@ -3559,7 +3550,7 @@
     </w:p>
     <w:p>
       <w:pPr>
-        <w:pStyle w:val="20"/>
+        <w:pStyle w:val="21"/>
         <w:tabs>
           <w:tab w:val="right" w:leader="dot" w:pos="8306"/>
         </w:tabs>
@@ -3612,7 +3603,7 @@
     </w:p>
     <w:p>
       <w:pPr>
-        <w:pStyle w:val="10"/>
+        <w:pStyle w:val="11"/>
         <w:tabs>
           <w:tab w:val="right" w:leader="dot" w:pos="8306"/>
         </w:tabs>
@@ -3660,7 +3651,7 @@
     </w:p>
     <w:p>
       <w:pPr>
-        <w:pStyle w:val="20"/>
+        <w:pStyle w:val="21"/>
         <w:tabs>
           <w:tab w:val="right" w:leader="dot" w:pos="8306"/>
         </w:tabs>
@@ -3713,7 +3704,7 @@
     </w:p>
     <w:p>
       <w:pPr>
-        <w:pStyle w:val="10"/>
+        <w:pStyle w:val="11"/>
         <w:tabs>
           <w:tab w:val="right" w:leader="dot" w:pos="8306"/>
         </w:tabs>
@@ -3764,7 +3755,7 @@
     </w:p>
     <w:p>
       <w:pPr>
-        <w:pStyle w:val="20"/>
+        <w:pStyle w:val="21"/>
         <w:tabs>
           <w:tab w:val="right" w:leader="dot" w:pos="8306"/>
         </w:tabs>
@@ -3829,7 +3820,7 @@
     </w:p>
     <w:p>
       <w:pPr>
-        <w:pStyle w:val="20"/>
+        <w:pStyle w:val="21"/>
         <w:tabs>
           <w:tab w:val="right" w:leader="dot" w:pos="8306"/>
         </w:tabs>
@@ -3894,7 +3885,7 @@
     </w:p>
     <w:p>
       <w:pPr>
-        <w:pStyle w:val="20"/>
+        <w:pStyle w:val="21"/>
         <w:tabs>
           <w:tab w:val="right" w:leader="dot" w:pos="8306"/>
         </w:tabs>
@@ -3947,7 +3938,7 @@
     </w:p>
     <w:p>
       <w:pPr>
-        <w:pStyle w:val="20"/>
+        <w:pStyle w:val="21"/>
         <w:tabs>
           <w:tab w:val="right" w:leader="dot" w:pos="8306"/>
         </w:tabs>
@@ -4012,7 +4003,7 @@
     </w:p>
     <w:p>
       <w:pPr>
-        <w:pStyle w:val="20"/>
+        <w:pStyle w:val="21"/>
         <w:tabs>
           <w:tab w:val="right" w:leader="dot" w:pos="8306"/>
         </w:tabs>
@@ -4041,13 +4032,7 @@
           <w:rPr>
             <w:rFonts w:hint="eastAsia"/>
           </w:rPr>
-          <w:t>查看当前</w:t>
-        </w:r>
-        <w:r>
-          <w:rPr>
-            <w:rFonts w:hint="eastAsia"/>
-          </w:rPr>
-          <w:t>已经被打开的表列表</w:t>
+          <w:t>查看当前已经被打开的表列表</w:t>
         </w:r>
         <w:r>
           <w:tab/>
@@ -4071,7 +4056,7 @@
     </w:p>
     <w:p>
       <w:pPr>
-        <w:pStyle w:val="20"/>
+        <w:pStyle w:val="21"/>
         <w:tabs>
           <w:tab w:val="right" w:leader="dot" w:pos="8306"/>
         </w:tabs>
@@ -4130,7 +4115,7 @@
     </w:p>
     <w:p>
       <w:pPr>
-        <w:pStyle w:val="20"/>
+        <w:pStyle w:val="21"/>
         <w:tabs>
           <w:tab w:val="right" w:leader="dot" w:pos="8306"/>
         </w:tabs>
@@ -4183,7 +4168,7 @@
     </w:p>
     <w:p>
       <w:pPr>
-        <w:pStyle w:val="20"/>
+        <w:pStyle w:val="21"/>
         <w:tabs>
           <w:tab w:val="right" w:leader="dot" w:pos="8306"/>
         </w:tabs>
@@ -4248,7 +4233,7 @@
     </w:p>
     <w:p>
       <w:pPr>
-        <w:pStyle w:val="20"/>
+        <w:pStyle w:val="21"/>
         <w:tabs>
           <w:tab w:val="right" w:leader="dot" w:pos="8306"/>
         </w:tabs>
@@ -4313,7 +4298,7 @@
     </w:p>
     <w:p>
       <w:pPr>
-        <w:pStyle w:val="10"/>
+        <w:pStyle w:val="11"/>
         <w:tabs>
           <w:tab w:val="right" w:leader="dot" w:pos="8306"/>
         </w:tabs>
@@ -4358,7 +4343,7 @@
     </w:p>
     <w:p>
       <w:pPr>
-        <w:pStyle w:val="10"/>
+        <w:pStyle w:val="11"/>
         <w:tabs>
           <w:tab w:val="right" w:leader="dot" w:pos="8306"/>
         </w:tabs>
@@ -4409,7 +4394,7 @@
     </w:p>
     <w:p>
       <w:pPr>
-        <w:pStyle w:val="20"/>
+        <w:pStyle w:val="21"/>
         <w:tabs>
           <w:tab w:val="right" w:leader="dot" w:pos="8306"/>
         </w:tabs>
@@ -4636,7 +4621,7 @@
     </w:p>
     <w:p>
       <w:pPr>
-        <w:pStyle w:val="12"/>
+        <w:pStyle w:val="13"/>
         <w:numPr>
           <w:ilvl w:val="0"/>
           <w:numId w:val="4"/>
@@ -4664,7 +4649,7 @@
     </w:p>
     <w:p>
       <w:pPr>
-        <w:pStyle w:val="12"/>
+        <w:pStyle w:val="13"/>
         <w:numPr>
           <w:ilvl w:val="0"/>
           <w:numId w:val="4"/>
@@ -4683,7 +4668,7 @@
     </w:p>
     <w:p>
       <w:pPr>
-        <w:pStyle w:val="12"/>
+        <w:pStyle w:val="13"/>
         <w:numPr>
           <w:ilvl w:val="0"/>
           <w:numId w:val="4"/>
@@ -4697,10 +4682,7 @@
         <w:t>注：安装目录：</w:t>
       </w:r>
       <w:r>
-        <w:t>E:\mysql\m</w:t>
-      </w:r>
-      <w:r>
-        <w:t>ysql-5.6.24-winx64</w:t>
+        <w:t>E:\mysql\mysql-5.6.24-winx64</w:t>
       </w:r>
     </w:p>
     <w:p>
@@ -4718,7 +4700,7 @@
     </w:p>
     <w:p>
       <w:pPr>
-        <w:pStyle w:val="12"/>
+        <w:pStyle w:val="13"/>
         <w:numPr>
           <w:ilvl w:val="0"/>
           <w:numId w:val="5"/>
@@ -4969,13 +4951,7 @@
         <w:rPr>
           <w:rFonts w:hint="eastAsia"/>
         </w:rPr>
-        <w:t xml:space="preserve">bind-address = </w:t>
-      </w:r>
-      <w:r>
-        <w:rPr>
-          <w:rFonts w:hint="eastAsia"/>
-        </w:rPr>
-        <w:t>127.0.0.1</w:t>
+        <w:t>bind-address = 127.0.0.1</w:t>
       </w:r>
       <w:r>
         <w:rPr>
@@ -5225,10 +5201,7 @@
         <w:shd w:val="clear" w:color="auto" w:fill="C6D9F1" w:themeFill="text2" w:themeFillTint="33"/>
       </w:pPr>
       <w:r>
-        <w:t>socket=E:/mysql/mysql-5.6.24-winx64</w:t>
-      </w:r>
-      <w:r>
-        <w:t>/temp/mysql.sock</w:t>
+        <w:t>socket=E:/mysql/mysql-5.6.24-winx64/temp/mysql.sock</w:t>
       </w:r>
     </w:p>
     <w:p>
@@ -5340,7 +5313,7 @@
     <w:p/>
     <w:p>
       <w:pPr>
-        <w:pStyle w:val="12"/>
+        <w:pStyle w:val="13"/>
         <w:numPr>
           <w:ilvl w:val="0"/>
           <w:numId w:val="5"/>
@@ -5371,10 +5344,7 @@
         <w:shd w:val="clear" w:color="auto" w:fill="C6D9F1" w:themeFill="text2" w:themeFillTint="33"/>
       </w:pPr>
       <w:r>
-        <w:t>mysqld  --defaults-fil</w:t>
-      </w:r>
-      <w:r>
-        <w:t>e="E:/mysql/mysql-5.6.24-winx64</w:t>
+        <w:t>mysqld  --defaults-file="E:/mysql/mysql-5.6.24-winx64</w:t>
       </w:r>
       <w:r>
         <w:rPr>
@@ -5389,7 +5359,260 @@
     <w:p/>
     <w:p>
       <w:pPr>
-        <w:pStyle w:val="12"/>
+        <w:rPr>
+          <w:color w:val="FF0000"/>
+        </w:rPr>
+      </w:pPr>
+      <w:r>
+        <w:rPr>
+          <w:rFonts w:hint="eastAsia"/>
+          <w:color w:val="FF0000"/>
+        </w:rPr>
+        <w:t>注：</w:t>
+      </w:r>
+      <w:r>
+        <w:rPr>
+          <w:rFonts w:hint="eastAsia"/>
+          <w:color w:val="FF0000"/>
+        </w:rPr>
+        <w:t>mysql</w:t>
+      </w:r>
+      <w:r>
+        <w:rPr>
+          <w:color w:val="FF0000"/>
+        </w:rPr>
+        <w:t>5</w:t>
+      </w:r>
+      <w:r>
+        <w:rPr>
+          <w:rFonts w:hint="eastAsia"/>
+          <w:color w:val="FF0000"/>
+        </w:rPr>
+        <w:t>.</w:t>
+      </w:r>
+      <w:r>
+        <w:rPr>
+          <w:color w:val="FF0000"/>
+        </w:rPr>
+        <w:t>7</w:t>
+      </w:r>
+      <w:r>
+        <w:rPr>
+          <w:rFonts w:hint="eastAsia"/>
+          <w:color w:val="FF0000"/>
+        </w:rPr>
+        <w:t>版本及其以上，在启动</w:t>
+      </w:r>
+      <w:r>
+        <w:rPr>
+          <w:rFonts w:hint="eastAsia"/>
+          <w:color w:val="FF0000"/>
+        </w:rPr>
+        <w:t>mysql</w:t>
+      </w:r>
+      <w:r>
+        <w:rPr>
+          <w:rFonts w:hint="eastAsia"/>
+          <w:color w:val="FF0000"/>
+        </w:rPr>
+        <w:t>之前需要初始化，</w:t>
+      </w:r>
+    </w:p>
+    <w:p>
+      <w:r>
+        <w:rPr>
+          <w:rFonts w:hint="eastAsia"/>
+          <w:color w:val="FF0000"/>
+        </w:rPr>
+        <w:t xml:space="preserve">mysqld </w:t>
+      </w:r>
+      <w:r>
+        <w:rPr>
+          <w:color w:val="FF0000"/>
+        </w:rPr>
+        <w:t>–</w:t>
+      </w:r>
+      <w:r>
+        <w:rPr>
+          <w:rFonts w:hint="eastAsia"/>
+          <w:color w:val="FF0000"/>
+        </w:rPr>
+        <w:t>initialize</w:t>
+      </w:r>
+      <w:r>
+        <w:rPr>
+          <w:rFonts w:hint="eastAsia"/>
+        </w:rPr>
+        <w:t>：</w:t>
+      </w:r>
+    </w:p>
+    <w:p>
+      <w:pPr>
+        <w:ind w:firstLine="420"/>
+      </w:pPr>
+      <w:r>
+        <w:rPr>
+          <w:rFonts w:hint="eastAsia"/>
+        </w:rPr>
+        <w:t>根据</w:t>
+      </w:r>
+      <w:r>
+        <w:rPr>
+          <w:rFonts w:hint="eastAsia"/>
+        </w:rPr>
+        <w:t>my.ini</w:t>
+      </w:r>
+      <w:r>
+        <w:rPr>
+          <w:rFonts w:hint="eastAsia"/>
+        </w:rPr>
+        <w:t>自动创建</w:t>
+      </w:r>
+      <w:r>
+        <w:rPr>
+          <w:rFonts w:hint="eastAsia"/>
+        </w:rPr>
+        <w:t>指定的</w:t>
+      </w:r>
+      <w:r>
+        <w:rPr>
+          <w:rFonts w:hint="eastAsia"/>
+        </w:rPr>
+        <w:t>data</w:t>
+      </w:r>
+      <w:r>
+        <w:rPr>
+          <w:rFonts w:hint="eastAsia"/>
+        </w:rPr>
+        <w:t>，默认用户为</w:t>
+      </w:r>
+      <w:r>
+        <w:rPr>
+          <w:rFonts w:hint="eastAsia"/>
+        </w:rPr>
+        <w:t>root</w:t>
+      </w:r>
+      <w:r>
+        <w:rPr>
+          <w:rFonts w:hint="eastAsia"/>
+        </w:rPr>
+        <w:t>，密码处于指定的</w:t>
+      </w:r>
+      <w:r>
+        <w:rPr>
+          <w:rFonts w:hint="eastAsia"/>
+        </w:rPr>
+        <w:t>data</w:t>
+      </w:r>
+      <w:r>
+        <w:rPr>
+          <w:rFonts w:hint="eastAsia"/>
+        </w:rPr>
+        <w:t>目录下的</w:t>
+      </w:r>
+      <w:r>
+        <w:t>DESKTOP-PH8IHCD.err</w:t>
+      </w:r>
+      <w:r>
+        <w:rPr>
+          <w:rFonts w:hint="eastAsia"/>
+        </w:rPr>
+        <w:t>（或类似的文件）中，比如</w:t>
+      </w:r>
+    </w:p>
+    <w:p>
+      <w:pPr>
+        <w:ind w:firstLine="420"/>
+      </w:pPr>
+      <w:r>
+        <w:t>A temporary password is generated for root@localhost: qxcqh,7p_INp</w:t>
+      </w:r>
+    </w:p>
+    <w:p>
+      <w:pPr>
+        <w:ind w:firstLine="420"/>
+      </w:pPr>
+      <w:r>
+        <w:rPr>
+          <w:rFonts w:hint="eastAsia"/>
+        </w:rPr>
+        <w:t>其中【</w:t>
+      </w:r>
+      <w:r>
+        <w:t>qxcqh,7p_INp</w:t>
+      </w:r>
+      <w:r>
+        <w:rPr>
+          <w:rFonts w:hint="eastAsia"/>
+        </w:rPr>
+        <w:t>】就是密码</w:t>
+      </w:r>
+    </w:p>
+    <w:p/>
+    <w:p>
+      <w:r>
+        <w:rPr>
+          <w:color w:val="FF0000"/>
+        </w:rPr>
+        <w:t>mysqld --initialize-insecure</w:t>
+      </w:r>
+      <w:r>
+        <w:rPr>
+          <w:rFonts w:hint="eastAsia"/>
+        </w:rPr>
+        <w:t>：</w:t>
+      </w:r>
+    </w:p>
+    <w:p>
+      <w:pPr>
+        <w:rPr>
+          <w:rFonts w:hint="eastAsia"/>
+        </w:rPr>
+      </w:pPr>
+      <w:r>
+        <w:tab/>
+      </w:r>
+      <w:r>
+        <w:rPr>
+          <w:rFonts w:hint="eastAsia"/>
+        </w:rPr>
+        <w:t>与</w:t>
+      </w:r>
+      <w:r>
+        <w:rPr>
+          <w:rFonts w:hint="eastAsia"/>
+          <w:color w:val="FF0000"/>
+        </w:rPr>
+        <w:t xml:space="preserve">mysqld </w:t>
+      </w:r>
+      <w:r>
+        <w:rPr>
+          <w:color w:val="FF0000"/>
+        </w:rPr>
+        <w:t>–</w:t>
+      </w:r>
+      <w:r>
+        <w:rPr>
+          <w:rFonts w:hint="eastAsia"/>
+          <w:color w:val="FF0000"/>
+        </w:rPr>
+        <w:t>initialize</w:t>
+      </w:r>
+      <w:r>
+        <w:t xml:space="preserve"> </w:t>
+      </w:r>
+      <w:r>
+        <w:rPr>
+          <w:rFonts w:hint="eastAsia"/>
+        </w:rPr>
+        <w:t>不同之处是默认密码为空</w:t>
+      </w:r>
+    </w:p>
+    <w:p/>
+    <w:p/>
+    <w:p>
+      <w:pPr>
+        <w:pStyle w:val="13"/>
         <w:numPr>
           <w:ilvl w:val="0"/>
           <w:numId w:val="5"/>
@@ -5490,7 +5713,7 @@
     </w:p>
     <w:p>
       <w:pPr>
-        <w:pStyle w:val="12"/>
+        <w:pStyle w:val="13"/>
         <w:numPr>
           <w:ilvl w:val="0"/>
           <w:numId w:val="6"/>
@@ -5504,10 +5727,7 @@
         <w:t>注：如果报</w:t>
       </w:r>
       <w:r>
-        <w:t xml:space="preserve">Install/Remove of the Service </w:t>
-      </w:r>
-      <w:r>
-        <w:t>Denied</w:t>
+        <w:t>Install/Remove of the Service Denied</w:t>
       </w:r>
       <w:r>
         <w:rPr>
@@ -5530,7 +5750,7 @@
     </w:p>
     <w:p>
       <w:pPr>
-        <w:pStyle w:val="12"/>
+        <w:pStyle w:val="13"/>
         <w:numPr>
           <w:ilvl w:val="0"/>
           <w:numId w:val="6"/>
@@ -5570,7 +5790,7 @@
     </w:p>
     <w:p>
       <w:pPr>
-        <w:pStyle w:val="12"/>
+        <w:pStyle w:val="13"/>
         <w:numPr>
           <w:ilvl w:val="0"/>
           <w:numId w:val="6"/>
@@ -5604,7 +5824,7 @@
     </w:p>
     <w:p>
       <w:pPr>
-        <w:pStyle w:val="12"/>
+        <w:pStyle w:val="13"/>
         <w:numPr>
           <w:ilvl w:val="0"/>
           <w:numId w:val="6"/>
@@ -5639,7 +5859,7 @@
     <w:p/>
     <w:p>
       <w:pPr>
-        <w:pStyle w:val="12"/>
+        <w:pStyle w:val="13"/>
         <w:numPr>
           <w:ilvl w:val="0"/>
           <w:numId w:val="5"/>
@@ -5679,7 +5899,7 @@
     <w:p/>
     <w:p>
       <w:pPr>
-        <w:pStyle w:val="12"/>
+        <w:pStyle w:val="13"/>
         <w:numPr>
           <w:ilvl w:val="0"/>
           <w:numId w:val="5"/>
@@ -5690,6 +5910,7 @@
         <w:rPr>
           <w:rFonts w:hint="eastAsia"/>
         </w:rPr>
+        <w:lastRenderedPageBreak/>
         <w:t>关闭服务</w:t>
       </w:r>
     </w:p>
@@ -5727,13 +5948,13 @@
     </w:p>
     <w:p>
       <w:pPr>
-        <w:pStyle w:val="12"/>
+        <w:pStyle w:val="13"/>
         <w:ind w:left="420" w:firstLineChars="0" w:firstLine="0"/>
       </w:pPr>
     </w:p>
     <w:p>
       <w:pPr>
-        <w:pStyle w:val="12"/>
+        <w:pStyle w:val="13"/>
         <w:numPr>
           <w:ilvl w:val="0"/>
           <w:numId w:val="5"/>
@@ -5785,7 +6006,7 @@
     <w:p/>
     <w:p>
       <w:pPr>
-        <w:pStyle w:val="12"/>
+        <w:pStyle w:val="13"/>
         <w:numPr>
           <w:ilvl w:val="0"/>
           <w:numId w:val="5"/>
@@ -5873,7 +6094,6 @@
         <w:rPr>
           <w:rFonts w:hint="eastAsia"/>
         </w:rPr>
-        <w:lastRenderedPageBreak/>
         <w:t>安装包文件安装</w:t>
       </w:r>
       <w:bookmarkEnd w:id="3"/>
@@ -5925,7 +6145,7 @@
     </w:p>
     <w:p>
       <w:pPr>
-        <w:pStyle w:val="12"/>
+        <w:pStyle w:val="13"/>
         <w:numPr>
           <w:ilvl w:val="0"/>
           <w:numId w:val="4"/>
@@ -6048,10 +6268,7 @@
         <w:tab/>
       </w:r>
       <w:r>
-        <w:t xml:space="preserve">rpm </w:t>
-      </w:r>
-      <w:r>
-        <w:t>-qa | grep -i mysql</w:t>
+        <w:t>rpm -qa | grep -i mysql</w:t>
       </w:r>
     </w:p>
     <w:p>
@@ -6146,7 +6363,7 @@
     </w:p>
     <w:p>
       <w:pPr>
-        <w:pStyle w:val="12"/>
+        <w:pStyle w:val="13"/>
         <w:numPr>
           <w:ilvl w:val="0"/>
           <w:numId w:val="4"/>
@@ -6168,7 +6385,7 @@
     </w:p>
     <w:p>
       <w:pPr>
-        <w:pStyle w:val="12"/>
+        <w:pStyle w:val="13"/>
         <w:numPr>
           <w:ilvl w:val="0"/>
           <w:numId w:val="4"/>
@@ -6192,7 +6409,7 @@
     </w:p>
     <w:p>
       <w:pPr>
-        <w:pStyle w:val="12"/>
+        <w:pStyle w:val="13"/>
         <w:numPr>
           <w:ilvl w:val="0"/>
           <w:numId w:val="8"/>
@@ -6203,6 +6420,7 @@
         <w:rPr>
           <w:rFonts w:hint="eastAsia"/>
         </w:rPr>
+        <w:lastRenderedPageBreak/>
         <w:t>复制安装包到安装目录：</w:t>
       </w:r>
     </w:p>
@@ -6220,7 +6438,7 @@
     </w:p>
     <w:p>
       <w:pPr>
-        <w:pStyle w:val="12"/>
+        <w:pStyle w:val="13"/>
         <w:numPr>
           <w:ilvl w:val="0"/>
           <w:numId w:val="8"/>
@@ -6257,7 +6475,7 @@
     </w:p>
     <w:p>
       <w:pPr>
-        <w:pStyle w:val="12"/>
+        <w:pStyle w:val="13"/>
         <w:numPr>
           <w:ilvl w:val="0"/>
           <w:numId w:val="9"/>
@@ -6288,7 +6506,7 @@
     </w:p>
     <w:p>
       <w:pPr>
-        <w:pStyle w:val="12"/>
+        <w:pStyle w:val="13"/>
         <w:numPr>
           <w:ilvl w:val="0"/>
           <w:numId w:val="8"/>
@@ -6320,10 +6538,7 @@
         <w:t>my_install.cnf</w:t>
       </w:r>
       <w:r>
-        <w:t>，并更改其内</w:t>
-      </w:r>
-      <w:r>
-        <w:t>容</w:t>
+        <w:t>，并更改其内容</w:t>
       </w:r>
     </w:p>
     <w:p>
@@ -6384,7 +6599,6 @@
         <w:rPr>
           <w:rFonts w:hint="eastAsia"/>
         </w:rPr>
-        <w:lastRenderedPageBreak/>
         <w:t>vi</w:t>
       </w:r>
       <w:r>
@@ -6396,7 +6610,7 @@
     </w:p>
     <w:p>
       <w:pPr>
-        <w:pStyle w:val="12"/>
+        <w:pStyle w:val="13"/>
         <w:numPr>
           <w:ilvl w:val="0"/>
           <w:numId w:val="10"/>
@@ -6424,7 +6638,7 @@
     </w:p>
     <w:p>
       <w:pPr>
-        <w:pStyle w:val="12"/>
+        <w:pStyle w:val="13"/>
         <w:numPr>
           <w:ilvl w:val="0"/>
           <w:numId w:val="10"/>
@@ -6458,7 +6672,7 @@
     </w:p>
     <w:p>
       <w:pPr>
-        <w:pStyle w:val="12"/>
+        <w:pStyle w:val="13"/>
         <w:numPr>
           <w:ilvl w:val="0"/>
           <w:numId w:val="10"/>
@@ -6480,7 +6694,7 @@
     </w:p>
     <w:p>
       <w:pPr>
-        <w:pStyle w:val="12"/>
+        <w:pStyle w:val="13"/>
         <w:numPr>
           <w:ilvl w:val="0"/>
           <w:numId w:val="10"/>
@@ -6774,10 +6988,7 @@
         <w:shd w:val="clear" w:color="auto" w:fill="C6D9F1" w:themeFill="text2" w:themeFillTint="33"/>
       </w:pPr>
       <w:r>
-        <w:t>character</w:t>
-      </w:r>
-      <w:r>
-        <w:t>-set-server=UTF8</w:t>
+        <w:t>character-set-server=UTF8</w:t>
       </w:r>
     </w:p>
     <w:p>
@@ -6895,10 +7106,7 @@
         <w:shd w:val="clear" w:color="auto" w:fill="C6D9F1" w:themeFill="text2" w:themeFillTint="33"/>
       </w:pPr>
       <w:r>
-        <w:t>tmpdi</w:t>
-      </w:r>
-      <w:r>
-        <w:t>r=/app/mysql/mysql-5.6.24-linux-glibc2.5-i686/</w:t>
+        <w:t>tmpdir=/app/mysql/mysql-5.6.24-linux-glibc2.5-i686/</w:t>
       </w:r>
       <w:r>
         <w:rPr>
@@ -7136,16 +7344,13 @@
         <w:shd w:val="clear" w:color="auto" w:fill="C6D9F1" w:themeFill="text2" w:themeFillTint="33"/>
       </w:pPr>
       <w:r>
-        <w:t>sql</w:t>
-      </w:r>
-      <w:r>
-        <w:t>_mode=NO_ENGINE_SUBSTITUTION,STRICT_TRANS_TABLES</w:t>
+        <w:t>sql_mode=NO_ENGINE_SUBSTITUTION,STRICT_TRANS_TABLES</w:t>
       </w:r>
     </w:p>
     <w:p/>
     <w:p>
       <w:pPr>
-        <w:pStyle w:val="12"/>
+        <w:pStyle w:val="13"/>
         <w:numPr>
           <w:ilvl w:val="0"/>
           <w:numId w:val="8"/>
@@ -7366,7 +7571,7 @@
     <w:p/>
     <w:p>
       <w:pPr>
-        <w:pStyle w:val="12"/>
+        <w:pStyle w:val="13"/>
         <w:numPr>
           <w:ilvl w:val="0"/>
           <w:numId w:val="8"/>
@@ -7405,13 +7610,7 @@
         <w:shd w:val="clear" w:color="auto" w:fill="C6D9F1" w:themeFill="text2" w:themeFillTint="33"/>
       </w:pPr>
       <w:r>
-        <w:t>scripts/mysql_install_db</w:t>
-      </w:r>
-      <w:r>
-        <w:t xml:space="preserve"> --user=mysql --basedir=/app/mysql/mysql-5.6.24-linux-glibc2.5-i686 --datadir=/app/mysql/mysql-5.6.24-linux-glibc2.5-i686/data --port=3307 --socket=/app/mysql/mysql-5.6.24-linux-glibc2.5-i686/tmp/mysql.sock --tmpdir=/app/mysql/mysql-5.6.24-linux-glibc2.5-i</w:t>
-      </w:r>
-      <w:r>
-        <w:t>686/tmp --pid-file=/app/mysql/mysql-5.6.24-linux-glic2.5-i686/tmp/manager.pid --log-error=/app/mysql/mysql-5.6.24-linux-glibc2.5-i686/tmp/tmp.err</w:t>
+        <w:t>scripts/mysql_install_db --user=mysql --basedir=/app/mysql/mysql-5.6.24-linux-glibc2.5-i686 --datadir=/app/mysql/mysql-5.6.24-linux-glibc2.5-i686/data --port=3307 --socket=/app/mysql/mysql-5.6.24-linux-glibc2.5-i686/tmp/mysql.sock --tmpdir=/app/mysql/mysql-5.6.24-linux-glibc2.5-i686/tmp --pid-file=/app/mysql/mysql-5.6.24-linux-glic2.5-i686/tmp/manager.pid --log-error=/app/mysql/mysql-5.6.24-linux-glibc2.5-i686/tmp/tmp.err</w:t>
       </w:r>
     </w:p>
     <w:p/>
@@ -7449,7 +7648,7 @@
     <w:p/>
     <w:p>
       <w:pPr>
-        <w:pStyle w:val="12"/>
+        <w:pStyle w:val="13"/>
         <w:numPr>
           <w:ilvl w:val="0"/>
           <w:numId w:val="8"/>
@@ -7492,13 +7691,7 @@
         <w:rPr>
           <w:rFonts w:hint="eastAsia"/>
         </w:rPr>
-        <w:t>my.c</w:t>
-      </w:r>
-      <w:r>
-        <w:rPr>
-          <w:rFonts w:hint="eastAsia"/>
-        </w:rPr>
-        <w:t>nf(</w:t>
+        <w:t>my.cnf(</w:t>
       </w:r>
       <w:r>
         <w:rPr>
@@ -7553,7 +7746,7 @@
     </w:p>
     <w:p>
       <w:pPr>
-        <w:pStyle w:val="12"/>
+        <w:pStyle w:val="13"/>
         <w:numPr>
           <w:ilvl w:val="0"/>
           <w:numId w:val="9"/>
@@ -7564,6 +7757,7 @@
         <w:rPr>
           <w:rFonts w:hint="eastAsia"/>
         </w:rPr>
+        <w:lastRenderedPageBreak/>
         <w:t>其中</w:t>
       </w:r>
       <w:r>
@@ -7614,7 +7808,7 @@
     </w:p>
     <w:p>
       <w:pPr>
-        <w:pStyle w:val="12"/>
+        <w:pStyle w:val="13"/>
         <w:numPr>
           <w:ilvl w:val="0"/>
           <w:numId w:val="9"/>
@@ -7637,13 +7831,7 @@
         <w:rPr>
           <w:rFonts w:hint="eastAsia"/>
         </w:rPr>
-        <w:t>”表示后台执行，也就是说退出</w:t>
-      </w:r>
-      <w:r>
-        <w:rPr>
-          <w:rFonts w:hint="eastAsia"/>
-        </w:rPr>
-        <w:t>此</w:t>
+        <w:t>”表示后台执行，也就是说退出此</w:t>
       </w:r>
       <w:r>
         <w:rPr>
@@ -7673,7 +7861,7 @@
     <w:p/>
     <w:p>
       <w:pPr>
-        <w:pStyle w:val="12"/>
+        <w:pStyle w:val="13"/>
         <w:numPr>
           <w:ilvl w:val="0"/>
           <w:numId w:val="8"/>
@@ -7819,7 +8007,7 @@
     </w:p>
     <w:p>
       <w:pPr>
-        <w:pStyle w:val="12"/>
+        <w:pStyle w:val="13"/>
         <w:numPr>
           <w:ilvl w:val="0"/>
           <w:numId w:val="8"/>
@@ -7830,7 +8018,6 @@
         <w:rPr>
           <w:rFonts w:hint="eastAsia"/>
         </w:rPr>
-        <w:lastRenderedPageBreak/>
         <w:t>关闭</w:t>
       </w:r>
       <w:r>
@@ -7853,7 +8040,7 @@
     </w:p>
     <w:p>
       <w:pPr>
-        <w:pStyle w:val="12"/>
+        <w:pStyle w:val="13"/>
         <w:numPr>
           <w:ilvl w:val="0"/>
           <w:numId w:val="8"/>
@@ -7970,7 +8157,7 @@
     </w:p>
     <w:p>
       <w:pPr>
-        <w:pStyle w:val="12"/>
+        <w:pStyle w:val="13"/>
         <w:numPr>
           <w:ilvl w:val="0"/>
           <w:numId w:val="8"/>
@@ -8048,10 +8235,7 @@
         <w:tab/>
       </w:r>
       <w:r>
-        <w:t>[root@localhost ~]#mysqladmin -</w:t>
-      </w:r>
-      <w:r>
-        <w:t>u root password 123456</w:t>
+        <w:t>[root@localhost ~]#mysqladmin -u root password 123456</w:t>
       </w:r>
     </w:p>
     <w:p>
@@ -8396,6 +8580,7 @@
       <w:r>
         <w:t>[root@localhost ~]#</w:t>
       </w:r>
+      <w:commentRangeStart w:id="7"/>
       <w:r>
         <w:rPr>
           <w:rFonts w:hint="eastAsia"/>
@@ -8425,6 +8610,13 @@
           <w:rFonts w:hint="eastAsia"/>
         </w:rPr>
         <w:t>');</w:t>
+      </w:r>
+      <w:commentRangeEnd w:id="7"/>
+      <w:r>
+        <w:rPr>
+          <w:rStyle w:val="af0"/>
+        </w:rPr>
+        <w:commentReference w:id="7"/>
       </w:r>
     </w:p>
     <w:p>
@@ -8481,7 +8673,7 @@
     </w:p>
     <w:p>
       <w:pPr>
-        <w:pStyle w:val="12"/>
+        <w:pStyle w:val="13"/>
         <w:numPr>
           <w:ilvl w:val="0"/>
           <w:numId w:val="11"/>
@@ -8504,13 +8696,7 @@
         <w:rPr>
           <w:rFonts w:hint="eastAsia"/>
         </w:rPr>
-        <w:t xml:space="preserve">mysql  </w:t>
-      </w:r>
-      <w:r>
-        <w:rPr>
-          <w:rFonts w:hint="eastAsia"/>
-        </w:rPr>
-        <w:t>-u</w:t>
+        <w:t>mysql  -u</w:t>
       </w:r>
       <w:r>
         <w:rPr>
@@ -8560,7 +8746,7 @@
     <w:p/>
     <w:p>
       <w:pPr>
-        <w:pStyle w:val="12"/>
+        <w:pStyle w:val="13"/>
         <w:numPr>
           <w:ilvl w:val="0"/>
           <w:numId w:val="8"/>
@@ -8627,26 +8813,25 @@
       <w:pPr>
         <w:pStyle w:val="3"/>
       </w:pPr>
-      <w:bookmarkStart w:id="7" w:name="_Toc11421"/>
+      <w:bookmarkStart w:id="9" w:name="_Toc11421"/>
       <w:r>
         <w:rPr>
           <w:rFonts w:hint="eastAsia"/>
         </w:rPr>
         <w:t>源码编译安装</w:t>
       </w:r>
-      <w:bookmarkEnd w:id="7"/>
+      <w:bookmarkEnd w:id="9"/>
     </w:p>
     <w:p/>
     <w:p>
       <w:pPr>
         <w:pStyle w:val="3"/>
       </w:pPr>
-      <w:bookmarkStart w:id="8" w:name="_Toc28714"/>
-      <w:r>
-        <w:lastRenderedPageBreak/>
+      <w:bookmarkStart w:id="10" w:name="_Toc28714"/>
+      <w:r>
         <w:t>系统对应的安装包安装</w:t>
       </w:r>
-      <w:bookmarkEnd w:id="8"/>
+      <w:bookmarkEnd w:id="10"/>
     </w:p>
     <w:p>
       <w:pPr>
@@ -8661,7 +8846,7 @@
       <w:pPr>
         <w:pStyle w:val="1"/>
       </w:pPr>
-      <w:bookmarkStart w:id="9" w:name="_Toc25688"/>
+      <w:bookmarkStart w:id="11" w:name="_Toc25688"/>
       <w:r>
         <w:rPr>
           <w:rFonts w:hint="eastAsia"/>
@@ -8675,7 +8860,7 @@
         </w:rPr>
         <w:t>主从库配置</w:t>
       </w:r>
-      <w:bookmarkEnd w:id="9"/>
+      <w:bookmarkEnd w:id="11"/>
     </w:p>
     <w:p>
       <w:r>
@@ -8717,14 +8902,14 @@
           <w:numId w:val="12"/>
         </w:numPr>
       </w:pPr>
-      <w:bookmarkStart w:id="10" w:name="_Toc5693"/>
+      <w:bookmarkStart w:id="12" w:name="_Toc5693"/>
       <w:r>
         <w:rPr>
           <w:rFonts w:hint="eastAsia"/>
         </w:rPr>
         <w:t>数据库设置</w:t>
       </w:r>
-      <w:bookmarkEnd w:id="10"/>
+      <w:bookmarkEnd w:id="12"/>
     </w:p>
     <w:p>
       <w:r>
@@ -8736,7 +8921,7 @@
     </w:p>
     <w:p>
       <w:pPr>
-        <w:pStyle w:val="12"/>
+        <w:pStyle w:val="13"/>
         <w:numPr>
           <w:ilvl w:val="0"/>
           <w:numId w:val="13"/>
@@ -8812,7 +8997,7 @@
     </w:p>
     <w:p>
       <w:pPr>
-        <w:pStyle w:val="12"/>
+        <w:pStyle w:val="13"/>
         <w:numPr>
           <w:ilvl w:val="0"/>
           <w:numId w:val="13"/>
@@ -8878,7 +9063,7 @@
           <w:numId w:val="14"/>
         </w:numPr>
       </w:pPr>
-      <w:bookmarkStart w:id="11" w:name="_Toc13428"/>
+      <w:bookmarkStart w:id="13" w:name="_Toc13428"/>
       <w:r>
         <w:rPr>
           <w:rFonts w:hint="eastAsia"/>
@@ -8897,7 +9082,7 @@
         </w:rPr>
         <w:t>设置：</w:t>
       </w:r>
-      <w:bookmarkEnd w:id="11"/>
+      <w:bookmarkEnd w:id="13"/>
     </w:p>
     <w:p>
       <w:pPr>
@@ -9008,10 +9193,7 @@
         <w:shd w:val="clear" w:color="auto" w:fill="C6D9F1" w:themeFill="text2" w:themeFillTint="33"/>
       </w:pPr>
       <w:r>
-        <w:t>log-bin=E:/meiCai/mysql/m</w:t>
-      </w:r>
-      <w:r>
-        <w:t xml:space="preserve">ysql-5.6.29-winx64-3307-master/temp/mysql-master-bin </w:t>
+        <w:t xml:space="preserve">log-bin=E:/meiCai/mysql/mysql-5.6.29-winx64-3307-master/temp/mysql-master-bin </w:t>
       </w:r>
     </w:p>
     <w:p>
@@ -9181,7 +9363,7 @@
           <w:numId w:val="14"/>
         </w:numPr>
       </w:pPr>
-      <w:bookmarkStart w:id="12" w:name="_Toc24715"/>
+      <w:bookmarkStart w:id="14" w:name="_Toc24715"/>
       <w:r>
         <w:rPr>
           <w:rFonts w:hint="eastAsia"/>
@@ -9200,7 +9382,7 @@
         </w:rPr>
         <w:t>设置：</w:t>
       </w:r>
-      <w:bookmarkEnd w:id="12"/>
+      <w:bookmarkEnd w:id="14"/>
     </w:p>
     <w:p>
       <w:pPr>
@@ -9470,10 +9652,7 @@
         <w:shd w:val="clear" w:color="auto" w:fill="C6D9F1" w:themeFill="text2" w:themeFillTint="33"/>
       </w:pPr>
       <w:r>
-        <w:t>log-bin=E:/meiCai/mysql/mysql-5.6.29-winx64-3308-s</w:t>
-      </w:r>
-      <w:r>
-        <w:t xml:space="preserve">lave/temp/mysql-slave-bin </w:t>
+        <w:t xml:space="preserve">log-bin=E:/meiCai/mysql/mysql-5.6.29-winx64-3308-slave/temp/mysql-slave-bin </w:t>
       </w:r>
     </w:p>
     <w:p>
@@ -9570,14 +9749,14 @@
       <w:pPr>
         <w:pStyle w:val="2"/>
       </w:pPr>
-      <w:bookmarkStart w:id="13" w:name="_Toc8380"/>
+      <w:bookmarkStart w:id="15" w:name="_Toc8380"/>
       <w:r>
         <w:rPr>
           <w:rFonts w:hint="eastAsia"/>
         </w:rPr>
         <w:t>主库新增用户并赋权限</w:t>
       </w:r>
-      <w:bookmarkEnd w:id="13"/>
+      <w:bookmarkEnd w:id="15"/>
     </w:p>
     <w:p>
       <w:pPr>
@@ -9616,13 +9795,7 @@
         <w:rPr>
           <w:strike/>
         </w:rPr>
-        <w:t>GRANT REPLICATION SLAVE,RELOAD,SUPER,FILE</w:t>
-      </w:r>
-      <w:r>
-        <w:rPr>
-          <w:strike/>
-        </w:rPr>
-        <w:t xml:space="preserve"> ON *.*  TO 'backup'@'localhost' IDENTIFIED BY '888888';</w:t>
+        <w:t>GRANT REPLICATION SLAVE,RELOAD,SUPER,FILE ON *.*  TO 'backup'@'localhost' IDENTIFIED BY '888888';</w:t>
       </w:r>
     </w:p>
     <w:p>
@@ -9714,14 +9887,14 @@
       <w:pPr>
         <w:pStyle w:val="2"/>
       </w:pPr>
-      <w:bookmarkStart w:id="14" w:name="_Toc18620"/>
+      <w:bookmarkStart w:id="16" w:name="_Toc18620"/>
       <w:r>
         <w:rPr>
           <w:rFonts w:hint="eastAsia"/>
         </w:rPr>
         <w:t>设置从库的主库信息</w:t>
       </w:r>
-      <w:bookmarkEnd w:id="14"/>
+      <w:bookmarkEnd w:id="16"/>
     </w:p>
     <w:p>
       <w:pPr>
@@ -9731,7 +9904,7 @@
           <w:numId w:val="15"/>
         </w:numPr>
       </w:pPr>
-      <w:bookmarkStart w:id="15" w:name="_Toc13622"/>
+      <w:bookmarkStart w:id="17" w:name="_Toc13622"/>
       <w:r>
         <w:rPr>
           <w:rFonts w:hint="eastAsia"/>
@@ -9750,7 +9923,7 @@
         </w:rPr>
         <w:t>信息：</w:t>
       </w:r>
-      <w:bookmarkEnd w:id="15"/>
+      <w:bookmarkEnd w:id="17"/>
     </w:p>
     <w:p>
       <w:r>
@@ -9794,7 +9967,7 @@
           <w:noProof/>
         </w:rPr>
         <w:drawing>
-          <wp:inline distT="0" distB="0" distL="0" distR="0">
+          <wp:inline distT="0" distB="0" distL="0" distR="0" wp14:anchorId="1A79711D" wp14:editId="3FF532C9">
             <wp:extent cx="5274310" cy="1651000"/>
             <wp:effectExtent l="19050" t="0" r="2540" b="0"/>
             <wp:docPr id="29" name="图片 29"/>
@@ -9811,7 +9984,7 @@
                     </pic:cNvPicPr>
                   </pic:nvPicPr>
                   <pic:blipFill>
-                    <a:blip r:embed="rId10"/>
+                    <a:blip r:embed="rId12"/>
                     <a:srcRect/>
                     <a:stretch>
                       <a:fillRect/>
@@ -9850,7 +10023,7 @@
     </w:p>
     <w:p>
       <w:pPr>
-        <w:pStyle w:val="12"/>
+        <w:pStyle w:val="13"/>
         <w:numPr>
           <w:ilvl w:val="0"/>
           <w:numId w:val="16"/>
@@ -9920,7 +10093,7 @@
     </w:p>
     <w:p>
       <w:pPr>
-        <w:pStyle w:val="12"/>
+        <w:pStyle w:val="13"/>
         <w:numPr>
           <w:ilvl w:val="0"/>
           <w:numId w:val="16"/>
@@ -9964,7 +10137,7 @@
     <w:p/>
     <w:p>
       <w:pPr>
-        <w:pStyle w:val="12"/>
+        <w:pStyle w:val="13"/>
         <w:numPr>
           <w:ilvl w:val="0"/>
           <w:numId w:val="16"/>
@@ -10010,7 +10183,7 @@
       <w:pPr>
         <w:pStyle w:val="3"/>
       </w:pPr>
-      <w:bookmarkStart w:id="16" w:name="_Toc10185"/>
+      <w:bookmarkStart w:id="18" w:name="_Toc10185"/>
       <w:r>
         <w:rPr>
           <w:rFonts w:hint="eastAsia"/>
@@ -10029,7 +10202,7 @@
         </w:rPr>
         <w:t>信息：</w:t>
       </w:r>
-      <w:bookmarkEnd w:id="16"/>
+      <w:bookmarkEnd w:id="18"/>
     </w:p>
     <w:p>
       <w:r>
@@ -10093,7 +10266,7 @@
           <w:noProof/>
         </w:rPr>
         <w:drawing>
-          <wp:inline distT="0" distB="0" distL="0" distR="0">
+          <wp:inline distT="0" distB="0" distL="0" distR="0" wp14:anchorId="3CAA2D46" wp14:editId="6797B19E">
             <wp:extent cx="2324100" cy="876300"/>
             <wp:effectExtent l="19050" t="0" r="0" b="0"/>
             <wp:docPr id="44" name="图片 44"/>
@@ -10110,7 +10283,7 @@
                     </pic:cNvPicPr>
                   </pic:nvPicPr>
                   <pic:blipFill>
-                    <a:blip r:embed="rId11"/>
+                    <a:blip r:embed="rId13"/>
                     <a:srcRect/>
                     <a:stretch>
                       <a:fillRect/>
@@ -10162,7 +10335,7 @@
           <w:noProof/>
         </w:rPr>
         <w:drawing>
-          <wp:inline distT="0" distB="0" distL="0" distR="0">
+          <wp:inline distT="0" distB="0" distL="0" distR="0" wp14:anchorId="4185D669" wp14:editId="467F5615">
             <wp:extent cx="5229225" cy="4048125"/>
             <wp:effectExtent l="19050" t="0" r="9525" b="0"/>
             <wp:docPr id="41" name="图片 41"/>
@@ -10179,7 +10352,7 @@
                     </pic:cNvPicPr>
                   </pic:nvPicPr>
                   <pic:blipFill>
-                    <a:blip r:embed="rId12"/>
+                    <a:blip r:embed="rId14"/>
                     <a:srcRect/>
                     <a:stretch>
                       <a:fillRect/>
@@ -10215,7 +10388,7 @@
       <w:pPr>
         <w:pStyle w:val="3"/>
       </w:pPr>
-      <w:bookmarkStart w:id="17" w:name="_Toc14272"/>
+      <w:bookmarkStart w:id="19" w:name="_Toc14272"/>
       <w:r>
         <w:rPr>
           <w:rFonts w:hint="eastAsia"/>
@@ -10223,7 +10396,7 @@
         <w:lastRenderedPageBreak/>
         <w:t>设置从库的主库信息</w:t>
       </w:r>
-      <w:bookmarkEnd w:id="17"/>
+      <w:bookmarkEnd w:id="19"/>
     </w:p>
     <w:p>
       <w:r>
@@ -10253,16 +10426,16 @@
         </w:rPr>
         <w:tab/>
       </w:r>
-      <w:commentRangeStart w:id="18"/>
+      <w:commentRangeStart w:id="20"/>
       <w:r>
         <w:t>MASTER_HOST='127.0.0.1',</w:t>
       </w:r>
-      <w:commentRangeEnd w:id="18"/>
-      <w:r>
-        <w:rPr>
-          <w:rStyle w:val="aa"/>
-        </w:rPr>
-        <w:commentReference w:id="18"/>
+      <w:commentRangeEnd w:id="20"/>
+      <w:r>
+        <w:rPr>
+          <w:rStyle w:val="af0"/>
+        </w:rPr>
+        <w:commentReference w:id="20"/>
       </w:r>
     </w:p>
     <w:p>
@@ -10272,16 +10445,16 @@
         </w:rPr>
         <w:tab/>
       </w:r>
-      <w:commentRangeStart w:id="19"/>
+      <w:commentRangeStart w:id="21"/>
       <w:r>
         <w:t xml:space="preserve">MASTER_PORT=3307,  </w:t>
       </w:r>
-      <w:commentRangeEnd w:id="19"/>
-      <w:r>
-        <w:rPr>
-          <w:rStyle w:val="aa"/>
-        </w:rPr>
-        <w:commentReference w:id="19"/>
+      <w:commentRangeEnd w:id="21"/>
+      <w:r>
+        <w:rPr>
+          <w:rStyle w:val="af0"/>
+        </w:rPr>
+        <w:commentReference w:id="21"/>
       </w:r>
     </w:p>
     <w:p>
@@ -10291,16 +10464,16 @@
         </w:rPr>
         <w:tab/>
       </w:r>
-      <w:commentRangeStart w:id="20"/>
+      <w:commentRangeStart w:id="22"/>
       <w:r>
         <w:t xml:space="preserve">MASTER_USER='backup', </w:t>
       </w:r>
-      <w:commentRangeEnd w:id="20"/>
-      <w:r>
-        <w:rPr>
-          <w:rStyle w:val="aa"/>
-        </w:rPr>
-        <w:commentReference w:id="20"/>
+      <w:commentRangeEnd w:id="22"/>
+      <w:r>
+        <w:rPr>
+          <w:rStyle w:val="af0"/>
+        </w:rPr>
+        <w:commentReference w:id="22"/>
       </w:r>
     </w:p>
     <w:p>
@@ -10310,16 +10483,16 @@
         </w:rPr>
         <w:tab/>
       </w:r>
-      <w:commentRangeStart w:id="21"/>
+      <w:commentRangeStart w:id="23"/>
       <w:r>
         <w:t xml:space="preserve">MASTER_PASSWORD='888888', </w:t>
       </w:r>
-      <w:commentRangeEnd w:id="21"/>
-      <w:r>
-        <w:rPr>
-          <w:rStyle w:val="aa"/>
-        </w:rPr>
-        <w:commentReference w:id="21"/>
+      <w:commentRangeEnd w:id="23"/>
+      <w:r>
+        <w:rPr>
+          <w:rStyle w:val="af0"/>
+        </w:rPr>
+        <w:commentReference w:id="23"/>
       </w:r>
     </w:p>
     <w:p>
@@ -10329,16 +10502,16 @@
         </w:rPr>
         <w:tab/>
       </w:r>
-      <w:commentRangeStart w:id="22"/>
+      <w:commentRangeStart w:id="24"/>
       <w:r>
         <w:t xml:space="preserve">MASTER_LOG_FILE='mysql-bin.000011',  </w:t>
       </w:r>
-      <w:commentRangeEnd w:id="22"/>
-      <w:r>
-        <w:rPr>
-          <w:rStyle w:val="aa"/>
-        </w:rPr>
-        <w:commentReference w:id="22"/>
+      <w:commentRangeEnd w:id="24"/>
+      <w:r>
+        <w:rPr>
+          <w:rStyle w:val="af0"/>
+        </w:rPr>
+        <w:commentReference w:id="24"/>
       </w:r>
     </w:p>
     <w:p>
@@ -10348,16 +10521,16 @@
         </w:rPr>
         <w:tab/>
       </w:r>
-      <w:commentRangeStart w:id="23"/>
+      <w:commentRangeStart w:id="25"/>
       <w:r>
         <w:t>MASTER_LOG_POS=120;</w:t>
       </w:r>
-      <w:commentRangeEnd w:id="23"/>
-      <w:r>
-        <w:rPr>
-          <w:rStyle w:val="aa"/>
-        </w:rPr>
-        <w:commentReference w:id="23"/>
+      <w:commentRangeEnd w:id="25"/>
+      <w:r>
+        <w:rPr>
+          <w:rStyle w:val="af0"/>
+        </w:rPr>
+        <w:commentReference w:id="25"/>
       </w:r>
     </w:p>
     <w:p/>
@@ -10519,7 +10692,7 @@
           <w:szCs w:val="24"/>
         </w:rPr>
         <w:drawing>
-          <wp:inline distT="0" distB="0" distL="0" distR="0">
+          <wp:inline distT="0" distB="0" distL="0" distR="0" wp14:anchorId="1E16389A" wp14:editId="55861EAC">
             <wp:extent cx="5238750" cy="2990850"/>
             <wp:effectExtent l="19050" t="0" r="0" b="0"/>
             <wp:docPr id="47" name="图片 47" descr="C:\Users\Administrator\AppData\Roaming\Tencent\Users\573338063\QQ\WinTemp\RichOle\R_5]@ZCIKJ1BYO35]2A_(KM.png"/>
@@ -10536,7 +10709,7 @@
                     </pic:cNvPicPr>
                   </pic:nvPicPr>
                   <pic:blipFill>
-                    <a:blip r:embed="rId14"/>
+                    <a:blip r:embed="rId15"/>
                     <a:srcRect/>
                     <a:stretch>
                       <a:fillRect/>
@@ -10589,7 +10762,7 @@
       <w:pPr>
         <w:pStyle w:val="2"/>
       </w:pPr>
-      <w:bookmarkStart w:id="24" w:name="_Toc25020"/>
+      <w:bookmarkStart w:id="26" w:name="_Toc25020"/>
       <w:r>
         <w:rPr>
           <w:rFonts w:hint="eastAsia"/>
@@ -10597,7 +10770,7 @@
         <w:lastRenderedPageBreak/>
         <w:t>设置主从库常见错误</w:t>
       </w:r>
-      <w:bookmarkEnd w:id="24"/>
+      <w:bookmarkEnd w:id="26"/>
     </w:p>
     <w:p>
       <w:pPr>
@@ -10607,14 +10780,14 @@
           <w:numId w:val="17"/>
         </w:numPr>
       </w:pPr>
-      <w:bookmarkStart w:id="25" w:name="_Toc25426"/>
+      <w:bookmarkStart w:id="27" w:name="_Toc25426"/>
       <w:r>
         <w:t xml:space="preserve">MySQL server UUIDs </w:t>
       </w:r>
       <w:r>
         <w:t>错误</w:t>
       </w:r>
-      <w:bookmarkEnd w:id="25"/>
+      <w:bookmarkEnd w:id="27"/>
     </w:p>
     <w:p>
       <w:r>
@@ -10654,10 +10827,7 @@
         <w:t>查看</w:t>
       </w:r>
       <w:r>
-        <w:t>serve</w:t>
-      </w:r>
-      <w:r>
-        <w:t xml:space="preserve">r_id </w:t>
+        <w:t xml:space="preserve">server_id </w:t>
       </w:r>
       <w:r>
         <w:t>，如果两个值一样，则将</w:t>
@@ -10778,17 +10948,14 @@
           <w:numId w:val="17"/>
         </w:numPr>
       </w:pPr>
-      <w:bookmarkStart w:id="26" w:name="_Toc30813"/>
-      <w:r>
-        <w:t>Could not find first log file name in binary log inde</w:t>
-      </w:r>
-      <w:r>
-        <w:t>x file</w:t>
+      <w:bookmarkStart w:id="28" w:name="_Toc30813"/>
+      <w:r>
+        <w:t>Could not find first log file name in binary log index file</w:t>
       </w:r>
       <w:r>
         <w:t>错误</w:t>
       </w:r>
-      <w:bookmarkEnd w:id="26"/>
+      <w:bookmarkEnd w:id="28"/>
     </w:p>
     <w:p>
       <w:r>
@@ -10802,10 +10969,7 @@
     </w:p>
     <w:p>
       <w:r>
-        <w:t xml:space="preserve">[ERROR] Slave I/O: Got fatal error 1236 from master when reading data from binary log: 'Could not find first log file </w:t>
-      </w:r>
-      <w:r>
-        <w:t>name in binary log index file', Error_code: 1236</w:t>
+        <w:t>[ERROR] Slave I/O: Got fatal error 1236 from master when reading data from binary log: 'Could not find first log file name in binary log index file', Error_code: 1236</w:t>
       </w:r>
     </w:p>
     <w:p/>
@@ -10987,7 +11151,7 @@
       <w:pPr>
         <w:pStyle w:val="1"/>
       </w:pPr>
-      <w:bookmarkStart w:id="27" w:name="_Toc25219"/>
+      <w:bookmarkStart w:id="29" w:name="_Toc25219"/>
       <w:r>
         <w:t>mysql</w:t>
       </w:r>
@@ -11003,7 +11167,7 @@
         </w:rPr>
         <w:t>基本数据类型及其操作</w:t>
       </w:r>
-      <w:bookmarkEnd w:id="27"/>
+      <w:bookmarkEnd w:id="29"/>
     </w:p>
     <w:p>
       <w:pPr>
@@ -11013,14 +11177,14 @@
           <w:numId w:val="18"/>
         </w:numPr>
       </w:pPr>
-      <w:bookmarkStart w:id="28" w:name="_Toc1071"/>
+      <w:bookmarkStart w:id="30" w:name="_Toc1071"/>
       <w:r>
         <w:rPr>
           <w:rFonts w:hint="eastAsia"/>
         </w:rPr>
         <w:t>基本数据类型</w:t>
       </w:r>
-      <w:bookmarkEnd w:id="28"/>
+      <w:bookmarkEnd w:id="30"/>
     </w:p>
     <w:p>
       <w:r>
@@ -11228,22 +11392,16 @@
         <w:rPr>
           <w:rFonts w:hint="eastAsia"/>
         </w:rPr>
-        <w:t>值，而</w:t>
-      </w:r>
-      <w:r>
-        <w:rPr>
-          <w:rFonts w:hint="eastAsia"/>
-        </w:rPr>
-        <w:t>且还有最小非零值。最小值提供了相应类型精度的一种度量，这对于记录科学数据来说是非常重要的（当然，也有负的最大和最小值）。</w:t>
+        <w:t>值，而且还有最小非零值。最小值提供了相应类型精度的一种度量，这对于记录科学数据来说是非常重要的（当然，也有负的最大和最小值）。</w:t>
       </w:r>
     </w:p>
     <w:p/>
     <w:tbl>
       <w:tblPr>
-        <w:tblStyle w:val="ab"/>
+        <w:tblStyle w:val="af1"/>
         <w:tblW w:w="8472" w:type="dxa"/>
         <w:tblLayout w:type="fixed"/>
-        <w:tblLook w:val="04A0"/>
+        <w:tblLook w:val="04A0" w:firstRow="1" w:lastRow="0" w:firstColumn="1" w:lastColumn="0" w:noHBand="0" w:noVBand="1"/>
       </w:tblPr>
       <w:tblGrid>
         <w:gridCol w:w="1576"/>
@@ -12287,14 +12445,14 @@
       <w:pPr>
         <w:pStyle w:val="2"/>
       </w:pPr>
-      <w:bookmarkStart w:id="29" w:name="_Toc11012"/>
+      <w:bookmarkStart w:id="31" w:name="_Toc11012"/>
       <w:r>
         <w:rPr>
           <w:rFonts w:hint="eastAsia"/>
         </w:rPr>
         <w:t>数据操作（转换）</w:t>
       </w:r>
-      <w:bookmarkEnd w:id="29"/>
+      <w:bookmarkEnd w:id="31"/>
     </w:p>
     <w:p>
       <w:r>
@@ -12322,10 +12480,7 @@
         <w:t>类型：</w:t>
       </w:r>
       <w:r>
-        <w:t xml:space="preserve">SELECT </w:t>
-      </w:r>
-      <w:r>
-        <w:t>CONCAT(1,'')</w:t>
+        <w:t>SELECT CONCAT(1,'')</w:t>
       </w:r>
       <w:r>
         <w:rPr>
@@ -12359,7 +12514,7 @@
         </w:rPr>
         <w:t>类型：</w:t>
       </w:r>
-      <w:commentRangeStart w:id="30"/>
+      <w:commentRangeStart w:id="32"/>
       <w:r>
         <w:t>SELECT CAST('  1' AS SIGNED)</w:t>
       </w:r>
@@ -12369,12 +12524,12 @@
         </w:rPr>
         <w:t>;</w:t>
       </w:r>
-      <w:commentRangeEnd w:id="30"/>
-      <w:r>
-        <w:rPr>
-          <w:rStyle w:val="aa"/>
-        </w:rPr>
-        <w:commentReference w:id="30"/>
+      <w:commentRangeEnd w:id="32"/>
+      <w:r>
+        <w:rPr>
+          <w:rStyle w:val="af0"/>
+        </w:rPr>
+        <w:commentReference w:id="32"/>
       </w:r>
     </w:p>
     <w:p/>
@@ -12382,7 +12537,7 @@
       <w:pPr>
         <w:pStyle w:val="2"/>
       </w:pPr>
-      <w:bookmarkStart w:id="31" w:name="_Toc20075"/>
+      <w:bookmarkStart w:id="33" w:name="_Toc20075"/>
       <w:r>
         <w:rPr>
           <w:rFonts w:hint="eastAsia"/>
@@ -12390,7 +12545,7 @@
         <w:lastRenderedPageBreak/>
         <w:t>表的创建、删除及结构修改</w:t>
       </w:r>
-      <w:bookmarkEnd w:id="31"/>
+      <w:bookmarkEnd w:id="33"/>
     </w:p>
     <w:p>
       <w:pPr>
@@ -12400,14 +12555,14 @@
           <w:numId w:val="19"/>
         </w:numPr>
       </w:pPr>
-      <w:bookmarkStart w:id="32" w:name="_Toc10800"/>
+      <w:bookmarkStart w:id="34" w:name="_Toc10800"/>
       <w:r>
         <w:rPr>
           <w:rFonts w:hint="eastAsia"/>
         </w:rPr>
         <w:t>创建表</w:t>
       </w:r>
-      <w:bookmarkEnd w:id="32"/>
+      <w:bookmarkEnd w:id="34"/>
     </w:p>
     <w:p>
       <w:pPr>
@@ -12498,10 +12653,7 @@
         <w:shd w:val="clear" w:color="auto" w:fill="DBE5F1" w:themeFill="accent1" w:themeFillTint="33"/>
       </w:pPr>
       <w:r>
-        <w:t xml:space="preserve">  `age` smallint(6) NOT </w:t>
-      </w:r>
-      <w:r>
-        <w:t>NULL,</w:t>
+        <w:t xml:space="preserve">  `age` smallint(6) NOT NULL,</w:t>
       </w:r>
     </w:p>
     <w:p>
@@ -12685,18 +12837,18 @@
       <w:pPr>
         <w:pStyle w:val="3"/>
       </w:pPr>
-      <w:bookmarkStart w:id="33" w:name="_Toc23527"/>
+      <w:bookmarkStart w:id="35" w:name="_Toc23527"/>
       <w:r>
         <w:rPr>
           <w:rFonts w:hint="eastAsia"/>
         </w:rPr>
         <w:t>修改表</w:t>
       </w:r>
-      <w:bookmarkEnd w:id="33"/>
-    </w:p>
-    <w:p>
-      <w:pPr>
-        <w:pStyle w:val="12"/>
+      <w:bookmarkEnd w:id="35"/>
+    </w:p>
+    <w:p>
+      <w:pPr>
+        <w:pStyle w:val="13"/>
         <w:numPr>
           <w:ilvl w:val="0"/>
           <w:numId w:val="20"/>
@@ -12718,7 +12870,7 @@
     <w:p/>
     <w:p>
       <w:pPr>
-        <w:pStyle w:val="12"/>
+        <w:pStyle w:val="13"/>
         <w:numPr>
           <w:ilvl w:val="0"/>
           <w:numId w:val="20"/>
@@ -12933,13 +13085,7 @@
         <w:rPr>
           <w:rFonts w:hint="eastAsia"/>
         </w:rPr>
-        <w:t xml:space="preserve">alter  table  test  add  gender  char(1)  not  null  </w:t>
-      </w:r>
-      <w:r>
-        <w:rPr>
-          <w:rFonts w:hint="eastAsia"/>
-        </w:rPr>
-        <w:t>default  ''  after  username;</w:t>
+        <w:t>alter  table  test  add  gender  char(1)  not  null  default  ''  after  username;</w:t>
       </w:r>
     </w:p>
     <w:p>
@@ -13047,7 +13193,7 @@
     <w:p/>
     <w:p>
       <w:pPr>
-        <w:pStyle w:val="12"/>
+        <w:pStyle w:val="13"/>
         <w:numPr>
           <w:ilvl w:val="0"/>
           <w:numId w:val="20"/>
@@ -13138,7 +13284,7 @@
     <w:p/>
     <w:p>
       <w:pPr>
-        <w:pStyle w:val="12"/>
+        <w:pStyle w:val="13"/>
         <w:numPr>
           <w:ilvl w:val="0"/>
           <w:numId w:val="20"/>
@@ -13346,18 +13492,18 @@
       <w:pPr>
         <w:pStyle w:val="3"/>
       </w:pPr>
-      <w:bookmarkStart w:id="34" w:name="_Toc29409"/>
+      <w:bookmarkStart w:id="36" w:name="_Toc29409"/>
       <w:r>
         <w:rPr>
           <w:rFonts w:hint="eastAsia"/>
         </w:rPr>
         <w:t>复制表</w:t>
       </w:r>
-      <w:bookmarkEnd w:id="34"/>
-    </w:p>
-    <w:p>
-      <w:pPr>
-        <w:pStyle w:val="12"/>
+      <w:bookmarkEnd w:id="36"/>
+    </w:p>
+    <w:p>
+      <w:pPr>
+        <w:pStyle w:val="13"/>
         <w:numPr>
           <w:ilvl w:val="0"/>
           <w:numId w:val="21"/>
@@ -13605,10 +13751,7 @@
         <w:shd w:val="clear" w:color="auto" w:fill="DBE5F1" w:themeFill="accent1" w:themeFillTint="33"/>
       </w:pPr>
       <w:r>
-        <w:t>mysql&gt; CREATE TABLE bar (m</w:t>
-      </w:r>
-      <w:r>
-        <w:t xml:space="preserve"> INT) SELECT n FROM foo;</w:t>
+        <w:t>mysql&gt; CREATE TABLE bar (m INT) SELECT n FROM foo;</w:t>
       </w:r>
     </w:p>
     <w:p>
@@ -13698,7 +13841,7 @@
     <w:p/>
     <w:p>
       <w:pPr>
-        <w:pStyle w:val="12"/>
+        <w:pStyle w:val="13"/>
         <w:numPr>
           <w:ilvl w:val="0"/>
           <w:numId w:val="21"/>
@@ -13817,7 +13960,7 @@
     <w:p/>
     <w:p>
       <w:pPr>
-        <w:pStyle w:val="12"/>
+        <w:pStyle w:val="13"/>
         <w:numPr>
           <w:ilvl w:val="0"/>
           <w:numId w:val="21"/>
@@ -13991,7 +14134,7 @@
     <w:p/>
     <w:p>
       <w:pPr>
-        <w:pStyle w:val="12"/>
+        <w:pStyle w:val="13"/>
         <w:numPr>
           <w:ilvl w:val="0"/>
           <w:numId w:val="21"/>
@@ -14044,7 +14187,7 @@
     <w:p/>
     <w:p>
       <w:pPr>
-        <w:pStyle w:val="12"/>
+        <w:pStyle w:val="13"/>
         <w:numPr>
           <w:ilvl w:val="0"/>
           <w:numId w:val="21"/>
@@ -14171,14 +14314,14 @@
       <w:pPr>
         <w:pStyle w:val="3"/>
       </w:pPr>
-      <w:bookmarkStart w:id="35" w:name="_Toc30720"/>
+      <w:bookmarkStart w:id="37" w:name="_Toc30720"/>
       <w:r>
         <w:rPr>
           <w:rFonts w:hint="eastAsia"/>
         </w:rPr>
         <w:t>删除表</w:t>
       </w:r>
-      <w:bookmarkEnd w:id="35"/>
+      <w:bookmarkEnd w:id="37"/>
     </w:p>
     <w:p/>
     <w:p>
@@ -14222,14 +14365,14 @@
       <w:pPr>
         <w:pStyle w:val="3"/>
       </w:pPr>
-      <w:bookmarkStart w:id="36" w:name="_Toc24365"/>
+      <w:bookmarkStart w:id="38" w:name="_Toc24365"/>
       <w:r>
         <w:t>特殊表：</w:t>
       </w:r>
       <w:r>
         <w:t>dual</w:t>
       </w:r>
-      <w:bookmarkEnd w:id="36"/>
+      <w:bookmarkEnd w:id="38"/>
     </w:p>
     <w:p>
       <w:r>
@@ -14393,13 +14536,7 @@
         <w:rPr>
           <w:rFonts w:hint="eastAsia"/>
         </w:rPr>
-        <w:t xml:space="preserve">select </w:t>
-      </w:r>
-      <w:r>
-        <w:rPr>
-          <w:rFonts w:hint="eastAsia"/>
-        </w:rPr>
-        <w:t xml:space="preserve"> express</w:t>
+        <w:t>select  express</w:t>
       </w:r>
       <w:r>
         <w:rPr>
@@ -14610,13 +14747,7 @@
         <w:rPr>
           <w:rFonts w:hint="eastAsia"/>
         </w:rPr>
-        <w:t>d</w:t>
-      </w:r>
-      <w:r>
-        <w:rPr>
-          <w:rFonts w:hint="eastAsia"/>
-        </w:rPr>
-        <w:t>ual</w:t>
+        <w:t>dual</w:t>
       </w:r>
       <w:r>
         <w:rPr>
@@ -14908,14 +15039,14 @@
       <w:pPr>
         <w:pStyle w:val="3"/>
       </w:pPr>
-      <w:bookmarkStart w:id="37" w:name="_Toc2046"/>
+      <w:bookmarkStart w:id="39" w:name="_Toc2046"/>
       <w:r>
         <w:rPr>
           <w:rFonts w:hint="eastAsia"/>
         </w:rPr>
         <w:t>创建临时表</w:t>
       </w:r>
-      <w:bookmarkEnd w:id="37"/>
+      <w:bookmarkEnd w:id="39"/>
     </w:p>
     <w:p>
       <w:pPr>
@@ -15082,18 +15213,18 @@
       <w:pPr>
         <w:pStyle w:val="3"/>
       </w:pPr>
-      <w:bookmarkStart w:id="38" w:name="_Toc27825"/>
+      <w:bookmarkStart w:id="40" w:name="_Toc27825"/>
       <w:r>
         <w:rPr>
           <w:rFonts w:hint="eastAsia"/>
         </w:rPr>
         <w:t>表结构查询</w:t>
       </w:r>
-      <w:bookmarkEnd w:id="38"/>
-    </w:p>
-    <w:p>
-      <w:pPr>
-        <w:pStyle w:val="12"/>
+      <w:bookmarkEnd w:id="40"/>
+    </w:p>
+    <w:p>
+      <w:pPr>
+        <w:pStyle w:val="13"/>
         <w:numPr>
           <w:ilvl w:val="0"/>
           <w:numId w:val="22"/>
@@ -15209,7 +15340,7 @@
           <w:noProof/>
         </w:rPr>
         <w:drawing>
-          <wp:inline distT="0" distB="0" distL="0" distR="0">
+          <wp:inline distT="0" distB="0" distL="0" distR="0" wp14:anchorId="15538534" wp14:editId="4029D1C4">
             <wp:extent cx="4667250" cy="1390650"/>
             <wp:effectExtent l="19050" t="0" r="0" b="0"/>
             <wp:docPr id="1" name="图片 5" descr="C:\Users\Administrator\AppData\Roaming\Tencent\Users\573338063\QQ\WinTemp\RichOle\K4[WD$98FM}762E@IO{]FRJ.png"/>
@@ -15226,7 +15357,7 @@
                     </pic:cNvPicPr>
                   </pic:nvPicPr>
                   <pic:blipFill>
-                    <a:blip r:embed="rId15"/>
+                    <a:blip r:embed="rId16"/>
                     <a:srcRect/>
                     <a:stretch>
                       <a:fillRect/>
@@ -15281,13 +15412,7 @@
         <w:rPr>
           <w:rFonts w:hint="eastAsia"/>
         </w:rPr>
-        <w:t>:</w:t>
-      </w:r>
-      <w:r>
-        <w:rPr>
-          <w:rFonts w:hint="eastAsia"/>
-        </w:rPr>
-        <w:t xml:space="preserve"> show  columns  from   test;</w:t>
+        <w:t>: show  columns  from   test;</w:t>
       </w:r>
     </w:p>
     <w:p>
@@ -15306,7 +15431,7 @@
         </w:rPr>
         <w:lastRenderedPageBreak/>
         <w:drawing>
-          <wp:inline distT="0" distB="0" distL="0" distR="0">
+          <wp:inline distT="0" distB="0" distL="0" distR="0" wp14:anchorId="1F6116AF" wp14:editId="6AB0002D">
             <wp:extent cx="4667250" cy="1390650"/>
             <wp:effectExtent l="19050" t="0" r="0" b="0"/>
             <wp:docPr id="9" name="图片 5" descr="C:\Users\Administrator\AppData\Roaming\Tencent\Users\573338063\QQ\WinTemp\RichOle\K4[WD$98FM}762E@IO{]FRJ.png"/>
@@ -15323,7 +15448,7 @@
                     </pic:cNvPicPr>
                   </pic:nvPicPr>
                   <pic:blipFill>
-                    <a:blip r:embed="rId15"/>
+                    <a:blip r:embed="rId16"/>
                     <a:srcRect/>
                     <a:stretch>
                       <a:fillRect/>
@@ -15418,7 +15543,7 @@
           <w:noProof/>
         </w:rPr>
         <w:drawing>
-          <wp:inline distT="0" distB="0" distL="0" distR="0">
+          <wp:inline distT="0" distB="0" distL="0" distR="0" wp14:anchorId="7D03BEEC" wp14:editId="13C05840">
             <wp:extent cx="5274310" cy="941705"/>
             <wp:effectExtent l="19050" t="0" r="2540" b="0"/>
             <wp:docPr id="8" name="图片 8" descr="E:\message\QQ\573338063\FileRecv\MobileFile\Image\BPN}E%X5(E~_~4{][T84QLH.png"/>
@@ -15435,7 +15560,7 @@
                     </pic:cNvPicPr>
                   </pic:nvPicPr>
                   <pic:blipFill>
-                    <a:blip r:embed="rId16"/>
+                    <a:blip r:embed="rId17"/>
                     <a:srcRect/>
                     <a:stretch>
                       <a:fillRect/>
@@ -15476,7 +15601,7 @@
     </w:p>
     <w:p>
       <w:pPr>
-        <w:pStyle w:val="12"/>
+        <w:pStyle w:val="13"/>
         <w:numPr>
           <w:ilvl w:val="0"/>
           <w:numId w:val="22"/>
@@ -15496,16 +15621,7 @@
           <w:sz w:val="24"/>
           <w:szCs w:val="24"/>
         </w:rPr>
-        <w:t xml:space="preserve">show create table </w:t>
-      </w:r>
-      <w:r>
-        <w:rPr>
-          <w:rFonts w:ascii="宋体" w:eastAsia="宋体" w:hAnsi="宋体" w:cs="宋体" w:hint="eastAsia"/>
-          <w:kern w:val="0"/>
-          <w:sz w:val="24"/>
-          <w:szCs w:val="24"/>
-        </w:rPr>
-        <w:t>表名</w:t>
+        <w:t>show create table 表名</w:t>
       </w:r>
       <w:r>
         <w:rPr>
@@ -15583,7 +15699,7 @@
           <w:noProof/>
         </w:rPr>
         <w:drawing>
-          <wp:inline distT="0" distB="0" distL="0" distR="0">
+          <wp:inline distT="0" distB="0" distL="0" distR="0" wp14:anchorId="5506541C" wp14:editId="6ED58D3C">
             <wp:extent cx="5048250" cy="638175"/>
             <wp:effectExtent l="19050" t="0" r="0" b="0"/>
             <wp:docPr id="7" name="图片 7" descr="E:\message\QQ\573338063\FileRecv\MobileFile\Image\$]9~@_G$)]7YYP9J0_ZEWM1.png"/>
@@ -15600,7 +15716,7 @@
                     </pic:cNvPicPr>
                   </pic:nvPicPr>
                   <pic:blipFill>
-                    <a:blip r:embed="rId17"/>
+                    <a:blip r:embed="rId18"/>
                     <a:srcRect/>
                     <a:stretch>
                       <a:fillRect/>
@@ -15802,7 +15918,7 @@
       <w:pPr>
         <w:pStyle w:val="1"/>
       </w:pPr>
-      <w:bookmarkStart w:id="39" w:name="_Toc29336"/>
+      <w:bookmarkStart w:id="41" w:name="_Toc29336"/>
       <w:r>
         <w:lastRenderedPageBreak/>
         <w:t>mysql</w:t>
@@ -15813,7 +15929,7 @@
         </w:rPr>
         <w:t>赋权</w:t>
       </w:r>
-      <w:bookmarkEnd w:id="39"/>
+      <w:bookmarkEnd w:id="41"/>
     </w:p>
     <w:p>
       <w:r>
@@ -15823,10 +15939,7 @@
         <w:t>注：赋权之后，使用</w:t>
       </w:r>
       <w:r>
-        <w:t xml:space="preserve">flush </w:t>
-      </w:r>
-      <w:r>
-        <w:t>privileges</w:t>
+        <w:t>flush privileges</w:t>
       </w:r>
       <w:r>
         <w:t>以便使得用户权限立即生效</w:t>
@@ -15837,7 +15950,7 @@
     </w:p>
     <w:p>
       <w:pPr>
-        <w:pStyle w:val="12"/>
+        <w:pStyle w:val="13"/>
         <w:numPr>
           <w:ilvl w:val="0"/>
           <w:numId w:val="23"/>
@@ -15895,7 +16008,7 @@
     </w:p>
     <w:p>
       <w:pPr>
-        <w:pStyle w:val="12"/>
+        <w:pStyle w:val="13"/>
         <w:numPr>
           <w:ilvl w:val="0"/>
           <w:numId w:val="24"/>
@@ -15917,7 +16030,7 @@
     </w:p>
     <w:p>
       <w:pPr>
-        <w:pStyle w:val="12"/>
+        <w:pStyle w:val="13"/>
         <w:numPr>
           <w:ilvl w:val="0"/>
           <w:numId w:val="11"/>
@@ -15975,7 +16088,7 @@
     </w:p>
     <w:p>
       <w:pPr>
-        <w:pStyle w:val="12"/>
+        <w:pStyle w:val="13"/>
         <w:numPr>
           <w:ilvl w:val="0"/>
           <w:numId w:val="24"/>
@@ -15991,7 +16104,7 @@
     </w:p>
     <w:p>
       <w:pPr>
-        <w:pStyle w:val="12"/>
+        <w:pStyle w:val="13"/>
         <w:numPr>
           <w:ilvl w:val="0"/>
           <w:numId w:val="11"/>
@@ -16007,7 +16120,7 @@
     </w:p>
     <w:p>
       <w:pPr>
-        <w:pStyle w:val="12"/>
+        <w:pStyle w:val="13"/>
         <w:numPr>
           <w:ilvl w:val="0"/>
           <w:numId w:val="24"/>
@@ -16035,7 +16148,7 @@
     </w:p>
     <w:p>
       <w:pPr>
-        <w:pStyle w:val="12"/>
+        <w:pStyle w:val="13"/>
         <w:numPr>
           <w:ilvl w:val="0"/>
           <w:numId w:val="24"/>
@@ -16087,7 +16200,7 @@
     </w:p>
     <w:p>
       <w:pPr>
-        <w:pStyle w:val="12"/>
+        <w:pStyle w:val="13"/>
         <w:numPr>
           <w:ilvl w:val="0"/>
           <w:numId w:val="24"/>
@@ -16110,18 +16223,18 @@
           <w:numId w:val="25"/>
         </w:numPr>
       </w:pPr>
-      <w:bookmarkStart w:id="40" w:name="_Toc4245"/>
+      <w:bookmarkStart w:id="42" w:name="_Toc4245"/>
       <w:r>
         <w:rPr>
           <w:rFonts w:hint="eastAsia"/>
         </w:rPr>
         <w:t>查询、插入、更新、删除数据库中表数据。</w:t>
       </w:r>
-      <w:bookmarkEnd w:id="40"/>
-    </w:p>
-    <w:p>
-      <w:pPr>
-        <w:pStyle w:val="12"/>
+      <w:bookmarkEnd w:id="42"/>
+    </w:p>
+    <w:p>
+      <w:pPr>
+        <w:pStyle w:val="13"/>
         <w:numPr>
           <w:ilvl w:val="0"/>
           <w:numId w:val="26"/>
@@ -16169,24 +16282,18 @@
       <w:pPr>
         <w:pStyle w:val="2"/>
       </w:pPr>
-      <w:bookmarkStart w:id="41" w:name="_Toc1141"/>
-      <w:r>
-        <w:rPr>
-          <w:rFonts w:hint="eastAsia"/>
-        </w:rPr>
-        <w:t>创建表、索引、视图、存储过程、函数等</w:t>
-      </w:r>
-      <w:r>
-        <w:rPr>
-          <w:rFonts w:hint="eastAsia"/>
-        </w:rPr>
-        <w:t>权限。</w:t>
-      </w:r>
-      <w:bookmarkEnd w:id="41"/>
-    </w:p>
-    <w:p>
-      <w:pPr>
-        <w:pStyle w:val="12"/>
+      <w:bookmarkStart w:id="43" w:name="_Toc1141"/>
+      <w:r>
+        <w:rPr>
+          <w:rFonts w:hint="eastAsia"/>
+        </w:rPr>
+        <w:t>创建表、索引、视图、存储过程、函数等权限。</w:t>
+      </w:r>
+      <w:bookmarkEnd w:id="43"/>
+    </w:p>
+    <w:p>
+      <w:pPr>
+        <w:pStyle w:val="13"/>
         <w:numPr>
           <w:ilvl w:val="0"/>
           <w:numId w:val="26"/>
@@ -16265,7 +16372,7 @@
     <w:p/>
     <w:p>
       <w:pPr>
-        <w:pStyle w:val="12"/>
+        <w:pStyle w:val="13"/>
         <w:numPr>
           <w:ilvl w:val="0"/>
           <w:numId w:val="26"/>
@@ -16310,7 +16417,7 @@
     </w:p>
     <w:p>
       <w:pPr>
-        <w:pStyle w:val="12"/>
+        <w:pStyle w:val="13"/>
         <w:numPr>
           <w:ilvl w:val="0"/>
           <w:numId w:val="26"/>
@@ -16350,15 +16457,12 @@
         <w:tab/>
       </w:r>
       <w:r>
-        <w:t>grant create tem</w:t>
-      </w:r>
-      <w:r>
-        <w:t>porary tables on testdb.* to username @'192.168.0.%';</w:t>
-      </w:r>
-    </w:p>
-    <w:p>
-      <w:pPr>
-        <w:pStyle w:val="12"/>
+        <w:t>grant create temporary tables on testdb.* to username @'192.168.0.%';</w:t>
+      </w:r>
+    </w:p>
+    <w:p>
+      <w:pPr>
+        <w:pStyle w:val="13"/>
         <w:numPr>
           <w:ilvl w:val="0"/>
           <w:numId w:val="26"/>
@@ -16403,7 +16507,7 @@
     </w:p>
     <w:p>
       <w:pPr>
-        <w:pStyle w:val="12"/>
+        <w:pStyle w:val="13"/>
         <w:numPr>
           <w:ilvl w:val="0"/>
           <w:numId w:val="26"/>
@@ -16466,15 +16570,12 @@
         <w:tab/>
       </w:r>
       <w:r>
-        <w:t xml:space="preserve">grant show   view on testdb.* to </w:t>
-      </w:r>
-      <w:r>
-        <w:t>username @'192.168.0.%';</w:t>
-      </w:r>
-    </w:p>
-    <w:p>
-      <w:pPr>
-        <w:pStyle w:val="12"/>
+        <w:t>grant show   view on testdb.* to username @'192.168.0.%';</w:t>
+      </w:r>
+    </w:p>
+    <w:p>
+      <w:pPr>
+        <w:pStyle w:val="13"/>
         <w:numPr>
           <w:ilvl w:val="0"/>
           <w:numId w:val="26"/>
@@ -16555,7 +16656,7 @@
       <w:pPr>
         <w:pStyle w:val="2"/>
       </w:pPr>
-      <w:bookmarkStart w:id="42" w:name="_Toc26748"/>
+      <w:bookmarkStart w:id="44" w:name="_Toc26748"/>
       <w:r>
         <w:rPr>
           <w:rFonts w:hint="eastAsia"/>
@@ -16575,11 +16676,11 @@
         </w:rPr>
         <w:t>权限。</w:t>
       </w:r>
-      <w:bookmarkEnd w:id="42"/>
-    </w:p>
-    <w:p>
-      <w:pPr>
-        <w:pStyle w:val="12"/>
+      <w:bookmarkEnd w:id="44"/>
+    </w:p>
+    <w:p>
+      <w:pPr>
+        <w:pStyle w:val="13"/>
         <w:numPr>
           <w:ilvl w:val="0"/>
           <w:numId w:val="27"/>
@@ -16590,7 +16691,62 @@
         <w:rPr>
           <w:rFonts w:hint="eastAsia"/>
         </w:rPr>
-        <w:t>grant</w:t>
+        <w:t xml:space="preserve">grant </w:t>
+      </w:r>
+      <w:r>
+        <w:rPr>
+          <w:rFonts w:hint="eastAsia"/>
+        </w:rPr>
+        <w:t>普通</w:t>
+      </w:r>
+      <w:r>
+        <w:rPr>
+          <w:rFonts w:hint="eastAsia"/>
+        </w:rPr>
+        <w:t xml:space="preserve"> DBA </w:t>
+      </w:r>
+      <w:r>
+        <w:rPr>
+          <w:rFonts w:hint="eastAsia"/>
+        </w:rPr>
+        <w:t>管理某个</w:t>
+      </w:r>
+      <w:r>
+        <w:rPr>
+          <w:rFonts w:hint="eastAsia"/>
+        </w:rPr>
+        <w:t xml:space="preserve"> MySQL </w:t>
+      </w:r>
+      <w:r>
+        <w:rPr>
+          <w:rFonts w:hint="eastAsia"/>
+        </w:rPr>
+        <w:t>数据库的权限</w:t>
+      </w:r>
+    </w:p>
+    <w:p>
+      <w:r>
+        <w:rPr>
+          <w:rFonts w:hint="eastAsia"/>
+        </w:rPr>
+        <w:tab/>
+      </w:r>
+      <w:r>
+        <w:t>grant all privileges on testdb to username @'localhost'</w:t>
+      </w:r>
+    </w:p>
+    <w:p>
+      <w:r>
+        <w:rPr>
+          <w:rFonts w:hint="eastAsia"/>
+        </w:rPr>
+        <w:tab/>
+      </w:r>
+      <w:r>
+        <w:rPr>
+          <w:rFonts w:hint="eastAsia"/>
+        </w:rPr>
+        <w:t>其中，关键字</w:t>
       </w:r>
       <w:r>
         <w:rPr>
@@ -16602,56 +16758,19 @@
         <w:rPr>
           <w:rFonts w:hint="eastAsia"/>
         </w:rPr>
-        <w:t>普通</w:t>
-      </w:r>
-      <w:r>
-        <w:rPr>
-          <w:rFonts w:hint="eastAsia"/>
-        </w:rPr>
-        <w:t xml:space="preserve"> DBA </w:t>
-      </w:r>
-      <w:r>
-        <w:rPr>
-          <w:rFonts w:hint="eastAsia"/>
-        </w:rPr>
-        <w:t>管理某个</w:t>
-      </w:r>
-      <w:r>
-        <w:rPr>
-          <w:rFonts w:hint="eastAsia"/>
-        </w:rPr>
-        <w:t xml:space="preserve"> MySQL </w:t>
-      </w:r>
-      <w:r>
-        <w:rPr>
-          <w:rFonts w:hint="eastAsia"/>
-        </w:rPr>
-        <w:t>数据库的权限</w:t>
-      </w:r>
-    </w:p>
-    <w:p>
-      <w:r>
-        <w:rPr>
-          <w:rFonts w:hint="eastAsia"/>
-        </w:rPr>
-        <w:tab/>
-      </w:r>
-      <w:r>
-        <w:t>grant all privileges on testdb to username @'localhost'</w:t>
-      </w:r>
-    </w:p>
-    <w:p>
-      <w:r>
-        <w:rPr>
-          <w:rFonts w:hint="eastAsia"/>
-        </w:rPr>
-        <w:tab/>
-      </w:r>
-      <w:r>
-        <w:rPr>
-          <w:rFonts w:hint="eastAsia"/>
-        </w:rPr>
-        <w:t>其中，关键字</w:t>
+        <w:t>“</w:t>
+      </w:r>
+      <w:r>
+        <w:rPr>
+          <w:rFonts w:hint="eastAsia"/>
+        </w:rPr>
+        <w:t>privileges</w:t>
+      </w:r>
+      <w:r>
+        <w:rPr>
+          <w:rFonts w:hint="eastAsia"/>
+        </w:rPr>
+        <w:t>”</w:t>
       </w:r>
       <w:r>
         <w:rPr>
@@ -16663,30 +16782,6 @@
         <w:rPr>
           <w:rFonts w:hint="eastAsia"/>
         </w:rPr>
-        <w:t>“</w:t>
-      </w:r>
-      <w:r>
-        <w:rPr>
-          <w:rFonts w:hint="eastAsia"/>
-        </w:rPr>
-        <w:t>privileges</w:t>
-      </w:r>
-      <w:r>
-        <w:rPr>
-          <w:rFonts w:hint="eastAsia"/>
-        </w:rPr>
-        <w:t>”</w:t>
-      </w:r>
-      <w:r>
-        <w:rPr>
-          <w:rFonts w:hint="eastAsia"/>
-        </w:rPr>
-        <w:t xml:space="preserve"> </w:t>
-      </w:r>
-      <w:r>
-        <w:rPr>
-          <w:rFonts w:hint="eastAsia"/>
-        </w:rPr>
         <w:t>可以省略。</w:t>
       </w:r>
     </w:p>
@@ -16694,7 +16789,7 @@
       <w:pPr>
         <w:pStyle w:val="2"/>
       </w:pPr>
-      <w:bookmarkStart w:id="43" w:name="_Toc16867"/>
+      <w:bookmarkStart w:id="45" w:name="_Toc16867"/>
       <w:r>
         <w:rPr>
           <w:rFonts w:hint="eastAsia"/>
@@ -16713,11 +16808,11 @@
         </w:rPr>
         <w:t>权限。</w:t>
       </w:r>
-      <w:bookmarkEnd w:id="43"/>
-    </w:p>
-    <w:p>
-      <w:pPr>
-        <w:pStyle w:val="12"/>
+      <w:bookmarkEnd w:id="45"/>
+    </w:p>
+    <w:p>
+      <w:pPr>
+        <w:pStyle w:val="13"/>
         <w:numPr>
           <w:ilvl w:val="0"/>
           <w:numId w:val="28"/>
@@ -16771,7 +16866,7 @@
       <w:pPr>
         <w:pStyle w:val="2"/>
       </w:pPr>
-      <w:bookmarkStart w:id="44" w:name="_Toc6121"/>
+      <w:bookmarkStart w:id="46" w:name="_Toc6121"/>
       <w:r>
         <w:rPr>
           <w:rFonts w:hint="eastAsia"/>
@@ -16784,11 +16879,11 @@
         </w:rPr>
         <w:t>权限，分别作用在多个层次上</w:t>
       </w:r>
-      <w:bookmarkEnd w:id="44"/>
-    </w:p>
-    <w:p>
-      <w:pPr>
-        <w:pStyle w:val="12"/>
+      <w:bookmarkEnd w:id="46"/>
+    </w:p>
+    <w:p>
+      <w:pPr>
+        <w:pStyle w:val="13"/>
         <w:numPr>
           <w:ilvl w:val="0"/>
           <w:numId w:val="29"/>
@@ -16826,13 +16921,7 @@
           <w:rFonts w:hint="eastAsia"/>
         </w:rPr>
         <w:tab/>
-        <w:t xml:space="preserve">grant  select  </w:t>
-      </w:r>
-      <w:r>
-        <w:rPr>
-          <w:rFonts w:hint="eastAsia"/>
-        </w:rPr>
-        <w:t xml:space="preserve">on  *.*  to  </w:t>
+        <w:t xml:space="preserve">grant  select  on  *.*  to  </w:t>
       </w:r>
       <w:r>
         <w:t xml:space="preserve">username </w:t>
@@ -16846,7 +16935,7 @@
     </w:p>
     <w:p>
       <w:pPr>
-        <w:pStyle w:val="12"/>
+        <w:pStyle w:val="13"/>
         <w:numPr>
           <w:ilvl w:val="0"/>
           <w:numId w:val="30"/>
@@ -16892,7 +16981,7 @@
     </w:p>
     <w:p>
       <w:pPr>
-        <w:pStyle w:val="12"/>
+        <w:pStyle w:val="13"/>
         <w:numPr>
           <w:ilvl w:val="0"/>
           <w:numId w:val="30"/>
@@ -16920,7 +17009,7 @@
     </w:p>
     <w:p>
       <w:pPr>
-        <w:pStyle w:val="12"/>
+        <w:pStyle w:val="13"/>
         <w:numPr>
           <w:ilvl w:val="0"/>
           <w:numId w:val="29"/>
@@ -16960,7 +17049,7 @@
     </w:p>
     <w:p>
       <w:pPr>
-        <w:pStyle w:val="12"/>
+        <w:pStyle w:val="13"/>
         <w:numPr>
           <w:ilvl w:val="0"/>
           <w:numId w:val="30"/>
@@ -16988,7 +17077,7 @@
     </w:p>
     <w:p>
       <w:pPr>
-        <w:pStyle w:val="12"/>
+        <w:pStyle w:val="13"/>
         <w:numPr>
           <w:ilvl w:val="0"/>
           <w:numId w:val="29"/>
@@ -17016,15 +17105,12 @@
         <w:tab/>
       </w:r>
       <w:r>
-        <w:t xml:space="preserve">grant select, insert, </w:t>
-      </w:r>
-      <w:r>
-        <w:t>update, delete on testdb.orders to username @localhost;</w:t>
-      </w:r>
-    </w:p>
-    <w:p>
-      <w:pPr>
-        <w:pStyle w:val="12"/>
+        <w:t>grant select, insert, update, delete on testdb.orders to username @localhost;</w:t>
+      </w:r>
+    </w:p>
+    <w:p>
+      <w:pPr>
+        <w:pStyle w:val="13"/>
         <w:numPr>
           <w:ilvl w:val="0"/>
           <w:numId w:val="29"/>
@@ -17057,7 +17143,7 @@
     </w:p>
     <w:p>
       <w:pPr>
-        <w:pStyle w:val="12"/>
+        <w:pStyle w:val="13"/>
         <w:numPr>
           <w:ilvl w:val="0"/>
           <w:numId w:val="29"/>
@@ -17096,17 +17182,14 @@
         <w:tab/>
       </w:r>
       <w:r>
-        <w:t>grant execute on functio</w:t>
-      </w:r>
-      <w:r>
-        <w:t>n  testdb.fn_add to username @'localhost'</w:t>
+        <w:t>grant execute on function  testdb.fn_add to username @'localhost'</w:t>
       </w:r>
     </w:p>
     <w:p>
       <w:pPr>
         <w:pStyle w:val="2"/>
       </w:pPr>
-      <w:bookmarkStart w:id="45" w:name="_Toc22299"/>
+      <w:bookmarkStart w:id="47" w:name="_Toc22299"/>
       <w:r>
         <w:rPr>
           <w:rFonts w:hint="eastAsia"/>
@@ -17125,12 +17208,12 @@
         </w:rPr>
         <w:t>用户权限</w:t>
       </w:r>
-      <w:bookmarkEnd w:id="45"/>
+      <w:bookmarkEnd w:id="47"/>
     </w:p>
     <w:p/>
     <w:p>
       <w:pPr>
-        <w:pStyle w:val="12"/>
+        <w:pStyle w:val="13"/>
         <w:numPr>
           <w:ilvl w:val="0"/>
           <w:numId w:val="31"/>
@@ -17146,7 +17229,7 @@
     </w:p>
     <w:p>
       <w:pPr>
-        <w:pStyle w:val="12"/>
+        <w:pStyle w:val="13"/>
         <w:numPr>
           <w:ilvl w:val="0"/>
           <w:numId w:val="30"/>
@@ -17159,7 +17242,7 @@
     </w:p>
     <w:p>
       <w:pPr>
-        <w:pStyle w:val="12"/>
+        <w:pStyle w:val="13"/>
         <w:numPr>
           <w:ilvl w:val="0"/>
           <w:numId w:val="31"/>
@@ -17187,7 +17270,7 @@
     </w:p>
     <w:p>
       <w:pPr>
-        <w:pStyle w:val="12"/>
+        <w:pStyle w:val="13"/>
         <w:numPr>
           <w:ilvl w:val="0"/>
           <w:numId w:val="30"/>
@@ -17202,7 +17285,7 @@
       <w:pPr>
         <w:pStyle w:val="2"/>
       </w:pPr>
-      <w:bookmarkStart w:id="46" w:name="_Toc24040"/>
+      <w:bookmarkStart w:id="48" w:name="_Toc24040"/>
       <w:r>
         <w:rPr>
           <w:rFonts w:hint="eastAsia"/>
@@ -17221,11 +17304,11 @@
         </w:rPr>
         <w:t>用户权限的权限。</w:t>
       </w:r>
-      <w:bookmarkEnd w:id="46"/>
-    </w:p>
-    <w:p>
-      <w:pPr>
-        <w:pStyle w:val="12"/>
+      <w:bookmarkEnd w:id="48"/>
+    </w:p>
+    <w:p>
+      <w:pPr>
+        <w:pStyle w:val="13"/>
         <w:numPr>
           <w:ilvl w:val="0"/>
           <w:numId w:val="32"/>
@@ -17356,7 +17439,7 @@
       <w:pPr>
         <w:pStyle w:val="2"/>
       </w:pPr>
-      <w:bookmarkStart w:id="47" w:name="_Toc9160"/>
+      <w:bookmarkStart w:id="49" w:name="_Toc9160"/>
       <w:r>
         <w:rPr>
           <w:rFonts w:hint="eastAsia"/>
@@ -17381,11 +17464,11 @@
         </w:rPr>
         <w:t>用户权限注意事项</w:t>
       </w:r>
-      <w:bookmarkEnd w:id="47"/>
-    </w:p>
-    <w:p>
-      <w:pPr>
-        <w:pStyle w:val="12"/>
+      <w:bookmarkEnd w:id="49"/>
+    </w:p>
+    <w:p>
+      <w:pPr>
+        <w:pStyle w:val="13"/>
         <w:numPr>
           <w:ilvl w:val="0"/>
           <w:numId w:val="33"/>
@@ -17419,7 +17502,7 @@
     </w:p>
     <w:p>
       <w:pPr>
-        <w:pStyle w:val="12"/>
+        <w:pStyle w:val="13"/>
         <w:numPr>
           <w:ilvl w:val="0"/>
           <w:numId w:val="30"/>
@@ -17441,7 +17524,7 @@
     </w:p>
     <w:p>
       <w:pPr>
-        <w:pStyle w:val="12"/>
+        <w:pStyle w:val="13"/>
         <w:numPr>
           <w:ilvl w:val="0"/>
           <w:numId w:val="33"/>
@@ -17481,7 +17564,7 @@
     </w:p>
     <w:p>
       <w:pPr>
-        <w:pStyle w:val="12"/>
+        <w:pStyle w:val="13"/>
         <w:numPr>
           <w:ilvl w:val="0"/>
           <w:numId w:val="30"/>
@@ -17489,15 +17572,12 @@
         <w:ind w:firstLineChars="0"/>
       </w:pPr>
       <w:r>
-        <w:t>grant select on testdb.* to username @localhost with grant option</w:t>
-      </w:r>
-      <w:r>
-        <w:t>;</w:t>
-      </w:r>
-    </w:p>
-    <w:p>
-      <w:pPr>
-        <w:pStyle w:val="12"/>
+        <w:t>grant select on testdb.* to username @localhost with grant option;</w:t>
+      </w:r>
+    </w:p>
+    <w:p>
+      <w:pPr>
+        <w:pStyle w:val="13"/>
         <w:numPr>
           <w:ilvl w:val="0"/>
           <w:numId w:val="34"/>
@@ -17537,7 +17617,7 @@
       <w:pPr>
         <w:pStyle w:val="1"/>
       </w:pPr>
-      <w:bookmarkStart w:id="48" w:name="_Toc3330"/>
+      <w:bookmarkStart w:id="50" w:name="_Toc3330"/>
       <w:r>
         <w:rPr>
           <w:rFonts w:hint="eastAsia"/>
@@ -17551,7 +17631,7 @@
         </w:rPr>
         <w:t>增删改查排序等常见操作</w:t>
       </w:r>
-      <w:bookmarkEnd w:id="48"/>
+      <w:bookmarkEnd w:id="50"/>
     </w:p>
     <w:p>
       <w:pPr>
@@ -17561,14 +17641,14 @@
           <w:numId w:val="35"/>
         </w:numPr>
       </w:pPr>
-      <w:bookmarkStart w:id="49" w:name="_Toc944"/>
+      <w:bookmarkStart w:id="51" w:name="_Toc944"/>
       <w:r>
         <w:rPr>
           <w:rFonts w:hint="eastAsia"/>
         </w:rPr>
         <w:t>查询</w:t>
       </w:r>
-      <w:bookmarkEnd w:id="49"/>
+      <w:bookmarkEnd w:id="51"/>
     </w:p>
     <w:p>
       <w:r>
@@ -17586,19 +17666,12 @@
           <w:numId w:val="36"/>
         </w:numPr>
       </w:pPr>
-      <w:bookmarkStart w:id="50" w:name="_Toc8130"/>
-      <w:r>
-        <w:rPr>
-          <w:rFonts w:hint="eastAsia"/>
-        </w:rPr>
-        <w:t>模糊查询和索引（</w:t>
-      </w:r>
-      <w:bookmarkStart w:id="51" w:name="_GoBack"/>
-      <w:r>
-        <w:rPr>
-          <w:rFonts w:hint="eastAsia"/>
-        </w:rPr>
-        <w:t>索引与优化</w:t>
+      <w:bookmarkStart w:id="52" w:name="_Toc8130"/>
+      <w:r>
+        <w:rPr>
+          <w:rFonts w:hint="eastAsia"/>
+        </w:rPr>
+        <w:t>模糊查询和索引（索引与优化</w:t>
       </w:r>
       <w:r>
         <w:rPr>
@@ -17606,18 +17679,17 @@
         </w:rPr>
         <w:t>like</w:t>
       </w:r>
-      <w:bookmarkEnd w:id="51"/>
       <w:r>
         <w:rPr>
           <w:rFonts w:hint="eastAsia"/>
         </w:rPr>
         <w:t>查询）</w:t>
       </w:r>
-      <w:bookmarkEnd w:id="50"/>
-    </w:p>
-    <w:p>
-      <w:pPr>
-        <w:pStyle w:val="12"/>
+      <w:bookmarkEnd w:id="52"/>
+    </w:p>
+    <w:p>
+      <w:pPr>
+        <w:pStyle w:val="13"/>
         <w:numPr>
           <w:ilvl w:val="0"/>
           <w:numId w:val="37"/>
@@ -17630,7 +17702,7 @@
     </w:p>
     <w:p>
       <w:pPr>
-        <w:pStyle w:val="12"/>
+        <w:pStyle w:val="13"/>
         <w:numPr>
           <w:ilvl w:val="0"/>
           <w:numId w:val="38"/>
@@ -17681,13 +17753,7 @@
         <w:rPr>
           <w:rFonts w:hint="eastAsia"/>
         </w:rPr>
-        <w:t>select *</w:t>
-      </w:r>
-      <w:r>
-        <w:rPr>
-          <w:rFonts w:hint="eastAsia"/>
-        </w:rPr>
-        <w:t xml:space="preserve"> from flow_user where username like '%</w:t>
+        <w:t>select * from flow_user where username like '%</w:t>
       </w:r>
       <w:r>
         <w:rPr>
@@ -17824,13 +17890,7 @@
         <w:rPr>
           <w:rFonts w:hint="eastAsia"/>
         </w:rPr>
-        <w:t xml:space="preserve">　　则可以查询出来所有包含“英”和“唐”的所有</w:t>
-      </w:r>
-      <w:r>
-        <w:rPr>
-          <w:rFonts w:hint="eastAsia"/>
-        </w:rPr>
-        <w:t>内容，“英”和“唐”所在的前后位置无所谓。</w:t>
+        <w:t xml:space="preserve">　　则可以查询出来所有包含“英”和“唐”的所有内容，“英”和“唐”所在的前后位置无所谓。</w:t>
       </w:r>
     </w:p>
     <w:p/>
@@ -17884,7 +17944,7 @@
     <w:p/>
     <w:p>
       <w:pPr>
-        <w:pStyle w:val="12"/>
+        <w:pStyle w:val="13"/>
         <w:numPr>
           <w:ilvl w:val="0"/>
           <w:numId w:val="38"/>
@@ -18003,7 +18063,7 @@
     <w:p/>
     <w:p>
       <w:pPr>
-        <w:pStyle w:val="12"/>
+        <w:pStyle w:val="13"/>
         <w:numPr>
           <w:ilvl w:val="0"/>
           <w:numId w:val="38"/>
@@ -18282,7 +18342,7 @@
     <w:p/>
     <w:p>
       <w:pPr>
-        <w:pStyle w:val="12"/>
+        <w:pStyle w:val="13"/>
         <w:numPr>
           <w:ilvl w:val="0"/>
           <w:numId w:val="38"/>
@@ -18311,13 +18371,7 @@
         <w:rPr>
           <w:rFonts w:hint="eastAsia"/>
         </w:rPr>
-        <w:t>相同，但它所要求匹配</w:t>
-      </w:r>
-      <w:r>
-        <w:rPr>
-          <w:rFonts w:hint="eastAsia"/>
-        </w:rPr>
-        <w:t>对象为指定字符以外的任一个字符。</w:t>
+        <w:t>相同，但它所要求匹配对象为指定字符以外的任一个字符。</w:t>
       </w:r>
     </w:p>
     <w:p/>
@@ -18410,7 +18464,7 @@
     <w:p/>
     <w:p>
       <w:pPr>
-        <w:pStyle w:val="12"/>
+        <w:pStyle w:val="13"/>
         <w:numPr>
           <w:ilvl w:val="0"/>
           <w:numId w:val="38"/>
@@ -18501,13 +18555,7 @@
         <w:rPr>
           <w:rFonts w:hint="eastAsia"/>
         </w:rPr>
-        <w:t xml:space="preserve">function </w:t>
-      </w:r>
-      <w:r>
-        <w:rPr>
-          <w:rFonts w:hint="eastAsia"/>
-        </w:rPr>
-        <w:t>sqlencode(str)</w:t>
+        <w:t>function sqlencode(str)</w:t>
       </w:r>
     </w:p>
     <w:p>
@@ -18629,7 +18677,7 @@
     <w:p/>
     <w:p>
       <w:pPr>
-        <w:pStyle w:val="12"/>
+        <w:pStyle w:val="13"/>
         <w:numPr>
           <w:ilvl w:val="0"/>
           <w:numId w:val="39"/>
@@ -18646,7 +18694,7 @@
     <w:p/>
     <w:p>
       <w:pPr>
-        <w:pStyle w:val="12"/>
+        <w:pStyle w:val="13"/>
         <w:numPr>
           <w:ilvl w:val="0"/>
           <w:numId w:val="34"/>
@@ -18925,13 +18973,7 @@
         <w:rPr>
           <w:rFonts w:hint="eastAsia"/>
         </w:rPr>
-        <w:t>走翻转函数索引，不走</w:t>
-      </w:r>
-      <w:r>
-        <w:rPr>
-          <w:rFonts w:hint="eastAsia"/>
-        </w:rPr>
-        <w:t>全扫描。有效降低消耗值，</w:t>
+        <w:t>走翻转函数索引，不走全扫描。有效降低消耗值，</w:t>
       </w:r>
       <w:r>
         <w:rPr>
@@ -18973,7 +19015,7 @@
     <w:p/>
     <w:p>
       <w:pPr>
-        <w:pStyle w:val="12"/>
+        <w:pStyle w:val="13"/>
         <w:numPr>
           <w:ilvl w:val="0"/>
           <w:numId w:val="34"/>
@@ -18996,7 +19038,7 @@
     <w:p/>
     <w:p>
       <w:pPr>
-        <w:pStyle w:val="12"/>
+        <w:pStyle w:val="13"/>
         <w:numPr>
           <w:ilvl w:val="0"/>
           <w:numId w:val="34"/>
@@ -19147,14 +19189,7 @@
           <w:rFonts w:hint="eastAsia"/>
           <w:color w:val="FF0000"/>
         </w:rPr>
-        <w:t>select   id  from  table1  t</w:t>
-      </w:r>
-      <w:r>
-        <w:rPr>
-          <w:rFonts w:hint="eastAsia"/>
-          <w:color w:val="FF0000"/>
-        </w:rPr>
-        <w:t xml:space="preserve">  where </w:t>
+        <w:t xml:space="preserve">select   id  from  table1  t  where </w:t>
       </w:r>
       <w:r>
         <w:rPr>
@@ -19292,18 +19327,18 @@
       <w:pPr>
         <w:pStyle w:val="2"/>
       </w:pPr>
-      <w:bookmarkStart w:id="52" w:name="_Toc17835"/>
+      <w:bookmarkStart w:id="53" w:name="_Toc17835"/>
       <w:r>
         <w:rPr>
           <w:rFonts w:hint="eastAsia"/>
         </w:rPr>
         <w:t>排序</w:t>
       </w:r>
-      <w:bookmarkEnd w:id="52"/>
-    </w:p>
-    <w:p>
-      <w:pPr>
-        <w:pStyle w:val="12"/>
+      <w:bookmarkEnd w:id="53"/>
+    </w:p>
+    <w:p>
+      <w:pPr>
+        <w:pStyle w:val="13"/>
         <w:numPr>
           <w:ilvl w:val="0"/>
           <w:numId w:val="40"/>
@@ -19325,7 +19360,7 @@
     </w:p>
     <w:p>
       <w:pPr>
-        <w:pStyle w:val="12"/>
+        <w:pStyle w:val="13"/>
         <w:numPr>
           <w:ilvl w:val="0"/>
           <w:numId w:val="40"/>
@@ -19420,10 +19455,7 @@
         <w:tab/>
       </w:r>
       <w:r>
-        <w:t xml:space="preserve">WHERE </w:t>
-      </w:r>
-      <w:r>
-        <w:t>1=1  AND f_leaf = 0</w:t>
+        <w:t>WHERE 1=1  AND f_leaf = 0</w:t>
       </w:r>
     </w:p>
     <w:p>
@@ -19481,14 +19513,14 @@
       <w:pPr>
         <w:pStyle w:val="2"/>
       </w:pPr>
-      <w:bookmarkStart w:id="53" w:name="_Toc13898"/>
+      <w:bookmarkStart w:id="54" w:name="_Toc13898"/>
       <w:r>
         <w:rPr>
           <w:rFonts w:hint="eastAsia"/>
         </w:rPr>
         <w:t>数据库触发联合索引的几个条件</w:t>
       </w:r>
-      <w:bookmarkEnd w:id="53"/>
+      <w:bookmarkEnd w:id="54"/>
     </w:p>
     <w:p>
       <w:pPr>
@@ -19533,10 +19565,7 @@
         <w:jc w:val="left"/>
       </w:pPr>
       <w:r>
-        <w:t xml:space="preserve">CREATE TABLE E (e1 INT, e2 VARCHAR(9), e3 INT, </w:t>
-      </w:r>
-      <w:r>
-        <w:t>PRIMARY KEY(e1, e3));</w:t>
+        <w:t>CREATE TABLE E (e1 INT, e2 VARCHAR(9), e3 INT, PRIMARY KEY(e1, e3));</w:t>
       </w:r>
     </w:p>
     <w:p>
@@ -19698,13 +19727,7 @@
         <w:rPr>
           <w:rFonts w:hint="eastAsia"/>
         </w:rPr>
-        <w:t>常量”，不可触</w:t>
-      </w:r>
-      <w:r>
-        <w:rPr>
-          <w:rFonts w:hint="eastAsia"/>
-        </w:rPr>
-        <w:t>发索引的使用。</w:t>
+        <w:t>常量”，不可触发索引的使用。</w:t>
       </w:r>
     </w:p>
     <w:p>
@@ -19799,7 +19822,7 @@
       <w:pPr>
         <w:pStyle w:val="1"/>
       </w:pPr>
-      <w:bookmarkStart w:id="54" w:name="_Toc2891"/>
+      <w:bookmarkStart w:id="55" w:name="_Toc2891"/>
       <w:r>
         <w:lastRenderedPageBreak/>
         <w:t>mysql</w:t>
@@ -19807,7 +19830,7 @@
       <w:r>
         <w:t>常用内置函数</w:t>
       </w:r>
-      <w:bookmarkEnd w:id="54"/>
+      <w:bookmarkEnd w:id="55"/>
     </w:p>
     <w:p>
       <w:pPr>
@@ -19817,21 +19840,21 @@
           <w:numId w:val="41"/>
         </w:numPr>
       </w:pPr>
-      <w:bookmarkStart w:id="55" w:name="_Toc28122"/>
+      <w:bookmarkStart w:id="56" w:name="_Toc28122"/>
       <w:r>
         <w:rPr>
           <w:rFonts w:hint="eastAsia"/>
         </w:rPr>
         <w:t>数学函数</w:t>
       </w:r>
-      <w:bookmarkEnd w:id="55"/>
+      <w:bookmarkEnd w:id="56"/>
     </w:p>
     <w:tbl>
       <w:tblPr>
-        <w:tblStyle w:val="ab"/>
+        <w:tblStyle w:val="af1"/>
         <w:tblW w:w="8522" w:type="dxa"/>
         <w:tblLayout w:type="fixed"/>
-        <w:tblLook w:val="04A0"/>
+        <w:tblLook w:val="04A0" w:firstRow="1" w:lastRow="0" w:firstColumn="1" w:lastColumn="0" w:noHBand="0" w:noVBand="1"/>
       </w:tblPr>
       <w:tblGrid>
         <w:gridCol w:w="4261"/>
@@ -21499,21 +21522,21 @@
       <w:pPr>
         <w:pStyle w:val="2"/>
       </w:pPr>
-      <w:bookmarkStart w:id="56" w:name="_Toc24299"/>
+      <w:bookmarkStart w:id="57" w:name="_Toc24299"/>
       <w:r>
         <w:rPr>
           <w:rFonts w:hint="eastAsia"/>
         </w:rPr>
         <w:t>字符串函数</w:t>
       </w:r>
-      <w:bookmarkEnd w:id="56"/>
+      <w:bookmarkEnd w:id="57"/>
     </w:p>
     <w:tbl>
       <w:tblPr>
-        <w:tblStyle w:val="ab"/>
+        <w:tblStyle w:val="af1"/>
         <w:tblW w:w="8522" w:type="dxa"/>
         <w:tblLayout w:type="fixed"/>
-        <w:tblLook w:val="04A0"/>
+        <w:tblLook w:val="04A0" w:firstRow="1" w:lastRow="0" w:firstColumn="1" w:lastColumn="0" w:noHBand="0" w:noVBand="1"/>
       </w:tblPr>
       <w:tblGrid>
         <w:gridCol w:w="4261"/>
@@ -23431,21 +23454,21 @@
       <w:pPr>
         <w:pStyle w:val="2"/>
       </w:pPr>
-      <w:bookmarkStart w:id="57" w:name="_Toc18732"/>
+      <w:bookmarkStart w:id="58" w:name="_Toc18732"/>
       <w:r>
         <w:rPr>
           <w:rFonts w:hint="eastAsia"/>
         </w:rPr>
         <w:t>日期、时间相关函数</w:t>
       </w:r>
-      <w:bookmarkEnd w:id="57"/>
+      <w:bookmarkEnd w:id="58"/>
     </w:p>
     <w:tbl>
       <w:tblPr>
-        <w:tblStyle w:val="ab"/>
+        <w:tblStyle w:val="af1"/>
         <w:tblW w:w="8522" w:type="dxa"/>
         <w:tblLayout w:type="fixed"/>
-        <w:tblLook w:val="04A0"/>
+        <w:tblLook w:val="04A0" w:firstRow="1" w:lastRow="0" w:firstColumn="1" w:lastColumn="0" w:noHBand="0" w:noVBand="1"/>
       </w:tblPr>
       <w:tblGrid>
         <w:gridCol w:w="4261"/>
@@ -26150,14 +26173,14 @@
       <w:pPr>
         <w:pStyle w:val="2"/>
       </w:pPr>
-      <w:bookmarkStart w:id="58" w:name="_Toc31481"/>
+      <w:bookmarkStart w:id="59" w:name="_Toc31481"/>
       <w:r>
         <w:rPr>
           <w:rFonts w:hint="eastAsia"/>
         </w:rPr>
         <w:t>条件判断函数</w:t>
       </w:r>
-      <w:bookmarkEnd w:id="58"/>
+      <w:bookmarkEnd w:id="59"/>
     </w:p>
     <w:p>
       <w:pPr>
@@ -26167,7 +26190,7 @@
           <w:numId w:val="42"/>
         </w:numPr>
       </w:pPr>
-      <w:bookmarkStart w:id="59" w:name="_Toc22804"/>
+      <w:bookmarkStart w:id="60" w:name="_Toc22804"/>
       <w:r>
         <w:rPr>
           <w:rFonts w:hint="eastAsia"/>
@@ -26180,7 +26203,7 @@
         </w:rPr>
         <w:t>函数</w:t>
       </w:r>
-      <w:bookmarkEnd w:id="59"/>
+      <w:bookmarkEnd w:id="60"/>
     </w:p>
     <w:p>
       <w:r>
@@ -26236,7 +26259,7 @@
       <w:pPr>
         <w:pStyle w:val="3"/>
       </w:pPr>
-      <w:bookmarkStart w:id="60" w:name="_Toc21679"/>
+      <w:bookmarkStart w:id="61" w:name="_Toc21679"/>
       <w:r>
         <w:rPr>
           <w:rFonts w:hint="eastAsia"/>
@@ -26250,14 +26273,11 @@
         </w:rPr>
         <w:t>函数</w:t>
       </w:r>
-      <w:bookmarkEnd w:id="60"/>
-    </w:p>
-    <w:p>
-      <w:r>
-        <w:t>CASE WHEN</w:t>
-      </w:r>
-      <w:r>
-        <w:t xml:space="preserve"> expr1 THEN v1 [WHEN expr2 THEN v2...][ELSE vn] END</w:t>
+      <w:bookmarkEnd w:id="61"/>
+    </w:p>
+    <w:p>
+      <w:r>
+        <w:t>CASE WHEN expr1 THEN v1 [WHEN expr2 THEN v2...][ELSE vn] END</w:t>
       </w:r>
     </w:p>
     <w:p/>
@@ -26265,21 +26285,21 @@
       <w:pPr>
         <w:pStyle w:val="2"/>
       </w:pPr>
-      <w:bookmarkStart w:id="61" w:name="_Toc3785"/>
+      <w:bookmarkStart w:id="62" w:name="_Toc3785"/>
       <w:r>
         <w:rPr>
           <w:rFonts w:hint="eastAsia"/>
         </w:rPr>
         <w:t>系统信息函数</w:t>
       </w:r>
-      <w:bookmarkEnd w:id="61"/>
+      <w:bookmarkEnd w:id="62"/>
     </w:p>
     <w:tbl>
       <w:tblPr>
-        <w:tblStyle w:val="ab"/>
+        <w:tblStyle w:val="af1"/>
         <w:tblW w:w="8522" w:type="dxa"/>
         <w:tblLayout w:type="fixed"/>
-        <w:tblLook w:val="04A0"/>
+        <w:tblLook w:val="04A0" w:firstRow="1" w:lastRow="0" w:firstColumn="1" w:lastColumn="0" w:noHBand="0" w:noVBand="1"/>
       </w:tblPr>
       <w:tblGrid>
         <w:gridCol w:w="4261"/>
@@ -26683,22 +26703,22 @@
       <w:pPr>
         <w:pStyle w:val="2"/>
       </w:pPr>
-      <w:bookmarkStart w:id="62" w:name="_Toc19879"/>
+      <w:bookmarkStart w:id="63" w:name="_Toc19879"/>
       <w:r>
         <w:rPr>
           <w:rFonts w:hint="eastAsia"/>
         </w:rPr>
         <w:t>加密解密函数</w:t>
       </w:r>
-      <w:bookmarkEnd w:id="62"/>
+      <w:bookmarkEnd w:id="63"/>
     </w:p>
     <w:p/>
     <w:tbl>
       <w:tblPr>
-        <w:tblStyle w:val="ab"/>
+        <w:tblStyle w:val="af1"/>
         <w:tblW w:w="8522" w:type="dxa"/>
         <w:tblLayout w:type="fixed"/>
-        <w:tblLook w:val="04A0"/>
+        <w:tblLook w:val="04A0" w:firstRow="1" w:lastRow="0" w:firstColumn="1" w:lastColumn="0" w:noHBand="0" w:noVBand="1"/>
       </w:tblPr>
       <w:tblGrid>
         <w:gridCol w:w="4261"/>
@@ -27000,21 +27020,21 @@
       <w:pPr>
         <w:pStyle w:val="2"/>
       </w:pPr>
-      <w:bookmarkStart w:id="63" w:name="_Toc11708"/>
+      <w:bookmarkStart w:id="64" w:name="_Toc11708"/>
       <w:r>
         <w:rPr>
           <w:rFonts w:hint="eastAsia"/>
         </w:rPr>
         <w:t>其他函数</w:t>
       </w:r>
-      <w:bookmarkEnd w:id="63"/>
+      <w:bookmarkEnd w:id="64"/>
     </w:p>
     <w:tbl>
       <w:tblPr>
-        <w:tblStyle w:val="ab"/>
+        <w:tblStyle w:val="af1"/>
         <w:tblW w:w="8522" w:type="dxa"/>
         <w:tblLayout w:type="fixed"/>
-        <w:tblLook w:val="04A0"/>
+        <w:tblLook w:val="04A0" w:firstRow="1" w:lastRow="0" w:firstColumn="1" w:lastColumn="0" w:noHBand="0" w:noVBand="1"/>
       </w:tblPr>
       <w:tblGrid>
         <w:gridCol w:w="4261"/>
@@ -28091,7 +28111,7 @@
       <w:pPr>
         <w:pStyle w:val="1"/>
       </w:pPr>
-      <w:bookmarkStart w:id="64" w:name="_Toc19171"/>
+      <w:bookmarkStart w:id="65" w:name="_Toc19171"/>
       <w:r>
         <w:rPr>
           <w:rFonts w:hint="eastAsia"/>
@@ -28104,7 +28124,7 @@
         </w:rPr>
         <w:t>常用命令</w:t>
       </w:r>
-      <w:bookmarkEnd w:id="64"/>
+      <w:bookmarkEnd w:id="65"/>
     </w:p>
     <w:p>
       <w:pPr>
@@ -28114,14 +28134,14 @@
           <w:numId w:val="43"/>
         </w:numPr>
       </w:pPr>
-      <w:bookmarkStart w:id="65" w:name="_Toc16621"/>
+      <w:bookmarkStart w:id="66" w:name="_Toc16621"/>
       <w:r>
         <w:rPr>
           <w:rFonts w:hint="eastAsia"/>
         </w:rPr>
         <w:t>输出当前所用的数据库：</w:t>
       </w:r>
-      <w:bookmarkEnd w:id="65"/>
+      <w:bookmarkEnd w:id="66"/>
     </w:p>
     <w:p>
       <w:pPr>
@@ -28251,14 +28271,14 @@
       <w:pPr>
         <w:pStyle w:val="2"/>
       </w:pPr>
-      <w:bookmarkStart w:id="66" w:name="_Toc9538"/>
+      <w:bookmarkStart w:id="67" w:name="_Toc9538"/>
       <w:r>
         <w:rPr>
           <w:rFonts w:hint="eastAsia"/>
         </w:rPr>
         <w:t>输出版本号</w:t>
       </w:r>
-      <w:bookmarkEnd w:id="66"/>
+      <w:bookmarkEnd w:id="67"/>
     </w:p>
     <w:p>
       <w:pPr>
@@ -28274,13 +28294,7 @@
         <w:rPr>
           <w:rFonts w:hint="eastAsia"/>
         </w:rPr>
-        <w:t xml:space="preserve">select    </w:t>
-      </w:r>
-      <w:r>
-        <w:rPr>
-          <w:rFonts w:hint="eastAsia"/>
-        </w:rPr>
-        <w:t>version();</w:t>
+        <w:t>select    version();</w:t>
       </w:r>
     </w:p>
     <w:p>
@@ -28356,7 +28370,7 @@
       <w:pPr>
         <w:pStyle w:val="1"/>
       </w:pPr>
-      <w:bookmarkStart w:id="67" w:name="_Toc22554"/>
+      <w:bookmarkStart w:id="68" w:name="_Toc22554"/>
       <w:r>
         <w:lastRenderedPageBreak/>
         <w:t>mysql</w:t>
@@ -28364,7 +28378,7 @@
       <w:r>
         <w:t>慢查询</w:t>
       </w:r>
-      <w:bookmarkEnd w:id="67"/>
+      <w:bookmarkEnd w:id="68"/>
     </w:p>
     <w:p>
       <w:pPr>
@@ -28374,11 +28388,11 @@
           <w:numId w:val="44"/>
         </w:numPr>
       </w:pPr>
-      <w:bookmarkStart w:id="68" w:name="_Toc18045"/>
+      <w:bookmarkStart w:id="69" w:name="_Toc18045"/>
       <w:r>
         <w:t>慢查询作用</w:t>
       </w:r>
-      <w:bookmarkEnd w:id="68"/>
+      <w:bookmarkEnd w:id="69"/>
     </w:p>
     <w:p>
       <w:r>
@@ -28458,14 +28472,14 @@
       <w:pPr>
         <w:pStyle w:val="2"/>
       </w:pPr>
-      <w:bookmarkStart w:id="69" w:name="_Toc13121"/>
+      <w:bookmarkStart w:id="70" w:name="_Toc13121"/>
       <w:r>
         <w:rPr>
           <w:rFonts w:hint="eastAsia"/>
         </w:rPr>
         <w:t>如何开启慢查询</w:t>
       </w:r>
-      <w:bookmarkEnd w:id="69"/>
+      <w:bookmarkEnd w:id="70"/>
     </w:p>
     <w:p>
       <w:r>
@@ -28511,7 +28525,7 @@
           <w:noProof/>
         </w:rPr>
         <w:drawing>
-          <wp:inline distT="0" distB="0" distL="0" distR="0">
+          <wp:inline distT="0" distB="0" distL="0" distR="0" wp14:anchorId="1198398D" wp14:editId="17E4885A">
             <wp:extent cx="3752850" cy="2762250"/>
             <wp:effectExtent l="19050" t="0" r="0" b="0"/>
             <wp:docPr id="2" name="图片 8" descr="http://images.cnitblog.com/blog/44702/201301/23175454-351c6f142b774ac9bbe923faf9482c85.jpg"/>
@@ -28528,7 +28542,7 @@
                     </pic:cNvPicPr>
                   </pic:nvPicPr>
                   <pic:blipFill>
-                    <a:blip r:embed="rId18"/>
+                    <a:blip r:embed="rId19"/>
                     <a:srcRect/>
                     <a:stretch>
                       <a:fillRect/>
@@ -28721,7 +28735,7 @@
         </w:rPr>
         <w:lastRenderedPageBreak/>
         <w:drawing>
-          <wp:inline distT="0" distB="0" distL="0" distR="0">
+          <wp:inline distT="0" distB="0" distL="0" distR="0" wp14:anchorId="354FAC07" wp14:editId="4C875F62">
             <wp:extent cx="5274310" cy="2999105"/>
             <wp:effectExtent l="19050" t="0" r="2540" b="0"/>
             <wp:docPr id="3" name="图片 11" descr="http://images.cnitblog.com/blog/44702/201301/23175654-3442bef4aa424618a8c157d4407b6eef.jpg"/>
@@ -28738,7 +28752,7 @@
                     </pic:cNvPicPr>
                   </pic:nvPicPr>
                   <pic:blipFill>
-                    <a:blip r:embed="rId19"/>
+                    <a:blip r:embed="rId20"/>
                     <a:srcRect/>
                     <a:stretch>
                       <a:fillRect/>
@@ -28978,12 +28992,12 @@
       <w:pPr>
         <w:pStyle w:val="1"/>
       </w:pPr>
-      <w:bookmarkStart w:id="70" w:name="_Toc7964"/>
+      <w:bookmarkStart w:id="71" w:name="_Toc7964"/>
       <w:r>
         <w:lastRenderedPageBreak/>
         <w:t>导入数据</w:t>
       </w:r>
-      <w:bookmarkEnd w:id="70"/>
+      <w:bookmarkEnd w:id="71"/>
     </w:p>
     <w:p>
       <w:pPr>
@@ -28993,14 +29007,14 @@
           <w:numId w:val="45"/>
         </w:numPr>
       </w:pPr>
-      <w:bookmarkStart w:id="71" w:name="_Toc30534"/>
+      <w:bookmarkStart w:id="72" w:name="_Toc30534"/>
       <w:r>
         <w:rPr>
           <w:rFonts w:hint="eastAsia"/>
         </w:rPr>
         <w:t>命令行导入</w:t>
       </w:r>
-      <w:bookmarkEnd w:id="71"/>
+      <w:bookmarkEnd w:id="72"/>
     </w:p>
     <w:p>
       <w:r>
@@ -29082,7 +29096,7 @@
           <w:noProof/>
         </w:rPr>
         <w:drawing>
-          <wp:inline distT="0" distB="0" distL="0" distR="0">
+          <wp:inline distT="0" distB="0" distL="0" distR="0" wp14:anchorId="00632073" wp14:editId="75E09A31">
             <wp:extent cx="4762500" cy="3124200"/>
             <wp:effectExtent l="19050" t="0" r="0" b="0"/>
             <wp:docPr id="24" name="图片 24" descr="1"/>
@@ -29099,7 +29113,7 @@
                     </pic:cNvPicPr>
                   </pic:nvPicPr>
                   <pic:blipFill>
-                    <a:blip r:embed="rId20"/>
+                    <a:blip r:embed="rId21"/>
                     <a:srcRect/>
                     <a:stretch>
                       <a:fillRect/>
@@ -29162,7 +29176,7 @@
         </w:rPr>
         <w:lastRenderedPageBreak/>
         <w:drawing>
-          <wp:inline distT="0" distB="0" distL="0" distR="0">
+          <wp:inline distT="0" distB="0" distL="0" distR="0" wp14:anchorId="44882F68" wp14:editId="378F7655">
             <wp:extent cx="4762500" cy="3295650"/>
             <wp:effectExtent l="19050" t="0" r="0" b="0"/>
             <wp:docPr id="25" name="图片 25" descr="2"/>
@@ -29179,7 +29193,7 @@
                     </pic:cNvPicPr>
                   </pic:nvPicPr>
                   <pic:blipFill>
-                    <a:blip r:embed="rId21"/>
+                    <a:blip r:embed="rId22"/>
                     <a:srcRect/>
                     <a:stretch>
                       <a:fillRect/>
@@ -29289,7 +29303,7 @@
           <w:noProof/>
         </w:rPr>
         <w:drawing>
-          <wp:inline distT="0" distB="0" distL="0" distR="0">
+          <wp:inline distT="0" distB="0" distL="0" distR="0" wp14:anchorId="15BB74A5" wp14:editId="5376A8A5">
             <wp:extent cx="4762500" cy="3105150"/>
             <wp:effectExtent l="19050" t="0" r="0" b="0"/>
             <wp:docPr id="26" name="图片 26" descr="3"/>
@@ -29306,7 +29320,7 @@
                     </pic:cNvPicPr>
                   </pic:nvPicPr>
                   <pic:blipFill>
-                    <a:blip r:embed="rId22"/>
+                    <a:blip r:embed="rId23"/>
                     <a:srcRect/>
                     <a:stretch>
                       <a:fillRect/>
@@ -29358,7 +29372,7 @@
         </w:rPr>
         <w:lastRenderedPageBreak/>
         <w:drawing>
-          <wp:inline distT="0" distB="0" distL="0" distR="0">
+          <wp:inline distT="0" distB="0" distL="0" distR="0" wp14:anchorId="0A309F75" wp14:editId="0661F2FF">
             <wp:extent cx="4762500" cy="3124200"/>
             <wp:effectExtent l="19050" t="0" r="0" b="0"/>
             <wp:docPr id="27" name="图片 27" descr="4"/>
@@ -29370,118 +29384,6 @@
                 <pic:pic xmlns:pic="http://schemas.openxmlformats.org/drawingml/2006/picture">
                   <pic:nvPicPr>
                     <pic:cNvPr id="27" name="图片 27" descr="4"/>
-                    <pic:cNvPicPr>
-                      <a:picLocks noChangeAspect="1" noChangeArrowheads="1"/>
-                    </pic:cNvPicPr>
-                  </pic:nvPicPr>
-                  <pic:blipFill>
-                    <a:blip r:embed="rId23"/>
-                    <a:srcRect/>
-                    <a:stretch>
-                      <a:fillRect/>
-                    </a:stretch>
-                  </pic:blipFill>
-                  <pic:spPr>
-                    <a:xfrm>
-                      <a:off x="0" y="0"/>
-                      <a:ext cx="4762500" cy="3124200"/>
-                    </a:xfrm>
-                    <a:prstGeom prst="rect">
-                      <a:avLst/>
-                    </a:prstGeom>
-                    <a:noFill/>
-                    <a:ln w="9525">
-                      <a:noFill/>
-                      <a:miter lim="800000"/>
-                      <a:headEnd/>
-                      <a:tailEnd/>
-                    </a:ln>
-                  </pic:spPr>
-                </pic:pic>
-              </a:graphicData>
-            </a:graphic>
-          </wp:inline>
-        </w:drawing>
-      </w:r>
-    </w:p>
-    <w:p>
-      <w:r>
-        <w:rPr>
-          <w:rFonts w:hint="eastAsia"/>
-        </w:rPr>
-        <w:t>然后就可以输入导入</w:t>
-      </w:r>
-      <w:r>
-        <w:rPr>
-          <w:rFonts w:hint="eastAsia"/>
-        </w:rPr>
-        <w:t>.sql</w:t>
-      </w:r>
-      <w:r>
-        <w:rPr>
-          <w:rFonts w:hint="eastAsia"/>
-        </w:rPr>
-        <w:t>文件命令：</w:t>
-      </w:r>
-    </w:p>
-    <w:p>
-      <w:r>
-        <w:rPr>
-          <w:rFonts w:hint="eastAsia"/>
-        </w:rPr>
-        <w:t xml:space="preserve">mysql&gt; USE </w:t>
-      </w:r>
-      <w:r>
-        <w:rPr>
-          <w:rFonts w:hint="eastAsia"/>
-        </w:rPr>
-        <w:t>数据库名</w:t>
-      </w:r>
-      <w:r>
-        <w:rPr>
-          <w:rFonts w:hint="eastAsia"/>
-        </w:rPr>
-        <w:t>;</w:t>
-      </w:r>
-    </w:p>
-    <w:p>
-      <w:r>
-        <w:t>mysql&gt; SOURCE d:/test.sql;</w:t>
-      </w:r>
-    </w:p>
-    <w:p>
-      <w:r>
-        <w:rPr>
-          <w:rFonts w:hint="eastAsia"/>
-        </w:rPr>
-        <w:t>如下图所示</w:t>
-      </w:r>
-      <w:r>
-        <w:rPr>
-          <w:rFonts w:hint="eastAsia"/>
-        </w:rPr>
-        <w:t>:</w:t>
-      </w:r>
-    </w:p>
-    <w:p/>
-    <w:p>
-      <w:r>
-        <w:rPr>
-          <w:noProof/>
-        </w:rPr>
-        <w:drawing>
-          <wp:inline distT="0" distB="0" distL="0" distR="0">
-            <wp:extent cx="4762500" cy="3124200"/>
-            <wp:effectExtent l="19050" t="0" r="0" b="0"/>
-            <wp:docPr id="28" name="图片 28" descr="5"/>
-            <wp:cNvGraphicFramePr>
-              <a:graphicFrameLocks xmlns:a="http://schemas.openxmlformats.org/drawingml/2006/main" noChangeAspect="1"/>
-            </wp:cNvGraphicFramePr>
-            <a:graphic xmlns:a="http://schemas.openxmlformats.org/drawingml/2006/main">
-              <a:graphicData uri="http://schemas.openxmlformats.org/drawingml/2006/picture">
-                <pic:pic xmlns:pic="http://schemas.openxmlformats.org/drawingml/2006/picture">
-                  <pic:nvPicPr>
-                    <pic:cNvPr id="28" name="图片 28" descr="5"/>
                     <pic:cNvPicPr>
                       <a:picLocks noChangeAspect="1" noChangeArrowheads="1"/>
                     </pic:cNvPicPr>
@@ -29516,6 +29418,118 @@
         </w:drawing>
       </w:r>
     </w:p>
+    <w:p>
+      <w:r>
+        <w:rPr>
+          <w:rFonts w:hint="eastAsia"/>
+        </w:rPr>
+        <w:t>然后就可以输入导入</w:t>
+      </w:r>
+      <w:r>
+        <w:rPr>
+          <w:rFonts w:hint="eastAsia"/>
+        </w:rPr>
+        <w:t>.sql</w:t>
+      </w:r>
+      <w:r>
+        <w:rPr>
+          <w:rFonts w:hint="eastAsia"/>
+        </w:rPr>
+        <w:t>文件命令：</w:t>
+      </w:r>
+    </w:p>
+    <w:p>
+      <w:r>
+        <w:rPr>
+          <w:rFonts w:hint="eastAsia"/>
+        </w:rPr>
+        <w:t xml:space="preserve">mysql&gt; USE </w:t>
+      </w:r>
+      <w:r>
+        <w:rPr>
+          <w:rFonts w:hint="eastAsia"/>
+        </w:rPr>
+        <w:t>数据库名</w:t>
+      </w:r>
+      <w:r>
+        <w:rPr>
+          <w:rFonts w:hint="eastAsia"/>
+        </w:rPr>
+        <w:t>;</w:t>
+      </w:r>
+    </w:p>
+    <w:p>
+      <w:r>
+        <w:t>mysql&gt; SOURCE d:/test.sql;</w:t>
+      </w:r>
+    </w:p>
+    <w:p>
+      <w:r>
+        <w:rPr>
+          <w:rFonts w:hint="eastAsia"/>
+        </w:rPr>
+        <w:t>如下图所示</w:t>
+      </w:r>
+      <w:r>
+        <w:rPr>
+          <w:rFonts w:hint="eastAsia"/>
+        </w:rPr>
+        <w:t>:</w:t>
+      </w:r>
+    </w:p>
+    <w:p/>
+    <w:p>
+      <w:r>
+        <w:rPr>
+          <w:noProof/>
+        </w:rPr>
+        <w:drawing>
+          <wp:inline distT="0" distB="0" distL="0" distR="0" wp14:anchorId="76B3C98B" wp14:editId="6A47E071">
+            <wp:extent cx="4762500" cy="3124200"/>
+            <wp:effectExtent l="19050" t="0" r="0" b="0"/>
+            <wp:docPr id="28" name="图片 28" descr="5"/>
+            <wp:cNvGraphicFramePr>
+              <a:graphicFrameLocks xmlns:a="http://schemas.openxmlformats.org/drawingml/2006/main" noChangeAspect="1"/>
+            </wp:cNvGraphicFramePr>
+            <a:graphic xmlns:a="http://schemas.openxmlformats.org/drawingml/2006/main">
+              <a:graphicData uri="http://schemas.openxmlformats.org/drawingml/2006/picture">
+                <pic:pic xmlns:pic="http://schemas.openxmlformats.org/drawingml/2006/picture">
+                  <pic:nvPicPr>
+                    <pic:cNvPr id="28" name="图片 28" descr="5"/>
+                    <pic:cNvPicPr>
+                      <a:picLocks noChangeAspect="1" noChangeArrowheads="1"/>
+                    </pic:cNvPicPr>
+                  </pic:nvPicPr>
+                  <pic:blipFill>
+                    <a:blip r:embed="rId25"/>
+                    <a:srcRect/>
+                    <a:stretch>
+                      <a:fillRect/>
+                    </a:stretch>
+                  </pic:blipFill>
+                  <pic:spPr>
+                    <a:xfrm>
+                      <a:off x="0" y="0"/>
+                      <a:ext cx="4762500" cy="3124200"/>
+                    </a:xfrm>
+                    <a:prstGeom prst="rect">
+                      <a:avLst/>
+                    </a:prstGeom>
+                    <a:noFill/>
+                    <a:ln w="9525">
+                      <a:noFill/>
+                      <a:miter lim="800000"/>
+                      <a:headEnd/>
+                      <a:tailEnd/>
+                    </a:ln>
+                  </pic:spPr>
+                </pic:pic>
+              </a:graphicData>
+            </a:graphic>
+          </wp:inline>
+        </w:drawing>
+      </w:r>
+    </w:p>
     <w:p/>
     <w:p>
       <w:r>
@@ -29556,7 +29570,7 @@
       <w:pPr>
         <w:pStyle w:val="1"/>
       </w:pPr>
-      <w:bookmarkStart w:id="72" w:name="_Toc17669"/>
+      <w:bookmarkStart w:id="73" w:name="_Toc17669"/>
       <w:r>
         <w:lastRenderedPageBreak/>
         <w:t>mysql</w:t>
@@ -29564,7 +29578,7 @@
       <w:r>
         <w:t>调优</w:t>
       </w:r>
-      <w:bookmarkEnd w:id="72"/>
+      <w:bookmarkEnd w:id="73"/>
     </w:p>
     <w:p>
       <w:pPr>
@@ -29574,7 +29588,7 @@
           <w:numId w:val="46"/>
         </w:numPr>
       </w:pPr>
-      <w:bookmarkStart w:id="73" w:name="_Toc7362"/>
+      <w:bookmarkStart w:id="74" w:name="_Toc7362"/>
       <w:r>
         <w:rPr>
           <w:rFonts w:hint="eastAsia"/>
@@ -29593,7 +29607,7 @@
         </w:rPr>
         <w:t>运行情况</w:t>
       </w:r>
-      <w:bookmarkEnd w:id="73"/>
+      <w:bookmarkEnd w:id="74"/>
     </w:p>
     <w:p>
       <w:r>
@@ -29609,7 +29623,7 @@
           <w:numId w:val="46"/>
         </w:numPr>
       </w:pPr>
-      <w:bookmarkStart w:id="74" w:name="_Toc18322"/>
+      <w:bookmarkStart w:id="75" w:name="_Toc18322"/>
       <w:r>
         <w:rPr>
           <w:rFonts w:hint="eastAsia"/>
@@ -29628,7 +29642,7 @@
         </w:rPr>
         <w:t>数据库引擎运行状态</w:t>
       </w:r>
-      <w:bookmarkEnd w:id="74"/>
+      <w:bookmarkEnd w:id="75"/>
     </w:p>
     <w:p>
       <w:r>
@@ -29644,14 +29658,14 @@
           <w:numId w:val="46"/>
         </w:numPr>
       </w:pPr>
-      <w:bookmarkStart w:id="75" w:name="_Toc4670"/>
+      <w:bookmarkStart w:id="76" w:name="_Toc4670"/>
       <w:r>
         <w:rPr>
           <w:rFonts w:hint="eastAsia"/>
         </w:rPr>
         <w:t>查看当前正在进行的进程，对于有锁表等情况的排查很有用处</w:t>
       </w:r>
-      <w:bookmarkEnd w:id="75"/>
+      <w:bookmarkEnd w:id="76"/>
     </w:p>
     <w:p>
       <w:r>
@@ -29708,7 +29722,7 @@
           <w:numId w:val="46"/>
         </w:numPr>
       </w:pPr>
-      <w:bookmarkStart w:id="76" w:name="_Toc27988"/>
+      <w:bookmarkStart w:id="77" w:name="_Toc27988"/>
       <w:r>
         <w:rPr>
           <w:rFonts w:hint="eastAsia"/>
@@ -29727,7 +29741,7 @@
         </w:rPr>
         <w:t>的配置参数</w:t>
       </w:r>
-      <w:bookmarkEnd w:id="76"/>
+      <w:bookmarkEnd w:id="77"/>
     </w:p>
     <w:p>
       <w:r>
@@ -29743,21 +29757,18 @@
           <w:numId w:val="46"/>
         </w:numPr>
       </w:pPr>
-      <w:bookmarkStart w:id="77" w:name="_Toc5489"/>
+      <w:bookmarkStart w:id="78" w:name="_Toc5489"/>
       <w:r>
         <w:rPr>
           <w:rFonts w:hint="eastAsia"/>
         </w:rPr>
         <w:t>查看当前已经被打开的表列表</w:t>
       </w:r>
-      <w:bookmarkEnd w:id="77"/>
-    </w:p>
-    <w:p>
-      <w:r>
-        <w:t>SHOW OPEN TAB</w:t>
-      </w:r>
-      <w:r>
-        <w:t>LES;</w:t>
+      <w:bookmarkEnd w:id="78"/>
+    </w:p>
+    <w:p>
+      <w:r>
+        <w:t>SHOW OPEN TABLES;</w:t>
       </w:r>
     </w:p>
     <w:p/>
@@ -29790,7 +29801,7 @@
           <w:numId w:val="46"/>
         </w:numPr>
       </w:pPr>
-      <w:bookmarkStart w:id="78" w:name="_Toc28908"/>
+      <w:bookmarkStart w:id="79" w:name="_Toc28908"/>
       <w:r>
         <w:rPr>
           <w:rFonts w:hint="eastAsia"/>
@@ -29803,14 +29814,14 @@
         </w:rPr>
         <w:t>关键结果释义</w:t>
       </w:r>
-      <w:bookmarkEnd w:id="78"/>
+      <w:bookmarkEnd w:id="79"/>
     </w:p>
     <w:tbl>
       <w:tblPr>
-        <w:tblStyle w:val="ab"/>
+        <w:tblStyle w:val="af1"/>
         <w:tblW w:w="8522" w:type="dxa"/>
         <w:tblLayout w:type="fixed"/>
-        <w:tblLook w:val="04A0"/>
+        <w:tblLook w:val="04A0" w:firstRow="1" w:lastRow="0" w:firstColumn="1" w:lastColumn="0" w:noHBand="0" w:noVBand="1"/>
       </w:tblPr>
       <w:tblGrid>
         <w:gridCol w:w="2554"/>
@@ -30762,14 +30773,14 @@
       <w:pPr>
         <w:pStyle w:val="2"/>
       </w:pPr>
-      <w:bookmarkStart w:id="79" w:name="_Toc9014"/>
+      <w:bookmarkStart w:id="80" w:name="_Toc9014"/>
       <w:r>
         <w:rPr>
           <w:rFonts w:hint="eastAsia"/>
         </w:rPr>
         <w:t>提升性能的建议</w:t>
       </w:r>
-      <w:bookmarkEnd w:id="79"/>
+      <w:bookmarkEnd w:id="80"/>
     </w:p>
     <w:p>
       <w:r>
@@ -31132,13 +31143,7 @@
         <w:rPr>
           <w:rFonts w:hint="eastAsia"/>
         </w:rPr>
-        <w:t>Created_t</w:t>
-      </w:r>
-      <w:r>
-        <w:rPr>
-          <w:rFonts w:hint="eastAsia"/>
-        </w:rPr>
-        <w:t>mp_disk_tables</w:t>
+        <w:t>Created_tmp_disk_tables</w:t>
       </w:r>
       <w:r>
         <w:rPr>
@@ -31632,13 +31637,7 @@
         <w:rPr>
           <w:rFonts w:hint="eastAsia"/>
         </w:rPr>
-        <w:t>语句，因为长度有限，所以长</w:t>
-      </w:r>
-      <w:r>
-        <w:rPr>
-          <w:rFonts w:hint="eastAsia"/>
-        </w:rPr>
-        <w:t>的</w:t>
+        <w:t>语句，因为长度有限，所以长的</w:t>
       </w:r>
       <w:r>
         <w:rPr>
@@ -31739,13 +31738,7 @@
         <w:rPr>
           <w:rFonts w:hint="eastAsia"/>
         </w:rPr>
-        <w:t>，正在将临时表从</w:t>
-      </w:r>
-      <w:r>
-        <w:rPr>
-          <w:rFonts w:hint="eastAsia"/>
-        </w:rPr>
-        <w:t>内存存储转为磁盘存储以此节省内存。</w:t>
+        <w:t>，正在将临时表从内存存储转为磁盘存储以此节省内存。</w:t>
       </w:r>
     </w:p>
     <w:p>
@@ -31851,13 +31844,7 @@
         <w:rPr>
           <w:rFonts w:hint="eastAsia"/>
         </w:rPr>
-        <w:t>标志位，</w:t>
-      </w:r>
-      <w:r>
-        <w:rPr>
-          <w:rFonts w:hint="eastAsia"/>
-        </w:rPr>
-        <w:t>同时会放弃下一个</w:t>
+        <w:t>标志位，同时会放弃下一个</w:t>
       </w:r>
       <w:r>
         <w:rPr>
@@ -32011,13 +31998,7 @@
         <w:rPr>
           <w:rFonts w:hint="eastAsia"/>
         </w:rPr>
-        <w:t>这个过程应该会很快，</w:t>
-      </w:r>
-      <w:r>
-        <w:rPr>
-          <w:rFonts w:hint="eastAsia"/>
-        </w:rPr>
-        <w:t>除非受到其他因素的干扰。例如，在执</w:t>
+        <w:t>这个过程应该会很快，除非受到其他因素的干扰。例如，在执</w:t>
       </w:r>
       <w:r>
         <w:rPr>
@@ -32125,13 +32106,7 @@
         <w:rPr>
           <w:rFonts w:hint="eastAsia"/>
         </w:rPr>
-        <w:t>Repair</w:t>
-      </w:r>
-      <w:r>
-        <w:rPr>
-          <w:rFonts w:hint="eastAsia"/>
-        </w:rPr>
-        <w:t xml:space="preserve"> by sorting </w:t>
+        <w:t xml:space="preserve">Repair by sorting </w:t>
       </w:r>
       <w:r>
         <w:rPr>
@@ -32236,13 +32211,7 @@
         <w:rPr>
           <w:rFonts w:hint="eastAsia"/>
         </w:rPr>
-        <w:t>服务器同时请求同一个表，那么可以通过增</w:t>
-      </w:r>
-      <w:r>
-        <w:rPr>
-          <w:rFonts w:hint="eastAsia"/>
-        </w:rPr>
-        <w:t>加</w:t>
+        <w:t>服务器同时请求同一个表，那么可以通过增加</w:t>
       </w:r>
       <w:r>
         <w:rPr>
@@ -32407,13 +32376,7 @@
         <w:rPr>
           <w:rFonts w:hint="eastAsia"/>
         </w:rPr>
-        <w:t>还有其它的状态没在上面中列出来，不过它们大部分</w:t>
-      </w:r>
-      <w:r>
-        <w:rPr>
-          <w:rFonts w:hint="eastAsia"/>
-        </w:rPr>
-        <w:t>只是在查看服务器是否有存在错误是才用得着。</w:t>
+        <w:t>还有其它的状态没在上面中列出来，不过它们大部分只是在查看服务器是否有存在错误是才用得着。</w:t>
       </w:r>
     </w:p>
     <w:p/>
@@ -32423,7 +32386,7 @@
       <w:pPr>
         <w:pStyle w:val="2"/>
       </w:pPr>
-      <w:bookmarkStart w:id="80" w:name="_Toc15772"/>
+      <w:bookmarkStart w:id="81" w:name="_Toc15772"/>
       <w:r>
         <w:rPr>
           <w:rFonts w:hint="eastAsia"/>
@@ -32442,7 +32405,7 @@
         </w:rPr>
         <w:t>服务器配置信息</w:t>
       </w:r>
-      <w:bookmarkEnd w:id="80"/>
+      <w:bookmarkEnd w:id="81"/>
     </w:p>
     <w:p>
       <w:r>
@@ -32453,7 +32416,7 @@
       <w:pPr>
         <w:pStyle w:val="2"/>
       </w:pPr>
-      <w:bookmarkStart w:id="81" w:name="_Toc7244"/>
+      <w:bookmarkStart w:id="82" w:name="_Toc7244"/>
       <w:r>
         <w:rPr>
           <w:rFonts w:hint="eastAsia"/>
@@ -32472,7 +32435,7 @@
         </w:rPr>
         <w:t>服务器运行的各种状态值</w:t>
       </w:r>
-      <w:bookmarkEnd w:id="81"/>
+      <w:bookmarkEnd w:id="82"/>
     </w:p>
     <w:p>
       <w:r>
@@ -32500,10 +32463,10 @@
     </w:p>
     <w:tbl>
       <w:tblPr>
-        <w:tblStyle w:val="ab"/>
+        <w:tblStyle w:val="af1"/>
         <w:tblW w:w="5681" w:type="dxa"/>
         <w:tblLayout w:type="fixed"/>
-        <w:tblLook w:val="04A0"/>
+        <w:tblLook w:val="04A0" w:firstRow="1" w:lastRow="0" w:firstColumn="1" w:lastColumn="0" w:noHBand="0" w:noVBand="1"/>
       </w:tblPr>
       <w:tblGrid>
         <w:gridCol w:w="2840"/>
@@ -32600,10 +32563,10 @@
     </w:p>
     <w:tbl>
       <w:tblPr>
-        <w:tblStyle w:val="ab"/>
+        <w:tblStyle w:val="af1"/>
         <w:tblW w:w="5681" w:type="dxa"/>
         <w:tblLayout w:type="fixed"/>
-        <w:tblLook w:val="04A0"/>
+        <w:tblLook w:val="04A0" w:firstRow="1" w:lastRow="0" w:firstColumn="1" w:lastColumn="0" w:noHBand="0" w:noVBand="1"/>
       </w:tblPr>
       <w:tblGrid>
         <w:gridCol w:w="2840"/>
@@ -32758,10 +32721,10 @@
     </w:p>
     <w:tbl>
       <w:tblPr>
-        <w:tblStyle w:val="ab"/>
+        <w:tblStyle w:val="af1"/>
         <w:tblW w:w="5681" w:type="dxa"/>
         <w:tblLayout w:type="fixed"/>
-        <w:tblLook w:val="04A0"/>
+        <w:tblLook w:val="04A0" w:firstRow="1" w:lastRow="0" w:firstColumn="1" w:lastColumn="0" w:noHBand="0" w:noVBand="1"/>
       </w:tblPr>
       <w:tblGrid>
         <w:gridCol w:w="2840"/>
@@ -32853,10 +32816,10 @@
     </w:p>
     <w:tbl>
       <w:tblPr>
-        <w:tblStyle w:val="ab"/>
+        <w:tblStyle w:val="af1"/>
         <w:tblW w:w="5681" w:type="dxa"/>
         <w:tblLayout w:type="fixed"/>
-        <w:tblLook w:val="04A0"/>
+        <w:tblLook w:val="04A0" w:firstRow="1" w:lastRow="0" w:firstColumn="1" w:lastColumn="0" w:noHBand="0" w:noVBand="1"/>
       </w:tblPr>
       <w:tblGrid>
         <w:gridCol w:w="2840"/>
@@ -33054,18 +33017,15 @@
     <w:p/>
     <w:p>
       <w:r>
-        <w:t>mysql&gt; show variables like</w:t>
-      </w:r>
-      <w:r>
-        <w:t xml:space="preserve"> 'key_buffer_size';</w:t>
+        <w:t>mysql&gt; show variables like 'key_buffer_size';</w:t>
       </w:r>
     </w:p>
     <w:tbl>
       <w:tblPr>
-        <w:tblStyle w:val="ab"/>
+        <w:tblStyle w:val="af1"/>
         <w:tblW w:w="5681" w:type="dxa"/>
         <w:tblLayout w:type="fixed"/>
-        <w:tblLook w:val="04A0"/>
+        <w:tblLook w:val="04A0" w:firstRow="1" w:lastRow="0" w:firstColumn="1" w:lastColumn="0" w:noHBand="0" w:noVBand="1"/>
       </w:tblPr>
       <w:tblGrid>
         <w:gridCol w:w="2840"/>
@@ -33155,10 +33115,10 @@
     </w:p>
     <w:tbl>
       <w:tblPr>
-        <w:tblStyle w:val="ab"/>
+        <w:tblStyle w:val="af1"/>
         <w:tblW w:w="5681" w:type="dxa"/>
         <w:tblLayout w:type="fixed"/>
-        <w:tblLook w:val="04A0"/>
+        <w:tblLook w:val="04A0" w:firstRow="1" w:lastRow="0" w:firstColumn="1" w:lastColumn="0" w:noHBand="0" w:noVBand="1"/>
       </w:tblPr>
       <w:tblGrid>
         <w:gridCol w:w="2840"/>
@@ -33283,13 +33243,7 @@
         <w:rPr>
           <w:rFonts w:hint="eastAsia"/>
         </w:rPr>
-        <w:t xml:space="preserve"> </w:t>
-      </w:r>
-      <w:r>
-        <w:rPr>
-          <w:rFonts w:hint="eastAsia"/>
-        </w:rPr>
-        <w:t xml:space="preserve">key_cache_miss_rate </w:t>
+        <w:t xml:space="preserve"> key_cache_miss_rate </w:t>
       </w:r>
       <w:r>
         <w:rPr>
@@ -33324,10 +33278,10 @@
     </w:p>
     <w:tbl>
       <w:tblPr>
-        <w:tblStyle w:val="ab"/>
+        <w:tblStyle w:val="af1"/>
         <w:tblW w:w="5681" w:type="dxa"/>
         <w:tblLayout w:type="fixed"/>
-        <w:tblLook w:val="04A0"/>
+        <w:tblLook w:val="04A0" w:firstRow="1" w:lastRow="0" w:firstColumn="1" w:lastColumn="0" w:noHBand="0" w:noVBand="1"/>
       </w:tblPr>
       <w:tblGrid>
         <w:gridCol w:w="2840"/>
@@ -33551,10 +33505,10 @@
     </w:p>
     <w:tbl>
       <w:tblPr>
-        <w:tblStyle w:val="ab"/>
+        <w:tblStyle w:val="af1"/>
         <w:tblW w:w="5681" w:type="dxa"/>
         <w:tblLayout w:type="fixed"/>
-        <w:tblLook w:val="04A0"/>
+        <w:tblLook w:val="04A0" w:firstRow="1" w:lastRow="0" w:firstColumn="1" w:lastColumn="0" w:noHBand="0" w:noVBand="1"/>
       </w:tblPr>
       <w:tblGrid>
         <w:gridCol w:w="2840"/>
@@ -33761,18 +33715,15 @@
     <w:p/>
     <w:p>
       <w:r>
-        <w:t>mysql&gt; sho</w:t>
-      </w:r>
-      <w:r>
-        <w:t>w variables where Variable_name in ('tmp_table_size', 'max_heap_table_size');</w:t>
+        <w:t>mysql&gt; show variables where Variable_name in ('tmp_table_size', 'max_heap_table_size');</w:t>
       </w:r>
     </w:p>
     <w:tbl>
       <w:tblPr>
-        <w:tblStyle w:val="ab"/>
+        <w:tblStyle w:val="af1"/>
         <w:tblW w:w="5681" w:type="dxa"/>
         <w:tblLayout w:type="fixed"/>
-        <w:tblLook w:val="04A0"/>
+        <w:tblLook w:val="04A0" w:firstRow="1" w:lastRow="0" w:firstColumn="1" w:lastColumn="0" w:noHBand="0" w:noVBand="1"/>
       </w:tblPr>
       <w:tblGrid>
         <w:gridCol w:w="2840"/>
@@ -33900,10 +33851,10 @@
     </w:p>
     <w:tbl>
       <w:tblPr>
-        <w:tblStyle w:val="ab"/>
+        <w:tblStyle w:val="af1"/>
         <w:tblW w:w="5681" w:type="dxa"/>
         <w:tblLayout w:type="fixed"/>
-        <w:tblLook w:val="04A0"/>
+        <w:tblLook w:val="04A0" w:firstRow="1" w:lastRow="0" w:firstColumn="1" w:lastColumn="0" w:noHBand="0" w:noVBand="1"/>
       </w:tblPr>
       <w:tblGrid>
         <w:gridCol w:w="2840"/>
@@ -34081,10 +34032,10 @@
     </w:p>
     <w:tbl>
       <w:tblPr>
-        <w:tblStyle w:val="ab"/>
+        <w:tblStyle w:val="af1"/>
         <w:tblW w:w="5681" w:type="dxa"/>
         <w:tblLayout w:type="fixed"/>
-        <w:tblLook w:val="04A0"/>
+        <w:tblLook w:val="04A0" w:firstRow="1" w:lastRow="0" w:firstColumn="1" w:lastColumn="0" w:noHBand="0" w:noVBand="1"/>
       </w:tblPr>
       <w:tblGrid>
         <w:gridCol w:w="2840"/>
@@ -34135,10 +34086,7 @@
           </w:tcPr>
           <w:p>
             <w:r>
-              <w:t>t</w:t>
-            </w:r>
-            <w:r>
-              <w:t>able_cache</w:t>
+              <w:t>table_cache</w:t>
             </w:r>
           </w:p>
         </w:tc>
@@ -34248,10 +34196,10 @@
     </w:p>
     <w:tbl>
       <w:tblPr>
-        <w:tblStyle w:val="ab"/>
+        <w:tblStyle w:val="af1"/>
         <w:tblW w:w="5681" w:type="dxa"/>
         <w:tblLayout w:type="fixed"/>
-        <w:tblLook w:val="04A0"/>
+        <w:tblLook w:val="04A0" w:firstRow="1" w:lastRow="0" w:firstColumn="1" w:lastColumn="0" w:noHBand="0" w:noVBand="1"/>
       </w:tblPr>
       <w:tblGrid>
         <w:gridCol w:w="2840"/>
@@ -34468,13 +34416,7 @@
         <w:rPr>
           <w:rFonts w:hint="eastAsia"/>
         </w:rPr>
-        <w:t xml:space="preserve"> </w:t>
-      </w:r>
-      <w:r>
-        <w:rPr>
-          <w:rFonts w:hint="eastAsia"/>
-        </w:rPr>
-        <w:t>thread_cache_size</w:t>
+        <w:t xml:space="preserve"> thread_cache_size</w:t>
       </w:r>
       <w:r>
         <w:rPr>
@@ -34491,10 +34433,10 @@
     </w:p>
     <w:tbl>
       <w:tblPr>
-        <w:tblStyle w:val="ab"/>
+        <w:tblStyle w:val="af1"/>
         <w:tblW w:w="5681" w:type="dxa"/>
         <w:tblLayout w:type="fixed"/>
-        <w:tblLook w:val="04A0"/>
+        <w:tblLook w:val="04A0" w:firstRow="1" w:lastRow="0" w:firstColumn="1" w:lastColumn="0" w:noHBand="0" w:noVBand="1"/>
       </w:tblPr>
       <w:tblGrid>
         <w:gridCol w:w="2840"/>
@@ -34610,10 +34552,10 @@
     </w:p>
     <w:tbl>
       <w:tblPr>
-        <w:tblStyle w:val="ab"/>
+        <w:tblStyle w:val="af1"/>
         <w:tblW w:w="5681" w:type="dxa"/>
         <w:tblLayout w:type="fixed"/>
-        <w:tblLook w:val="04A0"/>
+        <w:tblLook w:val="04A0" w:firstRow="1" w:lastRow="0" w:firstColumn="1" w:lastColumn="0" w:noHBand="0" w:noVBand="1"/>
       </w:tblPr>
       <w:tblGrid>
         <w:gridCol w:w="2840"/>
@@ -34864,13 +34806,7 @@
         <w:rPr>
           <w:rFonts w:hint="eastAsia"/>
         </w:rPr>
-        <w:t xml:space="preserve"> </w:t>
-      </w:r>
-      <w:r>
-        <w:rPr>
-          <w:rFonts w:hint="eastAsia"/>
-        </w:rPr>
-        <w:t>Qcache_free_memory</w:t>
+        <w:t xml:space="preserve"> Qcache_free_memory</w:t>
       </w:r>
       <w:r>
         <w:rPr>
@@ -34942,13 +34878,7 @@
         <w:rPr>
           <w:rFonts w:hint="eastAsia"/>
         </w:rPr>
-        <w:t xml:space="preserve"> Qcache_n</w:t>
-      </w:r>
-      <w:r>
-        <w:rPr>
-          <w:rFonts w:hint="eastAsia"/>
-        </w:rPr>
-        <w:t>ot_cached</w:t>
+        <w:t xml:space="preserve"> Qcache_not_cached</w:t>
       </w:r>
       <w:r>
         <w:rPr>
@@ -35033,10 +34963,10 @@
     </w:p>
     <w:tbl>
       <w:tblPr>
-        <w:tblStyle w:val="ab"/>
+        <w:tblStyle w:val="af1"/>
         <w:tblW w:w="5681" w:type="dxa"/>
         <w:tblLayout w:type="fixed"/>
-        <w:tblLook w:val="04A0"/>
+        <w:tblLook w:val="04A0" w:firstRow="1" w:lastRow="0" w:firstColumn="1" w:lastColumn="0" w:noHBand="0" w:noVBand="1"/>
       </w:tblPr>
       <w:tblGrid>
         <w:gridCol w:w="2840"/>
@@ -35109,10 +35039,7 @@
           </w:tcPr>
           <w:p>
             <w:r>
-              <w:t>quer</w:t>
-            </w:r>
-            <w:r>
-              <w:t>y_cache_min_res_unit</w:t>
+              <w:t>query_cache_min_res_unit</w:t>
             </w:r>
           </w:p>
         </w:tc>
@@ -35257,13 +35184,7 @@
         <w:rPr>
           <w:rFonts w:hint="eastAsia"/>
         </w:rPr>
-        <w:t xml:space="preserve"> select </w:t>
-      </w:r>
-      <w:r>
-        <w:rPr>
-          <w:rFonts w:hint="eastAsia"/>
-        </w:rPr>
-        <w:t xml:space="preserve">sql_no_cache </w:t>
+        <w:t xml:space="preserve"> select sql_no_cache </w:t>
       </w:r>
       <w:r>
         <w:rPr>
@@ -35357,13 +35278,7 @@
         <w:rPr>
           <w:rFonts w:hint="eastAsia"/>
         </w:rPr>
-        <w:t xml:space="preserve"> = Qcache_free_blocks / Qcache_total_blocks * </w:t>
-      </w:r>
-      <w:r>
-        <w:rPr>
-          <w:rFonts w:hint="eastAsia"/>
-        </w:rPr>
-        <w:t>100%</w:t>
+        <w:t xml:space="preserve"> = Qcache_free_blocks / Qcache_total_blocks * 100%</w:t>
       </w:r>
     </w:p>
     <w:p>
@@ -35489,13 +35404,7 @@
         <w:rPr>
           <w:rFonts w:hint="eastAsia"/>
         </w:rPr>
-        <w:t>的</w:t>
-      </w:r>
-      <w:r>
-        <w:rPr>
-          <w:rFonts w:hint="eastAsia"/>
-        </w:rPr>
-        <w:t>话说明</w:t>
+        <w:t>的话说明</w:t>
       </w:r>
       <w:r>
         <w:rPr>
@@ -35652,10 +35561,10 @@
     </w:p>
     <w:tbl>
       <w:tblPr>
-        <w:tblStyle w:val="ab"/>
+        <w:tblStyle w:val="af1"/>
         <w:tblW w:w="5681" w:type="dxa"/>
         <w:tblLayout w:type="fixed"/>
-        <w:tblLook w:val="04A0"/>
+        <w:tblLook w:val="04A0" w:firstRow="1" w:lastRow="0" w:firstColumn="1" w:lastColumn="0" w:noHBand="0" w:noVBand="1"/>
       </w:tblPr>
       <w:tblGrid>
         <w:gridCol w:w="2840"/>
@@ -35706,10 +35615,7 @@
           </w:tcPr>
           <w:p>
             <w:r>
-              <w:t>So</w:t>
-            </w:r>
-            <w:r>
-              <w:t>rt_merge_passes</w:t>
+              <w:t>Sort_merge_passes</w:t>
             </w:r>
           </w:p>
         </w:tc>
@@ -35870,43 +35776,73 @@
         <w:rPr>
           <w:rFonts w:hint="eastAsia"/>
         </w:rPr>
+        <w:t xml:space="preserve"> Sort_merge_passes</w:t>
+      </w:r>
+      <w:r>
+        <w:rPr>
+          <w:rFonts w:hint="eastAsia"/>
+        </w:rPr>
+        <w:t>。实际上，</w:t>
+      </w:r>
+      <w:r>
+        <w:rPr>
+          <w:rFonts w:hint="eastAsia"/>
+        </w:rPr>
+        <w:t xml:space="preserve">MySQL </w:t>
+      </w:r>
+      <w:r>
+        <w:rPr>
+          <w:rFonts w:hint="eastAsia"/>
+        </w:rPr>
+        <w:t>会用另一个临时文件来存再次排序的结果，所以通常会看到</w:t>
+      </w:r>
+      <w:r>
+        <w:rPr>
+          <w:rFonts w:hint="eastAsia"/>
+        </w:rPr>
+        <w:t xml:space="preserve"> Sort_merge_passes </w:t>
+      </w:r>
+      <w:r>
+        <w:rPr>
+          <w:rFonts w:hint="eastAsia"/>
+        </w:rPr>
+        <w:t>增加的数值是建临时文件数的两倍。因为用到了临时文件，所以速度可能会比较慢，增加</w:t>
+      </w:r>
+      <w:r>
+        <w:rPr>
+          <w:rFonts w:hint="eastAsia"/>
+        </w:rPr>
+        <w:t xml:space="preserve"> Sort_buffer_size </w:t>
+      </w:r>
+      <w:r>
+        <w:rPr>
+          <w:rFonts w:hint="eastAsia"/>
+        </w:rPr>
+        <w:t>会减少</w:t>
+      </w:r>
+      <w:r>
+        <w:rPr>
+          <w:rFonts w:hint="eastAsia"/>
+        </w:rPr>
+        <w:t xml:space="preserve"> Sort_merge_passes </w:t>
+      </w:r>
+      <w:r>
+        <w:rPr>
+          <w:rFonts w:hint="eastAsia"/>
+        </w:rPr>
+        <w:t>和</w:t>
+      </w:r>
+      <w:r>
+        <w:rPr>
+          <w:rFonts w:hint="eastAsia"/>
+        </w:rPr>
         <w:t xml:space="preserve"> </w:t>
       </w:r>
       <w:r>
         <w:rPr>
           <w:rFonts w:hint="eastAsia"/>
         </w:rPr>
-        <w:t>Sort_merge_passes</w:t>
-      </w:r>
-      <w:r>
-        <w:rPr>
-          <w:rFonts w:hint="eastAsia"/>
-        </w:rPr>
-        <w:t>。实际上，</w:t>
-      </w:r>
-      <w:r>
-        <w:rPr>
-          <w:rFonts w:hint="eastAsia"/>
-        </w:rPr>
-        <w:t xml:space="preserve">MySQL </w:t>
-      </w:r>
-      <w:r>
-        <w:rPr>
-          <w:rFonts w:hint="eastAsia"/>
-        </w:rPr>
-        <w:t>会用另一个临时文件来存再次排序的结果，所以通常会看到</w:t>
-      </w:r>
-      <w:r>
-        <w:rPr>
-          <w:rFonts w:hint="eastAsia"/>
-        </w:rPr>
-        <w:t xml:space="preserve"> Sort_merge_passes </w:t>
-      </w:r>
-      <w:r>
-        <w:rPr>
-          <w:rFonts w:hint="eastAsia"/>
-        </w:rPr>
-        <w:t>增加的数值是建临时文件数的两倍。因为用到了临时文件，所以速度可能会比较慢，增加</w:t>
+        <w:t>创建临时文件的次数。但盲目的增加</w:t>
       </w:r>
       <w:r>
         <w:rPr>
@@ -35918,42 +35854,6 @@
         <w:rPr>
           <w:rFonts w:hint="eastAsia"/>
         </w:rPr>
-        <w:t>会减少</w:t>
-      </w:r>
-      <w:r>
-        <w:rPr>
-          <w:rFonts w:hint="eastAsia"/>
-        </w:rPr>
-        <w:t xml:space="preserve"> Sort_merge_passes </w:t>
-      </w:r>
-      <w:r>
-        <w:rPr>
-          <w:rFonts w:hint="eastAsia"/>
-        </w:rPr>
-        <w:t>和</w:t>
-      </w:r>
-      <w:r>
-        <w:rPr>
-          <w:rFonts w:hint="eastAsia"/>
-        </w:rPr>
-        <w:t xml:space="preserve"> </w:t>
-      </w:r>
-      <w:r>
-        <w:rPr>
-          <w:rFonts w:hint="eastAsia"/>
-        </w:rPr>
-        <w:t>创建临时文件的次数。但盲目的增加</w:t>
-      </w:r>
-      <w:r>
-        <w:rPr>
-          <w:rFonts w:hint="eastAsia"/>
-        </w:rPr>
-        <w:t xml:space="preserve"> Sort_buffer_size </w:t>
-      </w:r>
-      <w:r>
-        <w:rPr>
-          <w:rFonts w:hint="eastAsia"/>
-        </w:rPr>
         <w:t>并不一定能提高速度，见</w:t>
       </w:r>
       <w:r>
@@ -35972,13 +35872,7 @@
         <w:rPr>
           <w:rFonts w:hint="eastAsia"/>
         </w:rPr>
-        <w:t>http://qroom.bl</w:t>
-      </w:r>
-      <w:r>
-        <w:rPr>
-          <w:rFonts w:hint="eastAsia"/>
-        </w:rPr>
-        <w:t>ogspot.com/2007/09/mysql-select-sort.html</w:t>
+        <w:t>http://qroom.blogspot.com/2007/09/mysql-select-sort.html</w:t>
       </w:r>
       <w:r>
         <w:rPr>
@@ -36057,18 +35951,15 @@
     <w:p/>
     <w:p>
       <w:r>
-        <w:t>mysql&gt; show global status lik</w:t>
-      </w:r>
-      <w:r>
-        <w:t>e 'open_files';</w:t>
+        <w:t>mysql&gt; show global status like 'open_files';</w:t>
       </w:r>
     </w:p>
     <w:tbl>
       <w:tblPr>
-        <w:tblStyle w:val="ab"/>
+        <w:tblStyle w:val="af1"/>
         <w:tblW w:w="5681" w:type="dxa"/>
         <w:tblLayout w:type="fixed"/>
-        <w:tblLook w:val="04A0"/>
+        <w:tblLook w:val="04A0" w:firstRow="1" w:lastRow="0" w:firstColumn="1" w:lastColumn="0" w:noHBand="0" w:noVBand="1"/>
       </w:tblPr>
       <w:tblGrid>
         <w:gridCol w:w="2840"/>
@@ -36202,10 +36093,10 @@
     </w:p>
     <w:tbl>
       <w:tblPr>
-        <w:tblStyle w:val="ab"/>
+        <w:tblStyle w:val="af1"/>
         <w:tblW w:w="5681" w:type="dxa"/>
         <w:tblLayout w:type="fixed"/>
-        <w:tblLook w:val="04A0"/>
+        <w:tblLook w:val="04A0" w:firstRow="1" w:lastRow="0" w:firstColumn="1" w:lastColumn="0" w:noHBand="0" w:noVBand="1"/>
       </w:tblPr>
       <w:tblGrid>
         <w:gridCol w:w="2840"/>
@@ -36373,18 +36264,15 @@
     <w:p/>
     <w:p>
       <w:r>
-        <w:t>mysql&gt; show global</w:t>
-      </w:r>
-      <w:r>
-        <w:t xml:space="preserve"> status like 'table_locks%';</w:t>
+        <w:t>mysql&gt; show global status like 'table_locks%';</w:t>
       </w:r>
     </w:p>
     <w:tbl>
       <w:tblPr>
-        <w:tblStyle w:val="ab"/>
+        <w:tblStyle w:val="af1"/>
         <w:tblW w:w="5681" w:type="dxa"/>
         <w:tblLayout w:type="fixed"/>
-        <w:tblLook w:val="04A0"/>
+        <w:tblLook w:val="04A0" w:firstRow="1" w:lastRow="0" w:firstColumn="1" w:lastColumn="0" w:noHBand="0" w:noVBand="1"/>
       </w:tblPr>
       <w:tblGrid>
         <w:gridCol w:w="2840"/>
@@ -36530,13 +36418,7 @@
         <w:rPr>
           <w:rFonts w:hint="eastAsia"/>
         </w:rPr>
-        <w:t xml:space="preserve"> Table_locks_immediate / Table_locks_waited &gt; </w:t>
-      </w:r>
-      <w:r>
-        <w:rPr>
-          <w:rFonts w:hint="eastAsia"/>
-        </w:rPr>
-        <w:t>5000</w:t>
+        <w:t xml:space="preserve"> Table_locks_immediate / Table_locks_waited &gt; 5000</w:t>
       </w:r>
       <w:r>
         <w:rPr>
@@ -36623,10 +36505,10 @@
     </w:p>
     <w:tbl>
       <w:tblPr>
-        <w:tblStyle w:val="ab"/>
+        <w:tblStyle w:val="af1"/>
         <w:tblW w:w="5681" w:type="dxa"/>
         <w:tblLayout w:type="fixed"/>
-        <w:tblLook w:val="04A0"/>
+        <w:tblLook w:val="04A0" w:firstRow="1" w:lastRow="0" w:firstColumn="1" w:lastColumn="0" w:noHBand="0" w:noVBand="1"/>
       </w:tblPr>
       <w:tblGrid>
         <w:gridCol w:w="2840"/>
@@ -36850,10 +36732,10 @@
     </w:p>
     <w:tbl>
       <w:tblPr>
-        <w:tblStyle w:val="ab"/>
+        <w:tblStyle w:val="af1"/>
         <w:tblW w:w="5681" w:type="dxa"/>
         <w:tblLayout w:type="fixed"/>
-        <w:tblLook w:val="04A0"/>
+        <w:tblLook w:val="04A0" w:firstRow="1" w:lastRow="0" w:firstColumn="1" w:lastColumn="0" w:noHBand="0" w:noVBand="1"/>
       </w:tblPr>
       <w:tblGrid>
         <w:gridCol w:w="2840"/>
@@ -37089,14 +36971,14 @@
         </w:rPr>
         <w:br w:type="page"/>
       </w:r>
-      <w:bookmarkStart w:id="82" w:name="_Toc29060"/>
-      <w:bookmarkEnd w:id="82"/>
+      <w:bookmarkStart w:id="83" w:name="_Toc29060"/>
+      <w:bookmarkEnd w:id="83"/>
     </w:p>
     <w:p>
       <w:pPr>
         <w:pStyle w:val="1"/>
       </w:pPr>
-      <w:bookmarkStart w:id="83" w:name="_Toc27951"/>
+      <w:bookmarkStart w:id="84" w:name="_Toc27951"/>
       <w:r>
         <w:lastRenderedPageBreak/>
         <w:t>mysql</w:t>
@@ -37104,7 +36986,7 @@
       <w:r>
         <w:t>常见错误以及解决方法</w:t>
       </w:r>
-      <w:bookmarkEnd w:id="83"/>
+      <w:bookmarkEnd w:id="84"/>
     </w:p>
     <w:p>
       <w:pPr>
@@ -37114,7 +36996,7 @@
           <w:numId w:val="47"/>
         </w:numPr>
       </w:pPr>
-      <w:bookmarkStart w:id="84" w:name="_Toc23208"/>
+      <w:bookmarkStart w:id="85" w:name="_Toc23208"/>
       <w:r>
         <w:rPr>
           <w:rFonts w:hint="eastAsia"/>
@@ -37133,7 +37015,7 @@
         </w:rPr>
         <w:t>错误</w:t>
       </w:r>
-      <w:bookmarkEnd w:id="84"/>
+      <w:bookmarkEnd w:id="85"/>
     </w:p>
     <w:p>
       <w:r>
@@ -37141,7 +37023,7 @@
           <w:noProof/>
         </w:rPr>
         <w:drawing>
-          <wp:inline distT="0" distB="0" distL="0" distR="0">
+          <wp:inline distT="0" distB="0" distL="0" distR="0" wp14:anchorId="627A2E22" wp14:editId="0448BB73">
             <wp:extent cx="3981450" cy="1219200"/>
             <wp:effectExtent l="19050" t="0" r="0" b="0"/>
             <wp:docPr id="4" name="图片 4" descr="navicat for mysql (10038)如何解决"/>
@@ -37158,7 +37040,7 @@
                     </pic:cNvPicPr>
                   </pic:nvPicPr>
                   <pic:blipFill>
-                    <a:blip r:embed="rId25"/>
+                    <a:blip r:embed="rId26"/>
                     <a:srcRect/>
                     <a:stretch>
                       <a:fillRect/>
@@ -37229,7 +37111,7 @@
     </w:p>
     <w:p>
       <w:pPr>
-        <w:pStyle w:val="12"/>
+        <w:pStyle w:val="13"/>
         <w:numPr>
           <w:ilvl w:val="0"/>
           <w:numId w:val="48"/>
@@ -37260,34 +37142,28 @@
         <w:rPr>
           <w:color w:val="FF0000"/>
         </w:rPr>
-        <w:t xml:space="preserve">grant all privileges on *.*  to  'root'@'%' </w:t>
-      </w:r>
-      <w:r>
+        <w:t>grant all privileges on *.*  to  'root'@'%'  identified by 'youpassword'  with grant option;</w:t>
+      </w:r>
+    </w:p>
+    <w:p>
+      <w:pPr>
         <w:rPr>
           <w:color w:val="FF0000"/>
         </w:rPr>
-        <w:t xml:space="preserve"> identified by 'youpassword'  with grant option;</w:t>
-      </w:r>
-    </w:p>
-    <w:p>
-      <w:pPr>
+      </w:pPr>
+      <w:r>
+        <w:t>mysql&gt;</w:t>
+      </w:r>
+      <w:r>
         <w:rPr>
           <w:color w:val="FF0000"/>
         </w:rPr>
-      </w:pPr>
-      <w:r>
-        <w:t>mysql&gt;</w:t>
-      </w:r>
-      <w:r>
-        <w:rPr>
-          <w:color w:val="FF0000"/>
-        </w:rPr>
         <w:t>flush privileges;</w:t>
       </w:r>
     </w:p>
     <w:p>
       <w:pPr>
-        <w:pStyle w:val="12"/>
+        <w:pStyle w:val="13"/>
         <w:numPr>
           <w:ilvl w:val="0"/>
           <w:numId w:val="48"/>
@@ -37393,18 +37269,157 @@
 </file>
 
 <file path=word/comments.xml><?xml version="1.0" encoding="utf-8"?>
-<w:comments xmlns:ve="http://schemas.openxmlformats.org/markup-compatibility/2006" xmlns:o="urn:schemas-microsoft-com:office:office" xmlns:r="http://schemas.openxmlformats.org/officeDocument/2006/relationships" xmlns:m="http://schemas.openxmlformats.org/officeDocument/2006/math" xmlns:v="urn:schemas-microsoft-com:vml" xmlns:wp="http://schemas.openxmlformats.org/drawingml/2006/wordprocessingDrawing" xmlns:w10="urn:schemas-microsoft-com:office:word" xmlns:w="http://schemas.openxmlformats.org/wordprocessingml/2006/main" xmlns:wne="http://schemas.microsoft.com/office/word/2006/wordml">
-  <w:comment w:id="18" w:author="txgl" w:date="2016-03-30T15:24:00Z" w:initials="txgl">
+<w:comments xmlns:wpc="http://schemas.microsoft.com/office/word/2010/wordprocessingCanvas" xmlns:cx="http://schemas.microsoft.com/office/drawing/2014/chartex" xmlns:cx1="http://schemas.microsoft.com/office/drawing/2015/9/8/chartex" xmlns:cx2="http://schemas.microsoft.com/office/drawing/2015/10/21/chartex" xmlns:cx3="http://schemas.microsoft.com/office/drawing/2016/5/9/chartex" xmlns:cx4="http://schemas.microsoft.com/office/drawing/2016/5/10/chartex" xmlns:cx5="http://schemas.microsoft.com/office/drawing/2016/5/11/chartex" xmlns:mc="http://schemas.openxmlformats.org/markup-compatibility/2006" xmlns:o="urn:schemas-microsoft-com:office:office" xmlns:r="http://schemas.openxmlformats.org/officeDocument/2006/relationships" xmlns:m="http://schemas.openxmlformats.org/officeDocument/2006/math" xmlns:v="urn:schemas-microsoft-com:vml" xmlns:wp14="http://schemas.microsoft.com/office/word/2010/wordprocessingDrawing" xmlns:wp="http://schemas.openxmlformats.org/drawingml/2006/wordprocessingDrawing" xmlns:w10="urn:schemas-microsoft-com:office:word" xmlns:w="http://schemas.openxmlformats.org/wordprocessingml/2006/main" xmlns:w14="http://schemas.microsoft.com/office/word/2010/wordml" xmlns:w15="http://schemas.microsoft.com/office/word/2012/wordml" xmlns:w16se="http://schemas.microsoft.com/office/word/2015/wordml/symex" xmlns:wpg="http://schemas.microsoft.com/office/word/2010/wordprocessingGroup" xmlns:wpi="http://schemas.microsoft.com/office/word/2010/wordprocessingInk" xmlns:wne="http://schemas.microsoft.com/office/word/2006/wordml" xmlns:wps="http://schemas.microsoft.com/office/word/2010/wordprocessingShape" mc:Ignorable="w14 w15 w16se wp14">
+  <w:comment w:id="7" w:author="Administrator" w:date="2017-03-23T23:03:00Z" w:initials="A">
     <w:p>
       <w:pPr>
         <w:pStyle w:val="a4"/>
+        <w:rPr>
+          <w:rFonts w:ascii="Verdana" w:hAnsi="Verdana"/>
+          <w:color w:val="333333"/>
+          <w:sz w:val="20"/>
+          <w:szCs w:val="20"/>
+          <w:shd w:val="clear" w:color="auto" w:fill="D6D3D6"/>
+        </w:rPr>
+      </w:pPr>
+      <w:r>
+        <w:rPr>
+          <w:rStyle w:val="af0"/>
+        </w:rPr>
+        <w:annotationRef/>
+      </w:r>
+      <w:r>
+        <w:rPr>
+          <w:rFonts w:hint="eastAsia"/>
+        </w:rPr>
+        <w:t>如果出现</w:t>
+      </w:r>
+      <w:r>
+        <w:rPr>
+          <w:rFonts w:ascii="Verdana" w:hAnsi="Verdana"/>
+          <w:color w:val="333333"/>
+          <w:sz w:val="20"/>
+          <w:szCs w:val="20"/>
+          <w:shd w:val="clear" w:color="auto" w:fill="D6D3D6"/>
+        </w:rPr>
+        <w:t>The MySQL server is running with the --skip-grant-tables option so it cannot execute this statement</w:t>
+      </w:r>
+    </w:p>
+    <w:p>
+      <w:pPr>
+        <w:pStyle w:val="a4"/>
+      </w:pPr>
+      <w:r>
+        <w:rPr>
+          <w:rFonts w:hint="eastAsia"/>
+        </w:rPr>
+        <w:t>错误</w:t>
+      </w:r>
+    </w:p>
+    <w:p>
+      <w:pPr>
+        <w:pStyle w:val="a4"/>
+      </w:pPr>
+      <w:r>
+        <w:rPr>
+          <w:rFonts w:hint="eastAsia"/>
+        </w:rPr>
+        <w:t>则使用</w:t>
+      </w:r>
+    </w:p>
+    <w:p>
+      <w:pPr>
+        <w:pStyle w:val="a4"/>
+        <w:rPr>
+          <w:rFonts w:hint="eastAsia"/>
+        </w:rPr>
+      </w:pPr>
+      <w:r>
+        <w:rPr>
+          <w:rFonts w:hint="eastAsia"/>
+        </w:rPr>
+        <w:t xml:space="preserve">mysql&gt; set global read_only=0;  </w:t>
+      </w:r>
+      <w:r>
+        <w:rPr>
+          <w:rFonts w:hint="eastAsia"/>
+        </w:rPr>
+        <w:t>（关掉新主库的只读属性）</w:t>
+      </w:r>
+    </w:p>
+    <w:p>
+      <w:pPr>
+        <w:pStyle w:val="a4"/>
+      </w:pPr>
+      <w:r>
+        <w:t>mysql&gt; flush privileges;</w:t>
+      </w:r>
+    </w:p>
+    <w:p>
+      <w:pPr>
+        <w:pStyle w:val="a4"/>
+        <w:rPr>
+          <w:rFonts w:hint="eastAsia"/>
+        </w:rPr>
+      </w:pPr>
+      <w:r>
+        <w:rPr>
+          <w:rFonts w:hint="eastAsia"/>
+        </w:rPr>
+        <w:t>执行命令</w:t>
+      </w:r>
+    </w:p>
+    <w:p>
+      <w:pPr>
+        <w:pStyle w:val="a4"/>
+        <w:rPr>
+          <w:rFonts w:hint="eastAsia"/>
+        </w:rPr>
+      </w:pPr>
+      <w:r>
+        <w:rPr>
+          <w:rFonts w:hint="eastAsia"/>
+        </w:rPr>
+        <w:t>mysql&gt; set global read_only=1;(</w:t>
+      </w:r>
+      <w:r>
+        <w:rPr>
+          <w:rFonts w:hint="eastAsia"/>
+        </w:rPr>
+        <w:t>读写属相</w:t>
+      </w:r>
+      <w:r>
+        <w:rPr>
+          <w:rFonts w:hint="eastAsia"/>
+        </w:rPr>
+        <w:t>)</w:t>
+      </w:r>
+    </w:p>
+    <w:p>
+      <w:pPr>
+        <w:pStyle w:val="a4"/>
+        <w:rPr>
+          <w:rFonts w:hint="eastAsia"/>
+        </w:rPr>
+      </w:pPr>
+      <w:r>
+        <w:t>mysql&gt; flush privileges;</w:t>
+      </w:r>
+      <w:bookmarkStart w:id="8" w:name="_GoBack"/>
+      <w:bookmarkEnd w:id="8"/>
+    </w:p>
+  </w:comment>
+  <w:comment w:id="20" w:author="txgl" w:date="2016-03-30T15:24:00Z" w:initials="txgl">
+    <w:p>
+      <w:pPr>
+        <w:pStyle w:val="a4"/>
       </w:pPr>
       <w:r>
         <w:t>主库地址</w:t>
       </w:r>
     </w:p>
   </w:comment>
-  <w:comment w:id="19" w:author="txgl" w:date="2016-03-30T15:24:00Z" w:initials="txgl">
+  <w:comment w:id="21" w:author="txgl" w:date="2016-03-30T15:24:00Z" w:initials="txgl">
     <w:p>
       <w:pPr>
         <w:pStyle w:val="a4"/>
@@ -37414,7 +37429,7 @@
       </w:r>
     </w:p>
   </w:comment>
-  <w:comment w:id="20" w:author="txgl" w:date="2016-03-30T15:25:00Z" w:initials="txgl">
+  <w:comment w:id="22" w:author="txgl" w:date="2016-03-30T15:25:00Z" w:initials="txgl">
     <w:p>
       <w:pPr>
         <w:pStyle w:val="a4"/>
@@ -37424,7 +37439,7 @@
       </w:r>
     </w:p>
   </w:comment>
-  <w:comment w:id="21" w:author="txgl" w:date="2016-03-30T15:25:00Z" w:initials="txgl">
+  <w:comment w:id="23" w:author="txgl" w:date="2016-03-30T15:25:00Z" w:initials="txgl">
     <w:p>
       <w:pPr>
         <w:pStyle w:val="a4"/>
@@ -37434,7 +37449,7 @@
       </w:r>
     </w:p>
   </w:comment>
-  <w:comment w:id="22" w:author="txgl" w:date="2016-03-30T15:26:00Z" w:initials="txgl">
+  <w:comment w:id="24" w:author="txgl" w:date="2016-03-30T15:26:00Z" w:initials="txgl">
     <w:p>
       <w:pPr>
         <w:rPr>
@@ -37484,7 +37499,7 @@
       </w:r>
     </w:p>
   </w:comment>
-  <w:comment w:id="23" w:author="txgl" w:date="2016-03-30T15:26:00Z" w:initials="txgl">
+  <w:comment w:id="25" w:author="txgl" w:date="2016-03-30T15:26:00Z" w:initials="txgl">
     <w:p>
       <w:pPr>
         <w:rPr>
@@ -37498,13 +37513,7 @@
         <w:rPr>
           <w:color w:val="00B050"/>
         </w:rPr>
-        <w:t>show</w:t>
-      </w:r>
-      <w:r>
-        <w:rPr>
-          <w:color w:val="00B050"/>
-        </w:rPr>
-        <w:t xml:space="preserve"> master status \G</w:t>
+        <w:t>show master status \G</w:t>
       </w:r>
     </w:p>
     <w:p>
@@ -37522,14 +37531,14 @@
       </w:r>
     </w:p>
   </w:comment>
-  <w:comment w:id="30" w:author="txgl" w:date="2016-11-11T15:23:00Z" w:initials="txgl">
+  <w:comment w:id="32" w:author="txgl" w:date="2016-11-11T15:23:00Z" w:initials="txgl">
     <w:p>
       <w:pPr>
         <w:pStyle w:val="a4"/>
       </w:pPr>
       <w:r>
         <w:rPr>
-          <w:rStyle w:val="aa"/>
+          <w:rStyle w:val="af0"/>
         </w:rPr>
         <w:annotationRef/>
       </w:r>
@@ -37547,16 +37556,29 @@
 </w:comments>
 </file>
 
+<file path=word/commentsExtended.xml><?xml version="1.0" encoding="utf-8"?>
+<w15:commentsEx xmlns:wpc="http://schemas.microsoft.com/office/word/2010/wordprocessingCanvas" xmlns:cx="http://schemas.microsoft.com/office/drawing/2014/chartex" xmlns:cx1="http://schemas.microsoft.com/office/drawing/2015/9/8/chartex" xmlns:cx2="http://schemas.microsoft.com/office/drawing/2015/10/21/chartex" xmlns:cx3="http://schemas.microsoft.com/office/drawing/2016/5/9/chartex" xmlns:cx4="http://schemas.microsoft.com/office/drawing/2016/5/10/chartex" xmlns:cx5="http://schemas.microsoft.com/office/drawing/2016/5/11/chartex" xmlns:mc="http://schemas.openxmlformats.org/markup-compatibility/2006" xmlns:o="urn:schemas-microsoft-com:office:office" xmlns:r="http://schemas.openxmlformats.org/officeDocument/2006/relationships" xmlns:m="http://schemas.openxmlformats.org/officeDocument/2006/math" xmlns:v="urn:schemas-microsoft-com:vml" xmlns:wp14="http://schemas.microsoft.com/office/word/2010/wordprocessingDrawing" xmlns:wp="http://schemas.openxmlformats.org/drawingml/2006/wordprocessingDrawing" xmlns:w10="urn:schemas-microsoft-com:office:word" xmlns:w="http://schemas.openxmlformats.org/wordprocessingml/2006/main" xmlns:w14="http://schemas.microsoft.com/office/word/2010/wordml" xmlns:w15="http://schemas.microsoft.com/office/word/2012/wordml" xmlns:w16se="http://schemas.microsoft.com/office/word/2015/wordml/symex" xmlns:wpg="http://schemas.microsoft.com/office/word/2010/wordprocessingGroup" xmlns:wpi="http://schemas.microsoft.com/office/word/2010/wordprocessingInk" xmlns:wne="http://schemas.microsoft.com/office/word/2006/wordml" xmlns:wps="http://schemas.microsoft.com/office/word/2010/wordprocessingShape" mc:Ignorable="w14 w15 w16se wp14">
+  <w15:commentEx w15:paraId="7F5EED0D" w15:done="0"/>
+  <w15:commentEx w15:paraId="11BF16E5" w15:done="0"/>
+  <w15:commentEx w15:paraId="6ADE1AA4" w15:done="0"/>
+  <w15:commentEx w15:paraId="65B10268" w15:done="0"/>
+  <w15:commentEx w15:paraId="52B6414C" w15:done="0"/>
+  <w15:commentEx w15:paraId="0B21532B" w15:done="0"/>
+  <w15:commentEx w15:paraId="0BB51B1D" w15:done="0"/>
+  <w15:commentEx w15:paraId="3DDDD7A4" w15:done="0"/>
+</w15:commentsEx>
+</file>
+
 <file path=word/endnotes.xml><?xml version="1.0" encoding="utf-8"?>
-<w:endnotes xmlns:ve="http://schemas.openxmlformats.org/markup-compatibility/2006" xmlns:o="urn:schemas-microsoft-com:office:office" xmlns:r="http://schemas.openxmlformats.org/officeDocument/2006/relationships" xmlns:m="http://schemas.openxmlformats.org/officeDocument/2006/math" xmlns:v="urn:schemas-microsoft-com:vml" xmlns:wp="http://schemas.openxmlformats.org/drawingml/2006/wordprocessingDrawing" xmlns:w10="urn:schemas-microsoft-com:office:word" xmlns:w="http://schemas.openxmlformats.org/wordprocessingml/2006/main" xmlns:wne="http://schemas.microsoft.com/office/word/2006/wordml">
-  <w:endnote w:type="separator" w:id="0">
+<w:endnotes xmlns:wpc="http://schemas.microsoft.com/office/word/2010/wordprocessingCanvas" xmlns:cx="http://schemas.microsoft.com/office/drawing/2014/chartex" xmlns:cx1="http://schemas.microsoft.com/office/drawing/2015/9/8/chartex" xmlns:cx2="http://schemas.microsoft.com/office/drawing/2015/10/21/chartex" xmlns:cx3="http://schemas.microsoft.com/office/drawing/2016/5/9/chartex" xmlns:cx4="http://schemas.microsoft.com/office/drawing/2016/5/10/chartex" xmlns:cx5="http://schemas.microsoft.com/office/drawing/2016/5/11/chartex" xmlns:mc="http://schemas.openxmlformats.org/markup-compatibility/2006" xmlns:o="urn:schemas-microsoft-com:office:office" xmlns:r="http://schemas.openxmlformats.org/officeDocument/2006/relationships" xmlns:m="http://schemas.openxmlformats.org/officeDocument/2006/math" xmlns:v="urn:schemas-microsoft-com:vml" xmlns:wp14="http://schemas.microsoft.com/office/word/2010/wordprocessingDrawing" xmlns:wp="http://schemas.openxmlformats.org/drawingml/2006/wordprocessingDrawing" xmlns:w10="urn:schemas-microsoft-com:office:word" xmlns:w="http://schemas.openxmlformats.org/wordprocessingml/2006/main" xmlns:w14="http://schemas.microsoft.com/office/word/2010/wordml" xmlns:w15="http://schemas.microsoft.com/office/word/2012/wordml" xmlns:w16se="http://schemas.microsoft.com/office/word/2015/wordml/symex" xmlns:wpg="http://schemas.microsoft.com/office/word/2010/wordprocessingGroup" xmlns:wpi="http://schemas.microsoft.com/office/word/2010/wordprocessingInk" xmlns:wne="http://schemas.microsoft.com/office/word/2006/wordml" xmlns:wps="http://schemas.microsoft.com/office/word/2010/wordprocessingShape" mc:Ignorable="w14 w15 w16se wp14">
+  <w:endnote w:type="separator" w:id="-1">
     <w:p>
       <w:r>
         <w:separator/>
       </w:r>
     </w:p>
   </w:endnote>
-  <w:endnote w:type="continuationSeparator" w:id="1">
+  <w:endnote w:type="continuationSeparator" w:id="0">
     <w:p>
       <w:r>
         <w:continuationSeparator/>
@@ -37567,15 +37589,15 @@
 </file>
 
 <file path=word/footnotes.xml><?xml version="1.0" encoding="utf-8"?>
-<w:footnotes xmlns:ve="http://schemas.openxmlformats.org/markup-compatibility/2006" xmlns:o="urn:schemas-microsoft-com:office:office" xmlns:r="http://schemas.openxmlformats.org/officeDocument/2006/relationships" xmlns:m="http://schemas.openxmlformats.org/officeDocument/2006/math" xmlns:v="urn:schemas-microsoft-com:vml" xmlns:wp="http://schemas.openxmlformats.org/drawingml/2006/wordprocessingDrawing" xmlns:w10="urn:schemas-microsoft-com:office:word" xmlns:w="http://schemas.openxmlformats.org/wordprocessingml/2006/main" xmlns:wne="http://schemas.microsoft.com/office/word/2006/wordml">
-  <w:footnote w:type="separator" w:id="0">
+<w:footnotes xmlns:wpc="http://schemas.microsoft.com/office/word/2010/wordprocessingCanvas" xmlns:cx="http://schemas.microsoft.com/office/drawing/2014/chartex" xmlns:cx1="http://schemas.microsoft.com/office/drawing/2015/9/8/chartex" xmlns:cx2="http://schemas.microsoft.com/office/drawing/2015/10/21/chartex" xmlns:cx3="http://schemas.microsoft.com/office/drawing/2016/5/9/chartex" xmlns:cx4="http://schemas.microsoft.com/office/drawing/2016/5/10/chartex" xmlns:cx5="http://schemas.microsoft.com/office/drawing/2016/5/11/chartex" xmlns:mc="http://schemas.openxmlformats.org/markup-compatibility/2006" xmlns:o="urn:schemas-microsoft-com:office:office" xmlns:r="http://schemas.openxmlformats.org/officeDocument/2006/relationships" xmlns:m="http://schemas.openxmlformats.org/officeDocument/2006/math" xmlns:v="urn:schemas-microsoft-com:vml" xmlns:wp14="http://schemas.microsoft.com/office/word/2010/wordprocessingDrawing" xmlns:wp="http://schemas.openxmlformats.org/drawingml/2006/wordprocessingDrawing" xmlns:w10="urn:schemas-microsoft-com:office:word" xmlns:w="http://schemas.openxmlformats.org/wordprocessingml/2006/main" xmlns:w14="http://schemas.microsoft.com/office/word/2010/wordml" xmlns:w15="http://schemas.microsoft.com/office/word/2012/wordml" xmlns:w16se="http://schemas.microsoft.com/office/word/2015/wordml/symex" xmlns:wpg="http://schemas.microsoft.com/office/word/2010/wordprocessingGroup" xmlns:wpi="http://schemas.microsoft.com/office/word/2010/wordprocessingInk" xmlns:wne="http://schemas.microsoft.com/office/word/2006/wordml" xmlns:wps="http://schemas.microsoft.com/office/word/2010/wordprocessingShape" mc:Ignorable="w14 w15 w16se wp14">
+  <w:footnote w:type="separator" w:id="-1">
     <w:p>
       <w:r>
         <w:separator/>
       </w:r>
     </w:p>
   </w:footnote>
-  <w:footnote w:type="continuationSeparator" w:id="1">
+  <w:footnote w:type="continuationSeparator" w:id="0">
     <w:p>
       <w:r>
         <w:continuationSeparator/>
@@ -37586,7 +37608,7 @@
 </file>
 
 <file path=word/numbering.xml><?xml version="1.0" encoding="utf-8"?>
-<w:numbering xmlns:ve="http://schemas.openxmlformats.org/markup-compatibility/2006" xmlns:o="urn:schemas-microsoft-com:office:office" xmlns:r="http://schemas.openxmlformats.org/officeDocument/2006/relationships" xmlns:m="http://schemas.openxmlformats.org/officeDocument/2006/math" xmlns:v="urn:schemas-microsoft-com:vml" xmlns:wp="http://schemas.openxmlformats.org/drawingml/2006/wordprocessingDrawing" xmlns:w10="urn:schemas-microsoft-com:office:word" xmlns:w="http://schemas.openxmlformats.org/wordprocessingml/2006/main" xmlns:wne="http://schemas.microsoft.com/office/word/2006/wordml">
+<w:numbering xmlns:wpc="http://schemas.microsoft.com/office/word/2010/wordprocessingCanvas" xmlns:cx="http://schemas.microsoft.com/office/drawing/2014/chartex" xmlns:cx1="http://schemas.microsoft.com/office/drawing/2015/9/8/chartex" xmlns:cx2="http://schemas.microsoft.com/office/drawing/2015/10/21/chartex" xmlns:cx3="http://schemas.microsoft.com/office/drawing/2016/5/9/chartex" xmlns:cx4="http://schemas.microsoft.com/office/drawing/2016/5/10/chartex" xmlns:cx5="http://schemas.microsoft.com/office/drawing/2016/5/11/chartex" xmlns:mc="http://schemas.openxmlformats.org/markup-compatibility/2006" xmlns:o="urn:schemas-microsoft-com:office:office" xmlns:r="http://schemas.openxmlformats.org/officeDocument/2006/relationships" xmlns:m="http://schemas.openxmlformats.org/officeDocument/2006/math" xmlns:v="urn:schemas-microsoft-com:vml" xmlns:wp14="http://schemas.microsoft.com/office/word/2010/wordprocessingDrawing" xmlns:wp="http://schemas.openxmlformats.org/drawingml/2006/wordprocessingDrawing" xmlns:w10="urn:schemas-microsoft-com:office:word" xmlns:w="http://schemas.openxmlformats.org/wordprocessingml/2006/main" xmlns:w14="http://schemas.microsoft.com/office/word/2010/wordml" xmlns:w15="http://schemas.microsoft.com/office/word/2012/wordml" xmlns:w16se="http://schemas.microsoft.com/office/word/2015/wordml/symex" xmlns:wpg="http://schemas.microsoft.com/office/word/2010/wordprocessingGroup" xmlns:wpi="http://schemas.microsoft.com/office/word/2010/wordprocessingInk" xmlns:wne="http://schemas.microsoft.com/office/word/2006/wordml" xmlns:wps="http://schemas.microsoft.com/office/word/2010/wordprocessingShape" mc:Ignorable="w14 w15 w16se wp14">
   <w:numPicBullet w:numPicBulletId="0">
     <w:pict>
       <v:shapetype id="_x0000_t75" coordsize="21600,21600" o:spt="75" o:preferrelative="t" path="m@4@5l@4@11@9@11@9@5xe" filled="f" stroked="f">
@@ -37608,12 +37630,12 @@
         <v:path o:extrusionok="f" gradientshapeok="t" o:connecttype="rect"/>
         <o:lock v:ext="edit" aspectratio="t"/>
       </v:shapetype>
-      <v:shape id="_x0000_i1031" type="#_x0000_t75" style="width:11.25pt;height:11.25pt" o:bullet="t">
+      <v:shape id="_x0000_i1037" type="#_x0000_t75" style="width:11.5pt;height:11.5pt" o:bullet="t">
         <v:imagedata r:id="rId1" o:title=""/>
       </v:shape>
     </w:pict>
   </w:numPicBullet>
-  <w:abstractNum w:abstractNumId="0">
+  <w:abstractNum w:abstractNumId="0" w15:restartNumberingAfterBreak="0">
     <w:nsid w:val="00D762DD"/>
     <w:multiLevelType w:val="multilevel"/>
     <w:tmpl w:val="00D762DD"/>
@@ -37726,7 +37748,7 @@
       </w:rPr>
     </w:lvl>
   </w:abstractNum>
-  <w:abstractNum w:abstractNumId="1">
+  <w:abstractNum w:abstractNumId="1" w15:restartNumberingAfterBreak="0">
     <w:nsid w:val="00D77659"/>
     <w:multiLevelType w:val="multilevel"/>
     <w:tmpl w:val="00D77659"/>
@@ -37839,7 +37861,7 @@
       </w:rPr>
     </w:lvl>
   </w:abstractNum>
-  <w:abstractNum w:abstractNumId="2">
+  <w:abstractNum w:abstractNumId="2" w15:restartNumberingAfterBreak="0">
     <w:nsid w:val="01373919"/>
     <w:multiLevelType w:val="multilevel"/>
     <w:tmpl w:val="01373919"/>
@@ -37948,7 +37970,7 @@
       </w:pPr>
     </w:lvl>
   </w:abstractNum>
-  <w:abstractNum w:abstractNumId="3">
+  <w:abstractNum w:abstractNumId="3" w15:restartNumberingAfterBreak="0">
     <w:nsid w:val="04567B04"/>
     <w:multiLevelType w:val="multilevel"/>
     <w:tmpl w:val="04567B04"/>
@@ -38034,7 +38056,7 @@
       </w:pPr>
     </w:lvl>
   </w:abstractNum>
-  <w:abstractNum w:abstractNumId="4">
+  <w:abstractNum w:abstractNumId="4" w15:restartNumberingAfterBreak="0">
     <w:nsid w:val="0A646177"/>
     <w:multiLevelType w:val="multilevel"/>
     <w:tmpl w:val="0A646177"/>
@@ -38120,7 +38142,7 @@
       </w:pPr>
     </w:lvl>
   </w:abstractNum>
-  <w:abstractNum w:abstractNumId="5">
+  <w:abstractNum w:abstractNumId="5" w15:restartNumberingAfterBreak="0">
     <w:nsid w:val="0CB66365"/>
     <w:multiLevelType w:val="multilevel"/>
     <w:tmpl w:val="0CB66365"/>
@@ -38206,7 +38228,7 @@
       </w:pPr>
     </w:lvl>
   </w:abstractNum>
-  <w:abstractNum w:abstractNumId="6">
+  <w:abstractNum w:abstractNumId="6" w15:restartNumberingAfterBreak="0">
     <w:nsid w:val="1A445F4D"/>
     <w:multiLevelType w:val="multilevel"/>
     <w:tmpl w:val="1A445F4D"/>
@@ -38292,7 +38314,7 @@
       </w:pPr>
     </w:lvl>
   </w:abstractNum>
-  <w:abstractNum w:abstractNumId="7">
+  <w:abstractNum w:abstractNumId="7" w15:restartNumberingAfterBreak="0">
     <w:nsid w:val="1C800230"/>
     <w:multiLevelType w:val="multilevel"/>
     <w:tmpl w:val="1C800230"/>
@@ -38379,7 +38401,7 @@
       </w:pPr>
     </w:lvl>
   </w:abstractNum>
-  <w:abstractNum w:abstractNumId="8">
+  <w:abstractNum w:abstractNumId="8" w15:restartNumberingAfterBreak="0">
     <w:nsid w:val="1DA85AFA"/>
     <w:multiLevelType w:val="multilevel"/>
     <w:tmpl w:val="1DA85AFA"/>
@@ -38465,7 +38487,7 @@
       </w:pPr>
     </w:lvl>
   </w:abstractNum>
-  <w:abstractNum w:abstractNumId="9">
+  <w:abstractNum w:abstractNumId="9" w15:restartNumberingAfterBreak="0">
     <w:nsid w:val="26EB31F2"/>
     <w:multiLevelType w:val="multilevel"/>
     <w:tmpl w:val="26EB31F2"/>
@@ -38551,7 +38573,7 @@
       </w:pPr>
     </w:lvl>
   </w:abstractNum>
-  <w:abstractNum w:abstractNumId="10">
+  <w:abstractNum w:abstractNumId="10" w15:restartNumberingAfterBreak="0">
     <w:nsid w:val="2DB6557A"/>
     <w:multiLevelType w:val="multilevel"/>
     <w:tmpl w:val="2DB6557A"/>
@@ -38665,7 +38687,7 @@
       </w:rPr>
     </w:lvl>
   </w:abstractNum>
-  <w:abstractNum w:abstractNumId="11">
+  <w:abstractNum w:abstractNumId="11" w15:restartNumberingAfterBreak="0">
     <w:nsid w:val="2F905C00"/>
     <w:multiLevelType w:val="multilevel"/>
     <w:tmpl w:val="2F905C00"/>
@@ -38751,7 +38773,7 @@
       </w:pPr>
     </w:lvl>
   </w:abstractNum>
-  <w:abstractNum w:abstractNumId="12">
+  <w:abstractNum w:abstractNumId="12" w15:restartNumberingAfterBreak="0">
     <w:nsid w:val="31606423"/>
     <w:multiLevelType w:val="multilevel"/>
     <w:tmpl w:val="31606423"/>
@@ -38840,7 +38862,7 @@
       </w:pPr>
     </w:lvl>
   </w:abstractNum>
-  <w:abstractNum w:abstractNumId="13">
+  <w:abstractNum w:abstractNumId="13" w15:restartNumberingAfterBreak="0">
     <w:nsid w:val="3B8800AA"/>
     <w:multiLevelType w:val="multilevel"/>
     <w:tmpl w:val="3B8800AA"/>
@@ -38926,7 +38948,7 @@
       </w:pPr>
     </w:lvl>
   </w:abstractNum>
-  <w:abstractNum w:abstractNumId="14">
+  <w:abstractNum w:abstractNumId="14" w15:restartNumberingAfterBreak="0">
     <w:nsid w:val="3CDB66AA"/>
     <w:multiLevelType w:val="multilevel"/>
     <w:tmpl w:val="3CDB66AA"/>
@@ -39039,7 +39061,7 @@
       </w:rPr>
     </w:lvl>
   </w:abstractNum>
-  <w:abstractNum w:abstractNumId="15">
+  <w:abstractNum w:abstractNumId="15" w15:restartNumberingAfterBreak="0">
     <w:nsid w:val="408564A1"/>
     <w:multiLevelType w:val="multilevel"/>
     <w:tmpl w:val="408564A1"/>
@@ -39152,7 +39174,7 @@
       </w:rPr>
     </w:lvl>
   </w:abstractNum>
-  <w:abstractNum w:abstractNumId="16">
+  <w:abstractNum w:abstractNumId="16" w15:restartNumberingAfterBreak="0">
     <w:nsid w:val="49AD32BE"/>
     <w:multiLevelType w:val="multilevel"/>
     <w:tmpl w:val="49AD32BE"/>
@@ -39265,7 +39287,7 @@
       </w:rPr>
     </w:lvl>
   </w:abstractNum>
-  <w:abstractNum w:abstractNumId="17">
+  <w:abstractNum w:abstractNumId="17" w15:restartNumberingAfterBreak="0">
     <w:nsid w:val="50790A98"/>
     <w:multiLevelType w:val="multilevel"/>
     <w:tmpl w:val="50790A98"/>
@@ -39351,7 +39373,7 @@
       </w:pPr>
     </w:lvl>
   </w:abstractNum>
-  <w:abstractNum w:abstractNumId="18">
+  <w:abstractNum w:abstractNumId="18" w15:restartNumberingAfterBreak="0">
     <w:nsid w:val="5A0657D7"/>
     <w:multiLevelType w:val="multilevel"/>
     <w:tmpl w:val="5A0657D7"/>
@@ -39437,7 +39459,7 @@
       </w:pPr>
     </w:lvl>
   </w:abstractNum>
-  <w:abstractNum w:abstractNumId="19">
+  <w:abstractNum w:abstractNumId="19" w15:restartNumberingAfterBreak="0">
     <w:nsid w:val="609C195C"/>
     <w:multiLevelType w:val="multilevel"/>
     <w:tmpl w:val="609C195C"/>
@@ -39523,7 +39545,7 @@
       </w:pPr>
     </w:lvl>
   </w:abstractNum>
-  <w:abstractNum w:abstractNumId="20">
+  <w:abstractNum w:abstractNumId="20" w15:restartNumberingAfterBreak="0">
     <w:nsid w:val="60D05591"/>
     <w:multiLevelType w:val="multilevel"/>
     <w:tmpl w:val="60D05591"/>
@@ -39636,7 +39658,7 @@
       </w:rPr>
     </w:lvl>
   </w:abstractNum>
-  <w:abstractNum w:abstractNumId="21">
+  <w:abstractNum w:abstractNumId="21" w15:restartNumberingAfterBreak="0">
     <w:nsid w:val="60E7416D"/>
     <w:multiLevelType w:val="multilevel"/>
     <w:tmpl w:val="60E7416D"/>
@@ -39722,7 +39744,7 @@
       </w:pPr>
     </w:lvl>
   </w:abstractNum>
-  <w:abstractNum w:abstractNumId="22">
+  <w:abstractNum w:abstractNumId="22" w15:restartNumberingAfterBreak="0">
     <w:nsid w:val="61E30911"/>
     <w:multiLevelType w:val="multilevel"/>
     <w:tmpl w:val="61E30911"/>
@@ -39811,7 +39833,7 @@
       </w:pPr>
     </w:lvl>
   </w:abstractNum>
-  <w:abstractNum w:abstractNumId="23">
+  <w:abstractNum w:abstractNumId="23" w15:restartNumberingAfterBreak="0">
     <w:nsid w:val="675275D2"/>
     <w:multiLevelType w:val="multilevel"/>
     <w:tmpl w:val="675275D2"/>
@@ -39900,7 +39922,7 @@
       </w:pPr>
     </w:lvl>
   </w:abstractNum>
-  <w:abstractNum w:abstractNumId="24">
+  <w:abstractNum w:abstractNumId="24" w15:restartNumberingAfterBreak="0">
     <w:nsid w:val="6823577C"/>
     <w:multiLevelType w:val="multilevel"/>
     <w:tmpl w:val="6823577C"/>
@@ -39989,7 +40011,7 @@
       </w:pPr>
     </w:lvl>
   </w:abstractNum>
-  <w:abstractNum w:abstractNumId="25">
+  <w:abstractNum w:abstractNumId="25" w15:restartNumberingAfterBreak="0">
     <w:nsid w:val="689142E0"/>
     <w:multiLevelType w:val="multilevel"/>
     <w:tmpl w:val="689142E0"/>
@@ -40075,7 +40097,7 @@
       </w:pPr>
     </w:lvl>
   </w:abstractNum>
-  <w:abstractNum w:abstractNumId="26">
+  <w:abstractNum w:abstractNumId="26" w15:restartNumberingAfterBreak="0">
     <w:nsid w:val="6BF313E9"/>
     <w:multiLevelType w:val="multilevel"/>
     <w:tmpl w:val="6BF313E9"/>
@@ -40161,7 +40183,7 @@
       </w:pPr>
     </w:lvl>
   </w:abstractNum>
-  <w:abstractNum w:abstractNumId="27">
+  <w:abstractNum w:abstractNumId="27" w15:restartNumberingAfterBreak="0">
     <w:nsid w:val="6CDA2840"/>
     <w:multiLevelType w:val="multilevel"/>
     <w:tmpl w:val="6CDA2840"/>
@@ -40247,7 +40269,7 @@
       </w:pPr>
     </w:lvl>
   </w:abstractNum>
-  <w:abstractNum w:abstractNumId="28">
+  <w:abstractNum w:abstractNumId="28" w15:restartNumberingAfterBreak="0">
     <w:nsid w:val="7248723C"/>
     <w:multiLevelType w:val="multilevel"/>
     <w:tmpl w:val="7248723C"/>
@@ -40334,7 +40356,7 @@
       </w:pPr>
     </w:lvl>
   </w:abstractNum>
-  <w:abstractNum w:abstractNumId="29">
+  <w:abstractNum w:abstractNumId="29" w15:restartNumberingAfterBreak="0">
     <w:nsid w:val="761F6368"/>
     <w:multiLevelType w:val="multilevel"/>
     <w:tmpl w:val="761F6368"/>
@@ -40447,7 +40469,7 @@
       </w:rPr>
     </w:lvl>
   </w:abstractNum>
-  <w:abstractNum w:abstractNumId="30">
+  <w:abstractNum w:abstractNumId="30" w15:restartNumberingAfterBreak="0">
     <w:nsid w:val="7B7D4DC2"/>
     <w:multiLevelType w:val="multilevel"/>
     <w:tmpl w:val="7B7D4DC2"/>
@@ -40731,8 +40753,16 @@
 </w:numbering>
 </file>
 
+<file path=word/people.xml><?xml version="1.0" encoding="utf-8"?>
+<w15:people xmlns:wpc="http://schemas.microsoft.com/office/word/2010/wordprocessingCanvas" xmlns:cx="http://schemas.microsoft.com/office/drawing/2014/chartex" xmlns:cx1="http://schemas.microsoft.com/office/drawing/2015/9/8/chartex" xmlns:cx2="http://schemas.microsoft.com/office/drawing/2015/10/21/chartex" xmlns:cx3="http://schemas.microsoft.com/office/drawing/2016/5/9/chartex" xmlns:cx4="http://schemas.microsoft.com/office/drawing/2016/5/10/chartex" xmlns:cx5="http://schemas.microsoft.com/office/drawing/2016/5/11/chartex" xmlns:mc="http://schemas.openxmlformats.org/markup-compatibility/2006" xmlns:o="urn:schemas-microsoft-com:office:office" xmlns:r="http://schemas.openxmlformats.org/officeDocument/2006/relationships" xmlns:m="http://schemas.openxmlformats.org/officeDocument/2006/math" xmlns:v="urn:schemas-microsoft-com:vml" xmlns:wp14="http://schemas.microsoft.com/office/word/2010/wordprocessingDrawing" xmlns:wp="http://schemas.openxmlformats.org/drawingml/2006/wordprocessingDrawing" xmlns:w10="urn:schemas-microsoft-com:office:word" xmlns:w="http://schemas.openxmlformats.org/wordprocessingml/2006/main" xmlns:w14="http://schemas.microsoft.com/office/word/2010/wordml" xmlns:w15="http://schemas.microsoft.com/office/word/2012/wordml" xmlns:w16se="http://schemas.microsoft.com/office/word/2015/wordml/symex" xmlns:wpg="http://schemas.microsoft.com/office/word/2010/wordprocessingGroup" xmlns:wpi="http://schemas.microsoft.com/office/word/2010/wordprocessingInk" xmlns:wne="http://schemas.microsoft.com/office/word/2006/wordml" xmlns:wps="http://schemas.microsoft.com/office/word/2010/wordprocessingShape" mc:Ignorable="w14 w15 w16se wp14">
+  <w15:person w15:author="Administrator">
+    <w15:presenceInfo w15:providerId="None" w15:userId="Administrator"/>
+  </w15:person>
+</w15:people>
+</file>
+
 <file path=word/styles.xml><?xml version="1.0" encoding="utf-8"?>
-<w:styles xmlns:r="http://schemas.openxmlformats.org/officeDocument/2006/relationships" xmlns:w="http://schemas.openxmlformats.org/wordprocessingml/2006/main">
+<w:styles xmlns:mc="http://schemas.openxmlformats.org/markup-compatibility/2006" xmlns:r="http://schemas.openxmlformats.org/officeDocument/2006/relationships" xmlns:w="http://schemas.openxmlformats.org/wordprocessingml/2006/main" xmlns:w14="http://schemas.microsoft.com/office/word/2010/wordml" xmlns:w15="http://schemas.microsoft.com/office/word/2012/wordml" xmlns:w16se="http://schemas.microsoft.com/office/word/2015/wordml/symex" mc:Ignorable="w14 w15 w16se">
   <w:docDefaults>
     <w:rPrDefault>
       <w:rPr>
@@ -40742,140 +40772,378 @@
     </w:rPrDefault>
     <w:pPrDefault/>
   </w:docDefaults>
-  <w:latentStyles w:defLockedState="0" w:defUIPriority="99" w:defSemiHidden="1" w:defUnhideWhenUsed="1" w:defQFormat="0" w:count="267">
-    <w:lsdException w:name="Normal" w:semiHidden="0" w:uiPriority="0" w:unhideWhenUsed="0" w:qFormat="1"/>
-    <w:lsdException w:name="heading 1" w:semiHidden="0" w:uiPriority="9" w:unhideWhenUsed="0" w:qFormat="1"/>
-    <w:lsdException w:name="heading 2" w:semiHidden="0" w:uiPriority="9" w:qFormat="1"/>
-    <w:lsdException w:name="heading 3" w:semiHidden="0" w:uiPriority="9" w:qFormat="1"/>
-    <w:lsdException w:name="heading 4" w:uiPriority="9" w:qFormat="1"/>
-    <w:lsdException w:name="heading 5" w:uiPriority="9" w:qFormat="1"/>
-    <w:lsdException w:name="heading 6" w:uiPriority="9" w:qFormat="1"/>
-    <w:lsdException w:name="heading 7" w:uiPriority="9" w:qFormat="1"/>
-    <w:lsdException w:name="heading 8" w:uiPriority="9" w:qFormat="1"/>
-    <w:lsdException w:name="heading 9" w:uiPriority="9" w:qFormat="1"/>
-    <w:lsdException w:name="toc 1" w:semiHidden="0" w:uiPriority="39"/>
-    <w:lsdException w:name="toc 2" w:semiHidden="0" w:uiPriority="39"/>
-    <w:lsdException w:name="toc 3" w:semiHidden="0" w:uiPriority="39"/>
-    <w:lsdException w:name="toc 4" w:uiPriority="39"/>
-    <w:lsdException w:name="toc 5" w:uiPriority="39"/>
-    <w:lsdException w:name="toc 6" w:uiPriority="39"/>
-    <w:lsdException w:name="toc 7" w:uiPriority="39"/>
-    <w:lsdException w:name="toc 8" w:uiPriority="39"/>
-    <w:lsdException w:name="toc 9" w:uiPriority="39"/>
-    <w:lsdException w:name="caption" w:uiPriority="35" w:qFormat="1"/>
-    <w:lsdException w:name="Title" w:semiHidden="0" w:uiPriority="10" w:unhideWhenUsed="0" w:qFormat="1"/>
-    <w:lsdException w:name="Default Paragraph Font" w:uiPriority="1"/>
-    <w:lsdException w:name="Subtitle" w:semiHidden="0" w:uiPriority="11" w:unhideWhenUsed="0" w:qFormat="1"/>
-    <w:lsdException w:name="Hyperlink" w:semiHidden="0"/>
-    <w:lsdException w:name="Strong" w:semiHidden="0" w:uiPriority="22" w:unhideWhenUsed="0" w:qFormat="1"/>
-    <w:lsdException w:name="Emphasis" w:semiHidden="0" w:uiPriority="20" w:unhideWhenUsed="0" w:qFormat="1"/>
-    <w:lsdException w:name="Normal Table" w:qFormat="1"/>
-    <w:lsdException w:name="Table Grid" w:semiHidden="0" w:uiPriority="59" w:unhideWhenUsed="0"/>
-    <w:lsdException w:name="Light Shading" w:semiHidden="0" w:uiPriority="60" w:unhideWhenUsed="0"/>
-    <w:lsdException w:name="Light List" w:semiHidden="0" w:uiPriority="61" w:unhideWhenUsed="0"/>
-    <w:lsdException w:name="Light Grid" w:semiHidden="0" w:uiPriority="62" w:unhideWhenUsed="0"/>
-    <w:lsdException w:name="Medium Shading 1" w:semiHidden="0" w:uiPriority="63" w:unhideWhenUsed="0"/>
-    <w:lsdException w:name="Medium Shading 2" w:semiHidden="0" w:uiPriority="64" w:unhideWhenUsed="0"/>
-    <w:lsdException w:name="Medium List 1" w:semiHidden="0" w:uiPriority="65" w:unhideWhenUsed="0"/>
-    <w:lsdException w:name="Medium List 2" w:semiHidden="0" w:uiPriority="66" w:unhideWhenUsed="0"/>
-    <w:lsdException w:name="Medium Grid 1" w:semiHidden="0" w:uiPriority="67" w:unhideWhenUsed="0"/>
-    <w:lsdException w:name="Medium Grid 2" w:semiHidden="0" w:uiPriority="68" w:unhideWhenUsed="0"/>
-    <w:lsdException w:name="Medium Grid 3" w:semiHidden="0" w:uiPriority="69" w:unhideWhenUsed="0"/>
-    <w:lsdException w:name="Dark List" w:semiHidden="0" w:uiPriority="70" w:unhideWhenUsed="0"/>
-    <w:lsdException w:name="Colorful Shading" w:semiHidden="0" w:uiPriority="71" w:unhideWhenUsed="0"/>
-    <w:lsdException w:name="Colorful List" w:semiHidden="0" w:uiPriority="72" w:unhideWhenUsed="0"/>
-    <w:lsdException w:name="Colorful Grid" w:semiHidden="0" w:uiPriority="73" w:unhideWhenUsed="0"/>
-    <w:lsdException w:name="Light Shading Accent 1" w:semiHidden="0" w:uiPriority="60" w:unhideWhenUsed="0"/>
-    <w:lsdException w:name="Light List Accent 1" w:semiHidden="0" w:uiPriority="61" w:unhideWhenUsed="0"/>
-    <w:lsdException w:name="Light Grid Accent 1" w:semiHidden="0" w:uiPriority="62" w:unhideWhenUsed="0"/>
-    <w:lsdException w:name="Medium Shading 1 Accent 1" w:semiHidden="0" w:uiPriority="63" w:unhideWhenUsed="0"/>
-    <w:lsdException w:name="Medium Shading 2 Accent 1" w:semiHidden="0" w:uiPriority="64" w:unhideWhenUsed="0"/>
-    <w:lsdException w:name="Medium List 1 Accent 1" w:semiHidden="0" w:uiPriority="65" w:unhideWhenUsed="0"/>
-    <w:lsdException w:name="Medium List 2 Accent 1" w:semiHidden="0" w:uiPriority="66" w:unhideWhenUsed="0"/>
-    <w:lsdException w:name="Medium Grid 1 Accent 1" w:semiHidden="0" w:uiPriority="67" w:unhideWhenUsed="0"/>
-    <w:lsdException w:name="Medium Grid 2 Accent 1" w:semiHidden="0" w:uiPriority="68" w:unhideWhenUsed="0"/>
-    <w:lsdException w:name="Medium Grid 3 Accent 1" w:semiHidden="0" w:uiPriority="69" w:unhideWhenUsed="0"/>
-    <w:lsdException w:name="Dark List Accent 1" w:semiHidden="0" w:uiPriority="70" w:unhideWhenUsed="0"/>
-    <w:lsdException w:name="Colorful Shading Accent 1" w:semiHidden="0" w:uiPriority="71" w:unhideWhenUsed="0"/>
-    <w:lsdException w:name="Colorful List Accent 1" w:semiHidden="0" w:uiPriority="72" w:unhideWhenUsed="0"/>
-    <w:lsdException w:name="Colorful Grid Accent 1" w:semiHidden="0" w:uiPriority="73" w:unhideWhenUsed="0"/>
-    <w:lsdException w:name="Light Shading Accent 2" w:semiHidden="0" w:uiPriority="60" w:unhideWhenUsed="0"/>
-    <w:lsdException w:name="Light List Accent 2" w:semiHidden="0" w:uiPriority="61" w:unhideWhenUsed="0"/>
-    <w:lsdException w:name="Light Grid Accent 2" w:semiHidden="0" w:uiPriority="62" w:unhideWhenUsed="0"/>
-    <w:lsdException w:name="Medium Shading 1 Accent 2" w:semiHidden="0" w:uiPriority="63" w:unhideWhenUsed="0"/>
-    <w:lsdException w:name="Medium Shading 2 Accent 2" w:semiHidden="0" w:uiPriority="64" w:unhideWhenUsed="0"/>
-    <w:lsdException w:name="Medium List 1 Accent 2" w:semiHidden="0" w:uiPriority="65" w:unhideWhenUsed="0"/>
-    <w:lsdException w:name="Medium List 2 Accent 2" w:semiHidden="0" w:uiPriority="66" w:unhideWhenUsed="0"/>
-    <w:lsdException w:name="Medium Grid 1 Accent 2" w:semiHidden="0" w:uiPriority="67" w:unhideWhenUsed="0"/>
-    <w:lsdException w:name="Medium Grid 2 Accent 2" w:semiHidden="0" w:uiPriority="68" w:unhideWhenUsed="0"/>
-    <w:lsdException w:name="Medium Grid 3 Accent 2" w:semiHidden="0" w:uiPriority="69" w:unhideWhenUsed="0"/>
-    <w:lsdException w:name="Dark List Accent 2" w:semiHidden="0" w:uiPriority="70" w:unhideWhenUsed="0"/>
-    <w:lsdException w:name="Colorful Shading Accent 2" w:semiHidden="0" w:uiPriority="71" w:unhideWhenUsed="0"/>
-    <w:lsdException w:name="Colorful List Accent 2" w:semiHidden="0" w:uiPriority="72" w:unhideWhenUsed="0"/>
-    <w:lsdException w:name="Colorful Grid Accent 2" w:semiHidden="0" w:uiPriority="73" w:unhideWhenUsed="0"/>
-    <w:lsdException w:name="Light Shading Accent 3" w:semiHidden="0" w:uiPriority="60" w:unhideWhenUsed="0"/>
-    <w:lsdException w:name="Light List Accent 3" w:semiHidden="0" w:uiPriority="61" w:unhideWhenUsed="0"/>
-    <w:lsdException w:name="Light Grid Accent 3" w:semiHidden="0" w:uiPriority="62" w:unhideWhenUsed="0"/>
-    <w:lsdException w:name="Medium Shading 1 Accent 3" w:semiHidden="0" w:uiPriority="63" w:unhideWhenUsed="0"/>
-    <w:lsdException w:name="Medium Shading 2 Accent 3" w:semiHidden="0" w:uiPriority="64" w:unhideWhenUsed="0"/>
-    <w:lsdException w:name="Medium List 1 Accent 3" w:semiHidden="0" w:uiPriority="65" w:unhideWhenUsed="0"/>
-    <w:lsdException w:name="Medium List 2 Accent 3" w:semiHidden="0" w:uiPriority="66" w:unhideWhenUsed="0"/>
-    <w:lsdException w:name="Medium Grid 1 Accent 3" w:semiHidden="0" w:uiPriority="67" w:unhideWhenUsed="0"/>
-    <w:lsdException w:name="Medium Grid 2 Accent 3" w:semiHidden="0" w:uiPriority="68" w:unhideWhenUsed="0"/>
-    <w:lsdException w:name="Medium Grid 3 Accent 3" w:semiHidden="0" w:uiPriority="69" w:unhideWhenUsed="0"/>
-    <w:lsdException w:name="Dark List Accent 3" w:semiHidden="0" w:uiPriority="70" w:unhideWhenUsed="0"/>
-    <w:lsdException w:name="Colorful Shading Accent 3" w:semiHidden="0" w:uiPriority="71" w:unhideWhenUsed="0"/>
-    <w:lsdException w:name="Colorful List Accent 3" w:semiHidden="0" w:uiPriority="72" w:unhideWhenUsed="0"/>
-    <w:lsdException w:name="Colorful Grid Accent 3" w:semiHidden="0" w:uiPriority="73" w:unhideWhenUsed="0"/>
-    <w:lsdException w:name="Light Shading Accent 4" w:semiHidden="0" w:uiPriority="60" w:unhideWhenUsed="0"/>
-    <w:lsdException w:name="Light List Accent 4" w:semiHidden="0" w:uiPriority="61" w:unhideWhenUsed="0"/>
-    <w:lsdException w:name="Light Grid Accent 4" w:semiHidden="0" w:uiPriority="62" w:unhideWhenUsed="0"/>
-    <w:lsdException w:name="Medium Shading 1 Accent 4" w:semiHidden="0" w:uiPriority="63" w:unhideWhenUsed="0"/>
-    <w:lsdException w:name="Medium Shading 2 Accent 4" w:semiHidden="0" w:uiPriority="64" w:unhideWhenUsed="0"/>
-    <w:lsdException w:name="Medium List 1 Accent 4" w:semiHidden="0" w:uiPriority="65" w:unhideWhenUsed="0"/>
-    <w:lsdException w:name="Medium List 2 Accent 4" w:semiHidden="0" w:uiPriority="66" w:unhideWhenUsed="0"/>
-    <w:lsdException w:name="Medium Grid 1 Accent 4" w:semiHidden="0" w:uiPriority="67" w:unhideWhenUsed="0"/>
-    <w:lsdException w:name="Medium Grid 2 Accent 4" w:semiHidden="0" w:uiPriority="68" w:unhideWhenUsed="0"/>
-    <w:lsdException w:name="Medium Grid 3 Accent 4" w:semiHidden="0" w:uiPriority="69" w:unhideWhenUsed="0"/>
-    <w:lsdException w:name="Dark List Accent 4" w:semiHidden="0" w:uiPriority="70" w:unhideWhenUsed="0"/>
-    <w:lsdException w:name="Colorful Shading Accent 4" w:semiHidden="0" w:uiPriority="71" w:unhideWhenUsed="0"/>
-    <w:lsdException w:name="Colorful List Accent 4" w:semiHidden="0" w:uiPriority="72" w:unhideWhenUsed="0"/>
-    <w:lsdException w:name="Colorful Grid Accent 4" w:semiHidden="0" w:uiPriority="73" w:unhideWhenUsed="0"/>
-    <w:lsdException w:name="Light Shading Accent 5" w:semiHidden="0" w:uiPriority="60" w:unhideWhenUsed="0"/>
-    <w:lsdException w:name="Light List Accent 5" w:semiHidden="0" w:uiPriority="61" w:unhideWhenUsed="0"/>
-    <w:lsdException w:name="Light Grid Accent 5" w:semiHidden="0" w:uiPriority="62" w:unhideWhenUsed="0"/>
-    <w:lsdException w:name="Medium Shading 1 Accent 5" w:semiHidden="0" w:uiPriority="63" w:unhideWhenUsed="0"/>
-    <w:lsdException w:name="Medium Shading 2 Accent 5" w:semiHidden="0" w:uiPriority="64" w:unhideWhenUsed="0"/>
-    <w:lsdException w:name="Medium List 1 Accent 5" w:semiHidden="0" w:uiPriority="65" w:unhideWhenUsed="0"/>
-    <w:lsdException w:name="Medium List 2 Accent 5" w:semiHidden="0" w:uiPriority="66" w:unhideWhenUsed="0"/>
-    <w:lsdException w:name="Medium Grid 1 Accent 5" w:semiHidden="0" w:uiPriority="67" w:unhideWhenUsed="0"/>
-    <w:lsdException w:name="Medium Grid 2 Accent 5" w:semiHidden="0" w:uiPriority="68" w:unhideWhenUsed="0"/>
-    <w:lsdException w:name="Medium Grid 3 Accent 5" w:semiHidden="0" w:uiPriority="69" w:unhideWhenUsed="0"/>
-    <w:lsdException w:name="Dark List Accent 5" w:semiHidden="0" w:uiPriority="70" w:unhideWhenUsed="0"/>
-    <w:lsdException w:name="Colorful Shading Accent 5" w:semiHidden="0" w:uiPriority="71" w:unhideWhenUsed="0"/>
-    <w:lsdException w:name="Colorful List Accent 5" w:semiHidden="0" w:uiPriority="72" w:unhideWhenUsed="0"/>
-    <w:lsdException w:name="Colorful Grid Accent 5" w:semiHidden="0" w:uiPriority="73" w:unhideWhenUsed="0"/>
-    <w:lsdException w:name="Light Shading Accent 6" w:semiHidden="0" w:uiPriority="60" w:unhideWhenUsed="0"/>
-    <w:lsdException w:name="Light List Accent 6" w:semiHidden="0" w:uiPriority="61" w:unhideWhenUsed="0"/>
-    <w:lsdException w:name="Light Grid Accent 6" w:semiHidden="0" w:uiPriority="62" w:unhideWhenUsed="0"/>
-    <w:lsdException w:name="Medium Shading 1 Accent 6" w:semiHidden="0" w:uiPriority="63" w:unhideWhenUsed="0"/>
-    <w:lsdException w:name="Medium Shading 2 Accent 6" w:semiHidden="0" w:uiPriority="64" w:unhideWhenUsed="0"/>
-    <w:lsdException w:name="Medium List 1 Accent 6" w:semiHidden="0" w:uiPriority="65" w:unhideWhenUsed="0"/>
-    <w:lsdException w:name="Medium List 2 Accent 6" w:semiHidden="0" w:uiPriority="66" w:unhideWhenUsed="0"/>
-    <w:lsdException w:name="Medium Grid 1 Accent 6" w:semiHidden="0" w:uiPriority="67" w:unhideWhenUsed="0"/>
-    <w:lsdException w:name="Medium Grid 2 Accent 6" w:semiHidden="0" w:uiPriority="68" w:unhideWhenUsed="0"/>
-    <w:lsdException w:name="Medium Grid 3 Accent 6" w:semiHidden="0" w:uiPriority="69" w:unhideWhenUsed="0"/>
-    <w:lsdException w:name="Dark List Accent 6" w:semiHidden="0" w:uiPriority="70" w:unhideWhenUsed="0"/>
-    <w:lsdException w:name="Colorful Shading Accent 6" w:semiHidden="0" w:uiPriority="71" w:unhideWhenUsed="0"/>
-    <w:lsdException w:name="Colorful List Accent 6" w:semiHidden="0" w:uiPriority="72" w:unhideWhenUsed="0"/>
-    <w:lsdException w:name="Colorful Grid Accent 6" w:semiHidden="0" w:uiPriority="73" w:unhideWhenUsed="0"/>
-    <w:lsdException w:name="Subtle Emphasis" w:semiHidden="0" w:uiPriority="19" w:unhideWhenUsed="0" w:qFormat="1"/>
-    <w:lsdException w:name="Intense Emphasis" w:semiHidden="0" w:uiPriority="21" w:unhideWhenUsed="0" w:qFormat="1"/>
-    <w:lsdException w:name="Subtle Reference" w:semiHidden="0" w:uiPriority="31" w:unhideWhenUsed="0" w:qFormat="1"/>
-    <w:lsdException w:name="Intense Reference" w:semiHidden="0" w:uiPriority="32" w:unhideWhenUsed="0" w:qFormat="1"/>
-    <w:lsdException w:name="Book Title" w:semiHidden="0" w:uiPriority="33" w:unhideWhenUsed="0" w:qFormat="1"/>
-    <w:lsdException w:name="Bibliography" w:uiPriority="37"/>
-    <w:lsdException w:name="TOC Heading" w:uiPriority="39" w:qFormat="1"/>
+  <w:latentStyles w:defLockedState="0" w:defUIPriority="99" w:defSemiHidden="0" w:defUnhideWhenUsed="0" w:defQFormat="0" w:count="374">
+    <w:lsdException w:name="Normal" w:uiPriority="0" w:qFormat="1"/>
+    <w:lsdException w:name="heading 1" w:uiPriority="9" w:qFormat="1"/>
+    <w:lsdException w:name="heading 2" w:uiPriority="9" w:unhideWhenUsed="1" w:qFormat="1"/>
+    <w:lsdException w:name="heading 3" w:uiPriority="9" w:unhideWhenUsed="1" w:qFormat="1"/>
+    <w:lsdException w:name="heading 4" w:semiHidden="1" w:uiPriority="9" w:unhideWhenUsed="1" w:qFormat="1"/>
+    <w:lsdException w:name="heading 5" w:semiHidden="1" w:uiPriority="9" w:unhideWhenUsed="1" w:qFormat="1"/>
+    <w:lsdException w:name="heading 6" w:semiHidden="1" w:uiPriority="9" w:unhideWhenUsed="1" w:qFormat="1"/>
+    <w:lsdException w:name="heading 7" w:semiHidden="1" w:uiPriority="9" w:unhideWhenUsed="1" w:qFormat="1"/>
+    <w:lsdException w:name="heading 8" w:semiHidden="1" w:uiPriority="9" w:unhideWhenUsed="1" w:qFormat="1"/>
+    <w:lsdException w:name="heading 9" w:semiHidden="1" w:uiPriority="9" w:unhideWhenUsed="1" w:qFormat="1"/>
+    <w:lsdException w:name="index 1" w:semiHidden="1" w:unhideWhenUsed="1"/>
+    <w:lsdException w:name="index 2" w:semiHidden="1" w:unhideWhenUsed="1"/>
+    <w:lsdException w:name="index 3" w:semiHidden="1" w:unhideWhenUsed="1"/>
+    <w:lsdException w:name="index 4" w:semiHidden="1" w:unhideWhenUsed="1"/>
+    <w:lsdException w:name="index 5" w:semiHidden="1" w:unhideWhenUsed="1"/>
+    <w:lsdException w:name="index 6" w:semiHidden="1" w:unhideWhenUsed="1"/>
+    <w:lsdException w:name="index 7" w:semiHidden="1" w:unhideWhenUsed="1"/>
+    <w:lsdException w:name="index 8" w:semiHidden="1" w:unhideWhenUsed="1"/>
+    <w:lsdException w:name="index 9" w:semiHidden="1" w:unhideWhenUsed="1"/>
+    <w:lsdException w:name="toc 1" w:uiPriority="39" w:unhideWhenUsed="1"/>
+    <w:lsdException w:name="toc 2" w:uiPriority="39" w:unhideWhenUsed="1"/>
+    <w:lsdException w:name="toc 3" w:uiPriority="39" w:unhideWhenUsed="1"/>
+    <w:lsdException w:name="toc 4" w:semiHidden="1" w:uiPriority="39" w:unhideWhenUsed="1"/>
+    <w:lsdException w:name="toc 5" w:semiHidden="1" w:uiPriority="39" w:unhideWhenUsed="1"/>
+    <w:lsdException w:name="toc 6" w:semiHidden="1" w:uiPriority="39" w:unhideWhenUsed="1"/>
+    <w:lsdException w:name="toc 7" w:semiHidden="1" w:uiPriority="39" w:unhideWhenUsed="1"/>
+    <w:lsdException w:name="toc 8" w:semiHidden="1" w:uiPriority="39" w:unhideWhenUsed="1"/>
+    <w:lsdException w:name="toc 9" w:semiHidden="1" w:uiPriority="39" w:unhideWhenUsed="1"/>
+    <w:lsdException w:name="Normal Indent" w:semiHidden="1" w:unhideWhenUsed="1"/>
+    <w:lsdException w:name="footnote text" w:semiHidden="1" w:unhideWhenUsed="1"/>
+    <w:lsdException w:name="annotation text" w:semiHidden="1" w:unhideWhenUsed="1"/>
+    <w:lsdException w:name="header" w:semiHidden="1" w:unhideWhenUsed="1"/>
+    <w:lsdException w:name="footer" w:semiHidden="1" w:unhideWhenUsed="1"/>
+    <w:lsdException w:name="index heading" w:semiHidden="1" w:unhideWhenUsed="1"/>
+    <w:lsdException w:name="caption" w:semiHidden="1" w:uiPriority="35" w:unhideWhenUsed="1" w:qFormat="1"/>
+    <w:lsdException w:name="table of figures" w:semiHidden="1" w:unhideWhenUsed="1"/>
+    <w:lsdException w:name="envelope address" w:semiHidden="1" w:unhideWhenUsed="1"/>
+    <w:lsdException w:name="envelope return" w:semiHidden="1" w:unhideWhenUsed="1"/>
+    <w:lsdException w:name="footnote reference" w:semiHidden="1" w:unhideWhenUsed="1"/>
+    <w:lsdException w:name="annotation reference" w:semiHidden="1" w:unhideWhenUsed="1"/>
+    <w:lsdException w:name="line number" w:semiHidden="1" w:unhideWhenUsed="1"/>
+    <w:lsdException w:name="page number" w:semiHidden="1" w:unhideWhenUsed="1"/>
+    <w:lsdException w:name="endnote reference" w:semiHidden="1" w:unhideWhenUsed="1"/>
+    <w:lsdException w:name="endnote text" w:semiHidden="1" w:unhideWhenUsed="1"/>
+    <w:lsdException w:name="table of authorities" w:semiHidden="1" w:unhideWhenUsed="1"/>
+    <w:lsdException w:name="macro" w:semiHidden="1" w:unhideWhenUsed="1"/>
+    <w:lsdException w:name="toa heading" w:semiHidden="1" w:unhideWhenUsed="1"/>
+    <w:lsdException w:name="List" w:semiHidden="1" w:unhideWhenUsed="1"/>
+    <w:lsdException w:name="List Bullet" w:semiHidden="1" w:unhideWhenUsed="1"/>
+    <w:lsdException w:name="List Number" w:semiHidden="1" w:unhideWhenUsed="1"/>
+    <w:lsdException w:name="List 2" w:semiHidden="1" w:unhideWhenUsed="1"/>
+    <w:lsdException w:name="List 3" w:semiHidden="1" w:unhideWhenUsed="1"/>
+    <w:lsdException w:name="List 4" w:semiHidden="1" w:unhideWhenUsed="1"/>
+    <w:lsdException w:name="List 5" w:semiHidden="1" w:unhideWhenUsed="1"/>
+    <w:lsdException w:name="List Bullet 2" w:semiHidden="1" w:unhideWhenUsed="1"/>
+    <w:lsdException w:name="List Bullet 3" w:semiHidden="1" w:unhideWhenUsed="1"/>
+    <w:lsdException w:name="List Bullet 4" w:semiHidden="1" w:unhideWhenUsed="1"/>
+    <w:lsdException w:name="List Bullet 5" w:semiHidden="1" w:unhideWhenUsed="1"/>
+    <w:lsdException w:name="List Number 2" w:semiHidden="1" w:unhideWhenUsed="1"/>
+    <w:lsdException w:name="List Number 3" w:semiHidden="1" w:unhideWhenUsed="1"/>
+    <w:lsdException w:name="List Number 4" w:semiHidden="1" w:unhideWhenUsed="1"/>
+    <w:lsdException w:name="List Number 5" w:semiHidden="1" w:unhideWhenUsed="1"/>
+    <w:lsdException w:name="Title" w:uiPriority="10" w:qFormat="1"/>
+    <w:lsdException w:name="Closing" w:semiHidden="1" w:unhideWhenUsed="1"/>
+    <w:lsdException w:name="Signature" w:semiHidden="1" w:unhideWhenUsed="1"/>
+    <w:lsdException w:name="Default Paragraph Font" w:semiHidden="1" w:uiPriority="1" w:unhideWhenUsed="1"/>
+    <w:lsdException w:name="Body Text" w:semiHidden="1" w:unhideWhenUsed="1"/>
+    <w:lsdException w:name="Body Text Indent" w:semiHidden="1" w:unhideWhenUsed="1"/>
+    <w:lsdException w:name="List Continue" w:semiHidden="1" w:unhideWhenUsed="1"/>
+    <w:lsdException w:name="List Continue 2" w:semiHidden="1" w:unhideWhenUsed="1"/>
+    <w:lsdException w:name="List Continue 3" w:semiHidden="1" w:unhideWhenUsed="1"/>
+    <w:lsdException w:name="List Continue 4" w:semiHidden="1" w:unhideWhenUsed="1"/>
+    <w:lsdException w:name="List Continue 5" w:semiHidden="1" w:unhideWhenUsed="1"/>
+    <w:lsdException w:name="Message Header" w:semiHidden="1" w:unhideWhenUsed="1"/>
+    <w:lsdException w:name="Subtitle" w:uiPriority="11" w:qFormat="1"/>
+    <w:lsdException w:name="Salutation" w:semiHidden="1" w:unhideWhenUsed="1"/>
+    <w:lsdException w:name="Date" w:semiHidden="1" w:unhideWhenUsed="1"/>
+    <w:lsdException w:name="Body Text First Indent" w:semiHidden="1" w:unhideWhenUsed="1"/>
+    <w:lsdException w:name="Body Text First Indent 2" w:semiHidden="1" w:unhideWhenUsed="1"/>
+    <w:lsdException w:name="Note Heading" w:semiHidden="1" w:unhideWhenUsed="1"/>
+    <w:lsdException w:name="Body Text 2" w:semiHidden="1" w:unhideWhenUsed="1"/>
+    <w:lsdException w:name="Body Text 3" w:semiHidden="1" w:unhideWhenUsed="1"/>
+    <w:lsdException w:name="Body Text Indent 2" w:semiHidden="1" w:unhideWhenUsed="1"/>
+    <w:lsdException w:name="Body Text Indent 3" w:semiHidden="1" w:unhideWhenUsed="1"/>
+    <w:lsdException w:name="Block Text" w:semiHidden="1" w:unhideWhenUsed="1"/>
+    <w:lsdException w:name="Hyperlink" w:unhideWhenUsed="1"/>
+    <w:lsdException w:name="FollowedHyperlink" w:semiHidden="1" w:unhideWhenUsed="1"/>
+    <w:lsdException w:name="Strong" w:uiPriority="22" w:qFormat="1"/>
+    <w:lsdException w:name="Emphasis" w:uiPriority="20" w:qFormat="1"/>
+    <w:lsdException w:name="Document Map" w:semiHidden="1" w:unhideWhenUsed="1"/>
+    <w:lsdException w:name="Plain Text" w:semiHidden="1" w:unhideWhenUsed="1"/>
+    <w:lsdException w:name="E-mail Signature" w:semiHidden="1" w:unhideWhenUsed="1"/>
+    <w:lsdException w:name="HTML Top of Form" w:semiHidden="1" w:unhideWhenUsed="1"/>
+    <w:lsdException w:name="HTML Bottom of Form" w:semiHidden="1" w:unhideWhenUsed="1"/>
+    <w:lsdException w:name="Normal (Web)" w:semiHidden="1" w:unhideWhenUsed="1"/>
+    <w:lsdException w:name="HTML Acronym" w:semiHidden="1" w:unhideWhenUsed="1"/>
+    <w:lsdException w:name="HTML Address" w:semiHidden="1" w:unhideWhenUsed="1"/>
+    <w:lsdException w:name="HTML Cite" w:semiHidden="1" w:unhideWhenUsed="1"/>
+    <w:lsdException w:name="HTML Code" w:semiHidden="1" w:unhideWhenUsed="1"/>
+    <w:lsdException w:name="HTML Definition" w:semiHidden="1" w:unhideWhenUsed="1"/>
+    <w:lsdException w:name="HTML Keyboard" w:semiHidden="1" w:unhideWhenUsed="1"/>
+    <w:lsdException w:name="HTML Preformatted" w:semiHidden="1" w:unhideWhenUsed="1"/>
+    <w:lsdException w:name="HTML Sample" w:semiHidden="1" w:unhideWhenUsed="1"/>
+    <w:lsdException w:name="HTML Typewriter" w:semiHidden="1" w:unhideWhenUsed="1"/>
+    <w:lsdException w:name="HTML Variable" w:semiHidden="1" w:unhideWhenUsed="1"/>
+    <w:lsdException w:name="Normal Table" w:semiHidden="1" w:unhideWhenUsed="1" w:qFormat="1"/>
+    <w:lsdException w:name="annotation subject" w:semiHidden="1" w:unhideWhenUsed="1"/>
+    <w:lsdException w:name="No List" w:semiHidden="1" w:unhideWhenUsed="1"/>
+    <w:lsdException w:name="Outline List 1" w:semiHidden="1" w:unhideWhenUsed="1"/>
+    <w:lsdException w:name="Outline List 2" w:semiHidden="1" w:unhideWhenUsed="1"/>
+    <w:lsdException w:name="Outline List 3" w:semiHidden="1" w:unhideWhenUsed="1"/>
+    <w:lsdException w:name="Table Simple 1" w:semiHidden="1" w:unhideWhenUsed="1"/>
+    <w:lsdException w:name="Table Simple 2" w:semiHidden="1" w:unhideWhenUsed="1"/>
+    <w:lsdException w:name="Table Simple 3" w:semiHidden="1" w:unhideWhenUsed="1"/>
+    <w:lsdException w:name="Table Classic 1" w:semiHidden="1" w:unhideWhenUsed="1"/>
+    <w:lsdException w:name="Table Classic 2" w:semiHidden="1" w:unhideWhenUsed="1"/>
+    <w:lsdException w:name="Table Classic 3" w:semiHidden="1" w:unhideWhenUsed="1"/>
+    <w:lsdException w:name="Table Classic 4" w:semiHidden="1" w:unhideWhenUsed="1"/>
+    <w:lsdException w:name="Table Colorful 1" w:semiHidden="1" w:unhideWhenUsed="1"/>
+    <w:lsdException w:name="Table Colorful 2" w:semiHidden="1" w:unhideWhenUsed="1"/>
+    <w:lsdException w:name="Table Colorful 3" w:semiHidden="1" w:unhideWhenUsed="1"/>
+    <w:lsdException w:name="Table Columns 1" w:semiHidden="1" w:unhideWhenUsed="1"/>
+    <w:lsdException w:name="Table Columns 2" w:semiHidden="1" w:unhideWhenUsed="1"/>
+    <w:lsdException w:name="Table Columns 3" w:semiHidden="1" w:unhideWhenUsed="1"/>
+    <w:lsdException w:name="Table Columns 4" w:semiHidden="1" w:unhideWhenUsed="1"/>
+    <w:lsdException w:name="Table Columns 5" w:semiHidden="1" w:unhideWhenUsed="1"/>
+    <w:lsdException w:name="Table Grid 1" w:semiHidden="1" w:unhideWhenUsed="1"/>
+    <w:lsdException w:name="Table Grid 2" w:semiHidden="1" w:unhideWhenUsed="1"/>
+    <w:lsdException w:name="Table Grid 3" w:semiHidden="1" w:unhideWhenUsed="1"/>
+    <w:lsdException w:name="Table Grid 4" w:semiHidden="1" w:unhideWhenUsed="1"/>
+    <w:lsdException w:name="Table Grid 5" w:semiHidden="1" w:unhideWhenUsed="1"/>
+    <w:lsdException w:name="Table Grid 6" w:semiHidden="1" w:unhideWhenUsed="1"/>
+    <w:lsdException w:name="Table Grid 7" w:semiHidden="1" w:unhideWhenUsed="1"/>
+    <w:lsdException w:name="Table Grid 8" w:semiHidden="1" w:unhideWhenUsed="1"/>
+    <w:lsdException w:name="Table List 1" w:semiHidden="1" w:unhideWhenUsed="1"/>
+    <w:lsdException w:name="Table List 2" w:semiHidden="1" w:unhideWhenUsed="1"/>
+    <w:lsdException w:name="Table List 3" w:semiHidden="1" w:unhideWhenUsed="1"/>
+    <w:lsdException w:name="Table List 4" w:semiHidden="1" w:unhideWhenUsed="1"/>
+    <w:lsdException w:name="Table List 5" w:semiHidden="1" w:unhideWhenUsed="1"/>
+    <w:lsdException w:name="Table List 6" w:semiHidden="1" w:unhideWhenUsed="1"/>
+    <w:lsdException w:name="Table List 7" w:semiHidden="1" w:unhideWhenUsed="1"/>
+    <w:lsdException w:name="Table List 8" w:semiHidden="1" w:unhideWhenUsed="1"/>
+    <w:lsdException w:name="Table 3D effects 1" w:semiHidden="1" w:unhideWhenUsed="1"/>
+    <w:lsdException w:name="Table 3D effects 2" w:semiHidden="1" w:unhideWhenUsed="1"/>
+    <w:lsdException w:name="Table 3D effects 3" w:semiHidden="1" w:unhideWhenUsed="1"/>
+    <w:lsdException w:name="Table Contemporary" w:semiHidden="1" w:unhideWhenUsed="1"/>
+    <w:lsdException w:name="Table Elegant" w:semiHidden="1" w:unhideWhenUsed="1"/>
+    <w:lsdException w:name="Table Professional" w:semiHidden="1" w:unhideWhenUsed="1"/>
+    <w:lsdException w:name="Table Subtle 1" w:semiHidden="1" w:unhideWhenUsed="1"/>
+    <w:lsdException w:name="Table Subtle 2" w:semiHidden="1" w:unhideWhenUsed="1"/>
+    <w:lsdException w:name="Table Web 1" w:semiHidden="1" w:unhideWhenUsed="1"/>
+    <w:lsdException w:name="Table Web 2" w:semiHidden="1" w:unhideWhenUsed="1"/>
+    <w:lsdException w:name="Table Web 3" w:semiHidden="1" w:unhideWhenUsed="1"/>
+    <w:lsdException w:name="Balloon Text" w:semiHidden="1" w:unhideWhenUsed="1"/>
+    <w:lsdException w:name="Table Grid" w:semiHidden="1" w:uiPriority="59" w:unhideWhenUsed="1"/>
+    <w:lsdException w:name="Table Theme" w:semiHidden="1" w:unhideWhenUsed="1"/>
+    <w:lsdException w:name="Placeholder Text" w:semiHidden="1" w:unhideWhenUsed="1"/>
+    <w:lsdException w:name="No Spacing" w:semiHidden="1" w:unhideWhenUsed="1"/>
+    <w:lsdException w:name="Light Shading" w:uiPriority="60"/>
+    <w:lsdException w:name="Light List" w:uiPriority="61"/>
+    <w:lsdException w:name="Light Grid" w:uiPriority="62"/>
+    <w:lsdException w:name="Medium Shading 1" w:uiPriority="63"/>
+    <w:lsdException w:name="Medium Shading 2" w:uiPriority="64"/>
+    <w:lsdException w:name="Medium List 1" w:uiPriority="65"/>
+    <w:lsdException w:name="Medium List 2" w:uiPriority="66"/>
+    <w:lsdException w:name="Medium Grid 1" w:uiPriority="67"/>
+    <w:lsdException w:name="Medium Grid 2" w:uiPriority="68"/>
+    <w:lsdException w:name="Medium Grid 3" w:uiPriority="69"/>
+    <w:lsdException w:name="Dark List" w:uiPriority="70"/>
+    <w:lsdException w:name="Colorful Shading" w:uiPriority="71"/>
+    <w:lsdException w:name="Colorful List" w:uiPriority="72"/>
+    <w:lsdException w:name="Colorful Grid" w:uiPriority="73"/>
+    <w:lsdException w:name="Light Shading Accent 1" w:uiPriority="60"/>
+    <w:lsdException w:name="Light List Accent 1" w:uiPriority="61"/>
+    <w:lsdException w:name="Light Grid Accent 1" w:uiPriority="62"/>
+    <w:lsdException w:name="Medium Shading 1 Accent 1" w:uiPriority="63"/>
+    <w:lsdException w:name="Medium Shading 2 Accent 1" w:uiPriority="64"/>
+    <w:lsdException w:name="Medium List 1 Accent 1" w:uiPriority="65"/>
+    <w:lsdException w:name="Revision" w:semiHidden="1"/>
+    <w:lsdException w:name="Medium List 2 Accent 1" w:uiPriority="66"/>
+    <w:lsdException w:name="Medium Grid 1 Accent 1" w:uiPriority="67"/>
+    <w:lsdException w:name="Medium Grid 2 Accent 1" w:uiPriority="68"/>
+    <w:lsdException w:name="Medium Grid 3 Accent 1" w:uiPriority="69"/>
+    <w:lsdException w:name="Dark List Accent 1" w:uiPriority="70"/>
+    <w:lsdException w:name="Colorful Shading Accent 1" w:uiPriority="71"/>
+    <w:lsdException w:name="Colorful List Accent 1" w:uiPriority="72"/>
+    <w:lsdException w:name="Colorful Grid Accent 1" w:uiPriority="73"/>
+    <w:lsdException w:name="Light Shading Accent 2" w:uiPriority="60"/>
+    <w:lsdException w:name="Light List Accent 2" w:uiPriority="61"/>
+    <w:lsdException w:name="Light Grid Accent 2" w:uiPriority="62"/>
+    <w:lsdException w:name="Medium Shading 1 Accent 2" w:uiPriority="63"/>
+    <w:lsdException w:name="Medium Shading 2 Accent 2" w:uiPriority="64"/>
+    <w:lsdException w:name="Medium List 1 Accent 2" w:uiPriority="65"/>
+    <w:lsdException w:name="Medium List 2 Accent 2" w:uiPriority="66"/>
+    <w:lsdException w:name="Medium Grid 1 Accent 2" w:uiPriority="67"/>
+    <w:lsdException w:name="Medium Grid 2 Accent 2" w:uiPriority="68"/>
+    <w:lsdException w:name="Medium Grid 3 Accent 2" w:uiPriority="69"/>
+    <w:lsdException w:name="Dark List Accent 2" w:uiPriority="70"/>
+    <w:lsdException w:name="Colorful Shading Accent 2" w:uiPriority="71"/>
+    <w:lsdException w:name="Colorful List Accent 2" w:uiPriority="72"/>
+    <w:lsdException w:name="Colorful Grid Accent 2" w:uiPriority="73"/>
+    <w:lsdException w:name="Light Shading Accent 3" w:uiPriority="60"/>
+    <w:lsdException w:name="Light List Accent 3" w:uiPriority="61"/>
+    <w:lsdException w:name="Light Grid Accent 3" w:uiPriority="62"/>
+    <w:lsdException w:name="Medium Shading 1 Accent 3" w:uiPriority="63"/>
+    <w:lsdException w:name="Medium Shading 2 Accent 3" w:uiPriority="64"/>
+    <w:lsdException w:name="Medium List 1 Accent 3" w:uiPriority="65"/>
+    <w:lsdException w:name="Medium List 2 Accent 3" w:uiPriority="66"/>
+    <w:lsdException w:name="Medium Grid 1 Accent 3" w:uiPriority="67"/>
+    <w:lsdException w:name="Medium Grid 2 Accent 3" w:uiPriority="68"/>
+    <w:lsdException w:name="Medium Grid 3 Accent 3" w:uiPriority="69"/>
+    <w:lsdException w:name="Dark List Accent 3" w:uiPriority="70"/>
+    <w:lsdException w:name="Colorful Shading Accent 3" w:uiPriority="71"/>
+    <w:lsdException w:name="Colorful List Accent 3" w:uiPriority="72"/>
+    <w:lsdException w:name="Colorful Grid Accent 3" w:uiPriority="73"/>
+    <w:lsdException w:name="Light Shading Accent 4" w:uiPriority="60"/>
+    <w:lsdException w:name="Light List Accent 4" w:uiPriority="61"/>
+    <w:lsdException w:name="Light Grid Accent 4" w:uiPriority="62"/>
+    <w:lsdException w:name="Medium Shading 1 Accent 4" w:uiPriority="63"/>
+    <w:lsdException w:name="Medium Shading 2 Accent 4" w:uiPriority="64"/>
+    <w:lsdException w:name="Medium List 1 Accent 4" w:uiPriority="65"/>
+    <w:lsdException w:name="Medium List 2 Accent 4" w:uiPriority="66"/>
+    <w:lsdException w:name="Medium Grid 1 Accent 4" w:uiPriority="67"/>
+    <w:lsdException w:name="Medium Grid 2 Accent 4" w:uiPriority="68"/>
+    <w:lsdException w:name="Medium Grid 3 Accent 4" w:uiPriority="69"/>
+    <w:lsdException w:name="Dark List Accent 4" w:uiPriority="70"/>
+    <w:lsdException w:name="Colorful Shading Accent 4" w:uiPriority="71"/>
+    <w:lsdException w:name="Colorful List Accent 4" w:uiPriority="72"/>
+    <w:lsdException w:name="Colorful Grid Accent 4" w:uiPriority="73"/>
+    <w:lsdException w:name="Light Shading Accent 5" w:uiPriority="60"/>
+    <w:lsdException w:name="Light List Accent 5" w:uiPriority="61"/>
+    <w:lsdException w:name="Light Grid Accent 5" w:uiPriority="62"/>
+    <w:lsdException w:name="Medium Shading 1 Accent 5" w:uiPriority="63"/>
+    <w:lsdException w:name="Medium Shading 2 Accent 5" w:uiPriority="64"/>
+    <w:lsdException w:name="Medium List 1 Accent 5" w:uiPriority="65"/>
+    <w:lsdException w:name="Medium List 2 Accent 5" w:uiPriority="66"/>
+    <w:lsdException w:name="Medium Grid 1 Accent 5" w:uiPriority="67"/>
+    <w:lsdException w:name="Medium Grid 2 Accent 5" w:uiPriority="68"/>
+    <w:lsdException w:name="Medium Grid 3 Accent 5" w:uiPriority="69"/>
+    <w:lsdException w:name="Dark List Accent 5" w:uiPriority="70"/>
+    <w:lsdException w:name="Colorful Shading Accent 5" w:uiPriority="71"/>
+    <w:lsdException w:name="Colorful List Accent 5" w:uiPriority="72"/>
+    <w:lsdException w:name="Colorful Grid Accent 5" w:uiPriority="73"/>
+    <w:lsdException w:name="Light Shading Accent 6" w:uiPriority="60"/>
+    <w:lsdException w:name="Light List Accent 6" w:uiPriority="61"/>
+    <w:lsdException w:name="Light Grid Accent 6" w:uiPriority="62"/>
+    <w:lsdException w:name="Medium Shading 1 Accent 6" w:uiPriority="63"/>
+    <w:lsdException w:name="Medium Shading 2 Accent 6" w:uiPriority="64"/>
+    <w:lsdException w:name="Medium List 1 Accent 6" w:uiPriority="65"/>
+    <w:lsdException w:name="Medium List 2 Accent 6" w:uiPriority="66"/>
+    <w:lsdException w:name="Medium Grid 1 Accent 6" w:uiPriority="67"/>
+    <w:lsdException w:name="Medium Grid 2 Accent 6" w:uiPriority="68"/>
+    <w:lsdException w:name="Medium Grid 3 Accent 6" w:uiPriority="69"/>
+    <w:lsdException w:name="Dark List Accent 6" w:uiPriority="70"/>
+    <w:lsdException w:name="Colorful Shading Accent 6" w:uiPriority="71"/>
+    <w:lsdException w:name="Colorful List Accent 6" w:uiPriority="72"/>
+    <w:lsdException w:name="Colorful Grid Accent 6" w:uiPriority="73"/>
+    <w:lsdException w:name="Subtle Emphasis" w:uiPriority="19" w:qFormat="1"/>
+    <w:lsdException w:name="Intense Emphasis" w:uiPriority="21" w:qFormat="1"/>
+    <w:lsdException w:name="Subtle Reference" w:uiPriority="31" w:qFormat="1"/>
+    <w:lsdException w:name="Intense Reference" w:uiPriority="32" w:qFormat="1"/>
+    <w:lsdException w:name="Book Title" w:uiPriority="33" w:qFormat="1"/>
+    <w:lsdException w:name="Bibliography" w:semiHidden="1" w:uiPriority="37" w:unhideWhenUsed="1"/>
+    <w:lsdException w:name="TOC Heading" w:semiHidden="1" w:uiPriority="39" w:unhideWhenUsed="1" w:qFormat="1"/>
+    <w:lsdException w:name="Plain Table 1" w:uiPriority="41"/>
+    <w:lsdException w:name="Plain Table 2" w:uiPriority="42"/>
+    <w:lsdException w:name="Plain Table 3" w:uiPriority="43"/>
+    <w:lsdException w:name="Plain Table 4" w:uiPriority="44"/>
+    <w:lsdException w:name="Plain Table 5" w:uiPriority="45"/>
+    <w:lsdException w:name="Grid Table Light" w:uiPriority="40"/>
+    <w:lsdException w:name="Grid Table 1 Light" w:uiPriority="46"/>
+    <w:lsdException w:name="Grid Table 2" w:uiPriority="47"/>
+    <w:lsdException w:name="Grid Table 3" w:uiPriority="48"/>
+    <w:lsdException w:name="Grid Table 4" w:uiPriority="49"/>
+    <w:lsdException w:name="Grid Table 5 Dark" w:uiPriority="50"/>
+    <w:lsdException w:name="Grid Table 6 Colorful" w:uiPriority="51"/>
+    <w:lsdException w:name="Grid Table 7 Colorful" w:uiPriority="52"/>
+    <w:lsdException w:name="Grid Table 1 Light Accent 1" w:uiPriority="46"/>
+    <w:lsdException w:name="Grid Table 2 Accent 1" w:uiPriority="47"/>
+    <w:lsdException w:name="Grid Table 3 Accent 1" w:uiPriority="48"/>
+    <w:lsdException w:name="Grid Table 4 Accent 1" w:uiPriority="49"/>
+    <w:lsdException w:name="Grid Table 5 Dark Accent 1" w:uiPriority="50"/>
+    <w:lsdException w:name="Grid Table 6 Colorful Accent 1" w:uiPriority="51"/>
+    <w:lsdException w:name="Grid Table 7 Colorful Accent 1" w:uiPriority="52"/>
+    <w:lsdException w:name="Grid Table 1 Light Accent 2" w:uiPriority="46"/>
+    <w:lsdException w:name="Grid Table 2 Accent 2" w:uiPriority="47"/>
+    <w:lsdException w:name="Grid Table 3 Accent 2" w:uiPriority="48"/>
+    <w:lsdException w:name="Grid Table 4 Accent 2" w:uiPriority="49"/>
+    <w:lsdException w:name="Grid Table 5 Dark Accent 2" w:uiPriority="50"/>
+    <w:lsdException w:name="Grid Table 6 Colorful Accent 2" w:uiPriority="51"/>
+    <w:lsdException w:name="Grid Table 7 Colorful Accent 2" w:uiPriority="52"/>
+    <w:lsdException w:name="Grid Table 1 Light Accent 3" w:uiPriority="46"/>
+    <w:lsdException w:name="Grid Table 2 Accent 3" w:uiPriority="47"/>
+    <w:lsdException w:name="Grid Table 3 Accent 3" w:uiPriority="48"/>
+    <w:lsdException w:name="Grid Table 4 Accent 3" w:uiPriority="49"/>
+    <w:lsdException w:name="Grid Table 5 Dark Accent 3" w:uiPriority="50"/>
+    <w:lsdException w:name="Grid Table 6 Colorful Accent 3" w:uiPriority="51"/>
+    <w:lsdException w:name="Grid Table 7 Colorful Accent 3" w:uiPriority="52"/>
+    <w:lsdException w:name="Grid Table 1 Light Accent 4" w:uiPriority="46"/>
+    <w:lsdException w:name="Grid Table 2 Accent 4" w:uiPriority="47"/>
+    <w:lsdException w:name="Grid Table 3 Accent 4" w:uiPriority="48"/>
+    <w:lsdException w:name="Grid Table 4 Accent 4" w:uiPriority="49"/>
+    <w:lsdException w:name="Grid Table 5 Dark Accent 4" w:uiPriority="50"/>
+    <w:lsdException w:name="Grid Table 6 Colorful Accent 4" w:uiPriority="51"/>
+    <w:lsdException w:name="Grid Table 7 Colorful Accent 4" w:uiPriority="52"/>
+    <w:lsdException w:name="Grid Table 1 Light Accent 5" w:uiPriority="46"/>
+    <w:lsdException w:name="Grid Table 2 Accent 5" w:uiPriority="47"/>
+    <w:lsdException w:name="Grid Table 3 Accent 5" w:uiPriority="48"/>
+    <w:lsdException w:name="Grid Table 4 Accent 5" w:uiPriority="49"/>
+    <w:lsdException w:name="Grid Table 5 Dark Accent 5" w:uiPriority="50"/>
+    <w:lsdException w:name="Grid Table 6 Colorful Accent 5" w:uiPriority="51"/>
+    <w:lsdException w:name="Grid Table 7 Colorful Accent 5" w:uiPriority="52"/>
+    <w:lsdException w:name="Grid Table 1 Light Accent 6" w:uiPriority="46"/>
+    <w:lsdException w:name="Grid Table 2 Accent 6" w:uiPriority="47"/>
+    <w:lsdException w:name="Grid Table 3 Accent 6" w:uiPriority="48"/>
+    <w:lsdException w:name="Grid Table 4 Accent 6" w:uiPriority="49"/>
+    <w:lsdException w:name="Grid Table 5 Dark Accent 6" w:uiPriority="50"/>
+    <w:lsdException w:name="Grid Table 6 Colorful Accent 6" w:uiPriority="51"/>
+    <w:lsdException w:name="Grid Table 7 Colorful Accent 6" w:uiPriority="52"/>
+    <w:lsdException w:name="List Table 1 Light" w:uiPriority="46"/>
+    <w:lsdException w:name="List Table 2" w:uiPriority="47"/>
+    <w:lsdException w:name="List Table 3" w:uiPriority="48"/>
+    <w:lsdException w:name="List Table 4" w:uiPriority="49"/>
+    <w:lsdException w:name="List Table 5 Dark" w:uiPriority="50"/>
+    <w:lsdException w:name="List Table 6 Colorful" w:uiPriority="51"/>
+    <w:lsdException w:name="List Table 7 Colorful" w:uiPriority="52"/>
+    <w:lsdException w:name="List Table 1 Light Accent 1" w:uiPriority="46"/>
+    <w:lsdException w:name="List Table 2 Accent 1" w:uiPriority="47"/>
+    <w:lsdException w:name="List Table 3 Accent 1" w:uiPriority="48"/>
+    <w:lsdException w:name="List Table 4 Accent 1" w:uiPriority="49"/>
+    <w:lsdException w:name="List Table 5 Dark Accent 1" w:uiPriority="50"/>
+    <w:lsdException w:name="List Table 6 Colorful Accent 1" w:uiPriority="51"/>
+    <w:lsdException w:name="List Table 7 Colorful Accent 1" w:uiPriority="52"/>
+    <w:lsdException w:name="List Table 1 Light Accent 2" w:uiPriority="46"/>
+    <w:lsdException w:name="List Table 2 Accent 2" w:uiPriority="47"/>
+    <w:lsdException w:name="List Table 3 Accent 2" w:uiPriority="48"/>
+    <w:lsdException w:name="List Table 4 Accent 2" w:uiPriority="49"/>
+    <w:lsdException w:name="List Table 5 Dark Accent 2" w:uiPriority="50"/>
+    <w:lsdException w:name="List Table 6 Colorful Accent 2" w:uiPriority="51"/>
+    <w:lsdException w:name="List Table 7 Colorful Accent 2" w:uiPriority="52"/>
+    <w:lsdException w:name="List Table 1 Light Accent 3" w:uiPriority="46"/>
+    <w:lsdException w:name="List Table 2 Accent 3" w:uiPriority="47"/>
+    <w:lsdException w:name="List Table 3 Accent 3" w:uiPriority="48"/>
+    <w:lsdException w:name="List Table 4 Accent 3" w:uiPriority="49"/>
+    <w:lsdException w:name="List Table 5 Dark Accent 3" w:uiPriority="50"/>
+    <w:lsdException w:name="List Table 6 Colorful Accent 3" w:uiPriority="51"/>
+    <w:lsdException w:name="List Table 7 Colorful Accent 3" w:uiPriority="52"/>
+    <w:lsdException w:name="List Table 1 Light Accent 4" w:uiPriority="46"/>
+    <w:lsdException w:name="List Table 2 Accent 4" w:uiPriority="47"/>
+    <w:lsdException w:name="List Table 3 Accent 4" w:uiPriority="48"/>
+    <w:lsdException w:name="List Table 4 Accent 4" w:uiPriority="49"/>
+    <w:lsdException w:name="List Table 5 Dark Accent 4" w:uiPriority="50"/>
+    <w:lsdException w:name="List Table 6 Colorful Accent 4" w:uiPriority="51"/>
+    <w:lsdException w:name="List Table 7 Colorful Accent 4" w:uiPriority="52"/>
+    <w:lsdException w:name="List Table 1 Light Accent 5" w:uiPriority="46"/>
+    <w:lsdException w:name="List Table 2 Accent 5" w:uiPriority="47"/>
+    <w:lsdException w:name="List Table 3 Accent 5" w:uiPriority="48"/>
+    <w:lsdException w:name="List Table 4 Accent 5" w:uiPriority="49"/>
+    <w:lsdException w:name="List Table 5 Dark Accent 5" w:uiPriority="50"/>
+    <w:lsdException w:name="List Table 6 Colorful Accent 5" w:uiPriority="51"/>
+    <w:lsdException w:name="List Table 7 Colorful Accent 5" w:uiPriority="52"/>
+    <w:lsdException w:name="List Table 1 Light Accent 6" w:uiPriority="46"/>
+    <w:lsdException w:name="List Table 2 Accent 6" w:uiPriority="47"/>
+    <w:lsdException w:name="List Table 3 Accent 6" w:uiPriority="48"/>
+    <w:lsdException w:name="List Table 4 Accent 6" w:uiPriority="49"/>
+    <w:lsdException w:name="List Table 5 Dark Accent 6" w:uiPriority="50"/>
+    <w:lsdException w:name="List Table 6 Colorful Accent 6" w:uiPriority="51"/>
+    <w:lsdException w:name="List Table 7 Colorful Accent 6" w:uiPriority="52"/>
+    <w:lsdException w:name="Mention" w:semiHidden="1" w:unhideWhenUsed="1"/>
+    <w:lsdException w:name="Smart Hyperlink" w:semiHidden="1" w:unhideWhenUsed="1"/>
+    <w:lsdException w:name="Hashtag" w:semiHidden="1" w:unhideWhenUsed="1"/>
   </w:latentStyles>
   <w:style w:type="paragraph" w:default="1" w:styleId="a">
     <w:name w:val="Normal"/>
@@ -40895,7 +41163,7 @@
     <w:name w:val="heading 1"/>
     <w:basedOn w:val="a"/>
     <w:next w:val="a"/>
-    <w:link w:val="1Char"/>
+    <w:link w:val="10"/>
     <w:uiPriority w:val="9"/>
     <w:qFormat/>
     <w:rsid w:val="000B0E24"/>
@@ -40920,7 +41188,7 @@
     <w:name w:val="heading 2"/>
     <w:basedOn w:val="a"/>
     <w:next w:val="a"/>
-    <w:link w:val="2Char"/>
+    <w:link w:val="20"/>
     <w:uiPriority w:val="9"/>
     <w:unhideWhenUsed/>
     <w:qFormat/>
@@ -40946,7 +41214,7 @@
     <w:name w:val="heading 3"/>
     <w:basedOn w:val="a"/>
     <w:next w:val="a"/>
-    <w:link w:val="3Char"/>
+    <w:link w:val="30"/>
     <w:uiPriority w:val="9"/>
     <w:unhideWhenUsed/>
     <w:qFormat/>
@@ -40978,7 +41246,6 @@
     <w:uiPriority w:val="99"/>
     <w:semiHidden/>
     <w:unhideWhenUsed/>
-    <w:qFormat/>
     <w:tblPr>
       <w:tblInd w:w="0" w:type="dxa"/>
       <w:tblCellMar>
@@ -40999,7 +41266,7 @@
     <w:name w:val="annotation subject"/>
     <w:basedOn w:val="a4"/>
     <w:next w:val="a4"/>
-    <w:link w:val="Char"/>
+    <w:link w:val="a5"/>
     <w:uiPriority w:val="99"/>
     <w:unhideWhenUsed/>
     <w:rsid w:val="000B0E24"/>
@@ -41011,7 +41278,7 @@
   <w:style w:type="paragraph" w:styleId="a4">
     <w:name w:val="annotation text"/>
     <w:basedOn w:val="a"/>
-    <w:link w:val="Char0"/>
+    <w:link w:val="a6"/>
     <w:uiPriority w:val="99"/>
     <w:unhideWhenUsed/>
     <w:rsid w:val="000B0E24"/>
@@ -41019,10 +41286,10 @@
       <w:jc w:val="left"/>
     </w:pPr>
   </w:style>
-  <w:style w:type="paragraph" w:styleId="a5">
+  <w:style w:type="paragraph" w:styleId="a7">
     <w:name w:val="Document Map"/>
     <w:basedOn w:val="a"/>
-    <w:link w:val="Char1"/>
+    <w:link w:val="a8"/>
     <w:uiPriority w:val="99"/>
     <w:unhideWhenUsed/>
     <w:rsid w:val="000B0E24"/>
@@ -41032,7 +41299,7 @@
       <w:szCs w:val="18"/>
     </w:rPr>
   </w:style>
-  <w:style w:type="paragraph" w:styleId="30">
+  <w:style w:type="paragraph" w:styleId="31">
     <w:name w:val="toc 3"/>
     <w:basedOn w:val="a"/>
     <w:next w:val="a"/>
@@ -41043,10 +41310,10 @@
       <w:ind w:leftChars="400" w:left="840"/>
     </w:pPr>
   </w:style>
-  <w:style w:type="paragraph" w:styleId="a6">
+  <w:style w:type="paragraph" w:styleId="a9">
     <w:name w:val="Balloon Text"/>
     <w:basedOn w:val="a"/>
-    <w:link w:val="Char2"/>
+    <w:link w:val="aa"/>
     <w:uiPriority w:val="99"/>
     <w:unhideWhenUsed/>
     <w:rsid w:val="000B0E24"/>
@@ -41055,10 +41322,10 @@
       <w:szCs w:val="18"/>
     </w:rPr>
   </w:style>
-  <w:style w:type="paragraph" w:styleId="a7">
+  <w:style w:type="paragraph" w:styleId="ab">
     <w:name w:val="footer"/>
     <w:basedOn w:val="a"/>
-    <w:link w:val="Char3"/>
+    <w:link w:val="ac"/>
     <w:uiPriority w:val="99"/>
     <w:unhideWhenUsed/>
     <w:rsid w:val="000B0E24"/>
@@ -41075,10 +41342,10 @@
       <w:szCs w:val="18"/>
     </w:rPr>
   </w:style>
-  <w:style w:type="paragraph" w:styleId="a8">
+  <w:style w:type="paragraph" w:styleId="ad">
     <w:name w:val="header"/>
     <w:basedOn w:val="a"/>
-    <w:link w:val="Char4"/>
+    <w:link w:val="ae"/>
     <w:uiPriority w:val="99"/>
     <w:unhideWhenUsed/>
     <w:rsid w:val="000B0E24"/>
@@ -41098,7 +41365,7 @@
       <w:szCs w:val="18"/>
     </w:rPr>
   </w:style>
-  <w:style w:type="paragraph" w:styleId="10">
+  <w:style w:type="paragraph" w:styleId="11">
     <w:name w:val="toc 1"/>
     <w:basedOn w:val="a"/>
     <w:next w:val="a"/>
@@ -41106,7 +41373,7 @@
     <w:unhideWhenUsed/>
     <w:rsid w:val="000B0E24"/>
   </w:style>
-  <w:style w:type="paragraph" w:styleId="20">
+  <w:style w:type="paragraph" w:styleId="21">
     <w:name w:val="toc 2"/>
     <w:basedOn w:val="a"/>
     <w:next w:val="a"/>
@@ -41117,7 +41384,7 @@
       <w:ind w:leftChars="200" w:left="420"/>
     </w:pPr>
   </w:style>
-  <w:style w:type="character" w:styleId="a9">
+  <w:style w:type="character" w:styleId="af">
     <w:name w:val="Hyperlink"/>
     <w:basedOn w:val="a0"/>
     <w:uiPriority w:val="99"/>
@@ -41128,7 +41395,7 @@
       <w:u w:val="single"/>
     </w:rPr>
   </w:style>
-  <w:style w:type="character" w:styleId="aa">
+  <w:style w:type="character" w:styleId="af0">
     <w:name w:val="annotation reference"/>
     <w:basedOn w:val="a0"/>
     <w:uiPriority w:val="99"/>
@@ -41139,13 +41406,12 @@
       <w:szCs w:val="21"/>
     </w:rPr>
   </w:style>
-  <w:style w:type="table" w:styleId="ab">
+  <w:style w:type="table" w:styleId="af1">
     <w:name w:val="Table Grid"/>
     <w:basedOn w:val="a1"/>
     <w:uiPriority w:val="59"/>
     <w:rsid w:val="000B0E24"/>
     <w:tblPr>
-      <w:tblInd w:w="0" w:type="dxa"/>
       <w:tblBorders>
         <w:top w:val="single" w:sz="4" w:space="0" w:color="000000" w:themeColor="text1"/>
         <w:left w:val="single" w:sz="4" w:space="0" w:color="000000" w:themeColor="text1"/>
@@ -41154,18 +41420,12 @@
         <w:insideH w:val="single" w:sz="4" w:space="0" w:color="000000" w:themeColor="text1"/>
         <w:insideV w:val="single" w:sz="4" w:space="0" w:color="000000" w:themeColor="text1"/>
       </w:tblBorders>
-      <w:tblCellMar>
-        <w:top w:w="0" w:type="dxa"/>
-        <w:left w:w="108" w:type="dxa"/>
-        <w:bottom w:w="0" w:type="dxa"/>
-        <w:right w:w="108" w:type="dxa"/>
-      </w:tblCellMar>
     </w:tblPr>
   </w:style>
-  <w:style w:type="character" w:customStyle="1" w:styleId="Char4">
-    <w:name w:val="页眉 Char"/>
+  <w:style w:type="character" w:customStyle="1" w:styleId="ae">
+    <w:name w:val="页眉 字符"/>
     <w:basedOn w:val="a0"/>
-    <w:link w:val="a8"/>
+    <w:link w:val="ad"/>
     <w:uiPriority w:val="99"/>
     <w:semiHidden/>
     <w:rsid w:val="000B0E24"/>
@@ -41174,10 +41434,10 @@
       <w:szCs w:val="18"/>
     </w:rPr>
   </w:style>
-  <w:style w:type="character" w:customStyle="1" w:styleId="Char3">
-    <w:name w:val="页脚 Char"/>
+  <w:style w:type="character" w:customStyle="1" w:styleId="ac">
+    <w:name w:val="页脚 字符"/>
     <w:basedOn w:val="a0"/>
-    <w:link w:val="a7"/>
+    <w:link w:val="ab"/>
     <w:uiPriority w:val="99"/>
     <w:semiHidden/>
     <w:rsid w:val="000B0E24"/>
@@ -41186,9 +41446,9 @@
       <w:szCs w:val="18"/>
     </w:rPr>
   </w:style>
-  <w:style w:type="paragraph" w:customStyle="1" w:styleId="11">
+  <w:style w:type="paragraph" w:customStyle="1" w:styleId="12">
     <w:name w:val="无间隔1"/>
-    <w:link w:val="Char5"/>
+    <w:link w:val="Char"/>
     <w:uiPriority w:val="1"/>
     <w:qFormat/>
     <w:rsid w:val="000B0E24"/>
@@ -41197,10 +41457,10 @@
       <w:szCs w:val="22"/>
     </w:rPr>
   </w:style>
-  <w:style w:type="character" w:customStyle="1" w:styleId="Char5">
+  <w:style w:type="character" w:customStyle="1" w:styleId="Char">
     <w:name w:val="无间隔 Char"/>
     <w:basedOn w:val="a0"/>
-    <w:link w:val="11"/>
+    <w:link w:val="12"/>
     <w:uiPriority w:val="1"/>
     <w:rsid w:val="000B0E24"/>
     <w:rPr>
@@ -41208,10 +41468,10 @@
       <w:sz w:val="22"/>
     </w:rPr>
   </w:style>
-  <w:style w:type="character" w:customStyle="1" w:styleId="Char2">
-    <w:name w:val="批注框文本 Char"/>
+  <w:style w:type="character" w:customStyle="1" w:styleId="aa">
+    <w:name w:val="批注框文本 字符"/>
     <w:basedOn w:val="a0"/>
-    <w:link w:val="a6"/>
+    <w:link w:val="a9"/>
     <w:uiPriority w:val="99"/>
     <w:semiHidden/>
     <w:rsid w:val="000B0E24"/>
@@ -41220,8 +41480,8 @@
       <w:szCs w:val="18"/>
     </w:rPr>
   </w:style>
-  <w:style w:type="character" w:customStyle="1" w:styleId="1Char">
-    <w:name w:val="标题 1 Char"/>
+  <w:style w:type="character" w:customStyle="1" w:styleId="10">
+    <w:name w:val="标题 1 字符"/>
     <w:basedOn w:val="a0"/>
     <w:link w:val="1"/>
     <w:uiPriority w:val="9"/>
@@ -41234,8 +41494,8 @@
       <w:szCs w:val="44"/>
     </w:rPr>
   </w:style>
-  <w:style w:type="character" w:customStyle="1" w:styleId="2Char">
-    <w:name w:val="标题 2 Char"/>
+  <w:style w:type="character" w:customStyle="1" w:styleId="20">
+    <w:name w:val="标题 2 字符"/>
     <w:basedOn w:val="a0"/>
     <w:link w:val="2"/>
     <w:uiPriority w:val="9"/>
@@ -41248,8 +41508,8 @@
       <w:szCs w:val="32"/>
     </w:rPr>
   </w:style>
-  <w:style w:type="character" w:customStyle="1" w:styleId="3Char">
-    <w:name w:val="标题 3 Char"/>
+  <w:style w:type="character" w:customStyle="1" w:styleId="30">
+    <w:name w:val="标题 3 字符"/>
     <w:basedOn w:val="a0"/>
     <w:link w:val="3"/>
     <w:uiPriority w:val="9"/>
@@ -41261,7 +41521,7 @@
       <w:szCs w:val="32"/>
     </w:rPr>
   </w:style>
-  <w:style w:type="paragraph" w:customStyle="1" w:styleId="12">
+  <w:style w:type="paragraph" w:customStyle="1" w:styleId="13">
     <w:name w:val="列出段落1"/>
     <w:basedOn w:val="a"/>
     <w:uiPriority w:val="34"/>
@@ -41271,10 +41531,10 @@
       <w:ind w:firstLineChars="200" w:firstLine="420"/>
     </w:pPr>
   </w:style>
-  <w:style w:type="character" w:customStyle="1" w:styleId="Char1">
-    <w:name w:val="文档结构图 Char"/>
+  <w:style w:type="character" w:customStyle="1" w:styleId="a8">
+    <w:name w:val="文档结构图 字符"/>
     <w:basedOn w:val="a0"/>
-    <w:link w:val="a5"/>
+    <w:link w:val="a7"/>
     <w:uiPriority w:val="99"/>
     <w:semiHidden/>
     <w:rsid w:val="000B0E24"/>
@@ -41284,17 +41544,17 @@
       <w:szCs w:val="18"/>
     </w:rPr>
   </w:style>
-  <w:style w:type="character" w:customStyle="1" w:styleId="Char0">
-    <w:name w:val="批注文字 Char"/>
+  <w:style w:type="character" w:customStyle="1" w:styleId="a6">
+    <w:name w:val="批注文字 字符"/>
     <w:basedOn w:val="a0"/>
     <w:link w:val="a4"/>
     <w:uiPriority w:val="99"/>
     <w:semiHidden/>
     <w:rsid w:val="000B0E24"/>
   </w:style>
-  <w:style w:type="character" w:customStyle="1" w:styleId="Char">
-    <w:name w:val="批注主题 Char"/>
-    <w:basedOn w:val="Char0"/>
+  <w:style w:type="character" w:customStyle="1" w:styleId="a5">
+    <w:name w:val="批注主题 字符"/>
+    <w:basedOn w:val="a6"/>
     <w:link w:val="a3"/>
     <w:uiPriority w:val="99"/>
     <w:semiHidden/>
@@ -41644,7 +41904,7 @@
 </file>
 
 <file path=customXml/itemProps3.xml><?xml version="1.0" encoding="utf-8"?>
-<ds:datastoreItem xmlns:ds="http://schemas.openxmlformats.org/officeDocument/2006/customXml" ds:itemID="{3E71AF18-1D6C-4EB8-A7E7-967E5B522C6C}">
+<ds:datastoreItem xmlns:ds="http://schemas.openxmlformats.org/officeDocument/2006/customXml" ds:itemID="{E2154074-E6FF-4932-8F51-CD4D10DB9846}">
   <ds:schemaRefs>
     <ds:schemaRef ds:uri="http://schemas.openxmlformats.org/officeDocument/2006/bibliography"/>
   </ds:schemaRefs>

--- a/study/mysql/mysql总结.docx
+++ b/study/mysql/mysql总结.docx
@@ -1,6 +1,6 @@
 
 <file path=word/document.xml><?xml version="1.0" encoding="utf-8"?>
-<w:document xmlns:wpc="http://schemas.microsoft.com/office/word/2010/wordprocessingCanvas" xmlns:cx="http://schemas.microsoft.com/office/drawing/2014/chartex" xmlns:cx1="http://schemas.microsoft.com/office/drawing/2015/9/8/chartex" xmlns:cx2="http://schemas.microsoft.com/office/drawing/2015/10/21/chartex" xmlns:cx3="http://schemas.microsoft.com/office/drawing/2016/5/9/chartex" xmlns:cx4="http://schemas.microsoft.com/office/drawing/2016/5/10/chartex" xmlns:cx5="http://schemas.microsoft.com/office/drawing/2016/5/11/chartex" xmlns:mc="http://schemas.openxmlformats.org/markup-compatibility/2006" xmlns:o="urn:schemas-microsoft-com:office:office" xmlns:r="http://schemas.openxmlformats.org/officeDocument/2006/relationships" xmlns:m="http://schemas.openxmlformats.org/officeDocument/2006/math" xmlns:v="urn:schemas-microsoft-com:vml" xmlns:wp14="http://schemas.microsoft.com/office/word/2010/wordprocessingDrawing" xmlns:wp="http://schemas.openxmlformats.org/drawingml/2006/wordprocessingDrawing" xmlns:w10="urn:schemas-microsoft-com:office:word" xmlns:w="http://schemas.openxmlformats.org/wordprocessingml/2006/main" xmlns:w14="http://schemas.microsoft.com/office/word/2010/wordml" xmlns:w15="http://schemas.microsoft.com/office/word/2012/wordml" xmlns:w16se="http://schemas.microsoft.com/office/word/2015/wordml/symex" xmlns:wpg="http://schemas.microsoft.com/office/word/2010/wordprocessingGroup" xmlns:wpi="http://schemas.microsoft.com/office/word/2010/wordprocessingInk" xmlns:wne="http://schemas.microsoft.com/office/word/2006/wordml" xmlns:wps="http://schemas.microsoft.com/office/word/2010/wordprocessingShape" mc:Ignorable="w14 w15 w16se wp14">
+<w:document xmlns:ve="http://schemas.openxmlformats.org/markup-compatibility/2006" xmlns:o="urn:schemas-microsoft-com:office:office" xmlns:r="http://schemas.openxmlformats.org/officeDocument/2006/relationships" xmlns:m="http://schemas.openxmlformats.org/officeDocument/2006/math" xmlns:v="urn:schemas-microsoft-com:vml" xmlns:wp="http://schemas.openxmlformats.org/drawingml/2006/wordprocessingDrawing" xmlns:w10="urn:schemas-microsoft-com:office:word" xmlns:w="http://schemas.openxmlformats.org/wordprocessingml/2006/main" xmlns:wne="http://schemas.microsoft.com/office/word/2006/wordml">
   <w:body>
     <w:sdt>
       <w:sdtPr>
@@ -10,7 +10,7 @@
         <w:p/>
         <w:p>
           <w:r>
-            <w:pict w14:anchorId="3D5FACEA">
+            <w:pict>
               <v:group id="_x0000_s1026" style="position:absolute;left:0;text-align:left;margin-left:0;margin-top:0;width:564.8pt;height:799.05pt;z-index:251660288;mso-width-percent:950;mso-height-percent:950;mso-position-horizontal:center;mso-position-horizontal-relative:page;mso-position-vertical:center;mso-position-vertical-relative:page;mso-width-percent:950;mso-height-percent:950" coordorigin="3,4" coordsize="116,150182" o:allowincell="f">
                 <v:rect id="_x0000_s1027" style="position:absolute;left:3;top:4;width:116;height:150"/>
                 <v:rect id="_x0000_s1028" style="position:absolute;left:3;top:4;width:115;height:18;v-text-anchor:middle" fillcolor="#e36c0a [2409]" stroked="f">
@@ -18,7 +18,7 @@
                     <w:txbxContent>
                       <w:p>
                         <w:pPr>
-                          <w:pStyle w:val="12"/>
+                          <w:pStyle w:val="11"/>
                           <w:rPr>
                             <w:smallCaps/>
                             <w:color w:val="FFFFFF" w:themeColor="background1"/>
@@ -88,7 +88,7 @@
                         <w:sdtContent>
                           <w:p>
                             <w:pPr>
-                              <w:pStyle w:val="12"/>
+                              <w:pStyle w:val="11"/>
                               <w:rPr>
                                 <w:rFonts w:asciiTheme="majorHAnsi" w:eastAsiaTheme="majorEastAsia" w:hAnsiTheme="majorHAnsi" w:cstheme="majorBidi"/>
                                 <w:color w:val="DBE5F1" w:themeColor="accent1" w:themeTint="33"/>
@@ -255,7 +255,7 @@
                         <w:sdtContent>
                           <w:p>
                             <w:pPr>
-                              <w:pStyle w:val="12"/>
+                              <w:pStyle w:val="11"/>
                               <w:jc w:val="center"/>
                               <w:rPr>
                                 <w:smallCaps/>
@@ -322,7 +322,7 @@
     </w:sdt>
     <w:p>
       <w:pPr>
-        <w:pStyle w:val="11"/>
+        <w:pStyle w:val="10"/>
         <w:tabs>
           <w:tab w:val="right" w:leader="dot" w:pos="8306"/>
         </w:tabs>
@@ -383,7 +383,7 @@
     </w:p>
     <w:p>
       <w:pPr>
-        <w:pStyle w:val="21"/>
+        <w:pStyle w:val="20"/>
         <w:tabs>
           <w:tab w:val="right" w:leader="dot" w:pos="8306"/>
         </w:tabs>
@@ -448,7 +448,7 @@
     </w:p>
     <w:p>
       <w:pPr>
-        <w:pStyle w:val="31"/>
+        <w:pStyle w:val="30"/>
         <w:tabs>
           <w:tab w:val="right" w:leader="dot" w:pos="8306"/>
         </w:tabs>
@@ -493,7 +493,7 @@
     </w:p>
     <w:p>
       <w:pPr>
-        <w:pStyle w:val="31"/>
+        <w:pStyle w:val="30"/>
         <w:tabs>
           <w:tab w:val="right" w:leader="dot" w:pos="8306"/>
         </w:tabs>
@@ -538,7 +538,7 @@
     </w:p>
     <w:p>
       <w:pPr>
-        <w:pStyle w:val="31"/>
+        <w:pStyle w:val="30"/>
         <w:tabs>
           <w:tab w:val="right" w:leader="dot" w:pos="8306"/>
         </w:tabs>
@@ -583,7 +583,7 @@
     </w:p>
     <w:p>
       <w:pPr>
-        <w:pStyle w:val="21"/>
+        <w:pStyle w:val="20"/>
         <w:tabs>
           <w:tab w:val="right" w:leader="dot" w:pos="8306"/>
         </w:tabs>
@@ -639,7 +639,7 @@
     </w:p>
     <w:p>
       <w:pPr>
-        <w:pStyle w:val="31"/>
+        <w:pStyle w:val="30"/>
         <w:tabs>
           <w:tab w:val="right" w:leader="dot" w:pos="8306"/>
         </w:tabs>
@@ -680,7 +680,7 @@
     </w:p>
     <w:p>
       <w:pPr>
-        <w:pStyle w:val="31"/>
+        <w:pStyle w:val="30"/>
         <w:tabs>
           <w:tab w:val="right" w:leader="dot" w:pos="8306"/>
         </w:tabs>
@@ -725,7 +725,7 @@
     </w:p>
     <w:p>
       <w:pPr>
-        <w:pStyle w:val="31"/>
+        <w:pStyle w:val="30"/>
         <w:tabs>
           <w:tab w:val="right" w:leader="dot" w:pos="8306"/>
         </w:tabs>
@@ -766,7 +766,7 @@
     </w:p>
     <w:p>
       <w:pPr>
-        <w:pStyle w:val="11"/>
+        <w:pStyle w:val="10"/>
         <w:tabs>
           <w:tab w:val="right" w:leader="dot" w:pos="8306"/>
         </w:tabs>
@@ -825,7 +825,7 @@
     </w:p>
     <w:p>
       <w:pPr>
-        <w:pStyle w:val="21"/>
+        <w:pStyle w:val="20"/>
         <w:tabs>
           <w:tab w:val="right" w:leader="dot" w:pos="8306"/>
         </w:tabs>
@@ -878,7 +878,7 @@
     </w:p>
     <w:p>
       <w:pPr>
-        <w:pStyle w:val="31"/>
+        <w:pStyle w:val="30"/>
         <w:tabs>
           <w:tab w:val="right" w:leader="dot" w:pos="8306"/>
         </w:tabs>
@@ -935,7 +935,7 @@
     </w:p>
     <w:p>
       <w:pPr>
-        <w:pStyle w:val="31"/>
+        <w:pStyle w:val="30"/>
         <w:tabs>
           <w:tab w:val="right" w:leader="dot" w:pos="8306"/>
         </w:tabs>
@@ -992,7 +992,7 @@
     </w:p>
     <w:p>
       <w:pPr>
-        <w:pStyle w:val="21"/>
+        <w:pStyle w:val="20"/>
         <w:tabs>
           <w:tab w:val="right" w:leader="dot" w:pos="8306"/>
         </w:tabs>
@@ -1045,7 +1045,7 @@
     </w:p>
     <w:p>
       <w:pPr>
-        <w:pStyle w:val="21"/>
+        <w:pStyle w:val="20"/>
         <w:tabs>
           <w:tab w:val="right" w:leader="dot" w:pos="8306"/>
         </w:tabs>
@@ -1098,7 +1098,7 @@
     </w:p>
     <w:p>
       <w:pPr>
-        <w:pStyle w:val="31"/>
+        <w:pStyle w:val="30"/>
         <w:tabs>
           <w:tab w:val="right" w:leader="dot" w:pos="8306"/>
         </w:tabs>
@@ -1155,7 +1155,7 @@
     </w:p>
     <w:p>
       <w:pPr>
-        <w:pStyle w:val="31"/>
+        <w:pStyle w:val="30"/>
         <w:tabs>
           <w:tab w:val="right" w:leader="dot" w:pos="8306"/>
         </w:tabs>
@@ -1212,7 +1212,7 @@
     </w:p>
     <w:p>
       <w:pPr>
-        <w:pStyle w:val="31"/>
+        <w:pStyle w:val="30"/>
         <w:tabs>
           <w:tab w:val="right" w:leader="dot" w:pos="8306"/>
         </w:tabs>
@@ -1257,7 +1257,7 @@
     </w:p>
     <w:p>
       <w:pPr>
-        <w:pStyle w:val="21"/>
+        <w:pStyle w:val="20"/>
         <w:tabs>
           <w:tab w:val="right" w:leader="dot" w:pos="8306"/>
         </w:tabs>
@@ -1310,7 +1310,7 @@
     </w:p>
     <w:p>
       <w:pPr>
-        <w:pStyle w:val="31"/>
+        <w:pStyle w:val="30"/>
         <w:tabs>
           <w:tab w:val="right" w:leader="dot" w:pos="8306"/>
         </w:tabs>
@@ -1354,7 +1354,7 @@
     </w:p>
     <w:p>
       <w:pPr>
-        <w:pStyle w:val="31"/>
+        <w:pStyle w:val="30"/>
         <w:tabs>
           <w:tab w:val="right" w:leader="dot" w:pos="8306"/>
         </w:tabs>
@@ -1398,7 +1398,7 @@
     </w:p>
     <w:p>
       <w:pPr>
-        <w:pStyle w:val="11"/>
+        <w:pStyle w:val="10"/>
         <w:tabs>
           <w:tab w:val="right" w:leader="dot" w:pos="8306"/>
         </w:tabs>
@@ -1460,7 +1460,7 @@
     </w:p>
     <w:p>
       <w:pPr>
-        <w:pStyle w:val="21"/>
+        <w:pStyle w:val="20"/>
         <w:tabs>
           <w:tab w:val="right" w:leader="dot" w:pos="8306"/>
         </w:tabs>
@@ -1513,7 +1513,7 @@
     </w:p>
     <w:p>
       <w:pPr>
-        <w:pStyle w:val="21"/>
+        <w:pStyle w:val="20"/>
         <w:tabs>
           <w:tab w:val="right" w:leader="dot" w:pos="8306"/>
         </w:tabs>
@@ -1566,7 +1566,7 @@
     </w:p>
     <w:p>
       <w:pPr>
-        <w:pStyle w:val="21"/>
+        <w:pStyle w:val="20"/>
         <w:tabs>
           <w:tab w:val="right" w:leader="dot" w:pos="8306"/>
         </w:tabs>
@@ -1619,7 +1619,7 @@
     </w:p>
     <w:p>
       <w:pPr>
-        <w:pStyle w:val="31"/>
+        <w:pStyle w:val="30"/>
         <w:tabs>
           <w:tab w:val="right" w:leader="dot" w:pos="8306"/>
         </w:tabs>
@@ -1664,7 +1664,7 @@
     </w:p>
     <w:p>
       <w:pPr>
-        <w:pStyle w:val="31"/>
+        <w:pStyle w:val="30"/>
         <w:tabs>
           <w:tab w:val="right" w:leader="dot" w:pos="8306"/>
         </w:tabs>
@@ -1709,7 +1709,7 @@
     </w:p>
     <w:p>
       <w:pPr>
-        <w:pStyle w:val="31"/>
+        <w:pStyle w:val="30"/>
         <w:tabs>
           <w:tab w:val="right" w:leader="dot" w:pos="8306"/>
         </w:tabs>
@@ -1754,7 +1754,7 @@
     </w:p>
     <w:p>
       <w:pPr>
-        <w:pStyle w:val="31"/>
+        <w:pStyle w:val="30"/>
         <w:tabs>
           <w:tab w:val="right" w:leader="dot" w:pos="8306"/>
         </w:tabs>
@@ -1799,7 +1799,7 @@
     </w:p>
     <w:p>
       <w:pPr>
-        <w:pStyle w:val="31"/>
+        <w:pStyle w:val="30"/>
         <w:tabs>
           <w:tab w:val="right" w:leader="dot" w:pos="8306"/>
         </w:tabs>
@@ -1843,7 +1843,7 @@
     </w:p>
     <w:p>
       <w:pPr>
-        <w:pStyle w:val="31"/>
+        <w:pStyle w:val="30"/>
         <w:tabs>
           <w:tab w:val="right" w:leader="dot" w:pos="8306"/>
         </w:tabs>
@@ -1888,7 +1888,7 @@
     </w:p>
     <w:p>
       <w:pPr>
-        <w:pStyle w:val="31"/>
+        <w:pStyle w:val="30"/>
         <w:tabs>
           <w:tab w:val="right" w:leader="dot" w:pos="8306"/>
         </w:tabs>
@@ -1933,7 +1933,7 @@
     </w:p>
     <w:p>
       <w:pPr>
-        <w:pStyle w:val="11"/>
+        <w:pStyle w:val="10"/>
         <w:tabs>
           <w:tab w:val="right" w:leader="dot" w:pos="8306"/>
         </w:tabs>
@@ -1989,7 +1989,7 @@
     </w:p>
     <w:p>
       <w:pPr>
-        <w:pStyle w:val="21"/>
+        <w:pStyle w:val="20"/>
         <w:tabs>
           <w:tab w:val="right" w:leader="dot" w:pos="8306"/>
         </w:tabs>
@@ -2042,7 +2042,7 @@
     </w:p>
     <w:p>
       <w:pPr>
-        <w:pStyle w:val="21"/>
+        <w:pStyle w:val="20"/>
         <w:tabs>
           <w:tab w:val="right" w:leader="dot" w:pos="8306"/>
         </w:tabs>
@@ -2095,7 +2095,7 @@
     </w:p>
     <w:p>
       <w:pPr>
-        <w:pStyle w:val="21"/>
+        <w:pStyle w:val="20"/>
         <w:tabs>
           <w:tab w:val="right" w:leader="dot" w:pos="8306"/>
         </w:tabs>
@@ -2160,7 +2160,7 @@
     </w:p>
     <w:p>
       <w:pPr>
-        <w:pStyle w:val="21"/>
+        <w:pStyle w:val="20"/>
         <w:tabs>
           <w:tab w:val="right" w:leader="dot" w:pos="8306"/>
         </w:tabs>
@@ -2225,7 +2225,7 @@
     </w:p>
     <w:p>
       <w:pPr>
-        <w:pStyle w:val="21"/>
+        <w:pStyle w:val="20"/>
         <w:tabs>
           <w:tab w:val="right" w:leader="dot" w:pos="8306"/>
         </w:tabs>
@@ -2284,7 +2284,7 @@
     </w:p>
     <w:p>
       <w:pPr>
-        <w:pStyle w:val="21"/>
+        <w:pStyle w:val="20"/>
         <w:tabs>
           <w:tab w:val="right" w:leader="dot" w:pos="8306"/>
         </w:tabs>
@@ -2349,7 +2349,7 @@
     </w:p>
     <w:p>
       <w:pPr>
-        <w:pStyle w:val="21"/>
+        <w:pStyle w:val="20"/>
         <w:tabs>
           <w:tab w:val="right" w:leader="dot" w:pos="8306"/>
         </w:tabs>
@@ -2414,7 +2414,7 @@
     </w:p>
     <w:p>
       <w:pPr>
-        <w:pStyle w:val="21"/>
+        <w:pStyle w:val="20"/>
         <w:tabs>
           <w:tab w:val="right" w:leader="dot" w:pos="8306"/>
         </w:tabs>
@@ -2485,7 +2485,7 @@
     </w:p>
     <w:p>
       <w:pPr>
-        <w:pStyle w:val="11"/>
+        <w:pStyle w:val="10"/>
         <w:tabs>
           <w:tab w:val="right" w:leader="dot" w:pos="8306"/>
         </w:tabs>
@@ -2544,7 +2544,7 @@
     </w:p>
     <w:p>
       <w:pPr>
-        <w:pStyle w:val="21"/>
+        <w:pStyle w:val="20"/>
         <w:tabs>
           <w:tab w:val="right" w:leader="dot" w:pos="8306"/>
         </w:tabs>
@@ -2597,7 +2597,7 @@
     </w:p>
     <w:p>
       <w:pPr>
-        <w:pStyle w:val="31"/>
+        <w:pStyle w:val="30"/>
         <w:tabs>
           <w:tab w:val="right" w:leader="dot" w:pos="8306"/>
         </w:tabs>
@@ -2654,7 +2654,7 @@
     </w:p>
     <w:p>
       <w:pPr>
-        <w:pStyle w:val="21"/>
+        <w:pStyle w:val="20"/>
         <w:tabs>
           <w:tab w:val="right" w:leader="dot" w:pos="8306"/>
         </w:tabs>
@@ -2707,7 +2707,7 @@
     </w:p>
     <w:p>
       <w:pPr>
-        <w:pStyle w:val="21"/>
+        <w:pStyle w:val="20"/>
         <w:tabs>
           <w:tab w:val="right" w:leader="dot" w:pos="8306"/>
         </w:tabs>
@@ -2760,7 +2760,7 @@
     </w:p>
     <w:p>
       <w:pPr>
-        <w:pStyle w:val="11"/>
+        <w:pStyle w:val="10"/>
         <w:tabs>
           <w:tab w:val="right" w:leader="dot" w:pos="8306"/>
         </w:tabs>
@@ -2811,7 +2811,7 @@
     </w:p>
     <w:p>
       <w:pPr>
-        <w:pStyle w:val="21"/>
+        <w:pStyle w:val="20"/>
         <w:tabs>
           <w:tab w:val="right" w:leader="dot" w:pos="8306"/>
         </w:tabs>
@@ -2864,7 +2864,7 @@
     </w:p>
     <w:p>
       <w:pPr>
-        <w:pStyle w:val="21"/>
+        <w:pStyle w:val="20"/>
         <w:tabs>
           <w:tab w:val="right" w:leader="dot" w:pos="8306"/>
         </w:tabs>
@@ -2917,7 +2917,7 @@
     </w:p>
     <w:p>
       <w:pPr>
-        <w:pStyle w:val="21"/>
+        <w:pStyle w:val="20"/>
         <w:tabs>
           <w:tab w:val="right" w:leader="dot" w:pos="8306"/>
         </w:tabs>
@@ -2970,7 +2970,7 @@
     </w:p>
     <w:p>
       <w:pPr>
-        <w:pStyle w:val="21"/>
+        <w:pStyle w:val="20"/>
         <w:tabs>
           <w:tab w:val="right" w:leader="dot" w:pos="8306"/>
         </w:tabs>
@@ -3023,7 +3023,7 @@
     </w:p>
     <w:p>
       <w:pPr>
-        <w:pStyle w:val="31"/>
+        <w:pStyle w:val="30"/>
         <w:tabs>
           <w:tab w:val="right" w:leader="dot" w:pos="8306"/>
         </w:tabs>
@@ -3074,7 +3074,7 @@
     </w:p>
     <w:p>
       <w:pPr>
-        <w:pStyle w:val="31"/>
+        <w:pStyle w:val="30"/>
         <w:tabs>
           <w:tab w:val="right" w:leader="dot" w:pos="8306"/>
         </w:tabs>
@@ -3125,7 +3125,7 @@
     </w:p>
     <w:p>
       <w:pPr>
-        <w:pStyle w:val="21"/>
+        <w:pStyle w:val="20"/>
         <w:tabs>
           <w:tab w:val="right" w:leader="dot" w:pos="8306"/>
         </w:tabs>
@@ -3178,7 +3178,7 @@
     </w:p>
     <w:p>
       <w:pPr>
-        <w:pStyle w:val="21"/>
+        <w:pStyle w:val="20"/>
         <w:tabs>
           <w:tab w:val="right" w:leader="dot" w:pos="8306"/>
         </w:tabs>
@@ -3231,7 +3231,7 @@
     </w:p>
     <w:p>
       <w:pPr>
-        <w:pStyle w:val="21"/>
+        <w:pStyle w:val="20"/>
         <w:tabs>
           <w:tab w:val="right" w:leader="dot" w:pos="8306"/>
         </w:tabs>
@@ -3284,7 +3284,7 @@
     </w:p>
     <w:p>
       <w:pPr>
-        <w:pStyle w:val="11"/>
+        <w:pStyle w:val="10"/>
         <w:tabs>
           <w:tab w:val="right" w:leader="dot" w:pos="8306"/>
         </w:tabs>
@@ -3343,7 +3343,7 @@
     </w:p>
     <w:p>
       <w:pPr>
-        <w:pStyle w:val="21"/>
+        <w:pStyle w:val="20"/>
         <w:tabs>
           <w:tab w:val="right" w:leader="dot" w:pos="8306"/>
         </w:tabs>
@@ -3396,7 +3396,7 @@
     </w:p>
     <w:p>
       <w:pPr>
-        <w:pStyle w:val="21"/>
+        <w:pStyle w:val="20"/>
         <w:tabs>
           <w:tab w:val="right" w:leader="dot" w:pos="8306"/>
         </w:tabs>
@@ -3449,7 +3449,7 @@
     </w:p>
     <w:p>
       <w:pPr>
-        <w:pStyle w:val="11"/>
+        <w:pStyle w:val="10"/>
         <w:tabs>
           <w:tab w:val="right" w:leader="dot" w:pos="8306"/>
         </w:tabs>
@@ -3500,7 +3500,7 @@
     </w:p>
     <w:p>
       <w:pPr>
-        <w:pStyle w:val="21"/>
+        <w:pStyle w:val="20"/>
         <w:tabs>
           <w:tab w:val="right" w:leader="dot" w:pos="8306"/>
         </w:tabs>
@@ -3550,7 +3550,7 @@
     </w:p>
     <w:p>
       <w:pPr>
-        <w:pStyle w:val="21"/>
+        <w:pStyle w:val="20"/>
         <w:tabs>
           <w:tab w:val="right" w:leader="dot" w:pos="8306"/>
         </w:tabs>
@@ -3603,7 +3603,7 @@
     </w:p>
     <w:p>
       <w:pPr>
-        <w:pStyle w:val="11"/>
+        <w:pStyle w:val="10"/>
         <w:tabs>
           <w:tab w:val="right" w:leader="dot" w:pos="8306"/>
         </w:tabs>
@@ -3651,7 +3651,7 @@
     </w:p>
     <w:p>
       <w:pPr>
-        <w:pStyle w:val="21"/>
+        <w:pStyle w:val="20"/>
         <w:tabs>
           <w:tab w:val="right" w:leader="dot" w:pos="8306"/>
         </w:tabs>
@@ -3704,7 +3704,7 @@
     </w:p>
     <w:p>
       <w:pPr>
-        <w:pStyle w:val="11"/>
+        <w:pStyle w:val="10"/>
         <w:tabs>
           <w:tab w:val="right" w:leader="dot" w:pos="8306"/>
         </w:tabs>
@@ -3755,7 +3755,7 @@
     </w:p>
     <w:p>
       <w:pPr>
-        <w:pStyle w:val="21"/>
+        <w:pStyle w:val="20"/>
         <w:tabs>
           <w:tab w:val="right" w:leader="dot" w:pos="8306"/>
         </w:tabs>
@@ -3820,7 +3820,7 @@
     </w:p>
     <w:p>
       <w:pPr>
-        <w:pStyle w:val="21"/>
+        <w:pStyle w:val="20"/>
         <w:tabs>
           <w:tab w:val="right" w:leader="dot" w:pos="8306"/>
         </w:tabs>
@@ -3885,7 +3885,7 @@
     </w:p>
     <w:p>
       <w:pPr>
-        <w:pStyle w:val="21"/>
+        <w:pStyle w:val="20"/>
         <w:tabs>
           <w:tab w:val="right" w:leader="dot" w:pos="8306"/>
         </w:tabs>
@@ -3938,7 +3938,7 @@
     </w:p>
     <w:p>
       <w:pPr>
-        <w:pStyle w:val="21"/>
+        <w:pStyle w:val="20"/>
         <w:tabs>
           <w:tab w:val="right" w:leader="dot" w:pos="8306"/>
         </w:tabs>
@@ -4003,7 +4003,7 @@
     </w:p>
     <w:p>
       <w:pPr>
-        <w:pStyle w:val="21"/>
+        <w:pStyle w:val="20"/>
         <w:tabs>
           <w:tab w:val="right" w:leader="dot" w:pos="8306"/>
         </w:tabs>
@@ -4056,7 +4056,7 @@
     </w:p>
     <w:p>
       <w:pPr>
-        <w:pStyle w:val="21"/>
+        <w:pStyle w:val="20"/>
         <w:tabs>
           <w:tab w:val="right" w:leader="dot" w:pos="8306"/>
         </w:tabs>
@@ -4115,7 +4115,7 @@
     </w:p>
     <w:p>
       <w:pPr>
-        <w:pStyle w:val="21"/>
+        <w:pStyle w:val="20"/>
         <w:tabs>
           <w:tab w:val="right" w:leader="dot" w:pos="8306"/>
         </w:tabs>
@@ -4168,7 +4168,7 @@
     </w:p>
     <w:p>
       <w:pPr>
-        <w:pStyle w:val="21"/>
+        <w:pStyle w:val="20"/>
         <w:tabs>
           <w:tab w:val="right" w:leader="dot" w:pos="8306"/>
         </w:tabs>
@@ -4233,7 +4233,7 @@
     </w:p>
     <w:p>
       <w:pPr>
-        <w:pStyle w:val="21"/>
+        <w:pStyle w:val="20"/>
         <w:tabs>
           <w:tab w:val="right" w:leader="dot" w:pos="8306"/>
         </w:tabs>
@@ -4298,7 +4298,7 @@
     </w:p>
     <w:p>
       <w:pPr>
-        <w:pStyle w:val="11"/>
+        <w:pStyle w:val="10"/>
         <w:tabs>
           <w:tab w:val="right" w:leader="dot" w:pos="8306"/>
         </w:tabs>
@@ -4343,7 +4343,7 @@
     </w:p>
     <w:p>
       <w:pPr>
-        <w:pStyle w:val="11"/>
+        <w:pStyle w:val="10"/>
         <w:tabs>
           <w:tab w:val="right" w:leader="dot" w:pos="8306"/>
         </w:tabs>
@@ -4394,7 +4394,7 @@
     </w:p>
     <w:p>
       <w:pPr>
-        <w:pStyle w:val="21"/>
+        <w:pStyle w:val="20"/>
         <w:tabs>
           <w:tab w:val="right" w:leader="dot" w:pos="8306"/>
         </w:tabs>
@@ -4621,7 +4621,7 @@
     </w:p>
     <w:p>
       <w:pPr>
-        <w:pStyle w:val="13"/>
+        <w:pStyle w:val="12"/>
         <w:numPr>
           <w:ilvl w:val="0"/>
           <w:numId w:val="4"/>
@@ -4649,7 +4649,7 @@
     </w:p>
     <w:p>
       <w:pPr>
-        <w:pStyle w:val="13"/>
+        <w:pStyle w:val="12"/>
         <w:numPr>
           <w:ilvl w:val="0"/>
           <w:numId w:val="4"/>
@@ -4668,7 +4668,7 @@
     </w:p>
     <w:p>
       <w:pPr>
-        <w:pStyle w:val="13"/>
+        <w:pStyle w:val="12"/>
         <w:numPr>
           <w:ilvl w:val="0"/>
           <w:numId w:val="4"/>
@@ -4700,7 +4700,7 @@
     </w:p>
     <w:p>
       <w:pPr>
-        <w:pStyle w:val="13"/>
+        <w:pStyle w:val="12"/>
         <w:numPr>
           <w:ilvl w:val="0"/>
           <w:numId w:val="5"/>
@@ -5313,7 +5313,7 @@
     <w:p/>
     <w:p>
       <w:pPr>
-        <w:pStyle w:val="13"/>
+        <w:pStyle w:val="12"/>
         <w:numPr>
           <w:ilvl w:val="0"/>
           <w:numId w:val="5"/>
@@ -5564,11 +5564,6 @@
       </w:r>
     </w:p>
     <w:p>
-      <w:pPr>
-        <w:rPr>
-          <w:rFonts w:hint="eastAsia"/>
-        </w:rPr>
-      </w:pPr>
       <w:r>
         <w:tab/>
       </w:r>
@@ -5612,7 +5607,7 @@
     <w:p/>
     <w:p>
       <w:pPr>
-        <w:pStyle w:val="13"/>
+        <w:pStyle w:val="12"/>
         <w:numPr>
           <w:ilvl w:val="0"/>
           <w:numId w:val="5"/>
@@ -5713,7 +5708,7 @@
     </w:p>
     <w:p>
       <w:pPr>
-        <w:pStyle w:val="13"/>
+        <w:pStyle w:val="12"/>
         <w:numPr>
           <w:ilvl w:val="0"/>
           <w:numId w:val="6"/>
@@ -5750,7 +5745,7 @@
     </w:p>
     <w:p>
       <w:pPr>
-        <w:pStyle w:val="13"/>
+        <w:pStyle w:val="12"/>
         <w:numPr>
           <w:ilvl w:val="0"/>
           <w:numId w:val="6"/>
@@ -5790,7 +5785,7 @@
     </w:p>
     <w:p>
       <w:pPr>
-        <w:pStyle w:val="13"/>
+        <w:pStyle w:val="12"/>
         <w:numPr>
           <w:ilvl w:val="0"/>
           <w:numId w:val="6"/>
@@ -5824,7 +5819,7 @@
     </w:p>
     <w:p>
       <w:pPr>
-        <w:pStyle w:val="13"/>
+        <w:pStyle w:val="12"/>
         <w:numPr>
           <w:ilvl w:val="0"/>
           <w:numId w:val="6"/>
@@ -5859,7 +5854,7 @@
     <w:p/>
     <w:p>
       <w:pPr>
-        <w:pStyle w:val="13"/>
+        <w:pStyle w:val="12"/>
         <w:numPr>
           <w:ilvl w:val="0"/>
           <w:numId w:val="5"/>
@@ -5899,7 +5894,7 @@
     <w:p/>
     <w:p>
       <w:pPr>
-        <w:pStyle w:val="13"/>
+        <w:pStyle w:val="12"/>
         <w:numPr>
           <w:ilvl w:val="0"/>
           <w:numId w:val="5"/>
@@ -5948,13 +5943,13 @@
     </w:p>
     <w:p>
       <w:pPr>
-        <w:pStyle w:val="13"/>
+        <w:pStyle w:val="12"/>
         <w:ind w:left="420" w:firstLineChars="0" w:firstLine="0"/>
       </w:pPr>
     </w:p>
     <w:p>
       <w:pPr>
-        <w:pStyle w:val="13"/>
+        <w:pStyle w:val="12"/>
         <w:numPr>
           <w:ilvl w:val="0"/>
           <w:numId w:val="5"/>
@@ -6006,7 +6001,7 @@
     <w:p/>
     <w:p>
       <w:pPr>
-        <w:pStyle w:val="13"/>
+        <w:pStyle w:val="12"/>
         <w:numPr>
           <w:ilvl w:val="0"/>
           <w:numId w:val="5"/>
@@ -6145,7 +6140,7 @@
     </w:p>
     <w:p>
       <w:pPr>
-        <w:pStyle w:val="13"/>
+        <w:pStyle w:val="12"/>
         <w:numPr>
           <w:ilvl w:val="0"/>
           <w:numId w:val="4"/>
@@ -6363,7 +6358,7 @@
     </w:p>
     <w:p>
       <w:pPr>
-        <w:pStyle w:val="13"/>
+        <w:pStyle w:val="12"/>
         <w:numPr>
           <w:ilvl w:val="0"/>
           <w:numId w:val="4"/>
@@ -6385,7 +6380,7 @@
     </w:p>
     <w:p>
       <w:pPr>
-        <w:pStyle w:val="13"/>
+        <w:pStyle w:val="12"/>
         <w:numPr>
           <w:ilvl w:val="0"/>
           <w:numId w:val="4"/>
@@ -6409,7 +6404,7 @@
     </w:p>
     <w:p>
       <w:pPr>
-        <w:pStyle w:val="13"/>
+        <w:pStyle w:val="12"/>
         <w:numPr>
           <w:ilvl w:val="0"/>
           <w:numId w:val="8"/>
@@ -6438,7 +6433,7 @@
     </w:p>
     <w:p>
       <w:pPr>
-        <w:pStyle w:val="13"/>
+        <w:pStyle w:val="12"/>
         <w:numPr>
           <w:ilvl w:val="0"/>
           <w:numId w:val="8"/>
@@ -6475,7 +6470,7 @@
     </w:p>
     <w:p>
       <w:pPr>
-        <w:pStyle w:val="13"/>
+        <w:pStyle w:val="12"/>
         <w:numPr>
           <w:ilvl w:val="0"/>
           <w:numId w:val="9"/>
@@ -6506,7 +6501,7 @@
     </w:p>
     <w:p>
       <w:pPr>
-        <w:pStyle w:val="13"/>
+        <w:pStyle w:val="12"/>
         <w:numPr>
           <w:ilvl w:val="0"/>
           <w:numId w:val="8"/>
@@ -6610,7 +6605,7 @@
     </w:p>
     <w:p>
       <w:pPr>
-        <w:pStyle w:val="13"/>
+        <w:pStyle w:val="12"/>
         <w:numPr>
           <w:ilvl w:val="0"/>
           <w:numId w:val="10"/>
@@ -6638,7 +6633,7 @@
     </w:p>
     <w:p>
       <w:pPr>
-        <w:pStyle w:val="13"/>
+        <w:pStyle w:val="12"/>
         <w:numPr>
           <w:ilvl w:val="0"/>
           <w:numId w:val="10"/>
@@ -6672,7 +6667,7 @@
     </w:p>
     <w:p>
       <w:pPr>
-        <w:pStyle w:val="13"/>
+        <w:pStyle w:val="12"/>
         <w:numPr>
           <w:ilvl w:val="0"/>
           <w:numId w:val="10"/>
@@ -6694,7 +6689,7 @@
     </w:p>
     <w:p>
       <w:pPr>
-        <w:pStyle w:val="13"/>
+        <w:pStyle w:val="12"/>
         <w:numPr>
           <w:ilvl w:val="0"/>
           <w:numId w:val="10"/>
@@ -7350,7 +7345,7 @@
     <w:p/>
     <w:p>
       <w:pPr>
-        <w:pStyle w:val="13"/>
+        <w:pStyle w:val="12"/>
         <w:numPr>
           <w:ilvl w:val="0"/>
           <w:numId w:val="8"/>
@@ -7571,7 +7566,7 @@
     <w:p/>
     <w:p>
       <w:pPr>
-        <w:pStyle w:val="13"/>
+        <w:pStyle w:val="12"/>
         <w:numPr>
           <w:ilvl w:val="0"/>
           <w:numId w:val="8"/>
@@ -7648,7 +7643,7 @@
     <w:p/>
     <w:p>
       <w:pPr>
-        <w:pStyle w:val="13"/>
+        <w:pStyle w:val="12"/>
         <w:numPr>
           <w:ilvl w:val="0"/>
           <w:numId w:val="8"/>
@@ -7746,7 +7741,7 @@
     </w:p>
     <w:p>
       <w:pPr>
-        <w:pStyle w:val="13"/>
+        <w:pStyle w:val="12"/>
         <w:numPr>
           <w:ilvl w:val="0"/>
           <w:numId w:val="9"/>
@@ -7808,7 +7803,7 @@
     </w:p>
     <w:p>
       <w:pPr>
-        <w:pStyle w:val="13"/>
+        <w:pStyle w:val="12"/>
         <w:numPr>
           <w:ilvl w:val="0"/>
           <w:numId w:val="9"/>
@@ -7861,7 +7856,7 @@
     <w:p/>
     <w:p>
       <w:pPr>
-        <w:pStyle w:val="13"/>
+        <w:pStyle w:val="12"/>
         <w:numPr>
           <w:ilvl w:val="0"/>
           <w:numId w:val="8"/>
@@ -8007,7 +8002,7 @@
     </w:p>
     <w:p>
       <w:pPr>
-        <w:pStyle w:val="13"/>
+        <w:pStyle w:val="12"/>
         <w:numPr>
           <w:ilvl w:val="0"/>
           <w:numId w:val="8"/>
@@ -8040,7 +8035,7 @@
     </w:p>
     <w:p>
       <w:pPr>
-        <w:pStyle w:val="13"/>
+        <w:pStyle w:val="12"/>
         <w:numPr>
           <w:ilvl w:val="0"/>
           <w:numId w:val="8"/>
@@ -8157,7 +8152,7 @@
     </w:p>
     <w:p>
       <w:pPr>
-        <w:pStyle w:val="13"/>
+        <w:pStyle w:val="12"/>
         <w:numPr>
           <w:ilvl w:val="0"/>
           <w:numId w:val="8"/>
@@ -8614,7 +8609,7 @@
       <w:commentRangeEnd w:id="7"/>
       <w:r>
         <w:rPr>
-          <w:rStyle w:val="af0"/>
+          <w:rStyle w:val="aa"/>
         </w:rPr>
         <w:commentReference w:id="7"/>
       </w:r>
@@ -8673,7 +8668,7 @@
     </w:p>
     <w:p>
       <w:pPr>
-        <w:pStyle w:val="13"/>
+        <w:pStyle w:val="12"/>
         <w:numPr>
           <w:ilvl w:val="0"/>
           <w:numId w:val="11"/>
@@ -8746,7 +8741,7 @@
     <w:p/>
     <w:p>
       <w:pPr>
-        <w:pStyle w:val="13"/>
+        <w:pStyle w:val="12"/>
         <w:numPr>
           <w:ilvl w:val="0"/>
           <w:numId w:val="8"/>
@@ -8921,7 +8916,7 @@
     </w:p>
     <w:p>
       <w:pPr>
-        <w:pStyle w:val="13"/>
+        <w:pStyle w:val="12"/>
         <w:numPr>
           <w:ilvl w:val="0"/>
           <w:numId w:val="13"/>
@@ -8997,7 +8992,7 @@
     </w:p>
     <w:p>
       <w:pPr>
-        <w:pStyle w:val="13"/>
+        <w:pStyle w:val="12"/>
         <w:numPr>
           <w:ilvl w:val="0"/>
           <w:numId w:val="13"/>
@@ -9967,7 +9962,7 @@
           <w:noProof/>
         </w:rPr>
         <w:drawing>
-          <wp:inline distT="0" distB="0" distL="0" distR="0" wp14:anchorId="1A79711D" wp14:editId="3FF532C9">
+          <wp:inline distT="0" distB="0" distL="0" distR="0">
             <wp:extent cx="5274310" cy="1651000"/>
             <wp:effectExtent l="19050" t="0" r="2540" b="0"/>
             <wp:docPr id="29" name="图片 29"/>
@@ -9984,7 +9979,7 @@
                     </pic:cNvPicPr>
                   </pic:nvPicPr>
                   <pic:blipFill>
-                    <a:blip r:embed="rId12"/>
+                    <a:blip r:embed="rId11" cstate="print"/>
                     <a:srcRect/>
                     <a:stretch>
                       <a:fillRect/>
@@ -10023,7 +10018,7 @@
     </w:p>
     <w:p>
       <w:pPr>
-        <w:pStyle w:val="13"/>
+        <w:pStyle w:val="12"/>
         <w:numPr>
           <w:ilvl w:val="0"/>
           <w:numId w:val="16"/>
@@ -10093,7 +10088,7 @@
     </w:p>
     <w:p>
       <w:pPr>
-        <w:pStyle w:val="13"/>
+        <w:pStyle w:val="12"/>
         <w:numPr>
           <w:ilvl w:val="0"/>
           <w:numId w:val="16"/>
@@ -10137,7 +10132,7 @@
     <w:p/>
     <w:p>
       <w:pPr>
-        <w:pStyle w:val="13"/>
+        <w:pStyle w:val="12"/>
         <w:numPr>
           <w:ilvl w:val="0"/>
           <w:numId w:val="16"/>
@@ -10266,7 +10261,7 @@
           <w:noProof/>
         </w:rPr>
         <w:drawing>
-          <wp:inline distT="0" distB="0" distL="0" distR="0" wp14:anchorId="3CAA2D46" wp14:editId="6797B19E">
+          <wp:inline distT="0" distB="0" distL="0" distR="0">
             <wp:extent cx="2324100" cy="876300"/>
             <wp:effectExtent l="19050" t="0" r="0" b="0"/>
             <wp:docPr id="44" name="图片 44"/>
@@ -10283,7 +10278,7 @@
                     </pic:cNvPicPr>
                   </pic:nvPicPr>
                   <pic:blipFill>
-                    <a:blip r:embed="rId13"/>
+                    <a:blip r:embed="rId12" cstate="print"/>
                     <a:srcRect/>
                     <a:stretch>
                       <a:fillRect/>
@@ -10335,7 +10330,7 @@
           <w:noProof/>
         </w:rPr>
         <w:drawing>
-          <wp:inline distT="0" distB="0" distL="0" distR="0" wp14:anchorId="4185D669" wp14:editId="467F5615">
+          <wp:inline distT="0" distB="0" distL="0" distR="0">
             <wp:extent cx="5229225" cy="4048125"/>
             <wp:effectExtent l="19050" t="0" r="9525" b="0"/>
             <wp:docPr id="41" name="图片 41"/>
@@ -10352,7 +10347,7 @@
                     </pic:cNvPicPr>
                   </pic:nvPicPr>
                   <pic:blipFill>
-                    <a:blip r:embed="rId14"/>
+                    <a:blip r:embed="rId13" cstate="print"/>
                     <a:srcRect/>
                     <a:stretch>
                       <a:fillRect/>
@@ -10433,7 +10428,7 @@
       <w:commentRangeEnd w:id="20"/>
       <w:r>
         <w:rPr>
-          <w:rStyle w:val="af0"/>
+          <w:rStyle w:val="aa"/>
         </w:rPr>
         <w:commentReference w:id="20"/>
       </w:r>
@@ -10452,7 +10447,7 @@
       <w:commentRangeEnd w:id="21"/>
       <w:r>
         <w:rPr>
-          <w:rStyle w:val="af0"/>
+          <w:rStyle w:val="aa"/>
         </w:rPr>
         <w:commentReference w:id="21"/>
       </w:r>
@@ -10471,7 +10466,7 @@
       <w:commentRangeEnd w:id="22"/>
       <w:r>
         <w:rPr>
-          <w:rStyle w:val="af0"/>
+          <w:rStyle w:val="aa"/>
         </w:rPr>
         <w:commentReference w:id="22"/>
       </w:r>
@@ -10490,7 +10485,7 @@
       <w:commentRangeEnd w:id="23"/>
       <w:r>
         <w:rPr>
-          <w:rStyle w:val="af0"/>
+          <w:rStyle w:val="aa"/>
         </w:rPr>
         <w:commentReference w:id="23"/>
       </w:r>
@@ -10509,7 +10504,7 @@
       <w:commentRangeEnd w:id="24"/>
       <w:r>
         <w:rPr>
-          <w:rStyle w:val="af0"/>
+          <w:rStyle w:val="aa"/>
         </w:rPr>
         <w:commentReference w:id="24"/>
       </w:r>
@@ -10528,7 +10523,7 @@
       <w:commentRangeEnd w:id="25"/>
       <w:r>
         <w:rPr>
-          <w:rStyle w:val="af0"/>
+          <w:rStyle w:val="aa"/>
         </w:rPr>
         <w:commentReference w:id="25"/>
       </w:r>
@@ -10692,7 +10687,7 @@
           <w:szCs w:val="24"/>
         </w:rPr>
         <w:drawing>
-          <wp:inline distT="0" distB="0" distL="0" distR="0" wp14:anchorId="1E16389A" wp14:editId="55861EAC">
+          <wp:inline distT="0" distB="0" distL="0" distR="0">
             <wp:extent cx="5238750" cy="2990850"/>
             <wp:effectExtent l="19050" t="0" r="0" b="0"/>
             <wp:docPr id="47" name="图片 47" descr="C:\Users\Administrator\AppData\Roaming\Tencent\Users\573338063\QQ\WinTemp\RichOle\R_5]@ZCIKJ1BYO35]2A_(KM.png"/>
@@ -10709,7 +10704,7 @@
                     </pic:cNvPicPr>
                   </pic:nvPicPr>
                   <pic:blipFill>
-                    <a:blip r:embed="rId15"/>
+                    <a:blip r:embed="rId14" cstate="print"/>
                     <a:srcRect/>
                     <a:stretch>
                       <a:fillRect/>
@@ -11398,10 +11393,10 @@
     <w:p/>
     <w:tbl>
       <w:tblPr>
-        <w:tblStyle w:val="af1"/>
+        <w:tblStyle w:val="ab"/>
         <w:tblW w:w="8472" w:type="dxa"/>
         <w:tblLayout w:type="fixed"/>
-        <w:tblLook w:val="04A0" w:firstRow="1" w:lastRow="0" w:firstColumn="1" w:lastColumn="0" w:noHBand="0" w:noVBand="1"/>
+        <w:tblLook w:val="04A0"/>
       </w:tblPr>
       <w:tblGrid>
         <w:gridCol w:w="1576"/>
@@ -12527,7 +12522,7 @@
       <w:commentRangeEnd w:id="32"/>
       <w:r>
         <w:rPr>
-          <w:rStyle w:val="af0"/>
+          <w:rStyle w:val="aa"/>
         </w:rPr>
         <w:commentReference w:id="32"/>
       </w:r>
@@ -12848,7 +12843,7 @@
     </w:p>
     <w:p>
       <w:pPr>
-        <w:pStyle w:val="13"/>
+        <w:pStyle w:val="12"/>
         <w:numPr>
           <w:ilvl w:val="0"/>
           <w:numId w:val="20"/>
@@ -12870,7 +12865,7 @@
     <w:p/>
     <w:p>
       <w:pPr>
-        <w:pStyle w:val="13"/>
+        <w:pStyle w:val="12"/>
         <w:numPr>
           <w:ilvl w:val="0"/>
           <w:numId w:val="20"/>
@@ -13193,7 +13188,7 @@
     <w:p/>
     <w:p>
       <w:pPr>
-        <w:pStyle w:val="13"/>
+        <w:pStyle w:val="12"/>
         <w:numPr>
           <w:ilvl w:val="0"/>
           <w:numId w:val="20"/>
@@ -13284,7 +13279,7 @@
     <w:p/>
     <w:p>
       <w:pPr>
-        <w:pStyle w:val="13"/>
+        <w:pStyle w:val="12"/>
         <w:numPr>
           <w:ilvl w:val="0"/>
           <w:numId w:val="20"/>
@@ -13503,7 +13498,7 @@
     </w:p>
     <w:p>
       <w:pPr>
-        <w:pStyle w:val="13"/>
+        <w:pStyle w:val="12"/>
         <w:numPr>
           <w:ilvl w:val="0"/>
           <w:numId w:val="21"/>
@@ -13841,7 +13836,7 @@
     <w:p/>
     <w:p>
       <w:pPr>
-        <w:pStyle w:val="13"/>
+        <w:pStyle w:val="12"/>
         <w:numPr>
           <w:ilvl w:val="0"/>
           <w:numId w:val="21"/>
@@ -13960,7 +13955,7 @@
     <w:p/>
     <w:p>
       <w:pPr>
-        <w:pStyle w:val="13"/>
+        <w:pStyle w:val="12"/>
         <w:numPr>
           <w:ilvl w:val="0"/>
           <w:numId w:val="21"/>
@@ -14134,7 +14129,7 @@
     <w:p/>
     <w:p>
       <w:pPr>
-        <w:pStyle w:val="13"/>
+        <w:pStyle w:val="12"/>
         <w:numPr>
           <w:ilvl w:val="0"/>
           <w:numId w:val="21"/>
@@ -14187,7 +14182,7 @@
     <w:p/>
     <w:p>
       <w:pPr>
-        <w:pStyle w:val="13"/>
+        <w:pStyle w:val="12"/>
         <w:numPr>
           <w:ilvl w:val="0"/>
           <w:numId w:val="21"/>
@@ -15224,7 +15219,7 @@
     </w:p>
     <w:p>
       <w:pPr>
-        <w:pStyle w:val="13"/>
+        <w:pStyle w:val="12"/>
         <w:numPr>
           <w:ilvl w:val="0"/>
           <w:numId w:val="22"/>
@@ -15340,7 +15335,7 @@
           <w:noProof/>
         </w:rPr>
         <w:drawing>
-          <wp:inline distT="0" distB="0" distL="0" distR="0" wp14:anchorId="15538534" wp14:editId="4029D1C4">
+          <wp:inline distT="0" distB="0" distL="0" distR="0">
             <wp:extent cx="4667250" cy="1390650"/>
             <wp:effectExtent l="19050" t="0" r="0" b="0"/>
             <wp:docPr id="1" name="图片 5" descr="C:\Users\Administrator\AppData\Roaming\Tencent\Users\573338063\QQ\WinTemp\RichOle\K4[WD$98FM}762E@IO{]FRJ.png"/>
@@ -15357,7 +15352,7 @@
                     </pic:cNvPicPr>
                   </pic:nvPicPr>
                   <pic:blipFill>
-                    <a:blip r:embed="rId16"/>
+                    <a:blip r:embed="rId15" cstate="print"/>
                     <a:srcRect/>
                     <a:stretch>
                       <a:fillRect/>
@@ -15431,7 +15426,7 @@
         </w:rPr>
         <w:lastRenderedPageBreak/>
         <w:drawing>
-          <wp:inline distT="0" distB="0" distL="0" distR="0" wp14:anchorId="1F6116AF" wp14:editId="6AB0002D">
+          <wp:inline distT="0" distB="0" distL="0" distR="0">
             <wp:extent cx="4667250" cy="1390650"/>
             <wp:effectExtent l="19050" t="0" r="0" b="0"/>
             <wp:docPr id="9" name="图片 5" descr="C:\Users\Administrator\AppData\Roaming\Tencent\Users\573338063\QQ\WinTemp\RichOle\K4[WD$98FM}762E@IO{]FRJ.png"/>
@@ -15448,7 +15443,7 @@
                     </pic:cNvPicPr>
                   </pic:nvPicPr>
                   <pic:blipFill>
-                    <a:blip r:embed="rId16"/>
+                    <a:blip r:embed="rId15" cstate="print"/>
                     <a:srcRect/>
                     <a:stretch>
                       <a:fillRect/>
@@ -15543,7 +15538,7 @@
           <w:noProof/>
         </w:rPr>
         <w:drawing>
-          <wp:inline distT="0" distB="0" distL="0" distR="0" wp14:anchorId="7D03BEEC" wp14:editId="13C05840">
+          <wp:inline distT="0" distB="0" distL="0" distR="0">
             <wp:extent cx="5274310" cy="941705"/>
             <wp:effectExtent l="19050" t="0" r="2540" b="0"/>
             <wp:docPr id="8" name="图片 8" descr="E:\message\QQ\573338063\FileRecv\MobileFile\Image\BPN}E%X5(E~_~4{][T84QLH.png"/>
@@ -15560,7 +15555,7 @@
                     </pic:cNvPicPr>
                   </pic:nvPicPr>
                   <pic:blipFill>
-                    <a:blip r:embed="rId17"/>
+                    <a:blip r:embed="rId16" cstate="print"/>
                     <a:srcRect/>
                     <a:stretch>
                       <a:fillRect/>
@@ -15601,7 +15596,7 @@
     </w:p>
     <w:p>
       <w:pPr>
-        <w:pStyle w:val="13"/>
+        <w:pStyle w:val="12"/>
         <w:numPr>
           <w:ilvl w:val="0"/>
           <w:numId w:val="22"/>
@@ -15699,7 +15694,7 @@
           <w:noProof/>
         </w:rPr>
         <w:drawing>
-          <wp:inline distT="0" distB="0" distL="0" distR="0" wp14:anchorId="5506541C" wp14:editId="6ED58D3C">
+          <wp:inline distT="0" distB="0" distL="0" distR="0">
             <wp:extent cx="5048250" cy="638175"/>
             <wp:effectExtent l="19050" t="0" r="0" b="0"/>
             <wp:docPr id="7" name="图片 7" descr="E:\message\QQ\573338063\FileRecv\MobileFile\Image\$]9~@_G$)]7YYP9J0_ZEWM1.png"/>
@@ -15716,7 +15711,7 @@
                     </pic:cNvPicPr>
                   </pic:nvPicPr>
                   <pic:blipFill>
-                    <a:blip r:embed="rId18"/>
+                    <a:blip r:embed="rId17" cstate="print"/>
                     <a:srcRect/>
                     <a:stretch>
                       <a:fillRect/>
@@ -15950,7 +15945,7 @@
     </w:p>
     <w:p>
       <w:pPr>
-        <w:pStyle w:val="13"/>
+        <w:pStyle w:val="12"/>
         <w:numPr>
           <w:ilvl w:val="0"/>
           <w:numId w:val="23"/>
@@ -16008,7 +16003,7 @@
     </w:p>
     <w:p>
       <w:pPr>
-        <w:pStyle w:val="13"/>
+        <w:pStyle w:val="12"/>
         <w:numPr>
           <w:ilvl w:val="0"/>
           <w:numId w:val="24"/>
@@ -16030,7 +16025,7 @@
     </w:p>
     <w:p>
       <w:pPr>
-        <w:pStyle w:val="13"/>
+        <w:pStyle w:val="12"/>
         <w:numPr>
           <w:ilvl w:val="0"/>
           <w:numId w:val="11"/>
@@ -16088,7 +16083,7 @@
     </w:p>
     <w:p>
       <w:pPr>
-        <w:pStyle w:val="13"/>
+        <w:pStyle w:val="12"/>
         <w:numPr>
           <w:ilvl w:val="0"/>
           <w:numId w:val="24"/>
@@ -16104,7 +16099,7 @@
     </w:p>
     <w:p>
       <w:pPr>
-        <w:pStyle w:val="13"/>
+        <w:pStyle w:val="12"/>
         <w:numPr>
           <w:ilvl w:val="0"/>
           <w:numId w:val="11"/>
@@ -16120,7 +16115,7 @@
     </w:p>
     <w:p>
       <w:pPr>
-        <w:pStyle w:val="13"/>
+        <w:pStyle w:val="12"/>
         <w:numPr>
           <w:ilvl w:val="0"/>
           <w:numId w:val="24"/>
@@ -16148,7 +16143,7 @@
     </w:p>
     <w:p>
       <w:pPr>
-        <w:pStyle w:val="13"/>
+        <w:pStyle w:val="12"/>
         <w:numPr>
           <w:ilvl w:val="0"/>
           <w:numId w:val="24"/>
@@ -16200,7 +16195,7 @@
     </w:p>
     <w:p>
       <w:pPr>
-        <w:pStyle w:val="13"/>
+        <w:pStyle w:val="12"/>
         <w:numPr>
           <w:ilvl w:val="0"/>
           <w:numId w:val="24"/>
@@ -16234,7 +16229,7 @@
     </w:p>
     <w:p>
       <w:pPr>
-        <w:pStyle w:val="13"/>
+        <w:pStyle w:val="12"/>
         <w:numPr>
           <w:ilvl w:val="0"/>
           <w:numId w:val="26"/>
@@ -16293,7 +16288,7 @@
     </w:p>
     <w:p>
       <w:pPr>
-        <w:pStyle w:val="13"/>
+        <w:pStyle w:val="12"/>
         <w:numPr>
           <w:ilvl w:val="0"/>
           <w:numId w:val="26"/>
@@ -16372,7 +16367,7 @@
     <w:p/>
     <w:p>
       <w:pPr>
-        <w:pStyle w:val="13"/>
+        <w:pStyle w:val="12"/>
         <w:numPr>
           <w:ilvl w:val="0"/>
           <w:numId w:val="26"/>
@@ -16417,7 +16412,7 @@
     </w:p>
     <w:p>
       <w:pPr>
-        <w:pStyle w:val="13"/>
+        <w:pStyle w:val="12"/>
         <w:numPr>
           <w:ilvl w:val="0"/>
           <w:numId w:val="26"/>
@@ -16462,7 +16457,7 @@
     </w:p>
     <w:p>
       <w:pPr>
-        <w:pStyle w:val="13"/>
+        <w:pStyle w:val="12"/>
         <w:numPr>
           <w:ilvl w:val="0"/>
           <w:numId w:val="26"/>
@@ -16507,7 +16502,7 @@
     </w:p>
     <w:p>
       <w:pPr>
-        <w:pStyle w:val="13"/>
+        <w:pStyle w:val="12"/>
         <w:numPr>
           <w:ilvl w:val="0"/>
           <w:numId w:val="26"/>
@@ -16575,7 +16570,7 @@
     </w:p>
     <w:p>
       <w:pPr>
-        <w:pStyle w:val="13"/>
+        <w:pStyle w:val="12"/>
         <w:numPr>
           <w:ilvl w:val="0"/>
           <w:numId w:val="26"/>
@@ -16680,7 +16675,7 @@
     </w:p>
     <w:p>
       <w:pPr>
-        <w:pStyle w:val="13"/>
+        <w:pStyle w:val="12"/>
         <w:numPr>
           <w:ilvl w:val="0"/>
           <w:numId w:val="27"/>
@@ -16812,7 +16807,7 @@
     </w:p>
     <w:p>
       <w:pPr>
-        <w:pStyle w:val="13"/>
+        <w:pStyle w:val="12"/>
         <w:numPr>
           <w:ilvl w:val="0"/>
           <w:numId w:val="28"/>
@@ -16883,7 +16878,7 @@
     </w:p>
     <w:p>
       <w:pPr>
-        <w:pStyle w:val="13"/>
+        <w:pStyle w:val="12"/>
         <w:numPr>
           <w:ilvl w:val="0"/>
           <w:numId w:val="29"/>
@@ -16935,7 +16930,7 @@
     </w:p>
     <w:p>
       <w:pPr>
-        <w:pStyle w:val="13"/>
+        <w:pStyle w:val="12"/>
         <w:numPr>
           <w:ilvl w:val="0"/>
           <w:numId w:val="30"/>
@@ -16981,7 +16976,7 @@
     </w:p>
     <w:p>
       <w:pPr>
-        <w:pStyle w:val="13"/>
+        <w:pStyle w:val="12"/>
         <w:numPr>
           <w:ilvl w:val="0"/>
           <w:numId w:val="30"/>
@@ -17009,7 +17004,7 @@
     </w:p>
     <w:p>
       <w:pPr>
-        <w:pStyle w:val="13"/>
+        <w:pStyle w:val="12"/>
         <w:numPr>
           <w:ilvl w:val="0"/>
           <w:numId w:val="29"/>
@@ -17049,7 +17044,7 @@
     </w:p>
     <w:p>
       <w:pPr>
-        <w:pStyle w:val="13"/>
+        <w:pStyle w:val="12"/>
         <w:numPr>
           <w:ilvl w:val="0"/>
           <w:numId w:val="30"/>
@@ -17077,7 +17072,7 @@
     </w:p>
     <w:p>
       <w:pPr>
-        <w:pStyle w:val="13"/>
+        <w:pStyle w:val="12"/>
         <w:numPr>
           <w:ilvl w:val="0"/>
           <w:numId w:val="29"/>
@@ -17110,7 +17105,7 @@
     </w:p>
     <w:p>
       <w:pPr>
-        <w:pStyle w:val="13"/>
+        <w:pStyle w:val="12"/>
         <w:numPr>
           <w:ilvl w:val="0"/>
           <w:numId w:val="29"/>
@@ -17143,7 +17138,7 @@
     </w:p>
     <w:p>
       <w:pPr>
-        <w:pStyle w:val="13"/>
+        <w:pStyle w:val="12"/>
         <w:numPr>
           <w:ilvl w:val="0"/>
           <w:numId w:val="29"/>
@@ -17213,7 +17208,7 @@
     <w:p/>
     <w:p>
       <w:pPr>
-        <w:pStyle w:val="13"/>
+        <w:pStyle w:val="12"/>
         <w:numPr>
           <w:ilvl w:val="0"/>
           <w:numId w:val="31"/>
@@ -17229,7 +17224,7 @@
     </w:p>
     <w:p>
       <w:pPr>
-        <w:pStyle w:val="13"/>
+        <w:pStyle w:val="12"/>
         <w:numPr>
           <w:ilvl w:val="0"/>
           <w:numId w:val="30"/>
@@ -17242,7 +17237,7 @@
     </w:p>
     <w:p>
       <w:pPr>
-        <w:pStyle w:val="13"/>
+        <w:pStyle w:val="12"/>
         <w:numPr>
           <w:ilvl w:val="0"/>
           <w:numId w:val="31"/>
@@ -17270,7 +17265,7 @@
     </w:p>
     <w:p>
       <w:pPr>
-        <w:pStyle w:val="13"/>
+        <w:pStyle w:val="12"/>
         <w:numPr>
           <w:ilvl w:val="0"/>
           <w:numId w:val="30"/>
@@ -17308,7 +17303,7 @@
     </w:p>
     <w:p>
       <w:pPr>
-        <w:pStyle w:val="13"/>
+        <w:pStyle w:val="12"/>
         <w:numPr>
           <w:ilvl w:val="0"/>
           <w:numId w:val="32"/>
@@ -17468,7 +17463,7 @@
     </w:p>
     <w:p>
       <w:pPr>
-        <w:pStyle w:val="13"/>
+        <w:pStyle w:val="12"/>
         <w:numPr>
           <w:ilvl w:val="0"/>
           <w:numId w:val="33"/>
@@ -17502,7 +17497,7 @@
     </w:p>
     <w:p>
       <w:pPr>
-        <w:pStyle w:val="13"/>
+        <w:pStyle w:val="12"/>
         <w:numPr>
           <w:ilvl w:val="0"/>
           <w:numId w:val="30"/>
@@ -17524,7 +17519,7 @@
     </w:p>
     <w:p>
       <w:pPr>
-        <w:pStyle w:val="13"/>
+        <w:pStyle w:val="12"/>
         <w:numPr>
           <w:ilvl w:val="0"/>
           <w:numId w:val="33"/>
@@ -17564,7 +17559,7 @@
     </w:p>
     <w:p>
       <w:pPr>
-        <w:pStyle w:val="13"/>
+        <w:pStyle w:val="12"/>
         <w:numPr>
           <w:ilvl w:val="0"/>
           <w:numId w:val="30"/>
@@ -17577,7 +17572,7 @@
     </w:p>
     <w:p>
       <w:pPr>
-        <w:pStyle w:val="13"/>
+        <w:pStyle w:val="12"/>
         <w:numPr>
           <w:ilvl w:val="0"/>
           <w:numId w:val="34"/>
@@ -17689,7 +17684,7 @@
     </w:p>
     <w:p>
       <w:pPr>
-        <w:pStyle w:val="13"/>
+        <w:pStyle w:val="12"/>
         <w:numPr>
           <w:ilvl w:val="0"/>
           <w:numId w:val="37"/>
@@ -17702,7 +17697,7 @@
     </w:p>
     <w:p>
       <w:pPr>
-        <w:pStyle w:val="13"/>
+        <w:pStyle w:val="12"/>
         <w:numPr>
           <w:ilvl w:val="0"/>
           <w:numId w:val="38"/>
@@ -17944,7 +17939,7 @@
     <w:p/>
     <w:p>
       <w:pPr>
-        <w:pStyle w:val="13"/>
+        <w:pStyle w:val="12"/>
         <w:numPr>
           <w:ilvl w:val="0"/>
           <w:numId w:val="38"/>
@@ -18063,7 +18058,7 @@
     <w:p/>
     <w:p>
       <w:pPr>
-        <w:pStyle w:val="13"/>
+        <w:pStyle w:val="12"/>
         <w:numPr>
           <w:ilvl w:val="0"/>
           <w:numId w:val="38"/>
@@ -18342,7 +18337,7 @@
     <w:p/>
     <w:p>
       <w:pPr>
-        <w:pStyle w:val="13"/>
+        <w:pStyle w:val="12"/>
         <w:numPr>
           <w:ilvl w:val="0"/>
           <w:numId w:val="38"/>
@@ -18464,7 +18459,7 @@
     <w:p/>
     <w:p>
       <w:pPr>
-        <w:pStyle w:val="13"/>
+        <w:pStyle w:val="12"/>
         <w:numPr>
           <w:ilvl w:val="0"/>
           <w:numId w:val="38"/>
@@ -18677,7 +18672,7 @@
     <w:p/>
     <w:p>
       <w:pPr>
-        <w:pStyle w:val="13"/>
+        <w:pStyle w:val="12"/>
         <w:numPr>
           <w:ilvl w:val="0"/>
           <w:numId w:val="39"/>
@@ -18694,7 +18689,7 @@
     <w:p/>
     <w:p>
       <w:pPr>
-        <w:pStyle w:val="13"/>
+        <w:pStyle w:val="12"/>
         <w:numPr>
           <w:ilvl w:val="0"/>
           <w:numId w:val="34"/>
@@ -19015,7 +19010,7 @@
     <w:p/>
     <w:p>
       <w:pPr>
-        <w:pStyle w:val="13"/>
+        <w:pStyle w:val="12"/>
         <w:numPr>
           <w:ilvl w:val="0"/>
           <w:numId w:val="34"/>
@@ -19038,7 +19033,7 @@
     <w:p/>
     <w:p>
       <w:pPr>
-        <w:pStyle w:val="13"/>
+        <w:pStyle w:val="12"/>
         <w:numPr>
           <w:ilvl w:val="0"/>
           <w:numId w:val="34"/>
@@ -19338,7 +19333,7 @@
     </w:p>
     <w:p>
       <w:pPr>
-        <w:pStyle w:val="13"/>
+        <w:pStyle w:val="12"/>
         <w:numPr>
           <w:ilvl w:val="0"/>
           <w:numId w:val="40"/>
@@ -19360,7 +19355,7 @@
     </w:p>
     <w:p>
       <w:pPr>
-        <w:pStyle w:val="13"/>
+        <w:pStyle w:val="12"/>
         <w:numPr>
           <w:ilvl w:val="0"/>
           <w:numId w:val="40"/>
@@ -19851,10 +19846,10 @@
     </w:p>
     <w:tbl>
       <w:tblPr>
-        <w:tblStyle w:val="af1"/>
+        <w:tblStyle w:val="ab"/>
         <w:tblW w:w="8522" w:type="dxa"/>
         <w:tblLayout w:type="fixed"/>
-        <w:tblLook w:val="04A0" w:firstRow="1" w:lastRow="0" w:firstColumn="1" w:lastColumn="0" w:noHBand="0" w:noVBand="1"/>
+        <w:tblLook w:val="04A0"/>
       </w:tblPr>
       <w:tblGrid>
         <w:gridCol w:w="4261"/>
@@ -21533,10 +21528,10 @@
     </w:p>
     <w:tbl>
       <w:tblPr>
-        <w:tblStyle w:val="af1"/>
+        <w:tblStyle w:val="ab"/>
         <w:tblW w:w="8522" w:type="dxa"/>
         <w:tblLayout w:type="fixed"/>
-        <w:tblLook w:val="04A0" w:firstRow="1" w:lastRow="0" w:firstColumn="1" w:lastColumn="0" w:noHBand="0" w:noVBand="1"/>
+        <w:tblLook w:val="04A0"/>
       </w:tblPr>
       <w:tblGrid>
         <w:gridCol w:w="4261"/>
@@ -21681,12 +21676,20 @@
                 <w:szCs w:val="24"/>
               </w:rPr>
             </w:pPr>
+            <w:commentRangeStart w:id="58"/>
             <w:r>
               <w:rPr>
                 <w:rFonts w:hint="eastAsia"/>
                 <w:color w:val="000000"/>
               </w:rPr>
               <w:t>CONCAT(s1,s2,.....)</w:t>
+            </w:r>
+            <w:commentRangeEnd w:id="58"/>
+            <w:r>
+              <w:rPr>
+                <w:rStyle w:val="aa"/>
+              </w:rPr>
+              <w:commentReference w:id="58"/>
             </w:r>
           </w:p>
         </w:tc>
@@ -21786,14 +21789,21 @@
                 <w:rFonts w:hint="eastAsia"/>
                 <w:color w:val="000000"/>
               </w:rPr>
-              <w:t>但是每个字符串之间要加上</w:t>
-            </w:r>
-            <w:r>
-              <w:rPr>
-                <w:rFonts w:hint="eastAsia"/>
-                <w:color w:val="000000"/>
-              </w:rPr>
-              <w:t>x</w:t>
+              <w:t>，以</w:t>
+            </w:r>
+            <w:r>
+              <w:rPr>
+                <w:rFonts w:hint="eastAsia"/>
+                <w:color w:val="000000"/>
+              </w:rPr>
+              <w:t>'x'</w:t>
+            </w:r>
+            <w:r>
+              <w:rPr>
+                <w:rFonts w:hint="eastAsia"/>
+                <w:color w:val="000000"/>
+              </w:rPr>
+              <w:t>为分割连接字符串</w:t>
             </w:r>
           </w:p>
         </w:tc>
@@ -23454,21 +23464,21 @@
       <w:pPr>
         <w:pStyle w:val="2"/>
       </w:pPr>
-      <w:bookmarkStart w:id="58" w:name="_Toc18732"/>
+      <w:bookmarkStart w:id="59" w:name="_Toc18732"/>
       <w:r>
         <w:rPr>
           <w:rFonts w:hint="eastAsia"/>
         </w:rPr>
         <w:t>日期、时间相关函数</w:t>
       </w:r>
-      <w:bookmarkEnd w:id="58"/>
+      <w:bookmarkEnd w:id="59"/>
     </w:p>
     <w:tbl>
       <w:tblPr>
-        <w:tblStyle w:val="af1"/>
+        <w:tblStyle w:val="ab"/>
         <w:tblW w:w="8522" w:type="dxa"/>
         <w:tblLayout w:type="fixed"/>
-        <w:tblLook w:val="04A0" w:firstRow="1" w:lastRow="0" w:firstColumn="1" w:lastColumn="0" w:noHBand="0" w:noVBand="1"/>
+        <w:tblLook w:val="04A0"/>
       </w:tblPr>
       <w:tblGrid>
         <w:gridCol w:w="4261"/>
@@ -23895,15 +23905,7 @@
                 <w:rFonts w:hint="eastAsia"/>
                 <w:color w:val="000000"/>
               </w:rPr>
-              <w:t>时间戳的时间转换为普通格式的时</w:t>
-            </w:r>
-            <w:r>
-              <w:rPr>
-                <w:rFonts w:hint="eastAsia"/>
-                <w:color w:val="000000"/>
-              </w:rPr>
-              <w:lastRenderedPageBreak/>
-              <w:t>间</w:t>
+              <w:t>时间戳的时间转换为普通格式的时间</w:t>
             </w:r>
           </w:p>
         </w:tc>
@@ -26173,14 +26175,14 @@
       <w:pPr>
         <w:pStyle w:val="2"/>
       </w:pPr>
-      <w:bookmarkStart w:id="59" w:name="_Toc31481"/>
+      <w:bookmarkStart w:id="60" w:name="_Toc31481"/>
       <w:r>
         <w:rPr>
           <w:rFonts w:hint="eastAsia"/>
         </w:rPr>
         <w:t>条件判断函数</w:t>
       </w:r>
-      <w:bookmarkEnd w:id="59"/>
+      <w:bookmarkEnd w:id="60"/>
     </w:p>
     <w:p>
       <w:pPr>
@@ -26190,7 +26192,7 @@
           <w:numId w:val="42"/>
         </w:numPr>
       </w:pPr>
-      <w:bookmarkStart w:id="60" w:name="_Toc22804"/>
+      <w:bookmarkStart w:id="61" w:name="_Toc22804"/>
       <w:r>
         <w:rPr>
           <w:rFonts w:hint="eastAsia"/>
@@ -26203,7 +26205,7 @@
         </w:rPr>
         <w:t>函数</w:t>
       </w:r>
-      <w:bookmarkEnd w:id="60"/>
+      <w:bookmarkEnd w:id="61"/>
     </w:p>
     <w:p>
       <w:r>
@@ -26259,7 +26261,7 @@
       <w:pPr>
         <w:pStyle w:val="3"/>
       </w:pPr>
-      <w:bookmarkStart w:id="61" w:name="_Toc21679"/>
+      <w:bookmarkStart w:id="62" w:name="_Toc21679"/>
       <w:r>
         <w:rPr>
           <w:rFonts w:hint="eastAsia"/>
@@ -26273,7 +26275,7 @@
         </w:rPr>
         <w:t>函数</w:t>
       </w:r>
-      <w:bookmarkEnd w:id="61"/>
+      <w:bookmarkEnd w:id="62"/>
     </w:p>
     <w:p>
       <w:r>
@@ -26285,21 +26287,21 @@
       <w:pPr>
         <w:pStyle w:val="2"/>
       </w:pPr>
-      <w:bookmarkStart w:id="62" w:name="_Toc3785"/>
+      <w:bookmarkStart w:id="63" w:name="_Toc3785"/>
       <w:r>
         <w:rPr>
           <w:rFonts w:hint="eastAsia"/>
         </w:rPr>
         <w:t>系统信息函数</w:t>
       </w:r>
-      <w:bookmarkEnd w:id="62"/>
+      <w:bookmarkEnd w:id="63"/>
     </w:p>
     <w:tbl>
       <w:tblPr>
-        <w:tblStyle w:val="af1"/>
+        <w:tblStyle w:val="ab"/>
         <w:tblW w:w="8522" w:type="dxa"/>
         <w:tblLayout w:type="fixed"/>
-        <w:tblLook w:val="04A0" w:firstRow="1" w:lastRow="0" w:firstColumn="1" w:lastColumn="0" w:noHBand="0" w:noVBand="1"/>
+        <w:tblLook w:val="04A0"/>
       </w:tblPr>
       <w:tblGrid>
         <w:gridCol w:w="4261"/>
@@ -26703,22 +26705,22 @@
       <w:pPr>
         <w:pStyle w:val="2"/>
       </w:pPr>
-      <w:bookmarkStart w:id="63" w:name="_Toc19879"/>
+      <w:bookmarkStart w:id="64" w:name="_Toc19879"/>
       <w:r>
         <w:rPr>
           <w:rFonts w:hint="eastAsia"/>
         </w:rPr>
         <w:t>加密解密函数</w:t>
       </w:r>
-      <w:bookmarkEnd w:id="63"/>
+      <w:bookmarkEnd w:id="64"/>
     </w:p>
     <w:p/>
     <w:tbl>
       <w:tblPr>
-        <w:tblStyle w:val="af1"/>
+        <w:tblStyle w:val="ab"/>
         <w:tblW w:w="8522" w:type="dxa"/>
         <w:tblLayout w:type="fixed"/>
-        <w:tblLook w:val="04A0" w:firstRow="1" w:lastRow="0" w:firstColumn="1" w:lastColumn="0" w:noHBand="0" w:noVBand="1"/>
+        <w:tblLook w:val="04A0"/>
       </w:tblPr>
       <w:tblGrid>
         <w:gridCol w:w="4261"/>
@@ -27020,21 +27022,21 @@
       <w:pPr>
         <w:pStyle w:val="2"/>
       </w:pPr>
-      <w:bookmarkStart w:id="64" w:name="_Toc11708"/>
+      <w:bookmarkStart w:id="65" w:name="_Toc11708"/>
       <w:r>
         <w:rPr>
           <w:rFonts w:hint="eastAsia"/>
         </w:rPr>
         <w:t>其他函数</w:t>
       </w:r>
-      <w:bookmarkEnd w:id="64"/>
+      <w:bookmarkEnd w:id="65"/>
     </w:p>
     <w:tbl>
       <w:tblPr>
-        <w:tblStyle w:val="af1"/>
+        <w:tblStyle w:val="ab"/>
         <w:tblW w:w="8522" w:type="dxa"/>
         <w:tblLayout w:type="fixed"/>
-        <w:tblLook w:val="04A0" w:firstRow="1" w:lastRow="0" w:firstColumn="1" w:lastColumn="0" w:noHBand="0" w:noVBand="1"/>
+        <w:tblLook w:val="04A0"/>
       </w:tblPr>
       <w:tblGrid>
         <w:gridCol w:w="4261"/>
@@ -28111,7 +28113,7 @@
       <w:pPr>
         <w:pStyle w:val="1"/>
       </w:pPr>
-      <w:bookmarkStart w:id="65" w:name="_Toc19171"/>
+      <w:bookmarkStart w:id="66" w:name="_Toc19171"/>
       <w:r>
         <w:rPr>
           <w:rFonts w:hint="eastAsia"/>
@@ -28124,7 +28126,7 @@
         </w:rPr>
         <w:t>常用命令</w:t>
       </w:r>
-      <w:bookmarkEnd w:id="65"/>
+      <w:bookmarkEnd w:id="66"/>
     </w:p>
     <w:p>
       <w:pPr>
@@ -28134,14 +28136,14 @@
           <w:numId w:val="43"/>
         </w:numPr>
       </w:pPr>
-      <w:bookmarkStart w:id="66" w:name="_Toc16621"/>
+      <w:bookmarkStart w:id="67" w:name="_Toc16621"/>
       <w:r>
         <w:rPr>
           <w:rFonts w:hint="eastAsia"/>
         </w:rPr>
         <w:t>输出当前所用的数据库：</w:t>
       </w:r>
-      <w:bookmarkEnd w:id="66"/>
+      <w:bookmarkEnd w:id="67"/>
     </w:p>
     <w:p>
       <w:pPr>
@@ -28271,14 +28273,14 @@
       <w:pPr>
         <w:pStyle w:val="2"/>
       </w:pPr>
-      <w:bookmarkStart w:id="67" w:name="_Toc9538"/>
+      <w:bookmarkStart w:id="68" w:name="_Toc9538"/>
       <w:r>
         <w:rPr>
           <w:rFonts w:hint="eastAsia"/>
         </w:rPr>
         <w:t>输出版本号</w:t>
       </w:r>
-      <w:bookmarkEnd w:id="67"/>
+      <w:bookmarkEnd w:id="68"/>
     </w:p>
     <w:p>
       <w:pPr>
@@ -28370,7 +28372,7 @@
       <w:pPr>
         <w:pStyle w:val="1"/>
       </w:pPr>
-      <w:bookmarkStart w:id="68" w:name="_Toc22554"/>
+      <w:bookmarkStart w:id="69" w:name="_Toc22554"/>
       <w:r>
         <w:lastRenderedPageBreak/>
         <w:t>mysql</w:t>
@@ -28378,7 +28380,7 @@
       <w:r>
         <w:t>慢查询</w:t>
       </w:r>
-      <w:bookmarkEnd w:id="68"/>
+      <w:bookmarkEnd w:id="69"/>
     </w:p>
     <w:p>
       <w:pPr>
@@ -28388,11 +28390,11 @@
           <w:numId w:val="44"/>
         </w:numPr>
       </w:pPr>
-      <w:bookmarkStart w:id="69" w:name="_Toc18045"/>
+      <w:bookmarkStart w:id="70" w:name="_Toc18045"/>
       <w:r>
         <w:t>慢查询作用</w:t>
       </w:r>
-      <w:bookmarkEnd w:id="69"/>
+      <w:bookmarkEnd w:id="70"/>
     </w:p>
     <w:p>
       <w:r>
@@ -28472,14 +28474,14 @@
       <w:pPr>
         <w:pStyle w:val="2"/>
       </w:pPr>
-      <w:bookmarkStart w:id="70" w:name="_Toc13121"/>
+      <w:bookmarkStart w:id="71" w:name="_Toc13121"/>
       <w:r>
         <w:rPr>
           <w:rFonts w:hint="eastAsia"/>
         </w:rPr>
         <w:t>如何开启慢查询</w:t>
       </w:r>
-      <w:bookmarkEnd w:id="70"/>
+      <w:bookmarkEnd w:id="71"/>
     </w:p>
     <w:p>
       <w:r>
@@ -28525,7 +28527,7 @@
           <w:noProof/>
         </w:rPr>
         <w:drawing>
-          <wp:inline distT="0" distB="0" distL="0" distR="0" wp14:anchorId="1198398D" wp14:editId="17E4885A">
+          <wp:inline distT="0" distB="0" distL="0" distR="0">
             <wp:extent cx="3752850" cy="2762250"/>
             <wp:effectExtent l="19050" t="0" r="0" b="0"/>
             <wp:docPr id="2" name="图片 8" descr="http://images.cnitblog.com/blog/44702/201301/23175454-351c6f142b774ac9bbe923faf9482c85.jpg"/>
@@ -28542,7 +28544,7 @@
                     </pic:cNvPicPr>
                   </pic:nvPicPr>
                   <pic:blipFill>
-                    <a:blip r:embed="rId19"/>
+                    <a:blip r:embed="rId18" cstate="print"/>
                     <a:srcRect/>
                     <a:stretch>
                       <a:fillRect/>
@@ -28735,7 +28737,7 @@
         </w:rPr>
         <w:lastRenderedPageBreak/>
         <w:drawing>
-          <wp:inline distT="0" distB="0" distL="0" distR="0" wp14:anchorId="354FAC07" wp14:editId="4C875F62">
+          <wp:inline distT="0" distB="0" distL="0" distR="0">
             <wp:extent cx="5274310" cy="2999105"/>
             <wp:effectExtent l="19050" t="0" r="2540" b="0"/>
             <wp:docPr id="3" name="图片 11" descr="http://images.cnitblog.com/blog/44702/201301/23175654-3442bef4aa424618a8c157d4407b6eef.jpg"/>
@@ -28752,7 +28754,7 @@
                     </pic:cNvPicPr>
                   </pic:nvPicPr>
                   <pic:blipFill>
-                    <a:blip r:embed="rId20"/>
+                    <a:blip r:embed="rId19" cstate="print"/>
                     <a:srcRect/>
                     <a:stretch>
                       <a:fillRect/>
@@ -28992,12 +28994,12 @@
       <w:pPr>
         <w:pStyle w:val="1"/>
       </w:pPr>
-      <w:bookmarkStart w:id="71" w:name="_Toc7964"/>
+      <w:bookmarkStart w:id="72" w:name="_Toc7964"/>
       <w:r>
         <w:lastRenderedPageBreak/>
         <w:t>导入数据</w:t>
       </w:r>
-      <w:bookmarkEnd w:id="71"/>
+      <w:bookmarkEnd w:id="72"/>
     </w:p>
     <w:p>
       <w:pPr>
@@ -29007,14 +29009,14 @@
           <w:numId w:val="45"/>
         </w:numPr>
       </w:pPr>
-      <w:bookmarkStart w:id="72" w:name="_Toc30534"/>
+      <w:bookmarkStart w:id="73" w:name="_Toc30534"/>
       <w:r>
         <w:rPr>
           <w:rFonts w:hint="eastAsia"/>
         </w:rPr>
         <w:t>命令行导入</w:t>
       </w:r>
-      <w:bookmarkEnd w:id="72"/>
+      <w:bookmarkEnd w:id="73"/>
     </w:p>
     <w:p>
       <w:r>
@@ -29096,7 +29098,7 @@
           <w:noProof/>
         </w:rPr>
         <w:drawing>
-          <wp:inline distT="0" distB="0" distL="0" distR="0" wp14:anchorId="00632073" wp14:editId="75E09A31">
+          <wp:inline distT="0" distB="0" distL="0" distR="0">
             <wp:extent cx="4762500" cy="3124200"/>
             <wp:effectExtent l="19050" t="0" r="0" b="0"/>
             <wp:docPr id="24" name="图片 24" descr="1"/>
@@ -29113,7 +29115,7 @@
                     </pic:cNvPicPr>
                   </pic:nvPicPr>
                   <pic:blipFill>
-                    <a:blip r:embed="rId21"/>
+                    <a:blip r:embed="rId20" cstate="print"/>
                     <a:srcRect/>
                     <a:stretch>
                       <a:fillRect/>
@@ -29176,7 +29178,7 @@
         </w:rPr>
         <w:lastRenderedPageBreak/>
         <w:drawing>
-          <wp:inline distT="0" distB="0" distL="0" distR="0" wp14:anchorId="44882F68" wp14:editId="378F7655">
+          <wp:inline distT="0" distB="0" distL="0" distR="0">
             <wp:extent cx="4762500" cy="3295650"/>
             <wp:effectExtent l="19050" t="0" r="0" b="0"/>
             <wp:docPr id="25" name="图片 25" descr="2"/>
@@ -29193,7 +29195,7 @@
                     </pic:cNvPicPr>
                   </pic:nvPicPr>
                   <pic:blipFill>
-                    <a:blip r:embed="rId22"/>
+                    <a:blip r:embed="rId21" cstate="print"/>
                     <a:srcRect/>
                     <a:stretch>
                       <a:fillRect/>
@@ -29303,7 +29305,7 @@
           <w:noProof/>
         </w:rPr>
         <w:drawing>
-          <wp:inline distT="0" distB="0" distL="0" distR="0" wp14:anchorId="15BB74A5" wp14:editId="5376A8A5">
+          <wp:inline distT="0" distB="0" distL="0" distR="0">
             <wp:extent cx="4762500" cy="3105150"/>
             <wp:effectExtent l="19050" t="0" r="0" b="0"/>
             <wp:docPr id="26" name="图片 26" descr="3"/>
@@ -29320,7 +29322,7 @@
                     </pic:cNvPicPr>
                   </pic:nvPicPr>
                   <pic:blipFill>
-                    <a:blip r:embed="rId23"/>
+                    <a:blip r:embed="rId22" cstate="print"/>
                     <a:srcRect/>
                     <a:stretch>
                       <a:fillRect/>
@@ -29372,7 +29374,7 @@
         </w:rPr>
         <w:lastRenderedPageBreak/>
         <w:drawing>
-          <wp:inline distT="0" distB="0" distL="0" distR="0" wp14:anchorId="0A309F75" wp14:editId="0661F2FF">
+          <wp:inline distT="0" distB="0" distL="0" distR="0">
             <wp:extent cx="4762500" cy="3124200"/>
             <wp:effectExtent l="19050" t="0" r="0" b="0"/>
             <wp:docPr id="27" name="图片 27" descr="4"/>
@@ -29389,7 +29391,7 @@
                     </pic:cNvPicPr>
                   </pic:nvPicPr>
                   <pic:blipFill>
-                    <a:blip r:embed="rId24"/>
+                    <a:blip r:embed="rId23" cstate="print"/>
                     <a:srcRect/>
                     <a:stretch>
                       <a:fillRect/>
@@ -29484,7 +29486,7 @@
           <w:noProof/>
         </w:rPr>
         <w:drawing>
-          <wp:inline distT="0" distB="0" distL="0" distR="0" wp14:anchorId="76B3C98B" wp14:editId="6A47E071">
+          <wp:inline distT="0" distB="0" distL="0" distR="0">
             <wp:extent cx="4762500" cy="3124200"/>
             <wp:effectExtent l="19050" t="0" r="0" b="0"/>
             <wp:docPr id="28" name="图片 28" descr="5"/>
@@ -29501,7 +29503,7 @@
                     </pic:cNvPicPr>
                   </pic:nvPicPr>
                   <pic:blipFill>
-                    <a:blip r:embed="rId25"/>
+                    <a:blip r:embed="rId24" cstate="print"/>
                     <a:srcRect/>
                     <a:stretch>
                       <a:fillRect/>
@@ -29570,7 +29572,7 @@
       <w:pPr>
         <w:pStyle w:val="1"/>
       </w:pPr>
-      <w:bookmarkStart w:id="73" w:name="_Toc17669"/>
+      <w:bookmarkStart w:id="74" w:name="_Toc17669"/>
       <w:r>
         <w:lastRenderedPageBreak/>
         <w:t>mysql</w:t>
@@ -29578,7 +29580,7 @@
       <w:r>
         <w:t>调优</w:t>
       </w:r>
-      <w:bookmarkEnd w:id="73"/>
+      <w:bookmarkEnd w:id="74"/>
     </w:p>
     <w:p>
       <w:pPr>
@@ -29588,7 +29590,7 @@
           <w:numId w:val="46"/>
         </w:numPr>
       </w:pPr>
-      <w:bookmarkStart w:id="74" w:name="_Toc7362"/>
+      <w:bookmarkStart w:id="75" w:name="_Toc7362"/>
       <w:r>
         <w:rPr>
           <w:rFonts w:hint="eastAsia"/>
@@ -29607,7 +29609,7 @@
         </w:rPr>
         <w:t>运行情况</w:t>
       </w:r>
-      <w:bookmarkEnd w:id="74"/>
+      <w:bookmarkEnd w:id="75"/>
     </w:p>
     <w:p>
       <w:r>
@@ -29623,7 +29625,7 @@
           <w:numId w:val="46"/>
         </w:numPr>
       </w:pPr>
-      <w:bookmarkStart w:id="75" w:name="_Toc18322"/>
+      <w:bookmarkStart w:id="76" w:name="_Toc18322"/>
       <w:r>
         <w:rPr>
           <w:rFonts w:hint="eastAsia"/>
@@ -29642,7 +29644,7 @@
         </w:rPr>
         <w:t>数据库引擎运行状态</w:t>
       </w:r>
-      <w:bookmarkEnd w:id="75"/>
+      <w:bookmarkEnd w:id="76"/>
     </w:p>
     <w:p>
       <w:r>
@@ -29658,14 +29660,14 @@
           <w:numId w:val="46"/>
         </w:numPr>
       </w:pPr>
-      <w:bookmarkStart w:id="76" w:name="_Toc4670"/>
+      <w:bookmarkStart w:id="77" w:name="_Toc4670"/>
       <w:r>
         <w:rPr>
           <w:rFonts w:hint="eastAsia"/>
         </w:rPr>
         <w:t>查看当前正在进行的进程，对于有锁表等情况的排查很有用处</w:t>
       </w:r>
-      <w:bookmarkEnd w:id="76"/>
+      <w:bookmarkEnd w:id="77"/>
     </w:p>
     <w:p>
       <w:r>
@@ -29722,7 +29724,7 @@
           <w:numId w:val="46"/>
         </w:numPr>
       </w:pPr>
-      <w:bookmarkStart w:id="77" w:name="_Toc27988"/>
+      <w:bookmarkStart w:id="78" w:name="_Toc27988"/>
       <w:r>
         <w:rPr>
           <w:rFonts w:hint="eastAsia"/>
@@ -29741,7 +29743,7 @@
         </w:rPr>
         <w:t>的配置参数</w:t>
       </w:r>
-      <w:bookmarkEnd w:id="77"/>
+      <w:bookmarkEnd w:id="78"/>
     </w:p>
     <w:p>
       <w:r>
@@ -29757,14 +29759,14 @@
           <w:numId w:val="46"/>
         </w:numPr>
       </w:pPr>
-      <w:bookmarkStart w:id="78" w:name="_Toc5489"/>
+      <w:bookmarkStart w:id="79" w:name="_Toc5489"/>
       <w:r>
         <w:rPr>
           <w:rFonts w:hint="eastAsia"/>
         </w:rPr>
         <w:t>查看当前已经被打开的表列表</w:t>
       </w:r>
-      <w:bookmarkEnd w:id="78"/>
+      <w:bookmarkEnd w:id="79"/>
     </w:p>
     <w:p>
       <w:r>
@@ -29801,7 +29803,7 @@
           <w:numId w:val="46"/>
         </w:numPr>
       </w:pPr>
-      <w:bookmarkStart w:id="79" w:name="_Toc28908"/>
+      <w:bookmarkStart w:id="80" w:name="_Toc28908"/>
       <w:r>
         <w:rPr>
           <w:rFonts w:hint="eastAsia"/>
@@ -29814,14 +29816,14 @@
         </w:rPr>
         <w:t>关键结果释义</w:t>
       </w:r>
-      <w:bookmarkEnd w:id="79"/>
+      <w:bookmarkEnd w:id="80"/>
     </w:p>
     <w:tbl>
       <w:tblPr>
-        <w:tblStyle w:val="af1"/>
+        <w:tblStyle w:val="ab"/>
         <w:tblW w:w="8522" w:type="dxa"/>
         <w:tblLayout w:type="fixed"/>
-        <w:tblLook w:val="04A0" w:firstRow="1" w:lastRow="0" w:firstColumn="1" w:lastColumn="0" w:noHBand="0" w:noVBand="1"/>
+        <w:tblLook w:val="04A0"/>
       </w:tblPr>
       <w:tblGrid>
         <w:gridCol w:w="2554"/>
@@ -30773,14 +30775,14 @@
       <w:pPr>
         <w:pStyle w:val="2"/>
       </w:pPr>
-      <w:bookmarkStart w:id="80" w:name="_Toc9014"/>
+      <w:bookmarkStart w:id="81" w:name="_Toc9014"/>
       <w:r>
         <w:rPr>
           <w:rFonts w:hint="eastAsia"/>
         </w:rPr>
         <w:t>提升性能的建议</w:t>
       </w:r>
-      <w:bookmarkEnd w:id="80"/>
+      <w:bookmarkEnd w:id="81"/>
     </w:p>
     <w:p>
       <w:r>
@@ -32386,7 +32388,7 @@
       <w:pPr>
         <w:pStyle w:val="2"/>
       </w:pPr>
-      <w:bookmarkStart w:id="81" w:name="_Toc15772"/>
+      <w:bookmarkStart w:id="82" w:name="_Toc15772"/>
       <w:r>
         <w:rPr>
           <w:rFonts w:hint="eastAsia"/>
@@ -32405,7 +32407,7 @@
         </w:rPr>
         <w:t>服务器配置信息</w:t>
       </w:r>
-      <w:bookmarkEnd w:id="81"/>
+      <w:bookmarkEnd w:id="82"/>
     </w:p>
     <w:p>
       <w:r>
@@ -32416,7 +32418,7 @@
       <w:pPr>
         <w:pStyle w:val="2"/>
       </w:pPr>
-      <w:bookmarkStart w:id="82" w:name="_Toc7244"/>
+      <w:bookmarkStart w:id="83" w:name="_Toc7244"/>
       <w:r>
         <w:rPr>
           <w:rFonts w:hint="eastAsia"/>
@@ -32435,7 +32437,7 @@
         </w:rPr>
         <w:t>服务器运行的各种状态值</w:t>
       </w:r>
-      <w:bookmarkEnd w:id="82"/>
+      <w:bookmarkEnd w:id="83"/>
     </w:p>
     <w:p>
       <w:r>
@@ -32463,10 +32465,10 @@
     </w:p>
     <w:tbl>
       <w:tblPr>
-        <w:tblStyle w:val="af1"/>
+        <w:tblStyle w:val="ab"/>
         <w:tblW w:w="5681" w:type="dxa"/>
         <w:tblLayout w:type="fixed"/>
-        <w:tblLook w:val="04A0" w:firstRow="1" w:lastRow="0" w:firstColumn="1" w:lastColumn="0" w:noHBand="0" w:noVBand="1"/>
+        <w:tblLook w:val="04A0"/>
       </w:tblPr>
       <w:tblGrid>
         <w:gridCol w:w="2840"/>
@@ -32563,10 +32565,10 @@
     </w:p>
     <w:tbl>
       <w:tblPr>
-        <w:tblStyle w:val="af1"/>
+        <w:tblStyle w:val="ab"/>
         <w:tblW w:w="5681" w:type="dxa"/>
         <w:tblLayout w:type="fixed"/>
-        <w:tblLook w:val="04A0" w:firstRow="1" w:lastRow="0" w:firstColumn="1" w:lastColumn="0" w:noHBand="0" w:noVBand="1"/>
+        <w:tblLook w:val="04A0"/>
       </w:tblPr>
       <w:tblGrid>
         <w:gridCol w:w="2840"/>
@@ -32721,10 +32723,10 @@
     </w:p>
     <w:tbl>
       <w:tblPr>
-        <w:tblStyle w:val="af1"/>
+        <w:tblStyle w:val="ab"/>
         <w:tblW w:w="5681" w:type="dxa"/>
         <w:tblLayout w:type="fixed"/>
-        <w:tblLook w:val="04A0" w:firstRow="1" w:lastRow="0" w:firstColumn="1" w:lastColumn="0" w:noHBand="0" w:noVBand="1"/>
+        <w:tblLook w:val="04A0"/>
       </w:tblPr>
       <w:tblGrid>
         <w:gridCol w:w="2840"/>
@@ -32816,10 +32818,10 @@
     </w:p>
     <w:tbl>
       <w:tblPr>
-        <w:tblStyle w:val="af1"/>
+        <w:tblStyle w:val="ab"/>
         <w:tblW w:w="5681" w:type="dxa"/>
         <w:tblLayout w:type="fixed"/>
-        <w:tblLook w:val="04A0" w:firstRow="1" w:lastRow="0" w:firstColumn="1" w:lastColumn="0" w:noHBand="0" w:noVBand="1"/>
+        <w:tblLook w:val="04A0"/>
       </w:tblPr>
       <w:tblGrid>
         <w:gridCol w:w="2840"/>
@@ -33022,10 +33024,10 @@
     </w:p>
     <w:tbl>
       <w:tblPr>
-        <w:tblStyle w:val="af1"/>
+        <w:tblStyle w:val="ab"/>
         <w:tblW w:w="5681" w:type="dxa"/>
         <w:tblLayout w:type="fixed"/>
-        <w:tblLook w:val="04A0" w:firstRow="1" w:lastRow="0" w:firstColumn="1" w:lastColumn="0" w:noHBand="0" w:noVBand="1"/>
+        <w:tblLook w:val="04A0"/>
       </w:tblPr>
       <w:tblGrid>
         <w:gridCol w:w="2840"/>
@@ -33115,10 +33117,10 @@
     </w:p>
     <w:tbl>
       <w:tblPr>
-        <w:tblStyle w:val="af1"/>
+        <w:tblStyle w:val="ab"/>
         <w:tblW w:w="5681" w:type="dxa"/>
         <w:tblLayout w:type="fixed"/>
-        <w:tblLook w:val="04A0" w:firstRow="1" w:lastRow="0" w:firstColumn="1" w:lastColumn="0" w:noHBand="0" w:noVBand="1"/>
+        <w:tblLook w:val="04A0"/>
       </w:tblPr>
       <w:tblGrid>
         <w:gridCol w:w="2840"/>
@@ -33278,10 +33280,10 @@
     </w:p>
     <w:tbl>
       <w:tblPr>
-        <w:tblStyle w:val="af1"/>
+        <w:tblStyle w:val="ab"/>
         <w:tblW w:w="5681" w:type="dxa"/>
         <w:tblLayout w:type="fixed"/>
-        <w:tblLook w:val="04A0" w:firstRow="1" w:lastRow="0" w:firstColumn="1" w:lastColumn="0" w:noHBand="0" w:noVBand="1"/>
+        <w:tblLook w:val="04A0"/>
       </w:tblPr>
       <w:tblGrid>
         <w:gridCol w:w="2840"/>
@@ -33505,10 +33507,10 @@
     </w:p>
     <w:tbl>
       <w:tblPr>
-        <w:tblStyle w:val="af1"/>
+        <w:tblStyle w:val="ab"/>
         <w:tblW w:w="5681" w:type="dxa"/>
         <w:tblLayout w:type="fixed"/>
-        <w:tblLook w:val="04A0" w:firstRow="1" w:lastRow="0" w:firstColumn="1" w:lastColumn="0" w:noHBand="0" w:noVBand="1"/>
+        <w:tblLook w:val="04A0"/>
       </w:tblPr>
       <w:tblGrid>
         <w:gridCol w:w="2840"/>
@@ -33720,10 +33722,10 @@
     </w:p>
     <w:tbl>
       <w:tblPr>
-        <w:tblStyle w:val="af1"/>
+        <w:tblStyle w:val="ab"/>
         <w:tblW w:w="5681" w:type="dxa"/>
         <w:tblLayout w:type="fixed"/>
-        <w:tblLook w:val="04A0" w:firstRow="1" w:lastRow="0" w:firstColumn="1" w:lastColumn="0" w:noHBand="0" w:noVBand="1"/>
+        <w:tblLook w:val="04A0"/>
       </w:tblPr>
       <w:tblGrid>
         <w:gridCol w:w="2840"/>
@@ -33851,10 +33853,10 @@
     </w:p>
     <w:tbl>
       <w:tblPr>
-        <w:tblStyle w:val="af1"/>
+        <w:tblStyle w:val="ab"/>
         <w:tblW w:w="5681" w:type="dxa"/>
         <w:tblLayout w:type="fixed"/>
-        <w:tblLook w:val="04A0" w:firstRow="1" w:lastRow="0" w:firstColumn="1" w:lastColumn="0" w:noHBand="0" w:noVBand="1"/>
+        <w:tblLook w:val="04A0"/>
       </w:tblPr>
       <w:tblGrid>
         <w:gridCol w:w="2840"/>
@@ -34032,10 +34034,10 @@
     </w:p>
     <w:tbl>
       <w:tblPr>
-        <w:tblStyle w:val="af1"/>
+        <w:tblStyle w:val="ab"/>
         <w:tblW w:w="5681" w:type="dxa"/>
         <w:tblLayout w:type="fixed"/>
-        <w:tblLook w:val="04A0" w:firstRow="1" w:lastRow="0" w:firstColumn="1" w:lastColumn="0" w:noHBand="0" w:noVBand="1"/>
+        <w:tblLook w:val="04A0"/>
       </w:tblPr>
       <w:tblGrid>
         <w:gridCol w:w="2840"/>
@@ -34196,10 +34198,10 @@
     </w:p>
     <w:tbl>
       <w:tblPr>
-        <w:tblStyle w:val="af1"/>
+        <w:tblStyle w:val="ab"/>
         <w:tblW w:w="5681" w:type="dxa"/>
         <w:tblLayout w:type="fixed"/>
-        <w:tblLook w:val="04A0" w:firstRow="1" w:lastRow="0" w:firstColumn="1" w:lastColumn="0" w:noHBand="0" w:noVBand="1"/>
+        <w:tblLook w:val="04A0"/>
       </w:tblPr>
       <w:tblGrid>
         <w:gridCol w:w="2840"/>
@@ -34433,10 +34435,10 @@
     </w:p>
     <w:tbl>
       <w:tblPr>
-        <w:tblStyle w:val="af1"/>
+        <w:tblStyle w:val="ab"/>
         <w:tblW w:w="5681" w:type="dxa"/>
         <w:tblLayout w:type="fixed"/>
-        <w:tblLook w:val="04A0" w:firstRow="1" w:lastRow="0" w:firstColumn="1" w:lastColumn="0" w:noHBand="0" w:noVBand="1"/>
+        <w:tblLook w:val="04A0"/>
       </w:tblPr>
       <w:tblGrid>
         <w:gridCol w:w="2840"/>
@@ -34552,10 +34554,10 @@
     </w:p>
     <w:tbl>
       <w:tblPr>
-        <w:tblStyle w:val="af1"/>
+        <w:tblStyle w:val="ab"/>
         <w:tblW w:w="5681" w:type="dxa"/>
         <w:tblLayout w:type="fixed"/>
-        <w:tblLook w:val="04A0" w:firstRow="1" w:lastRow="0" w:firstColumn="1" w:lastColumn="0" w:noHBand="0" w:noVBand="1"/>
+        <w:tblLook w:val="04A0"/>
       </w:tblPr>
       <w:tblGrid>
         <w:gridCol w:w="2840"/>
@@ -34963,10 +34965,10 @@
     </w:p>
     <w:tbl>
       <w:tblPr>
-        <w:tblStyle w:val="af1"/>
+        <w:tblStyle w:val="ab"/>
         <w:tblW w:w="5681" w:type="dxa"/>
         <w:tblLayout w:type="fixed"/>
-        <w:tblLook w:val="04A0" w:firstRow="1" w:lastRow="0" w:firstColumn="1" w:lastColumn="0" w:noHBand="0" w:noVBand="1"/>
+        <w:tblLook w:val="04A0"/>
       </w:tblPr>
       <w:tblGrid>
         <w:gridCol w:w="2840"/>
@@ -35561,10 +35563,10 @@
     </w:p>
     <w:tbl>
       <w:tblPr>
-        <w:tblStyle w:val="af1"/>
+        <w:tblStyle w:val="ab"/>
         <w:tblW w:w="5681" w:type="dxa"/>
         <w:tblLayout w:type="fixed"/>
-        <w:tblLook w:val="04A0" w:firstRow="1" w:lastRow="0" w:firstColumn="1" w:lastColumn="0" w:noHBand="0" w:noVBand="1"/>
+        <w:tblLook w:val="04A0"/>
       </w:tblPr>
       <w:tblGrid>
         <w:gridCol w:w="2840"/>
@@ -35956,10 +35958,10 @@
     </w:p>
     <w:tbl>
       <w:tblPr>
-        <w:tblStyle w:val="af1"/>
+        <w:tblStyle w:val="ab"/>
         <w:tblW w:w="5681" w:type="dxa"/>
         <w:tblLayout w:type="fixed"/>
-        <w:tblLook w:val="04A0" w:firstRow="1" w:lastRow="0" w:firstColumn="1" w:lastColumn="0" w:noHBand="0" w:noVBand="1"/>
+        <w:tblLook w:val="04A0"/>
       </w:tblPr>
       <w:tblGrid>
         <w:gridCol w:w="2840"/>
@@ -36093,10 +36095,10 @@
     </w:p>
     <w:tbl>
       <w:tblPr>
-        <w:tblStyle w:val="af1"/>
+        <w:tblStyle w:val="ab"/>
         <w:tblW w:w="5681" w:type="dxa"/>
         <w:tblLayout w:type="fixed"/>
-        <w:tblLook w:val="04A0" w:firstRow="1" w:lastRow="0" w:firstColumn="1" w:lastColumn="0" w:noHBand="0" w:noVBand="1"/>
+        <w:tblLook w:val="04A0"/>
       </w:tblPr>
       <w:tblGrid>
         <w:gridCol w:w="2840"/>
@@ -36269,10 +36271,10 @@
     </w:p>
     <w:tbl>
       <w:tblPr>
-        <w:tblStyle w:val="af1"/>
+        <w:tblStyle w:val="ab"/>
         <w:tblW w:w="5681" w:type="dxa"/>
         <w:tblLayout w:type="fixed"/>
-        <w:tblLook w:val="04A0" w:firstRow="1" w:lastRow="0" w:firstColumn="1" w:lastColumn="0" w:noHBand="0" w:noVBand="1"/>
+        <w:tblLook w:val="04A0"/>
       </w:tblPr>
       <w:tblGrid>
         <w:gridCol w:w="2840"/>
@@ -36505,10 +36507,10 @@
     </w:p>
     <w:tbl>
       <w:tblPr>
-        <w:tblStyle w:val="af1"/>
+        <w:tblStyle w:val="ab"/>
         <w:tblW w:w="5681" w:type="dxa"/>
         <w:tblLayout w:type="fixed"/>
-        <w:tblLook w:val="04A0" w:firstRow="1" w:lastRow="0" w:firstColumn="1" w:lastColumn="0" w:noHBand="0" w:noVBand="1"/>
+        <w:tblLook w:val="04A0"/>
       </w:tblPr>
       <w:tblGrid>
         <w:gridCol w:w="2840"/>
@@ -36732,10 +36734,10 @@
     </w:p>
     <w:tbl>
       <w:tblPr>
-        <w:tblStyle w:val="af1"/>
+        <w:tblStyle w:val="ab"/>
         <w:tblW w:w="5681" w:type="dxa"/>
         <w:tblLayout w:type="fixed"/>
-        <w:tblLook w:val="04A0" w:firstRow="1" w:lastRow="0" w:firstColumn="1" w:lastColumn="0" w:noHBand="0" w:noVBand="1"/>
+        <w:tblLook w:val="04A0"/>
       </w:tblPr>
       <w:tblGrid>
         <w:gridCol w:w="2840"/>
@@ -36971,14 +36973,14 @@
         </w:rPr>
         <w:br w:type="page"/>
       </w:r>
-      <w:bookmarkStart w:id="83" w:name="_Toc29060"/>
-      <w:bookmarkEnd w:id="83"/>
+      <w:bookmarkStart w:id="84" w:name="_Toc29060"/>
+      <w:bookmarkEnd w:id="84"/>
     </w:p>
     <w:p>
       <w:pPr>
         <w:pStyle w:val="1"/>
       </w:pPr>
-      <w:bookmarkStart w:id="84" w:name="_Toc27951"/>
+      <w:bookmarkStart w:id="85" w:name="_Toc27951"/>
       <w:r>
         <w:lastRenderedPageBreak/>
         <w:t>mysql</w:t>
@@ -36986,7 +36988,7 @@
       <w:r>
         <w:t>常见错误以及解决方法</w:t>
       </w:r>
-      <w:bookmarkEnd w:id="84"/>
+      <w:bookmarkEnd w:id="85"/>
     </w:p>
     <w:p>
       <w:pPr>
@@ -36996,7 +36998,7 @@
           <w:numId w:val="47"/>
         </w:numPr>
       </w:pPr>
-      <w:bookmarkStart w:id="85" w:name="_Toc23208"/>
+      <w:bookmarkStart w:id="86" w:name="_Toc23208"/>
       <w:r>
         <w:rPr>
           <w:rFonts w:hint="eastAsia"/>
@@ -37015,7 +37017,7 @@
         </w:rPr>
         <w:t>错误</w:t>
       </w:r>
-      <w:bookmarkEnd w:id="85"/>
+      <w:bookmarkEnd w:id="86"/>
     </w:p>
     <w:p>
       <w:r>
@@ -37023,7 +37025,7 @@
           <w:noProof/>
         </w:rPr>
         <w:drawing>
-          <wp:inline distT="0" distB="0" distL="0" distR="0" wp14:anchorId="627A2E22" wp14:editId="0448BB73">
+          <wp:inline distT="0" distB="0" distL="0" distR="0">
             <wp:extent cx="3981450" cy="1219200"/>
             <wp:effectExtent l="19050" t="0" r="0" b="0"/>
             <wp:docPr id="4" name="图片 4" descr="navicat for mysql (10038)如何解决"/>
@@ -37040,7 +37042,7 @@
                     </pic:cNvPicPr>
                   </pic:nvPicPr>
                   <pic:blipFill>
-                    <a:blip r:embed="rId26"/>
+                    <a:blip r:embed="rId25" cstate="print"/>
                     <a:srcRect/>
                     <a:stretch>
                       <a:fillRect/>
@@ -37111,7 +37113,7 @@
     </w:p>
     <w:p>
       <w:pPr>
-        <w:pStyle w:val="13"/>
+        <w:pStyle w:val="12"/>
         <w:numPr>
           <w:ilvl w:val="0"/>
           <w:numId w:val="48"/>
@@ -37163,7 +37165,7 @@
     </w:p>
     <w:p>
       <w:pPr>
-        <w:pStyle w:val="13"/>
+        <w:pStyle w:val="12"/>
         <w:numPr>
           <w:ilvl w:val="0"/>
           <w:numId w:val="48"/>
@@ -37269,7 +37271,7 @@
 </file>
 
 <file path=word/comments.xml><?xml version="1.0" encoding="utf-8"?>
-<w:comments xmlns:wpc="http://schemas.microsoft.com/office/word/2010/wordprocessingCanvas" xmlns:cx="http://schemas.microsoft.com/office/drawing/2014/chartex" xmlns:cx1="http://schemas.microsoft.com/office/drawing/2015/9/8/chartex" xmlns:cx2="http://schemas.microsoft.com/office/drawing/2015/10/21/chartex" xmlns:cx3="http://schemas.microsoft.com/office/drawing/2016/5/9/chartex" xmlns:cx4="http://schemas.microsoft.com/office/drawing/2016/5/10/chartex" xmlns:cx5="http://schemas.microsoft.com/office/drawing/2016/5/11/chartex" xmlns:mc="http://schemas.openxmlformats.org/markup-compatibility/2006" xmlns:o="urn:schemas-microsoft-com:office:office" xmlns:r="http://schemas.openxmlformats.org/officeDocument/2006/relationships" xmlns:m="http://schemas.openxmlformats.org/officeDocument/2006/math" xmlns:v="urn:schemas-microsoft-com:vml" xmlns:wp14="http://schemas.microsoft.com/office/word/2010/wordprocessingDrawing" xmlns:wp="http://schemas.openxmlformats.org/drawingml/2006/wordprocessingDrawing" xmlns:w10="urn:schemas-microsoft-com:office:word" xmlns:w="http://schemas.openxmlformats.org/wordprocessingml/2006/main" xmlns:w14="http://schemas.microsoft.com/office/word/2010/wordml" xmlns:w15="http://schemas.microsoft.com/office/word/2012/wordml" xmlns:w16se="http://schemas.microsoft.com/office/word/2015/wordml/symex" xmlns:wpg="http://schemas.microsoft.com/office/word/2010/wordprocessingGroup" xmlns:wpi="http://schemas.microsoft.com/office/word/2010/wordprocessingInk" xmlns:wne="http://schemas.microsoft.com/office/word/2006/wordml" xmlns:wps="http://schemas.microsoft.com/office/word/2010/wordprocessingShape" mc:Ignorable="w14 w15 w16se wp14">
+<w:comments xmlns:ve="http://schemas.openxmlformats.org/markup-compatibility/2006" xmlns:o="urn:schemas-microsoft-com:office:office" xmlns:r="http://schemas.openxmlformats.org/officeDocument/2006/relationships" xmlns:m="http://schemas.openxmlformats.org/officeDocument/2006/math" xmlns:v="urn:schemas-microsoft-com:vml" xmlns:wp="http://schemas.openxmlformats.org/drawingml/2006/wordprocessingDrawing" xmlns:w10="urn:schemas-microsoft-com:office:word" xmlns:w="http://schemas.openxmlformats.org/wordprocessingml/2006/main" xmlns:wne="http://schemas.microsoft.com/office/word/2006/wordml">
   <w:comment w:id="7" w:author="Administrator" w:date="2017-03-23T23:03:00Z" w:initials="A">
     <w:p>
       <w:pPr>
@@ -37284,7 +37286,7 @@
       </w:pPr>
       <w:r>
         <w:rPr>
-          <w:rStyle w:val="af0"/>
+          <w:rStyle w:val="aa"/>
         </w:rPr>
         <w:annotationRef/>
       </w:r>
@@ -37330,9 +37332,6 @@
     <w:p>
       <w:pPr>
         <w:pStyle w:val="a4"/>
-        <w:rPr>
-          <w:rFonts w:hint="eastAsia"/>
-        </w:rPr>
       </w:pPr>
       <w:r>
         <w:rPr>
@@ -37358,9 +37357,6 @@
     <w:p>
       <w:pPr>
         <w:pStyle w:val="a4"/>
-        <w:rPr>
-          <w:rFonts w:hint="eastAsia"/>
-        </w:rPr>
       </w:pPr>
       <w:r>
         <w:rPr>
@@ -37372,9 +37368,6 @@
     <w:p>
       <w:pPr>
         <w:pStyle w:val="a4"/>
-        <w:rPr>
-          <w:rFonts w:hint="eastAsia"/>
-        </w:rPr>
       </w:pPr>
       <w:r>
         <w:rPr>
@@ -37398,9 +37391,6 @@
     <w:p>
       <w:pPr>
         <w:pStyle w:val="a4"/>
-        <w:rPr>
-          <w:rFonts w:hint="eastAsia"/>
-        </w:rPr>
       </w:pPr>
       <w:r>
         <w:t>mysql&gt; flush privileges;</w:t>
@@ -37538,7 +37528,7 @@
       </w:pPr>
       <w:r>
         <w:rPr>
-          <w:rStyle w:val="af0"/>
+          <w:rStyle w:val="aa"/>
         </w:rPr>
         <w:annotationRef/>
       </w:r>
@@ -37550,6 +37540,133 @@
           <w:rFonts w:hint="eastAsia"/>
         </w:rPr>
         <w:t xml:space="preserve">  =33</w:t>
+      </w:r>
+    </w:p>
+  </w:comment>
+  <w:comment w:id="58" w:author="txgl" w:date="2017-03-27T17:38:00Z" w:initials="txgl">
+    <w:p>
+      <w:pPr>
+        <w:pStyle w:val="a4"/>
+        <w:rPr>
+          <w:rFonts w:hint="eastAsia"/>
+          <w:color w:val="000000"/>
+        </w:rPr>
+      </w:pPr>
+      <w:r>
+        <w:rPr>
+          <w:rStyle w:val="aa"/>
+        </w:rPr>
+        <w:annotationRef/>
+      </w:r>
+      <w:r>
+        <w:rPr>
+          <w:rFonts w:hint="eastAsia"/>
+          <w:color w:val="000000"/>
+        </w:rPr>
+        <w:t>mysql</w:t>
+      </w:r>
+      <w:r>
+        <w:rPr>
+          <w:rFonts w:hint="eastAsia"/>
+          <w:color w:val="000000"/>
+        </w:rPr>
+        <w:t>使用</w:t>
+      </w:r>
+      <w:r>
+        <w:rPr>
+          <w:rFonts w:hint="eastAsia"/>
+          <w:color w:val="000000"/>
+        </w:rPr>
+        <w:t>'+'</w:t>
+      </w:r>
+      <w:r>
+        <w:rPr>
+          <w:rFonts w:hint="eastAsia"/>
+          <w:color w:val="000000"/>
+        </w:rPr>
+        <w:t>号时，则默认将加号两边的字符串转为数字，如果不能转化，则转为</w:t>
+      </w:r>
+      <w:r>
+        <w:rPr>
+          <w:rFonts w:hint="eastAsia"/>
+          <w:color w:val="000000"/>
+        </w:rPr>
+        <w:t>0;</w:t>
+      </w:r>
+    </w:p>
+    <w:p>
+      <w:pPr>
+        <w:pStyle w:val="a4"/>
+      </w:pPr>
+      <w:r>
+        <w:rPr>
+          <w:rFonts w:hint="eastAsia"/>
+          <w:color w:val="000000"/>
+        </w:rPr>
+        <w:t>oracle</w:t>
+      </w:r>
+      <w:r>
+        <w:rPr>
+          <w:rFonts w:hint="eastAsia"/>
+          <w:color w:val="000000"/>
+        </w:rPr>
+        <w:t>：字符串连接使用</w:t>
+      </w:r>
+      <w:r>
+        <w:rPr>
+          <w:rFonts w:hint="eastAsia"/>
+          <w:color w:val="000000"/>
+        </w:rPr>
+        <w:t>'||'</w:t>
+      </w:r>
+      <w:r>
+        <w:rPr>
+          <w:rFonts w:hint="eastAsia"/>
+          <w:color w:val="000000"/>
+        </w:rPr>
+        <w:t>即可，而且</w:t>
+      </w:r>
+      <w:r>
+        <w:rPr>
+          <w:rFonts w:hint="eastAsia"/>
+          <w:color w:val="000000"/>
+        </w:rPr>
+        <w:t>oracle</w:t>
+      </w:r>
+      <w:r>
+        <w:rPr>
+          <w:rFonts w:hint="eastAsia"/>
+          <w:color w:val="000000"/>
+        </w:rPr>
+        <w:t>的</w:t>
+      </w:r>
+      <w:r>
+        <w:rPr>
+          <w:rFonts w:hint="eastAsia"/>
+          <w:color w:val="000000"/>
+        </w:rPr>
+        <w:t>concat</w:t>
+      </w:r>
+      <w:r>
+        <w:rPr>
+          <w:rFonts w:hint="eastAsia"/>
+          <w:color w:val="000000"/>
+        </w:rPr>
+        <w:t>函数只能有两个参数，如果连接多个字符串，则使用多个</w:t>
+      </w:r>
+      <w:r>
+        <w:rPr>
+          <w:rFonts w:hint="eastAsia"/>
+          <w:color w:val="000000"/>
+        </w:rPr>
+        <w:t>concat</w:t>
+      </w:r>
+      <w:r>
+        <w:rPr>
+          <w:rFonts w:hint="eastAsia"/>
+          <w:color w:val="000000"/>
+        </w:rPr>
+        <w:t>函数</w:t>
       </w:r>
     </w:p>
   </w:comment>
@@ -37570,7 +37687,7 @@
 </file>
 
 <file path=word/endnotes.xml><?xml version="1.0" encoding="utf-8"?>
-<w:endnotes xmlns:wpc="http://schemas.microsoft.com/office/word/2010/wordprocessingCanvas" xmlns:cx="http://schemas.microsoft.com/office/drawing/2014/chartex" xmlns:cx1="http://schemas.microsoft.com/office/drawing/2015/9/8/chartex" xmlns:cx2="http://schemas.microsoft.com/office/drawing/2015/10/21/chartex" xmlns:cx3="http://schemas.microsoft.com/office/drawing/2016/5/9/chartex" xmlns:cx4="http://schemas.microsoft.com/office/drawing/2016/5/10/chartex" xmlns:cx5="http://schemas.microsoft.com/office/drawing/2016/5/11/chartex" xmlns:mc="http://schemas.openxmlformats.org/markup-compatibility/2006" xmlns:o="urn:schemas-microsoft-com:office:office" xmlns:r="http://schemas.openxmlformats.org/officeDocument/2006/relationships" xmlns:m="http://schemas.openxmlformats.org/officeDocument/2006/math" xmlns:v="urn:schemas-microsoft-com:vml" xmlns:wp14="http://schemas.microsoft.com/office/word/2010/wordprocessingDrawing" xmlns:wp="http://schemas.openxmlformats.org/drawingml/2006/wordprocessingDrawing" xmlns:w10="urn:schemas-microsoft-com:office:word" xmlns:w="http://schemas.openxmlformats.org/wordprocessingml/2006/main" xmlns:w14="http://schemas.microsoft.com/office/word/2010/wordml" xmlns:w15="http://schemas.microsoft.com/office/word/2012/wordml" xmlns:w16se="http://schemas.microsoft.com/office/word/2015/wordml/symex" xmlns:wpg="http://schemas.microsoft.com/office/word/2010/wordprocessingGroup" xmlns:wpi="http://schemas.microsoft.com/office/word/2010/wordprocessingInk" xmlns:wne="http://schemas.microsoft.com/office/word/2006/wordml" xmlns:wps="http://schemas.microsoft.com/office/word/2010/wordprocessingShape" mc:Ignorable="w14 w15 w16se wp14">
+<w:endnotes xmlns:ve="http://schemas.openxmlformats.org/markup-compatibility/2006" xmlns:o="urn:schemas-microsoft-com:office:office" xmlns:r="http://schemas.openxmlformats.org/officeDocument/2006/relationships" xmlns:m="http://schemas.openxmlformats.org/officeDocument/2006/math" xmlns:v="urn:schemas-microsoft-com:vml" xmlns:wp="http://schemas.openxmlformats.org/drawingml/2006/wordprocessingDrawing" xmlns:w10="urn:schemas-microsoft-com:office:word" xmlns:w="http://schemas.openxmlformats.org/wordprocessingml/2006/main" xmlns:wne="http://schemas.microsoft.com/office/word/2006/wordml">
   <w:endnote w:type="separator" w:id="-1">
     <w:p>
       <w:r>
@@ -37589,7 +37706,7 @@
 </file>
 
 <file path=word/footnotes.xml><?xml version="1.0" encoding="utf-8"?>
-<w:footnotes xmlns:wpc="http://schemas.microsoft.com/office/word/2010/wordprocessingCanvas" xmlns:cx="http://schemas.microsoft.com/office/drawing/2014/chartex" xmlns:cx1="http://schemas.microsoft.com/office/drawing/2015/9/8/chartex" xmlns:cx2="http://schemas.microsoft.com/office/drawing/2015/10/21/chartex" xmlns:cx3="http://schemas.microsoft.com/office/drawing/2016/5/9/chartex" xmlns:cx4="http://schemas.microsoft.com/office/drawing/2016/5/10/chartex" xmlns:cx5="http://schemas.microsoft.com/office/drawing/2016/5/11/chartex" xmlns:mc="http://schemas.openxmlformats.org/markup-compatibility/2006" xmlns:o="urn:schemas-microsoft-com:office:office" xmlns:r="http://schemas.openxmlformats.org/officeDocument/2006/relationships" xmlns:m="http://schemas.openxmlformats.org/officeDocument/2006/math" xmlns:v="urn:schemas-microsoft-com:vml" xmlns:wp14="http://schemas.microsoft.com/office/word/2010/wordprocessingDrawing" xmlns:wp="http://schemas.openxmlformats.org/drawingml/2006/wordprocessingDrawing" xmlns:w10="urn:schemas-microsoft-com:office:word" xmlns:w="http://schemas.openxmlformats.org/wordprocessingml/2006/main" xmlns:w14="http://schemas.microsoft.com/office/word/2010/wordml" xmlns:w15="http://schemas.microsoft.com/office/word/2012/wordml" xmlns:w16se="http://schemas.microsoft.com/office/word/2015/wordml/symex" xmlns:wpg="http://schemas.microsoft.com/office/word/2010/wordprocessingGroup" xmlns:wpi="http://schemas.microsoft.com/office/word/2010/wordprocessingInk" xmlns:wne="http://schemas.microsoft.com/office/word/2006/wordml" xmlns:wps="http://schemas.microsoft.com/office/word/2010/wordprocessingShape" mc:Ignorable="w14 w15 w16se wp14">
+<w:footnotes xmlns:ve="http://schemas.openxmlformats.org/markup-compatibility/2006" xmlns:o="urn:schemas-microsoft-com:office:office" xmlns:r="http://schemas.openxmlformats.org/officeDocument/2006/relationships" xmlns:m="http://schemas.openxmlformats.org/officeDocument/2006/math" xmlns:v="urn:schemas-microsoft-com:vml" xmlns:wp="http://schemas.openxmlformats.org/drawingml/2006/wordprocessingDrawing" xmlns:w10="urn:schemas-microsoft-com:office:word" xmlns:w="http://schemas.openxmlformats.org/wordprocessingml/2006/main" xmlns:wne="http://schemas.microsoft.com/office/word/2006/wordml">
   <w:footnote w:type="separator" w:id="-1">
     <w:p>
       <w:r>
@@ -37608,7 +37725,7 @@
 </file>
 
 <file path=word/numbering.xml><?xml version="1.0" encoding="utf-8"?>
-<w:numbering xmlns:wpc="http://schemas.microsoft.com/office/word/2010/wordprocessingCanvas" xmlns:cx="http://schemas.microsoft.com/office/drawing/2014/chartex" xmlns:cx1="http://schemas.microsoft.com/office/drawing/2015/9/8/chartex" xmlns:cx2="http://schemas.microsoft.com/office/drawing/2015/10/21/chartex" xmlns:cx3="http://schemas.microsoft.com/office/drawing/2016/5/9/chartex" xmlns:cx4="http://schemas.microsoft.com/office/drawing/2016/5/10/chartex" xmlns:cx5="http://schemas.microsoft.com/office/drawing/2016/5/11/chartex" xmlns:mc="http://schemas.openxmlformats.org/markup-compatibility/2006" xmlns:o="urn:schemas-microsoft-com:office:office" xmlns:r="http://schemas.openxmlformats.org/officeDocument/2006/relationships" xmlns:m="http://schemas.openxmlformats.org/officeDocument/2006/math" xmlns:v="urn:schemas-microsoft-com:vml" xmlns:wp14="http://schemas.microsoft.com/office/word/2010/wordprocessingDrawing" xmlns:wp="http://schemas.openxmlformats.org/drawingml/2006/wordprocessingDrawing" xmlns:w10="urn:schemas-microsoft-com:office:word" xmlns:w="http://schemas.openxmlformats.org/wordprocessingml/2006/main" xmlns:w14="http://schemas.microsoft.com/office/word/2010/wordml" xmlns:w15="http://schemas.microsoft.com/office/word/2012/wordml" xmlns:w16se="http://schemas.microsoft.com/office/word/2015/wordml/symex" xmlns:wpg="http://schemas.microsoft.com/office/word/2010/wordprocessingGroup" xmlns:wpi="http://schemas.microsoft.com/office/word/2010/wordprocessingInk" xmlns:wne="http://schemas.microsoft.com/office/word/2006/wordml" xmlns:wps="http://schemas.microsoft.com/office/word/2010/wordprocessingShape" mc:Ignorable="w14 w15 w16se wp14">
+<w:numbering xmlns:ve="http://schemas.openxmlformats.org/markup-compatibility/2006" xmlns:o="urn:schemas-microsoft-com:office:office" xmlns:r="http://schemas.openxmlformats.org/officeDocument/2006/relationships" xmlns:m="http://schemas.openxmlformats.org/officeDocument/2006/math" xmlns:v="urn:schemas-microsoft-com:vml" xmlns:wp="http://schemas.openxmlformats.org/drawingml/2006/wordprocessingDrawing" xmlns:w10="urn:schemas-microsoft-com:office:word" xmlns:w="http://schemas.openxmlformats.org/wordprocessingml/2006/main" xmlns:wne="http://schemas.microsoft.com/office/word/2006/wordml">
   <w:numPicBullet w:numPicBulletId="0">
     <w:pict>
       <v:shapetype id="_x0000_t75" coordsize="21600,21600" o:spt="75" o:preferrelative="t" path="m@4@5l@4@11@9@11@9@5xe" filled="f" stroked="f">
@@ -37630,12 +37747,12 @@
         <v:path o:extrusionok="f" gradientshapeok="t" o:connecttype="rect"/>
         <o:lock v:ext="edit" aspectratio="t"/>
       </v:shapetype>
-      <v:shape id="_x0000_i1037" type="#_x0000_t75" style="width:11.5pt;height:11.5pt" o:bullet="t">
+      <v:shape id="_x0000_i1031" type="#_x0000_t75" style="width:11.25pt;height:11.25pt" o:bullet="t">
         <v:imagedata r:id="rId1" o:title=""/>
       </v:shape>
     </w:pict>
   </w:numPicBullet>
-  <w:abstractNum w:abstractNumId="0" w15:restartNumberingAfterBreak="0">
+  <w:abstractNum w:abstractNumId="0">
     <w:nsid w:val="00D762DD"/>
     <w:multiLevelType w:val="multilevel"/>
     <w:tmpl w:val="00D762DD"/>
@@ -37748,7 +37865,7 @@
       </w:rPr>
     </w:lvl>
   </w:abstractNum>
-  <w:abstractNum w:abstractNumId="1" w15:restartNumberingAfterBreak="0">
+  <w:abstractNum w:abstractNumId="1">
     <w:nsid w:val="00D77659"/>
     <w:multiLevelType w:val="multilevel"/>
     <w:tmpl w:val="00D77659"/>
@@ -37861,7 +37978,7 @@
       </w:rPr>
     </w:lvl>
   </w:abstractNum>
-  <w:abstractNum w:abstractNumId="2" w15:restartNumberingAfterBreak="0">
+  <w:abstractNum w:abstractNumId="2">
     <w:nsid w:val="01373919"/>
     <w:multiLevelType w:val="multilevel"/>
     <w:tmpl w:val="01373919"/>
@@ -37970,7 +38087,7 @@
       </w:pPr>
     </w:lvl>
   </w:abstractNum>
-  <w:abstractNum w:abstractNumId="3" w15:restartNumberingAfterBreak="0">
+  <w:abstractNum w:abstractNumId="3">
     <w:nsid w:val="04567B04"/>
     <w:multiLevelType w:val="multilevel"/>
     <w:tmpl w:val="04567B04"/>
@@ -38056,7 +38173,7 @@
       </w:pPr>
     </w:lvl>
   </w:abstractNum>
-  <w:abstractNum w:abstractNumId="4" w15:restartNumberingAfterBreak="0">
+  <w:abstractNum w:abstractNumId="4">
     <w:nsid w:val="0A646177"/>
     <w:multiLevelType w:val="multilevel"/>
     <w:tmpl w:val="0A646177"/>
@@ -38142,7 +38259,7 @@
       </w:pPr>
     </w:lvl>
   </w:abstractNum>
-  <w:abstractNum w:abstractNumId="5" w15:restartNumberingAfterBreak="0">
+  <w:abstractNum w:abstractNumId="5">
     <w:nsid w:val="0CB66365"/>
     <w:multiLevelType w:val="multilevel"/>
     <w:tmpl w:val="0CB66365"/>
@@ -38228,7 +38345,7 @@
       </w:pPr>
     </w:lvl>
   </w:abstractNum>
-  <w:abstractNum w:abstractNumId="6" w15:restartNumberingAfterBreak="0">
+  <w:abstractNum w:abstractNumId="6">
     <w:nsid w:val="1A445F4D"/>
     <w:multiLevelType w:val="multilevel"/>
     <w:tmpl w:val="1A445F4D"/>
@@ -38314,7 +38431,7 @@
       </w:pPr>
     </w:lvl>
   </w:abstractNum>
-  <w:abstractNum w:abstractNumId="7" w15:restartNumberingAfterBreak="0">
+  <w:abstractNum w:abstractNumId="7">
     <w:nsid w:val="1C800230"/>
     <w:multiLevelType w:val="multilevel"/>
     <w:tmpl w:val="1C800230"/>
@@ -38401,7 +38518,7 @@
       </w:pPr>
     </w:lvl>
   </w:abstractNum>
-  <w:abstractNum w:abstractNumId="8" w15:restartNumberingAfterBreak="0">
+  <w:abstractNum w:abstractNumId="8">
     <w:nsid w:val="1DA85AFA"/>
     <w:multiLevelType w:val="multilevel"/>
     <w:tmpl w:val="1DA85AFA"/>
@@ -38487,7 +38604,7 @@
       </w:pPr>
     </w:lvl>
   </w:abstractNum>
-  <w:abstractNum w:abstractNumId="9" w15:restartNumberingAfterBreak="0">
+  <w:abstractNum w:abstractNumId="9">
     <w:nsid w:val="26EB31F2"/>
     <w:multiLevelType w:val="multilevel"/>
     <w:tmpl w:val="26EB31F2"/>
@@ -38573,7 +38690,7 @@
       </w:pPr>
     </w:lvl>
   </w:abstractNum>
-  <w:abstractNum w:abstractNumId="10" w15:restartNumberingAfterBreak="0">
+  <w:abstractNum w:abstractNumId="10">
     <w:nsid w:val="2DB6557A"/>
     <w:multiLevelType w:val="multilevel"/>
     <w:tmpl w:val="2DB6557A"/>
@@ -38687,7 +38804,7 @@
       </w:rPr>
     </w:lvl>
   </w:abstractNum>
-  <w:abstractNum w:abstractNumId="11" w15:restartNumberingAfterBreak="0">
+  <w:abstractNum w:abstractNumId="11">
     <w:nsid w:val="2F905C00"/>
     <w:multiLevelType w:val="multilevel"/>
     <w:tmpl w:val="2F905C00"/>
@@ -38773,7 +38890,7 @@
       </w:pPr>
     </w:lvl>
   </w:abstractNum>
-  <w:abstractNum w:abstractNumId="12" w15:restartNumberingAfterBreak="0">
+  <w:abstractNum w:abstractNumId="12">
     <w:nsid w:val="31606423"/>
     <w:multiLevelType w:val="multilevel"/>
     <w:tmpl w:val="31606423"/>
@@ -38862,7 +38979,7 @@
       </w:pPr>
     </w:lvl>
   </w:abstractNum>
-  <w:abstractNum w:abstractNumId="13" w15:restartNumberingAfterBreak="0">
+  <w:abstractNum w:abstractNumId="13">
     <w:nsid w:val="3B8800AA"/>
     <w:multiLevelType w:val="multilevel"/>
     <w:tmpl w:val="3B8800AA"/>
@@ -38948,7 +39065,7 @@
       </w:pPr>
     </w:lvl>
   </w:abstractNum>
-  <w:abstractNum w:abstractNumId="14" w15:restartNumberingAfterBreak="0">
+  <w:abstractNum w:abstractNumId="14">
     <w:nsid w:val="3CDB66AA"/>
     <w:multiLevelType w:val="multilevel"/>
     <w:tmpl w:val="3CDB66AA"/>
@@ -39061,7 +39178,7 @@
       </w:rPr>
     </w:lvl>
   </w:abstractNum>
-  <w:abstractNum w:abstractNumId="15" w15:restartNumberingAfterBreak="0">
+  <w:abstractNum w:abstractNumId="15">
     <w:nsid w:val="408564A1"/>
     <w:multiLevelType w:val="multilevel"/>
     <w:tmpl w:val="408564A1"/>
@@ -39174,7 +39291,7 @@
       </w:rPr>
     </w:lvl>
   </w:abstractNum>
-  <w:abstractNum w:abstractNumId="16" w15:restartNumberingAfterBreak="0">
+  <w:abstractNum w:abstractNumId="16">
     <w:nsid w:val="49AD32BE"/>
     <w:multiLevelType w:val="multilevel"/>
     <w:tmpl w:val="49AD32BE"/>
@@ -39287,7 +39404,7 @@
       </w:rPr>
     </w:lvl>
   </w:abstractNum>
-  <w:abstractNum w:abstractNumId="17" w15:restartNumberingAfterBreak="0">
+  <w:abstractNum w:abstractNumId="17">
     <w:nsid w:val="50790A98"/>
     <w:multiLevelType w:val="multilevel"/>
     <w:tmpl w:val="50790A98"/>
@@ -39373,7 +39490,7 @@
       </w:pPr>
     </w:lvl>
   </w:abstractNum>
-  <w:abstractNum w:abstractNumId="18" w15:restartNumberingAfterBreak="0">
+  <w:abstractNum w:abstractNumId="18">
     <w:nsid w:val="5A0657D7"/>
     <w:multiLevelType w:val="multilevel"/>
     <w:tmpl w:val="5A0657D7"/>
@@ -39459,7 +39576,7 @@
       </w:pPr>
     </w:lvl>
   </w:abstractNum>
-  <w:abstractNum w:abstractNumId="19" w15:restartNumberingAfterBreak="0">
+  <w:abstractNum w:abstractNumId="19">
     <w:nsid w:val="609C195C"/>
     <w:multiLevelType w:val="multilevel"/>
     <w:tmpl w:val="609C195C"/>
@@ -39545,7 +39662,7 @@
       </w:pPr>
     </w:lvl>
   </w:abstractNum>
-  <w:abstractNum w:abstractNumId="20" w15:restartNumberingAfterBreak="0">
+  <w:abstractNum w:abstractNumId="20">
     <w:nsid w:val="60D05591"/>
     <w:multiLevelType w:val="multilevel"/>
     <w:tmpl w:val="60D05591"/>
@@ -39658,7 +39775,7 @@
       </w:rPr>
     </w:lvl>
   </w:abstractNum>
-  <w:abstractNum w:abstractNumId="21" w15:restartNumberingAfterBreak="0">
+  <w:abstractNum w:abstractNumId="21">
     <w:nsid w:val="60E7416D"/>
     <w:multiLevelType w:val="multilevel"/>
     <w:tmpl w:val="60E7416D"/>
@@ -39744,7 +39861,7 @@
       </w:pPr>
     </w:lvl>
   </w:abstractNum>
-  <w:abstractNum w:abstractNumId="22" w15:restartNumberingAfterBreak="0">
+  <w:abstractNum w:abstractNumId="22">
     <w:nsid w:val="61E30911"/>
     <w:multiLevelType w:val="multilevel"/>
     <w:tmpl w:val="61E30911"/>
@@ -39833,7 +39950,7 @@
       </w:pPr>
     </w:lvl>
   </w:abstractNum>
-  <w:abstractNum w:abstractNumId="23" w15:restartNumberingAfterBreak="0">
+  <w:abstractNum w:abstractNumId="23">
     <w:nsid w:val="675275D2"/>
     <w:multiLevelType w:val="multilevel"/>
     <w:tmpl w:val="675275D2"/>
@@ -39922,7 +40039,7 @@
       </w:pPr>
     </w:lvl>
   </w:abstractNum>
-  <w:abstractNum w:abstractNumId="24" w15:restartNumberingAfterBreak="0">
+  <w:abstractNum w:abstractNumId="24">
     <w:nsid w:val="6823577C"/>
     <w:multiLevelType w:val="multilevel"/>
     <w:tmpl w:val="6823577C"/>
@@ -40011,7 +40128,7 @@
       </w:pPr>
     </w:lvl>
   </w:abstractNum>
-  <w:abstractNum w:abstractNumId="25" w15:restartNumberingAfterBreak="0">
+  <w:abstractNum w:abstractNumId="25">
     <w:nsid w:val="689142E0"/>
     <w:multiLevelType w:val="multilevel"/>
     <w:tmpl w:val="689142E0"/>
@@ -40097,7 +40214,7 @@
       </w:pPr>
     </w:lvl>
   </w:abstractNum>
-  <w:abstractNum w:abstractNumId="26" w15:restartNumberingAfterBreak="0">
+  <w:abstractNum w:abstractNumId="26">
     <w:nsid w:val="6BF313E9"/>
     <w:multiLevelType w:val="multilevel"/>
     <w:tmpl w:val="6BF313E9"/>
@@ -40183,7 +40300,7 @@
       </w:pPr>
     </w:lvl>
   </w:abstractNum>
-  <w:abstractNum w:abstractNumId="27" w15:restartNumberingAfterBreak="0">
+  <w:abstractNum w:abstractNumId="27">
     <w:nsid w:val="6CDA2840"/>
     <w:multiLevelType w:val="multilevel"/>
     <w:tmpl w:val="6CDA2840"/>
@@ -40269,7 +40386,7 @@
       </w:pPr>
     </w:lvl>
   </w:abstractNum>
-  <w:abstractNum w:abstractNumId="28" w15:restartNumberingAfterBreak="0">
+  <w:abstractNum w:abstractNumId="28">
     <w:nsid w:val="7248723C"/>
     <w:multiLevelType w:val="multilevel"/>
     <w:tmpl w:val="7248723C"/>
@@ -40356,7 +40473,7 @@
       </w:pPr>
     </w:lvl>
   </w:abstractNum>
-  <w:abstractNum w:abstractNumId="29" w15:restartNumberingAfterBreak="0">
+  <w:abstractNum w:abstractNumId="29">
     <w:nsid w:val="761F6368"/>
     <w:multiLevelType w:val="multilevel"/>
     <w:tmpl w:val="761F6368"/>
@@ -40469,7 +40586,7 @@
       </w:rPr>
     </w:lvl>
   </w:abstractNum>
-  <w:abstractNum w:abstractNumId="30" w15:restartNumberingAfterBreak="0">
+  <w:abstractNum w:abstractNumId="30">
     <w:nsid w:val="7B7D4DC2"/>
     <w:multiLevelType w:val="multilevel"/>
     <w:tmpl w:val="7B7D4DC2"/>
@@ -40762,7 +40879,7 @@
 </file>
 
 <file path=word/styles.xml><?xml version="1.0" encoding="utf-8"?>
-<w:styles xmlns:mc="http://schemas.openxmlformats.org/markup-compatibility/2006" xmlns:r="http://schemas.openxmlformats.org/officeDocument/2006/relationships" xmlns:w="http://schemas.openxmlformats.org/wordprocessingml/2006/main" xmlns:w14="http://schemas.microsoft.com/office/word/2010/wordml" xmlns:w15="http://schemas.microsoft.com/office/word/2012/wordml" xmlns:w16se="http://schemas.microsoft.com/office/word/2015/wordml/symex" mc:Ignorable="w14 w15 w16se">
+<w:styles xmlns:r="http://schemas.openxmlformats.org/officeDocument/2006/relationships" xmlns:w="http://schemas.openxmlformats.org/wordprocessingml/2006/main">
   <w:docDefaults>
     <w:rPrDefault>
       <w:rPr>
@@ -40772,378 +40889,144 @@
     </w:rPrDefault>
     <w:pPrDefault/>
   </w:docDefaults>
-  <w:latentStyles w:defLockedState="0" w:defUIPriority="99" w:defSemiHidden="0" w:defUnhideWhenUsed="0" w:defQFormat="0" w:count="374">
-    <w:lsdException w:name="Normal" w:uiPriority="0" w:qFormat="1"/>
-    <w:lsdException w:name="heading 1" w:uiPriority="9" w:qFormat="1"/>
-    <w:lsdException w:name="heading 2" w:uiPriority="9" w:unhideWhenUsed="1" w:qFormat="1"/>
-    <w:lsdException w:name="heading 3" w:uiPriority="9" w:unhideWhenUsed="1" w:qFormat="1"/>
-    <w:lsdException w:name="heading 4" w:semiHidden="1" w:uiPriority="9" w:unhideWhenUsed="1" w:qFormat="1"/>
-    <w:lsdException w:name="heading 5" w:semiHidden="1" w:uiPriority="9" w:unhideWhenUsed="1" w:qFormat="1"/>
-    <w:lsdException w:name="heading 6" w:semiHidden="1" w:uiPriority="9" w:unhideWhenUsed="1" w:qFormat="1"/>
-    <w:lsdException w:name="heading 7" w:semiHidden="1" w:uiPriority="9" w:unhideWhenUsed="1" w:qFormat="1"/>
-    <w:lsdException w:name="heading 8" w:semiHidden="1" w:uiPriority="9" w:unhideWhenUsed="1" w:qFormat="1"/>
-    <w:lsdException w:name="heading 9" w:semiHidden="1" w:uiPriority="9" w:unhideWhenUsed="1" w:qFormat="1"/>
-    <w:lsdException w:name="index 1" w:semiHidden="1" w:unhideWhenUsed="1"/>
-    <w:lsdException w:name="index 2" w:semiHidden="1" w:unhideWhenUsed="1"/>
-    <w:lsdException w:name="index 3" w:semiHidden="1" w:unhideWhenUsed="1"/>
-    <w:lsdException w:name="index 4" w:semiHidden="1" w:unhideWhenUsed="1"/>
-    <w:lsdException w:name="index 5" w:semiHidden="1" w:unhideWhenUsed="1"/>
-    <w:lsdException w:name="index 6" w:semiHidden="1" w:unhideWhenUsed="1"/>
-    <w:lsdException w:name="index 7" w:semiHidden="1" w:unhideWhenUsed="1"/>
-    <w:lsdException w:name="index 8" w:semiHidden="1" w:unhideWhenUsed="1"/>
-    <w:lsdException w:name="index 9" w:semiHidden="1" w:unhideWhenUsed="1"/>
-    <w:lsdException w:name="toc 1" w:uiPriority="39" w:unhideWhenUsed="1"/>
-    <w:lsdException w:name="toc 2" w:uiPriority="39" w:unhideWhenUsed="1"/>
-    <w:lsdException w:name="toc 3" w:uiPriority="39" w:unhideWhenUsed="1"/>
-    <w:lsdException w:name="toc 4" w:semiHidden="1" w:uiPriority="39" w:unhideWhenUsed="1"/>
-    <w:lsdException w:name="toc 5" w:semiHidden="1" w:uiPriority="39" w:unhideWhenUsed="1"/>
-    <w:lsdException w:name="toc 6" w:semiHidden="1" w:uiPriority="39" w:unhideWhenUsed="1"/>
-    <w:lsdException w:name="toc 7" w:semiHidden="1" w:uiPriority="39" w:unhideWhenUsed="1"/>
-    <w:lsdException w:name="toc 8" w:semiHidden="1" w:uiPriority="39" w:unhideWhenUsed="1"/>
-    <w:lsdException w:name="toc 9" w:semiHidden="1" w:uiPriority="39" w:unhideWhenUsed="1"/>
-    <w:lsdException w:name="Normal Indent" w:semiHidden="1" w:unhideWhenUsed="1"/>
-    <w:lsdException w:name="footnote text" w:semiHidden="1" w:unhideWhenUsed="1"/>
-    <w:lsdException w:name="annotation text" w:semiHidden="1" w:unhideWhenUsed="1"/>
-    <w:lsdException w:name="header" w:semiHidden="1" w:unhideWhenUsed="1"/>
-    <w:lsdException w:name="footer" w:semiHidden="1" w:unhideWhenUsed="1"/>
-    <w:lsdException w:name="index heading" w:semiHidden="1" w:unhideWhenUsed="1"/>
-    <w:lsdException w:name="caption" w:semiHidden="1" w:uiPriority="35" w:unhideWhenUsed="1" w:qFormat="1"/>
-    <w:lsdException w:name="table of figures" w:semiHidden="1" w:unhideWhenUsed="1"/>
-    <w:lsdException w:name="envelope address" w:semiHidden="1" w:unhideWhenUsed="1"/>
-    <w:lsdException w:name="envelope return" w:semiHidden="1" w:unhideWhenUsed="1"/>
-    <w:lsdException w:name="footnote reference" w:semiHidden="1" w:unhideWhenUsed="1"/>
-    <w:lsdException w:name="annotation reference" w:semiHidden="1" w:unhideWhenUsed="1"/>
-    <w:lsdException w:name="line number" w:semiHidden="1" w:unhideWhenUsed="1"/>
-    <w:lsdException w:name="page number" w:semiHidden="1" w:unhideWhenUsed="1"/>
-    <w:lsdException w:name="endnote reference" w:semiHidden="1" w:unhideWhenUsed="1"/>
-    <w:lsdException w:name="endnote text" w:semiHidden="1" w:unhideWhenUsed="1"/>
-    <w:lsdException w:name="table of authorities" w:semiHidden="1" w:unhideWhenUsed="1"/>
-    <w:lsdException w:name="macro" w:semiHidden="1" w:unhideWhenUsed="1"/>
-    <w:lsdException w:name="toa heading" w:semiHidden="1" w:unhideWhenUsed="1"/>
-    <w:lsdException w:name="List" w:semiHidden="1" w:unhideWhenUsed="1"/>
-    <w:lsdException w:name="List Bullet" w:semiHidden="1" w:unhideWhenUsed="1"/>
-    <w:lsdException w:name="List Number" w:semiHidden="1" w:unhideWhenUsed="1"/>
-    <w:lsdException w:name="List 2" w:semiHidden="1" w:unhideWhenUsed="1"/>
-    <w:lsdException w:name="List 3" w:semiHidden="1" w:unhideWhenUsed="1"/>
-    <w:lsdException w:name="List 4" w:semiHidden="1" w:unhideWhenUsed="1"/>
-    <w:lsdException w:name="List 5" w:semiHidden="1" w:unhideWhenUsed="1"/>
-    <w:lsdException w:name="List Bullet 2" w:semiHidden="1" w:unhideWhenUsed="1"/>
-    <w:lsdException w:name="List Bullet 3" w:semiHidden="1" w:unhideWhenUsed="1"/>
-    <w:lsdException w:name="List Bullet 4" w:semiHidden="1" w:unhideWhenUsed="1"/>
-    <w:lsdException w:name="List Bullet 5" w:semiHidden="1" w:unhideWhenUsed="1"/>
-    <w:lsdException w:name="List Number 2" w:semiHidden="1" w:unhideWhenUsed="1"/>
-    <w:lsdException w:name="List Number 3" w:semiHidden="1" w:unhideWhenUsed="1"/>
-    <w:lsdException w:name="List Number 4" w:semiHidden="1" w:unhideWhenUsed="1"/>
-    <w:lsdException w:name="List Number 5" w:semiHidden="1" w:unhideWhenUsed="1"/>
-    <w:lsdException w:name="Title" w:uiPriority="10" w:qFormat="1"/>
-    <w:lsdException w:name="Closing" w:semiHidden="1" w:unhideWhenUsed="1"/>
-    <w:lsdException w:name="Signature" w:semiHidden="1" w:unhideWhenUsed="1"/>
-    <w:lsdException w:name="Default Paragraph Font" w:semiHidden="1" w:uiPriority="1" w:unhideWhenUsed="1"/>
-    <w:lsdException w:name="Body Text" w:semiHidden="1" w:unhideWhenUsed="1"/>
-    <w:lsdException w:name="Body Text Indent" w:semiHidden="1" w:unhideWhenUsed="1"/>
-    <w:lsdException w:name="List Continue" w:semiHidden="1" w:unhideWhenUsed="1"/>
-    <w:lsdException w:name="List Continue 2" w:semiHidden="1" w:unhideWhenUsed="1"/>
-    <w:lsdException w:name="List Continue 3" w:semiHidden="1" w:unhideWhenUsed="1"/>
-    <w:lsdException w:name="List Continue 4" w:semiHidden="1" w:unhideWhenUsed="1"/>
-    <w:lsdException w:name="List Continue 5" w:semiHidden="1" w:unhideWhenUsed="1"/>
-    <w:lsdException w:name="Message Header" w:semiHidden="1" w:unhideWhenUsed="1"/>
-    <w:lsdException w:name="Subtitle" w:uiPriority="11" w:qFormat="1"/>
-    <w:lsdException w:name="Salutation" w:semiHidden="1" w:unhideWhenUsed="1"/>
-    <w:lsdException w:name="Date" w:semiHidden="1" w:unhideWhenUsed="1"/>
-    <w:lsdException w:name="Body Text First Indent" w:semiHidden="1" w:unhideWhenUsed="1"/>
-    <w:lsdException w:name="Body Text First Indent 2" w:semiHidden="1" w:unhideWhenUsed="1"/>
-    <w:lsdException w:name="Note Heading" w:semiHidden="1" w:unhideWhenUsed="1"/>
-    <w:lsdException w:name="Body Text 2" w:semiHidden="1" w:unhideWhenUsed="1"/>
-    <w:lsdException w:name="Body Text 3" w:semiHidden="1" w:unhideWhenUsed="1"/>
-    <w:lsdException w:name="Body Text Indent 2" w:semiHidden="1" w:unhideWhenUsed="1"/>
-    <w:lsdException w:name="Body Text Indent 3" w:semiHidden="1" w:unhideWhenUsed="1"/>
-    <w:lsdException w:name="Block Text" w:semiHidden="1" w:unhideWhenUsed="1"/>
-    <w:lsdException w:name="Hyperlink" w:unhideWhenUsed="1"/>
-    <w:lsdException w:name="FollowedHyperlink" w:semiHidden="1" w:unhideWhenUsed="1"/>
-    <w:lsdException w:name="Strong" w:uiPriority="22" w:qFormat="1"/>
-    <w:lsdException w:name="Emphasis" w:uiPriority="20" w:qFormat="1"/>
-    <w:lsdException w:name="Document Map" w:semiHidden="1" w:unhideWhenUsed="1"/>
-    <w:lsdException w:name="Plain Text" w:semiHidden="1" w:unhideWhenUsed="1"/>
-    <w:lsdException w:name="E-mail Signature" w:semiHidden="1" w:unhideWhenUsed="1"/>
-    <w:lsdException w:name="HTML Top of Form" w:semiHidden="1" w:unhideWhenUsed="1"/>
-    <w:lsdException w:name="HTML Bottom of Form" w:semiHidden="1" w:unhideWhenUsed="1"/>
-    <w:lsdException w:name="Normal (Web)" w:semiHidden="1" w:unhideWhenUsed="1"/>
-    <w:lsdException w:name="HTML Acronym" w:semiHidden="1" w:unhideWhenUsed="1"/>
-    <w:lsdException w:name="HTML Address" w:semiHidden="1" w:unhideWhenUsed="1"/>
-    <w:lsdException w:name="HTML Cite" w:semiHidden="1" w:unhideWhenUsed="1"/>
-    <w:lsdException w:name="HTML Code" w:semiHidden="1" w:unhideWhenUsed="1"/>
-    <w:lsdException w:name="HTML Definition" w:semiHidden="1" w:unhideWhenUsed="1"/>
-    <w:lsdException w:name="HTML Keyboard" w:semiHidden="1" w:unhideWhenUsed="1"/>
-    <w:lsdException w:name="HTML Preformatted" w:semiHidden="1" w:unhideWhenUsed="1"/>
-    <w:lsdException w:name="HTML Sample" w:semiHidden="1" w:unhideWhenUsed="1"/>
-    <w:lsdException w:name="HTML Typewriter" w:semiHidden="1" w:unhideWhenUsed="1"/>
-    <w:lsdException w:name="HTML Variable" w:semiHidden="1" w:unhideWhenUsed="1"/>
-    <w:lsdException w:name="Normal Table" w:semiHidden="1" w:unhideWhenUsed="1" w:qFormat="1"/>
-    <w:lsdException w:name="annotation subject" w:semiHidden="1" w:unhideWhenUsed="1"/>
-    <w:lsdException w:name="No List" w:semiHidden="1" w:unhideWhenUsed="1"/>
-    <w:lsdException w:name="Outline List 1" w:semiHidden="1" w:unhideWhenUsed="1"/>
-    <w:lsdException w:name="Outline List 2" w:semiHidden="1" w:unhideWhenUsed="1"/>
-    <w:lsdException w:name="Outline List 3" w:semiHidden="1" w:unhideWhenUsed="1"/>
-    <w:lsdException w:name="Table Simple 1" w:semiHidden="1" w:unhideWhenUsed="1"/>
-    <w:lsdException w:name="Table Simple 2" w:semiHidden="1" w:unhideWhenUsed="1"/>
-    <w:lsdException w:name="Table Simple 3" w:semiHidden="1" w:unhideWhenUsed="1"/>
-    <w:lsdException w:name="Table Classic 1" w:semiHidden="1" w:unhideWhenUsed="1"/>
-    <w:lsdException w:name="Table Classic 2" w:semiHidden="1" w:unhideWhenUsed="1"/>
-    <w:lsdException w:name="Table Classic 3" w:semiHidden="1" w:unhideWhenUsed="1"/>
-    <w:lsdException w:name="Table Classic 4" w:semiHidden="1" w:unhideWhenUsed="1"/>
-    <w:lsdException w:name="Table Colorful 1" w:semiHidden="1" w:unhideWhenUsed="1"/>
-    <w:lsdException w:name="Table Colorful 2" w:semiHidden="1" w:unhideWhenUsed="1"/>
-    <w:lsdException w:name="Table Colorful 3" w:semiHidden="1" w:unhideWhenUsed="1"/>
-    <w:lsdException w:name="Table Columns 1" w:semiHidden="1" w:unhideWhenUsed="1"/>
-    <w:lsdException w:name="Table Columns 2" w:semiHidden="1" w:unhideWhenUsed="1"/>
-    <w:lsdException w:name="Table Columns 3" w:semiHidden="1" w:unhideWhenUsed="1"/>
-    <w:lsdException w:name="Table Columns 4" w:semiHidden="1" w:unhideWhenUsed="1"/>
-    <w:lsdException w:name="Table Columns 5" w:semiHidden="1" w:unhideWhenUsed="1"/>
-    <w:lsdException w:name="Table Grid 1" w:semiHidden="1" w:unhideWhenUsed="1"/>
-    <w:lsdException w:name="Table Grid 2" w:semiHidden="1" w:unhideWhenUsed="1"/>
-    <w:lsdException w:name="Table Grid 3" w:semiHidden="1" w:unhideWhenUsed="1"/>
-    <w:lsdException w:name="Table Grid 4" w:semiHidden="1" w:unhideWhenUsed="1"/>
-    <w:lsdException w:name="Table Grid 5" w:semiHidden="1" w:unhideWhenUsed="1"/>
-    <w:lsdException w:name="Table Grid 6" w:semiHidden="1" w:unhideWhenUsed="1"/>
-    <w:lsdException w:name="Table Grid 7" w:semiHidden="1" w:unhideWhenUsed="1"/>
-    <w:lsdException w:name="Table Grid 8" w:semiHidden="1" w:unhideWhenUsed="1"/>
-    <w:lsdException w:name="Table List 1" w:semiHidden="1" w:unhideWhenUsed="1"/>
-    <w:lsdException w:name="Table List 2" w:semiHidden="1" w:unhideWhenUsed="1"/>
-    <w:lsdException w:name="Table List 3" w:semiHidden="1" w:unhideWhenUsed="1"/>
-    <w:lsdException w:name="Table List 4" w:semiHidden="1" w:unhideWhenUsed="1"/>
-    <w:lsdException w:name="Table List 5" w:semiHidden="1" w:unhideWhenUsed="1"/>
-    <w:lsdException w:name="Table List 6" w:semiHidden="1" w:unhideWhenUsed="1"/>
-    <w:lsdException w:name="Table List 7" w:semiHidden="1" w:unhideWhenUsed="1"/>
-    <w:lsdException w:name="Table List 8" w:semiHidden="1" w:unhideWhenUsed="1"/>
-    <w:lsdException w:name="Table 3D effects 1" w:semiHidden="1" w:unhideWhenUsed="1"/>
-    <w:lsdException w:name="Table 3D effects 2" w:semiHidden="1" w:unhideWhenUsed="1"/>
-    <w:lsdException w:name="Table 3D effects 3" w:semiHidden="1" w:unhideWhenUsed="1"/>
-    <w:lsdException w:name="Table Contemporary" w:semiHidden="1" w:unhideWhenUsed="1"/>
-    <w:lsdException w:name="Table Elegant" w:semiHidden="1" w:unhideWhenUsed="1"/>
-    <w:lsdException w:name="Table Professional" w:semiHidden="1" w:unhideWhenUsed="1"/>
-    <w:lsdException w:name="Table Subtle 1" w:semiHidden="1" w:unhideWhenUsed="1"/>
-    <w:lsdException w:name="Table Subtle 2" w:semiHidden="1" w:unhideWhenUsed="1"/>
-    <w:lsdException w:name="Table Web 1" w:semiHidden="1" w:unhideWhenUsed="1"/>
-    <w:lsdException w:name="Table Web 2" w:semiHidden="1" w:unhideWhenUsed="1"/>
-    <w:lsdException w:name="Table Web 3" w:semiHidden="1" w:unhideWhenUsed="1"/>
-    <w:lsdException w:name="Balloon Text" w:semiHidden="1" w:unhideWhenUsed="1"/>
-    <w:lsdException w:name="Table Grid" w:semiHidden="1" w:uiPriority="59" w:unhideWhenUsed="1"/>
-    <w:lsdException w:name="Table Theme" w:semiHidden="1" w:unhideWhenUsed="1"/>
-    <w:lsdException w:name="Placeholder Text" w:semiHidden="1" w:unhideWhenUsed="1"/>
-    <w:lsdException w:name="No Spacing" w:semiHidden="1" w:unhideWhenUsed="1"/>
-    <w:lsdException w:name="Light Shading" w:uiPriority="60"/>
-    <w:lsdException w:name="Light List" w:uiPriority="61"/>
-    <w:lsdException w:name="Light Grid" w:uiPriority="62"/>
-    <w:lsdException w:name="Medium Shading 1" w:uiPriority="63"/>
-    <w:lsdException w:name="Medium Shading 2" w:uiPriority="64"/>
-    <w:lsdException w:name="Medium List 1" w:uiPriority="65"/>
-    <w:lsdException w:name="Medium List 2" w:uiPriority="66"/>
-    <w:lsdException w:name="Medium Grid 1" w:uiPriority="67"/>
-    <w:lsdException w:name="Medium Grid 2" w:uiPriority="68"/>
-    <w:lsdException w:name="Medium Grid 3" w:uiPriority="69"/>
-    <w:lsdException w:name="Dark List" w:uiPriority="70"/>
-    <w:lsdException w:name="Colorful Shading" w:uiPriority="71"/>
-    <w:lsdException w:name="Colorful List" w:uiPriority="72"/>
-    <w:lsdException w:name="Colorful Grid" w:uiPriority="73"/>
-    <w:lsdException w:name="Light Shading Accent 1" w:uiPriority="60"/>
-    <w:lsdException w:name="Light List Accent 1" w:uiPriority="61"/>
-    <w:lsdException w:name="Light Grid Accent 1" w:uiPriority="62"/>
-    <w:lsdException w:name="Medium Shading 1 Accent 1" w:uiPriority="63"/>
-    <w:lsdException w:name="Medium Shading 2 Accent 1" w:uiPriority="64"/>
-    <w:lsdException w:name="Medium List 1 Accent 1" w:uiPriority="65"/>
-    <w:lsdException w:name="Revision" w:semiHidden="1"/>
-    <w:lsdException w:name="Medium List 2 Accent 1" w:uiPriority="66"/>
-    <w:lsdException w:name="Medium Grid 1 Accent 1" w:uiPriority="67"/>
-    <w:lsdException w:name="Medium Grid 2 Accent 1" w:uiPriority="68"/>
-    <w:lsdException w:name="Medium Grid 3 Accent 1" w:uiPriority="69"/>
-    <w:lsdException w:name="Dark List Accent 1" w:uiPriority="70"/>
-    <w:lsdException w:name="Colorful Shading Accent 1" w:uiPriority="71"/>
-    <w:lsdException w:name="Colorful List Accent 1" w:uiPriority="72"/>
-    <w:lsdException w:name="Colorful Grid Accent 1" w:uiPriority="73"/>
-    <w:lsdException w:name="Light Shading Accent 2" w:uiPriority="60"/>
-    <w:lsdException w:name="Light List Accent 2" w:uiPriority="61"/>
-    <w:lsdException w:name="Light Grid Accent 2" w:uiPriority="62"/>
-    <w:lsdException w:name="Medium Shading 1 Accent 2" w:uiPriority="63"/>
-    <w:lsdException w:name="Medium Shading 2 Accent 2" w:uiPriority="64"/>
-    <w:lsdException w:name="Medium List 1 Accent 2" w:uiPriority="65"/>
-    <w:lsdException w:name="Medium List 2 Accent 2" w:uiPriority="66"/>
-    <w:lsdException w:name="Medium Grid 1 Accent 2" w:uiPriority="67"/>
-    <w:lsdException w:name="Medium Grid 2 Accent 2" w:uiPriority="68"/>
-    <w:lsdException w:name="Medium Grid 3 Accent 2" w:uiPriority="69"/>
-    <w:lsdException w:name="Dark List Accent 2" w:uiPriority="70"/>
-    <w:lsdException w:name="Colorful Shading Accent 2" w:uiPriority="71"/>
-    <w:lsdException w:name="Colorful List Accent 2" w:uiPriority="72"/>
-    <w:lsdException w:name="Colorful Grid Accent 2" w:uiPriority="73"/>
-    <w:lsdException w:name="Light Shading Accent 3" w:uiPriority="60"/>
-    <w:lsdException w:name="Light List Accent 3" w:uiPriority="61"/>
-    <w:lsdException w:name="Light Grid Accent 3" w:uiPriority="62"/>
-    <w:lsdException w:name="Medium Shading 1 Accent 3" w:uiPriority="63"/>
-    <w:lsdException w:name="Medium Shading 2 Accent 3" w:uiPriority="64"/>
-    <w:lsdException w:name="Medium List 1 Accent 3" w:uiPriority="65"/>
-    <w:lsdException w:name="Medium List 2 Accent 3" w:uiPriority="66"/>
-    <w:lsdException w:name="Medium Grid 1 Accent 3" w:uiPriority="67"/>
-    <w:lsdException w:name="Medium Grid 2 Accent 3" w:uiPriority="68"/>
-    <w:lsdException w:name="Medium Grid 3 Accent 3" w:uiPriority="69"/>
-    <w:lsdException w:name="Dark List Accent 3" w:uiPriority="70"/>
-    <w:lsdException w:name="Colorful Shading Accent 3" w:uiPriority="71"/>
-    <w:lsdException w:name="Colorful List Accent 3" w:uiPriority="72"/>
-    <w:lsdException w:name="Colorful Grid Accent 3" w:uiPriority="73"/>
-    <w:lsdException w:name="Light Shading Accent 4" w:uiPriority="60"/>
-    <w:lsdException w:name="Light List Accent 4" w:uiPriority="61"/>
-    <w:lsdException w:name="Light Grid Accent 4" w:uiPriority="62"/>
-    <w:lsdException w:name="Medium Shading 1 Accent 4" w:uiPriority="63"/>
-    <w:lsdException w:name="Medium Shading 2 Accent 4" w:uiPriority="64"/>
-    <w:lsdException w:name="Medium List 1 Accent 4" w:uiPriority="65"/>
-    <w:lsdException w:name="Medium List 2 Accent 4" w:uiPriority="66"/>
-    <w:lsdException w:name="Medium Grid 1 Accent 4" w:uiPriority="67"/>
-    <w:lsdException w:name="Medium Grid 2 Accent 4" w:uiPriority="68"/>
-    <w:lsdException w:name="Medium Grid 3 Accent 4" w:uiPriority="69"/>
-    <w:lsdException w:name="Dark List Accent 4" w:uiPriority="70"/>
-    <w:lsdException w:name="Colorful Shading Accent 4" w:uiPriority="71"/>
-    <w:lsdException w:name="Colorful List Accent 4" w:uiPriority="72"/>
-    <w:lsdException w:name="Colorful Grid Accent 4" w:uiPriority="73"/>
-    <w:lsdException w:name="Light Shading Accent 5" w:uiPriority="60"/>
-    <w:lsdException w:name="Light List Accent 5" w:uiPriority="61"/>
-    <w:lsdException w:name="Light Grid Accent 5" w:uiPriority="62"/>
-    <w:lsdException w:name="Medium Shading 1 Accent 5" w:uiPriority="63"/>
-    <w:lsdException w:name="Medium Shading 2 Accent 5" w:uiPriority="64"/>
-    <w:lsdException w:name="Medium List 1 Accent 5" w:uiPriority="65"/>
-    <w:lsdException w:name="Medium List 2 Accent 5" w:uiPriority="66"/>
-    <w:lsdException w:name="Medium Grid 1 Accent 5" w:uiPriority="67"/>
-    <w:lsdException w:name="Medium Grid 2 Accent 5" w:uiPriority="68"/>
-    <w:lsdException w:name="Medium Grid 3 Accent 5" w:uiPriority="69"/>
-    <w:lsdException w:name="Dark List Accent 5" w:uiPriority="70"/>
-    <w:lsdException w:name="Colorful Shading Accent 5" w:uiPriority="71"/>
-    <w:lsdException w:name="Colorful List Accent 5" w:uiPriority="72"/>
-    <w:lsdException w:name="Colorful Grid Accent 5" w:uiPriority="73"/>
-    <w:lsdException w:name="Light Shading Accent 6" w:uiPriority="60"/>
-    <w:lsdException w:name="Light List Accent 6" w:uiPriority="61"/>
-    <w:lsdException w:name="Light Grid Accent 6" w:uiPriority="62"/>
-    <w:lsdException w:name="Medium Shading 1 Accent 6" w:uiPriority="63"/>
-    <w:lsdException w:name="Medium Shading 2 Accent 6" w:uiPriority="64"/>
-    <w:lsdException w:name="Medium List 1 Accent 6" w:uiPriority="65"/>
-    <w:lsdException w:name="Medium List 2 Accent 6" w:uiPriority="66"/>
-    <w:lsdException w:name="Medium Grid 1 Accent 6" w:uiPriority="67"/>
-    <w:lsdException w:name="Medium Grid 2 Accent 6" w:uiPriority="68"/>
-    <w:lsdException w:name="Medium Grid 3 Accent 6" w:uiPriority="69"/>
-    <w:lsdException w:name="Dark List Accent 6" w:uiPriority="70"/>
-    <w:lsdException w:name="Colorful Shading Accent 6" w:uiPriority="71"/>
-    <w:lsdException w:name="Colorful List Accent 6" w:uiPriority="72"/>
-    <w:lsdException w:name="Colorful Grid Accent 6" w:uiPriority="73"/>
-    <w:lsdException w:name="Subtle Emphasis" w:uiPriority="19" w:qFormat="1"/>
-    <w:lsdException w:name="Intense Emphasis" w:uiPriority="21" w:qFormat="1"/>
-    <w:lsdException w:name="Subtle Reference" w:uiPriority="31" w:qFormat="1"/>
-    <w:lsdException w:name="Intense Reference" w:uiPriority="32" w:qFormat="1"/>
-    <w:lsdException w:name="Book Title" w:uiPriority="33" w:qFormat="1"/>
-    <w:lsdException w:name="Bibliography" w:semiHidden="1" w:uiPriority="37" w:unhideWhenUsed="1"/>
-    <w:lsdException w:name="TOC Heading" w:semiHidden="1" w:uiPriority="39" w:unhideWhenUsed="1" w:qFormat="1"/>
-    <w:lsdException w:name="Plain Table 1" w:uiPriority="41"/>
-    <w:lsdException w:name="Plain Table 2" w:uiPriority="42"/>
-    <w:lsdException w:name="Plain Table 3" w:uiPriority="43"/>
-    <w:lsdException w:name="Plain Table 4" w:uiPriority="44"/>
-    <w:lsdException w:name="Plain Table 5" w:uiPriority="45"/>
-    <w:lsdException w:name="Grid Table Light" w:uiPriority="40"/>
-    <w:lsdException w:name="Grid Table 1 Light" w:uiPriority="46"/>
-    <w:lsdException w:name="Grid Table 2" w:uiPriority="47"/>
-    <w:lsdException w:name="Grid Table 3" w:uiPriority="48"/>
-    <w:lsdException w:name="Grid Table 4" w:uiPriority="49"/>
-    <w:lsdException w:name="Grid Table 5 Dark" w:uiPriority="50"/>
-    <w:lsdException w:name="Grid Table 6 Colorful" w:uiPriority="51"/>
-    <w:lsdException w:name="Grid Table 7 Colorful" w:uiPriority="52"/>
-    <w:lsdException w:name="Grid Table 1 Light Accent 1" w:uiPriority="46"/>
-    <w:lsdException w:name="Grid Table 2 Accent 1" w:uiPriority="47"/>
-    <w:lsdException w:name="Grid Table 3 Accent 1" w:uiPriority="48"/>
-    <w:lsdException w:name="Grid Table 4 Accent 1" w:uiPriority="49"/>
-    <w:lsdException w:name="Grid Table 5 Dark Accent 1" w:uiPriority="50"/>
-    <w:lsdException w:name="Grid Table 6 Colorful Accent 1" w:uiPriority="51"/>
-    <w:lsdException w:name="Grid Table 7 Colorful Accent 1" w:uiPriority="52"/>
-    <w:lsdException w:name="Grid Table 1 Light Accent 2" w:uiPriority="46"/>
-    <w:lsdException w:name="Grid Table 2 Accent 2" w:uiPriority="47"/>
-    <w:lsdException w:name="Grid Table 3 Accent 2" w:uiPriority="48"/>
-    <w:lsdException w:name="Grid Table 4 Accent 2" w:uiPriority="49"/>
-    <w:lsdException w:name="Grid Table 5 Dark Accent 2" w:uiPriority="50"/>
-    <w:lsdException w:name="Grid Table 6 Colorful Accent 2" w:uiPriority="51"/>
-    <w:lsdException w:name="Grid Table 7 Colorful Accent 2" w:uiPriority="52"/>
-    <w:lsdException w:name="Grid Table 1 Light Accent 3" w:uiPriority="46"/>
-    <w:lsdException w:name="Grid Table 2 Accent 3" w:uiPriority="47"/>
-    <w:lsdException w:name="Grid Table 3 Accent 3" w:uiPriority="48"/>
-    <w:lsdException w:name="Grid Table 4 Accent 3" w:uiPriority="49"/>
-    <w:lsdException w:name="Grid Table 5 Dark Accent 3" w:uiPriority="50"/>
-    <w:lsdException w:name="Grid Table 6 Colorful Accent 3" w:uiPriority="51"/>
-    <w:lsdException w:name="Grid Table 7 Colorful Accent 3" w:uiPriority="52"/>
-    <w:lsdException w:name="Grid Table 1 Light Accent 4" w:uiPriority="46"/>
-    <w:lsdException w:name="Grid Table 2 Accent 4" w:uiPriority="47"/>
-    <w:lsdException w:name="Grid Table 3 Accent 4" w:uiPriority="48"/>
-    <w:lsdException w:name="Grid Table 4 Accent 4" w:uiPriority="49"/>
-    <w:lsdException w:name="Grid Table 5 Dark Accent 4" w:uiPriority="50"/>
-    <w:lsdException w:name="Grid Table 6 Colorful Accent 4" w:uiPriority="51"/>
-    <w:lsdException w:name="Grid Table 7 Colorful Accent 4" w:uiPriority="52"/>
-    <w:lsdException w:name="Grid Table 1 Light Accent 5" w:uiPriority="46"/>
-    <w:lsdException w:name="Grid Table 2 Accent 5" w:uiPriority="47"/>
-    <w:lsdException w:name="Grid Table 3 Accent 5" w:uiPriority="48"/>
-    <w:lsdException w:name="Grid Table 4 Accent 5" w:uiPriority="49"/>
-    <w:lsdException w:name="Grid Table 5 Dark Accent 5" w:uiPriority="50"/>
-    <w:lsdException w:name="Grid Table 6 Colorful Accent 5" w:uiPriority="51"/>
-    <w:lsdException w:name="Grid Table 7 Colorful Accent 5" w:uiPriority="52"/>
-    <w:lsdException w:name="Grid Table 1 Light Accent 6" w:uiPriority="46"/>
-    <w:lsdException w:name="Grid Table 2 Accent 6" w:uiPriority="47"/>
-    <w:lsdException w:name="Grid Table 3 Accent 6" w:uiPriority="48"/>
-    <w:lsdException w:name="Grid Table 4 Accent 6" w:uiPriority="49"/>
-    <w:lsdException w:name="Grid Table 5 Dark Accent 6" w:uiPriority="50"/>
-    <w:lsdException w:name="Grid Table 6 Colorful Accent 6" w:uiPriority="51"/>
-    <w:lsdException w:name="Grid Table 7 Colorful Accent 6" w:uiPriority="52"/>
-    <w:lsdException w:name="List Table 1 Light" w:uiPriority="46"/>
-    <w:lsdException w:name="List Table 2" w:uiPriority="47"/>
-    <w:lsdException w:name="List Table 3" w:uiPriority="48"/>
-    <w:lsdException w:name="List Table 4" w:uiPriority="49"/>
-    <w:lsdException w:name="List Table 5 Dark" w:uiPriority="50"/>
-    <w:lsdException w:name="List Table 6 Colorful" w:uiPriority="51"/>
-    <w:lsdException w:name="List Table 7 Colorful" w:uiPriority="52"/>
-    <w:lsdException w:name="List Table 1 Light Accent 1" w:uiPriority="46"/>
-    <w:lsdException w:name="List Table 2 Accent 1" w:uiPriority="47"/>
-    <w:lsdException w:name="List Table 3 Accent 1" w:uiPriority="48"/>
-    <w:lsdException w:name="List Table 4 Accent 1" w:uiPriority="49"/>
-    <w:lsdException w:name="List Table 5 Dark Accent 1" w:uiPriority="50"/>
-    <w:lsdException w:name="List Table 6 Colorful Accent 1" w:uiPriority="51"/>
-    <w:lsdException w:name="List Table 7 Colorful Accent 1" w:uiPriority="52"/>
-    <w:lsdException w:name="List Table 1 Light Accent 2" w:uiPriority="46"/>
-    <w:lsdException w:name="List Table 2 Accent 2" w:uiPriority="47"/>
-    <w:lsdException w:name="List Table 3 Accent 2" w:uiPriority="48"/>
-    <w:lsdException w:name="List Table 4 Accent 2" w:uiPriority="49"/>
-    <w:lsdException w:name="List Table 5 Dark Accent 2" w:uiPriority="50"/>
-    <w:lsdException w:name="List Table 6 Colorful Accent 2" w:uiPriority="51"/>
-    <w:lsdException w:name="List Table 7 Colorful Accent 2" w:uiPriority="52"/>
-    <w:lsdException w:name="List Table 1 Light Accent 3" w:uiPriority="46"/>
-    <w:lsdException w:name="List Table 2 Accent 3" w:uiPriority="47"/>
-    <w:lsdException w:name="List Table 3 Accent 3" w:uiPriority="48"/>
-    <w:lsdException w:name="List Table 4 Accent 3" w:uiPriority="49"/>
-    <w:lsdException w:name="List Table 5 Dark Accent 3" w:uiPriority="50"/>
-    <w:lsdException w:name="List Table 6 Colorful Accent 3" w:uiPriority="51"/>
-    <w:lsdException w:name="List Table 7 Colorful Accent 3" w:uiPriority="52"/>
-    <w:lsdException w:name="List Table 1 Light Accent 4" w:uiPriority="46"/>
-    <w:lsdException w:name="List Table 2 Accent 4" w:uiPriority="47"/>
-    <w:lsdException w:name="List Table 3 Accent 4" w:uiPriority="48"/>
-    <w:lsdException w:name="List Table 4 Accent 4" w:uiPriority="49"/>
-    <w:lsdException w:name="List Table 5 Dark Accent 4" w:uiPriority="50"/>
-    <w:lsdException w:name="List Table 6 Colorful Accent 4" w:uiPriority="51"/>
-    <w:lsdException w:name="List Table 7 Colorful Accent 4" w:uiPriority="52"/>
-    <w:lsdException w:name="List Table 1 Light Accent 5" w:uiPriority="46"/>
-    <w:lsdException w:name="List Table 2 Accent 5" w:uiPriority="47"/>
-    <w:lsdException w:name="List Table 3 Accent 5" w:uiPriority="48"/>
-    <w:lsdException w:name="List Table 4 Accent 5" w:uiPriority="49"/>
-    <w:lsdException w:name="List Table 5 Dark Accent 5" w:uiPriority="50"/>
-    <w:lsdException w:name="List Table 6 Colorful Accent 5" w:uiPriority="51"/>
-    <w:lsdException w:name="List Table 7 Colorful Accent 5" w:uiPriority="52"/>
-    <w:lsdException w:name="List Table 1 Light Accent 6" w:uiPriority="46"/>
-    <w:lsdException w:name="List Table 2 Accent 6" w:uiPriority="47"/>
-    <w:lsdException w:name="List Table 3 Accent 6" w:uiPriority="48"/>
-    <w:lsdException w:name="List Table 4 Accent 6" w:uiPriority="49"/>
-    <w:lsdException w:name="List Table 5 Dark Accent 6" w:uiPriority="50"/>
-    <w:lsdException w:name="List Table 6 Colorful Accent 6" w:uiPriority="51"/>
-    <w:lsdException w:name="List Table 7 Colorful Accent 6" w:uiPriority="52"/>
-    <w:lsdException w:name="Mention" w:semiHidden="1" w:unhideWhenUsed="1"/>
-    <w:lsdException w:name="Smart Hyperlink" w:semiHidden="1" w:unhideWhenUsed="1"/>
-    <w:lsdException w:name="Hashtag" w:semiHidden="1" w:unhideWhenUsed="1"/>
+  <w:latentStyles w:defLockedState="0" w:defUIPriority="99" w:defSemiHidden="1" w:defUnhideWhenUsed="1" w:defQFormat="0" w:count="267">
+    <w:lsdException w:name="Normal" w:semiHidden="0" w:uiPriority="0" w:unhideWhenUsed="0" w:qFormat="1"/>
+    <w:lsdException w:name="heading 1" w:semiHidden="0" w:uiPriority="9" w:unhideWhenUsed="0" w:qFormat="1"/>
+    <w:lsdException w:name="heading 2" w:semiHidden="0" w:uiPriority="9" w:qFormat="1"/>
+    <w:lsdException w:name="heading 3" w:semiHidden="0" w:uiPriority="9" w:qFormat="1"/>
+    <w:lsdException w:name="heading 4" w:uiPriority="9" w:qFormat="1"/>
+    <w:lsdException w:name="heading 5" w:uiPriority="9" w:qFormat="1"/>
+    <w:lsdException w:name="heading 6" w:uiPriority="9" w:qFormat="1"/>
+    <w:lsdException w:name="heading 7" w:uiPriority="9" w:qFormat="1"/>
+    <w:lsdException w:name="heading 8" w:uiPriority="9" w:qFormat="1"/>
+    <w:lsdException w:name="heading 9" w:uiPriority="9" w:qFormat="1"/>
+    <w:lsdException w:name="toc 1" w:semiHidden="0" w:uiPriority="39"/>
+    <w:lsdException w:name="toc 2" w:semiHidden="0" w:uiPriority="39"/>
+    <w:lsdException w:name="toc 3" w:semiHidden="0" w:uiPriority="39"/>
+    <w:lsdException w:name="toc 4" w:uiPriority="39"/>
+    <w:lsdException w:name="toc 5" w:uiPriority="39"/>
+    <w:lsdException w:name="toc 6" w:uiPriority="39"/>
+    <w:lsdException w:name="toc 7" w:uiPriority="39"/>
+    <w:lsdException w:name="toc 8" w:uiPriority="39"/>
+    <w:lsdException w:name="toc 9" w:uiPriority="39"/>
+    <w:lsdException w:name="caption" w:uiPriority="35" w:qFormat="1"/>
+    <w:lsdException w:name="Title" w:semiHidden="0" w:uiPriority="10" w:unhideWhenUsed="0" w:qFormat="1"/>
+    <w:lsdException w:name="Default Paragraph Font" w:uiPriority="1"/>
+    <w:lsdException w:name="Subtitle" w:semiHidden="0" w:uiPriority="11" w:unhideWhenUsed="0" w:qFormat="1"/>
+    <w:lsdException w:name="Hyperlink" w:semiHidden="0"/>
+    <w:lsdException w:name="Strong" w:semiHidden="0" w:uiPriority="22" w:unhideWhenUsed="0" w:qFormat="1"/>
+    <w:lsdException w:name="Emphasis" w:semiHidden="0" w:uiPriority="20" w:unhideWhenUsed="0" w:qFormat="1"/>
+    <w:lsdException w:name="Normal Table" w:qFormat="1"/>
+    <w:lsdException w:name="Table Grid" w:uiPriority="59"/>
+    <w:lsdException w:name="Light Shading" w:semiHidden="0" w:uiPriority="60" w:unhideWhenUsed="0"/>
+    <w:lsdException w:name="Light List" w:semiHidden="0" w:uiPriority="61" w:unhideWhenUsed="0"/>
+    <w:lsdException w:name="Light Grid" w:semiHidden="0" w:uiPriority="62" w:unhideWhenUsed="0"/>
+    <w:lsdException w:name="Medium Shading 1" w:semiHidden="0" w:uiPriority="63" w:unhideWhenUsed="0"/>
+    <w:lsdException w:name="Medium Shading 2" w:semiHidden="0" w:uiPriority="64" w:unhideWhenUsed="0"/>
+    <w:lsdException w:name="Medium List 1" w:semiHidden="0" w:uiPriority="65" w:unhideWhenUsed="0"/>
+    <w:lsdException w:name="Medium List 2" w:semiHidden="0" w:uiPriority="66" w:unhideWhenUsed="0"/>
+    <w:lsdException w:name="Medium Grid 1" w:semiHidden="0" w:uiPriority="67" w:unhideWhenUsed="0"/>
+    <w:lsdException w:name="Medium Grid 2" w:semiHidden="0" w:uiPriority="68" w:unhideWhenUsed="0"/>
+    <w:lsdException w:name="Medium Grid 3" w:semiHidden="0" w:uiPriority="69" w:unhideWhenUsed="0"/>
+    <w:lsdException w:name="Dark List" w:semiHidden="0" w:uiPriority="70" w:unhideWhenUsed="0"/>
+    <w:lsdException w:name="Colorful Shading" w:semiHidden="0" w:uiPriority="71" w:unhideWhenUsed="0"/>
+    <w:lsdException w:name="Colorful List" w:semiHidden="0" w:uiPriority="72" w:unhideWhenUsed="0"/>
+    <w:lsdException w:name="Colorful Grid" w:semiHidden="0" w:uiPriority="73" w:unhideWhenUsed="0"/>
+    <w:lsdException w:name="Light Shading Accent 1" w:semiHidden="0" w:uiPriority="60" w:unhideWhenUsed="0"/>
+    <w:lsdException w:name="Light List Accent 1" w:semiHidden="0" w:uiPriority="61" w:unhideWhenUsed="0"/>
+    <w:lsdException w:name="Light Grid Accent 1" w:semiHidden="0" w:uiPriority="62" w:unhideWhenUsed="0"/>
+    <w:lsdException w:name="Medium Shading 1 Accent 1" w:semiHidden="0" w:uiPriority="63" w:unhideWhenUsed="0"/>
+    <w:lsdException w:name="Medium Shading 2 Accent 1" w:semiHidden="0" w:uiPriority="64" w:unhideWhenUsed="0"/>
+    <w:lsdException w:name="Medium List 1 Accent 1" w:semiHidden="0" w:uiPriority="65" w:unhideWhenUsed="0"/>
+    <w:lsdException w:name="Revision" w:unhideWhenUsed="0"/>
+    <w:lsdException w:name="List Paragraph" w:semiHidden="0" w:unhideWhenUsed="0"/>
+    <w:lsdException w:name="Quote" w:semiHidden="0" w:unhideWhenUsed="0"/>
+    <w:lsdException w:name="Intense Quote" w:semiHidden="0" w:unhideWhenUsed="0"/>
+    <w:lsdException w:name="Medium List 2 Accent 1" w:semiHidden="0" w:uiPriority="66" w:unhideWhenUsed="0"/>
+    <w:lsdException w:name="Medium Grid 1 Accent 1" w:semiHidden="0" w:uiPriority="67" w:unhideWhenUsed="0"/>
+    <w:lsdException w:name="Medium Grid 2 Accent 1" w:semiHidden="0" w:uiPriority="68" w:unhideWhenUsed="0"/>
+    <w:lsdException w:name="Medium Grid 3 Accent 1" w:semiHidden="0" w:uiPriority="69" w:unhideWhenUsed="0"/>
+    <w:lsdException w:name="Dark List Accent 1" w:semiHidden="0" w:uiPriority="70" w:unhideWhenUsed="0"/>
+    <w:lsdException w:name="Colorful Shading Accent 1" w:semiHidden="0" w:uiPriority="71" w:unhideWhenUsed="0"/>
+    <w:lsdException w:name="Colorful List Accent 1" w:semiHidden="0" w:uiPriority="72" w:unhideWhenUsed="0"/>
+    <w:lsdException w:name="Colorful Grid Accent 1" w:semiHidden="0" w:uiPriority="73" w:unhideWhenUsed="0"/>
+    <w:lsdException w:name="Light Shading Accent 2" w:semiHidden="0" w:uiPriority="60" w:unhideWhenUsed="0"/>
+    <w:lsdException w:name="Light List Accent 2" w:semiHidden="0" w:uiPriority="61" w:unhideWhenUsed="0"/>
+    <w:lsdException w:name="Light Grid Accent 2" w:semiHidden="0" w:uiPriority="62" w:unhideWhenUsed="0"/>
+    <w:lsdException w:name="Medium Shading 1 Accent 2" w:semiHidden="0" w:uiPriority="63" w:unhideWhenUsed="0"/>
+    <w:lsdException w:name="Medium Shading 2 Accent 2" w:semiHidden="0" w:uiPriority="64" w:unhideWhenUsed="0"/>
+    <w:lsdException w:name="Medium List 1 Accent 2" w:semiHidden="0" w:uiPriority="65" w:unhideWhenUsed="0"/>
+    <w:lsdException w:name="Medium List 2 Accent 2" w:semiHidden="0" w:uiPriority="66" w:unhideWhenUsed="0"/>
+    <w:lsdException w:name="Medium Grid 1 Accent 2" w:semiHidden="0" w:uiPriority="67" w:unhideWhenUsed="0"/>
+    <w:lsdException w:name="Medium Grid 2 Accent 2" w:semiHidden="0" w:uiPriority="68" w:unhideWhenUsed="0"/>
+    <w:lsdException w:name="Medium Grid 3 Accent 2" w:semiHidden="0" w:uiPriority="69" w:unhideWhenUsed="0"/>
+    <w:lsdException w:name="Dark List Accent 2" w:semiHidden="0" w:uiPriority="70" w:unhideWhenUsed="0"/>
+    <w:lsdException w:name="Colorful Shading Accent 2" w:semiHidden="0" w:uiPriority="71" w:unhideWhenUsed="0"/>
+    <w:lsdException w:name="Colorful List Accent 2" w:semiHidden="0" w:uiPriority="72" w:unhideWhenUsed="0"/>
+    <w:lsdException w:name="Colorful Grid Accent 2" w:semiHidden="0" w:uiPriority="73" w:unhideWhenUsed="0"/>
+    <w:lsdException w:name="Light Shading Accent 3" w:semiHidden="0" w:uiPriority="60" w:unhideWhenUsed="0"/>
+    <w:lsdException w:name="Light List Accent 3" w:semiHidden="0" w:uiPriority="61" w:unhideWhenUsed="0"/>
+    <w:lsdException w:name="Light Grid Accent 3" w:semiHidden="0" w:uiPriority="62" w:unhideWhenUsed="0"/>
+    <w:lsdException w:name="Medium Shading 1 Accent 3" w:semiHidden="0" w:uiPriority="63" w:unhideWhenUsed="0"/>
+    <w:lsdException w:name="Medium Shading 2 Accent 3" w:semiHidden="0" w:uiPriority="64" w:unhideWhenUsed="0"/>
+    <w:lsdException w:name="Medium List 1 Accent 3" w:semiHidden="0" w:uiPriority="65" w:unhideWhenUsed="0"/>
+    <w:lsdException w:name="Medium List 2 Accent 3" w:semiHidden="0" w:uiPriority="66" w:unhideWhenUsed="0"/>
+    <w:lsdException w:name="Medium Grid 1 Accent 3" w:semiHidden="0" w:uiPriority="67" w:unhideWhenUsed="0"/>
+    <w:lsdException w:name="Medium Grid 2 Accent 3" w:semiHidden="0" w:uiPriority="68" w:unhideWhenUsed="0"/>
+    <w:lsdException w:name="Medium Grid 3 Accent 3" w:semiHidden="0" w:uiPriority="69" w:unhideWhenUsed="0"/>
+    <w:lsdException w:name="Dark List Accent 3" w:semiHidden="0" w:uiPriority="70" w:unhideWhenUsed="0"/>
+    <w:lsdException w:name="Colorful Shading Accent 3" w:semiHidden="0" w:uiPriority="71" w:unhideWhenUsed="0"/>
+    <w:lsdException w:name="Colorful List Accent 3" w:semiHidden="0" w:uiPriority="72" w:unhideWhenUsed="0"/>
+    <w:lsdException w:name="Colorful Grid Accent 3" w:semiHidden="0" w:uiPriority="73" w:unhideWhenUsed="0"/>
+    <w:lsdException w:name="Light Shading Accent 4" w:semiHidden="0" w:uiPriority="60" w:unhideWhenUsed="0"/>
+    <w:lsdException w:name="Light List Accent 4" w:semiHidden="0" w:uiPriority="61" w:unhideWhenUsed="0"/>
+    <w:lsdException w:name="Light Grid Accent 4" w:semiHidden="0" w:uiPriority="62" w:unhideWhenUsed="0"/>
+    <w:lsdException w:name="Medium Shading 1 Accent 4" w:semiHidden="0" w:uiPriority="63" w:unhideWhenUsed="0"/>
+    <w:lsdException w:name="Medium Shading 2 Accent 4" w:semiHidden="0" w:uiPriority="64" w:unhideWhenUsed="0"/>
+    <w:lsdException w:name="Medium List 1 Accent 4" w:semiHidden="0" w:uiPriority="65" w:unhideWhenUsed="0"/>
+    <w:lsdException w:name="Medium List 2 Accent 4" w:semiHidden="0" w:uiPriority="66" w:unhideWhenUsed="0"/>
+    <w:lsdException w:name="Medium Grid 1 Accent 4" w:semiHidden="0" w:uiPriority="67" w:unhideWhenUsed="0"/>
+    <w:lsdException w:name="Medium Grid 2 Accent 4" w:semiHidden="0" w:uiPriority="68" w:unhideWhenUsed="0"/>
+    <w:lsdException w:name="Medium Grid 3 Accent 4" w:semiHidden="0" w:uiPriority="69" w:unhideWhenUsed="0"/>
+    <w:lsdException w:name="Dark List Accent 4" w:semiHidden="0" w:uiPriority="70" w:unhideWhenUsed="0"/>
+    <w:lsdException w:name="Colorful Shading Accent 4" w:semiHidden="0" w:uiPriority="71" w:unhideWhenUsed="0"/>
+    <w:lsdException w:name="Colorful List Accent 4" w:semiHidden="0" w:uiPriority="72" w:unhideWhenUsed="0"/>
+    <w:lsdException w:name="Colorful Grid Accent 4" w:semiHidden="0" w:uiPriority="73" w:unhideWhenUsed="0"/>
+    <w:lsdException w:name="Light Shading Accent 5" w:semiHidden="0" w:uiPriority="60" w:unhideWhenUsed="0"/>
+    <w:lsdException w:name="Light List Accent 5" w:semiHidden="0" w:uiPriority="61" w:unhideWhenUsed="0"/>
+    <w:lsdException w:name="Light Grid Accent 5" w:semiHidden="0" w:uiPriority="62" w:unhideWhenUsed="0"/>
+    <w:lsdException w:name="Medium Shading 1 Accent 5" w:semiHidden="0" w:uiPriority="63" w:unhideWhenUsed="0"/>
+    <w:lsdException w:name="Medium Shading 2 Accent 5" w:semiHidden="0" w:uiPriority="64" w:unhideWhenUsed="0"/>
+    <w:lsdException w:name="Medium List 1 Accent 5" w:semiHidden="0" w:uiPriority="65" w:unhideWhenUsed="0"/>
+    <w:lsdException w:name="Medium List 2 Accent 5" w:semiHidden="0" w:uiPriority="66" w:unhideWhenUsed="0"/>
+    <w:lsdException w:name="Medium Grid 1 Accent 5" w:semiHidden="0" w:uiPriority="67" w:unhideWhenUsed="0"/>
+    <w:lsdException w:name="Medium Grid 2 Accent 5" w:semiHidden="0" w:uiPriority="68" w:unhideWhenUsed="0"/>
+    <w:lsdException w:name="Medium Grid 3 Accent 5" w:semiHidden="0" w:uiPriority="69" w:unhideWhenUsed="0"/>
+    <w:lsdException w:name="Dark List Accent 5" w:semiHidden="0" w:uiPriority="70" w:unhideWhenUsed="0"/>
+    <w:lsdException w:name="Colorful Shading Accent 5" w:semiHidden="0" w:uiPriority="71" w:unhideWhenUsed="0"/>
+    <w:lsdException w:name="Colorful List Accent 5" w:semiHidden="0" w:uiPriority="72" w:unhideWhenUsed="0"/>
+    <w:lsdException w:name="Colorful Grid Accent 5" w:semiHidden="0" w:uiPriority="73" w:unhideWhenUsed="0"/>
+    <w:lsdException w:name="Light Shading Accent 6" w:semiHidden="0" w:uiPriority="60" w:unhideWhenUsed="0"/>
+    <w:lsdException w:name="Light List Accent 6" w:semiHidden="0" w:uiPriority="61" w:unhideWhenUsed="0"/>
+    <w:lsdException w:name="Light Grid Accent 6" w:semiHidden="0" w:uiPriority="62" w:unhideWhenUsed="0"/>
+    <w:lsdException w:name="Medium Shading 1 Accent 6" w:semiHidden="0" w:uiPriority="63" w:unhideWhenUsed="0"/>
+    <w:lsdException w:name="Medium Shading 2 Accent 6" w:semiHidden="0" w:uiPriority="64" w:unhideWhenUsed="0"/>
+    <w:lsdException w:name="Medium List 1 Accent 6" w:semiHidden="0" w:uiPriority="65" w:unhideWhenUsed="0"/>
+    <w:lsdException w:name="Medium List 2 Accent 6" w:semiHidden="0" w:uiPriority="66" w:unhideWhenUsed="0"/>
+    <w:lsdException w:name="Medium Grid 1 Accent 6" w:semiHidden="0" w:uiPriority="67" w:unhideWhenUsed="0"/>
+    <w:lsdException w:name="Medium Grid 2 Accent 6" w:semiHidden="0" w:uiPriority="68" w:unhideWhenUsed="0"/>
+    <w:lsdException w:name="Medium Grid 3 Accent 6" w:semiHidden="0" w:uiPriority="69" w:unhideWhenUsed="0"/>
+    <w:lsdException w:name="Dark List Accent 6" w:semiHidden="0" w:uiPriority="70" w:unhideWhenUsed="0"/>
+    <w:lsdException w:name="Colorful Shading Accent 6" w:semiHidden="0" w:uiPriority="71" w:unhideWhenUsed="0"/>
+    <w:lsdException w:name="Colorful List Accent 6" w:semiHidden="0" w:uiPriority="72" w:unhideWhenUsed="0"/>
+    <w:lsdException w:name="Colorful Grid Accent 6" w:semiHidden="0" w:uiPriority="73" w:unhideWhenUsed="0"/>
+    <w:lsdException w:name="Subtle Emphasis" w:semiHidden="0" w:uiPriority="19" w:unhideWhenUsed="0" w:qFormat="1"/>
+    <w:lsdException w:name="Intense Emphasis" w:semiHidden="0" w:uiPriority="21" w:unhideWhenUsed="0" w:qFormat="1"/>
+    <w:lsdException w:name="Subtle Reference" w:semiHidden="0" w:uiPriority="31" w:unhideWhenUsed="0" w:qFormat="1"/>
+    <w:lsdException w:name="Intense Reference" w:semiHidden="0" w:uiPriority="32" w:unhideWhenUsed="0" w:qFormat="1"/>
+    <w:lsdException w:name="Book Title" w:semiHidden="0" w:uiPriority="33" w:unhideWhenUsed="0" w:qFormat="1"/>
+    <w:lsdException w:name="Bibliography" w:uiPriority="37"/>
+    <w:lsdException w:name="TOC Heading" w:uiPriority="39" w:qFormat="1"/>
   </w:latentStyles>
   <w:style w:type="paragraph" w:default="1" w:styleId="a">
     <w:name w:val="Normal"/>
@@ -41163,7 +41046,7 @@
     <w:name w:val="heading 1"/>
     <w:basedOn w:val="a"/>
     <w:next w:val="a"/>
-    <w:link w:val="10"/>
+    <w:link w:val="1Char"/>
     <w:uiPriority w:val="9"/>
     <w:qFormat/>
     <w:rsid w:val="000B0E24"/>
@@ -41188,7 +41071,7 @@
     <w:name w:val="heading 2"/>
     <w:basedOn w:val="a"/>
     <w:next w:val="a"/>
-    <w:link w:val="20"/>
+    <w:link w:val="2Char"/>
     <w:uiPriority w:val="9"/>
     <w:unhideWhenUsed/>
     <w:qFormat/>
@@ -41214,7 +41097,7 @@
     <w:name w:val="heading 3"/>
     <w:basedOn w:val="a"/>
     <w:next w:val="a"/>
-    <w:link w:val="30"/>
+    <w:link w:val="3Char"/>
     <w:uiPriority w:val="9"/>
     <w:unhideWhenUsed/>
     <w:qFormat/>
@@ -41246,6 +41129,7 @@
     <w:uiPriority w:val="99"/>
     <w:semiHidden/>
     <w:unhideWhenUsed/>
+    <w:qFormat/>
     <w:tblPr>
       <w:tblInd w:w="0" w:type="dxa"/>
       <w:tblCellMar>
@@ -41266,7 +41150,7 @@
     <w:name w:val="annotation subject"/>
     <w:basedOn w:val="a4"/>
     <w:next w:val="a4"/>
-    <w:link w:val="a5"/>
+    <w:link w:val="Char"/>
     <w:uiPriority w:val="99"/>
     <w:unhideWhenUsed/>
     <w:rsid w:val="000B0E24"/>
@@ -41278,7 +41162,7 @@
   <w:style w:type="paragraph" w:styleId="a4">
     <w:name w:val="annotation text"/>
     <w:basedOn w:val="a"/>
-    <w:link w:val="a6"/>
+    <w:link w:val="Char0"/>
     <w:uiPriority w:val="99"/>
     <w:unhideWhenUsed/>
     <w:rsid w:val="000B0E24"/>
@@ -41286,10 +41170,10 @@
       <w:jc w:val="left"/>
     </w:pPr>
   </w:style>
-  <w:style w:type="paragraph" w:styleId="a7">
+  <w:style w:type="paragraph" w:styleId="a5">
     <w:name w:val="Document Map"/>
     <w:basedOn w:val="a"/>
-    <w:link w:val="a8"/>
+    <w:link w:val="Char1"/>
     <w:uiPriority w:val="99"/>
     <w:unhideWhenUsed/>
     <w:rsid w:val="000B0E24"/>
@@ -41299,7 +41183,7 @@
       <w:szCs w:val="18"/>
     </w:rPr>
   </w:style>
-  <w:style w:type="paragraph" w:styleId="31">
+  <w:style w:type="paragraph" w:styleId="30">
     <w:name w:val="toc 3"/>
     <w:basedOn w:val="a"/>
     <w:next w:val="a"/>
@@ -41310,10 +41194,10 @@
       <w:ind w:leftChars="400" w:left="840"/>
     </w:pPr>
   </w:style>
-  <w:style w:type="paragraph" w:styleId="a9">
+  <w:style w:type="paragraph" w:styleId="a6">
     <w:name w:val="Balloon Text"/>
     <w:basedOn w:val="a"/>
-    <w:link w:val="aa"/>
+    <w:link w:val="Char2"/>
     <w:uiPriority w:val="99"/>
     <w:unhideWhenUsed/>
     <w:rsid w:val="000B0E24"/>
@@ -41322,10 +41206,10 @@
       <w:szCs w:val="18"/>
     </w:rPr>
   </w:style>
-  <w:style w:type="paragraph" w:styleId="ab">
+  <w:style w:type="paragraph" w:styleId="a7">
     <w:name w:val="footer"/>
     <w:basedOn w:val="a"/>
-    <w:link w:val="ac"/>
+    <w:link w:val="Char3"/>
     <w:uiPriority w:val="99"/>
     <w:unhideWhenUsed/>
     <w:rsid w:val="000B0E24"/>
@@ -41342,10 +41226,10 @@
       <w:szCs w:val="18"/>
     </w:rPr>
   </w:style>
-  <w:style w:type="paragraph" w:styleId="ad">
+  <w:style w:type="paragraph" w:styleId="a8">
     <w:name w:val="header"/>
     <w:basedOn w:val="a"/>
-    <w:link w:val="ae"/>
+    <w:link w:val="Char4"/>
     <w:uiPriority w:val="99"/>
     <w:unhideWhenUsed/>
     <w:rsid w:val="000B0E24"/>
@@ -41365,7 +41249,7 @@
       <w:szCs w:val="18"/>
     </w:rPr>
   </w:style>
-  <w:style w:type="paragraph" w:styleId="11">
+  <w:style w:type="paragraph" w:styleId="10">
     <w:name w:val="toc 1"/>
     <w:basedOn w:val="a"/>
     <w:next w:val="a"/>
@@ -41373,7 +41257,7 @@
     <w:unhideWhenUsed/>
     <w:rsid w:val="000B0E24"/>
   </w:style>
-  <w:style w:type="paragraph" w:styleId="21">
+  <w:style w:type="paragraph" w:styleId="20">
     <w:name w:val="toc 2"/>
     <w:basedOn w:val="a"/>
     <w:next w:val="a"/>
@@ -41384,7 +41268,7 @@
       <w:ind w:leftChars="200" w:left="420"/>
     </w:pPr>
   </w:style>
-  <w:style w:type="character" w:styleId="af">
+  <w:style w:type="character" w:styleId="a9">
     <w:name w:val="Hyperlink"/>
     <w:basedOn w:val="a0"/>
     <w:uiPriority w:val="99"/>
@@ -41395,7 +41279,7 @@
       <w:u w:val="single"/>
     </w:rPr>
   </w:style>
-  <w:style w:type="character" w:styleId="af0">
+  <w:style w:type="character" w:styleId="aa">
     <w:name w:val="annotation reference"/>
     <w:basedOn w:val="a0"/>
     <w:uiPriority w:val="99"/>
@@ -41406,12 +41290,13 @@
       <w:szCs w:val="21"/>
     </w:rPr>
   </w:style>
-  <w:style w:type="table" w:styleId="af1">
+  <w:style w:type="table" w:styleId="ab">
     <w:name w:val="Table Grid"/>
     <w:basedOn w:val="a1"/>
     <w:uiPriority w:val="59"/>
     <w:rsid w:val="000B0E24"/>
     <w:tblPr>
+      <w:tblInd w:w="0" w:type="dxa"/>
       <w:tblBorders>
         <w:top w:val="single" w:sz="4" w:space="0" w:color="000000" w:themeColor="text1"/>
         <w:left w:val="single" w:sz="4" w:space="0" w:color="000000" w:themeColor="text1"/>
@@ -41420,12 +41305,18 @@
         <w:insideH w:val="single" w:sz="4" w:space="0" w:color="000000" w:themeColor="text1"/>
         <w:insideV w:val="single" w:sz="4" w:space="0" w:color="000000" w:themeColor="text1"/>
       </w:tblBorders>
+      <w:tblCellMar>
+        <w:top w:w="0" w:type="dxa"/>
+        <w:left w:w="108" w:type="dxa"/>
+        <w:bottom w:w="0" w:type="dxa"/>
+        <w:right w:w="108" w:type="dxa"/>
+      </w:tblCellMar>
     </w:tblPr>
   </w:style>
-  <w:style w:type="character" w:customStyle="1" w:styleId="ae">
-    <w:name w:val="页眉 字符"/>
+  <w:style w:type="character" w:customStyle="1" w:styleId="Char4">
+    <w:name w:val="页眉 Char"/>
     <w:basedOn w:val="a0"/>
-    <w:link w:val="ad"/>
+    <w:link w:val="a8"/>
     <w:uiPriority w:val="99"/>
     <w:semiHidden/>
     <w:rsid w:val="000B0E24"/>
@@ -41434,10 +41325,10 @@
       <w:szCs w:val="18"/>
     </w:rPr>
   </w:style>
-  <w:style w:type="character" w:customStyle="1" w:styleId="ac">
-    <w:name w:val="页脚 字符"/>
+  <w:style w:type="character" w:customStyle="1" w:styleId="Char3">
+    <w:name w:val="页脚 Char"/>
     <w:basedOn w:val="a0"/>
-    <w:link w:val="ab"/>
+    <w:link w:val="a7"/>
     <w:uiPriority w:val="99"/>
     <w:semiHidden/>
     <w:rsid w:val="000B0E24"/>
@@ -41446,9 +41337,9 @@
       <w:szCs w:val="18"/>
     </w:rPr>
   </w:style>
-  <w:style w:type="paragraph" w:customStyle="1" w:styleId="12">
+  <w:style w:type="paragraph" w:customStyle="1" w:styleId="11">
     <w:name w:val="无间隔1"/>
-    <w:link w:val="Char"/>
+    <w:link w:val="Char5"/>
     <w:uiPriority w:val="1"/>
     <w:qFormat/>
     <w:rsid w:val="000B0E24"/>
@@ -41457,10 +41348,10 @@
       <w:szCs w:val="22"/>
     </w:rPr>
   </w:style>
-  <w:style w:type="character" w:customStyle="1" w:styleId="Char">
+  <w:style w:type="character" w:customStyle="1" w:styleId="Char5">
     <w:name w:val="无间隔 Char"/>
     <w:basedOn w:val="a0"/>
-    <w:link w:val="12"/>
+    <w:link w:val="11"/>
     <w:uiPriority w:val="1"/>
     <w:rsid w:val="000B0E24"/>
     <w:rPr>
@@ -41468,10 +41359,10 @@
       <w:sz w:val="22"/>
     </w:rPr>
   </w:style>
-  <w:style w:type="character" w:customStyle="1" w:styleId="aa">
-    <w:name w:val="批注框文本 字符"/>
+  <w:style w:type="character" w:customStyle="1" w:styleId="Char2">
+    <w:name w:val="批注框文本 Char"/>
     <w:basedOn w:val="a0"/>
-    <w:link w:val="a9"/>
+    <w:link w:val="a6"/>
     <w:uiPriority w:val="99"/>
     <w:semiHidden/>
     <w:rsid w:val="000B0E24"/>
@@ -41480,8 +41371,8 @@
       <w:szCs w:val="18"/>
     </w:rPr>
   </w:style>
-  <w:style w:type="character" w:customStyle="1" w:styleId="10">
-    <w:name w:val="标题 1 字符"/>
+  <w:style w:type="character" w:customStyle="1" w:styleId="1Char">
+    <w:name w:val="标题 1 Char"/>
     <w:basedOn w:val="a0"/>
     <w:link w:val="1"/>
     <w:uiPriority w:val="9"/>
@@ -41494,8 +41385,8 @@
       <w:szCs w:val="44"/>
     </w:rPr>
   </w:style>
-  <w:style w:type="character" w:customStyle="1" w:styleId="20">
-    <w:name w:val="标题 2 字符"/>
+  <w:style w:type="character" w:customStyle="1" w:styleId="2Char">
+    <w:name w:val="标题 2 Char"/>
     <w:basedOn w:val="a0"/>
     <w:link w:val="2"/>
     <w:uiPriority w:val="9"/>
@@ -41508,8 +41399,8 @@
       <w:szCs w:val="32"/>
     </w:rPr>
   </w:style>
-  <w:style w:type="character" w:customStyle="1" w:styleId="30">
-    <w:name w:val="标题 3 字符"/>
+  <w:style w:type="character" w:customStyle="1" w:styleId="3Char">
+    <w:name w:val="标题 3 Char"/>
     <w:basedOn w:val="a0"/>
     <w:link w:val="3"/>
     <w:uiPriority w:val="9"/>
@@ -41521,7 +41412,7 @@
       <w:szCs w:val="32"/>
     </w:rPr>
   </w:style>
-  <w:style w:type="paragraph" w:customStyle="1" w:styleId="13">
+  <w:style w:type="paragraph" w:customStyle="1" w:styleId="12">
     <w:name w:val="列出段落1"/>
     <w:basedOn w:val="a"/>
     <w:uiPriority w:val="34"/>
@@ -41531,10 +41422,10 @@
       <w:ind w:firstLineChars="200" w:firstLine="420"/>
     </w:pPr>
   </w:style>
-  <w:style w:type="character" w:customStyle="1" w:styleId="a8">
-    <w:name w:val="文档结构图 字符"/>
+  <w:style w:type="character" w:customStyle="1" w:styleId="Char1">
+    <w:name w:val="文档结构图 Char"/>
     <w:basedOn w:val="a0"/>
-    <w:link w:val="a7"/>
+    <w:link w:val="a5"/>
     <w:uiPriority w:val="99"/>
     <w:semiHidden/>
     <w:rsid w:val="000B0E24"/>
@@ -41544,17 +41435,17 @@
       <w:szCs w:val="18"/>
     </w:rPr>
   </w:style>
-  <w:style w:type="character" w:customStyle="1" w:styleId="a6">
-    <w:name w:val="批注文字 字符"/>
+  <w:style w:type="character" w:customStyle="1" w:styleId="Char0">
+    <w:name w:val="批注文字 Char"/>
     <w:basedOn w:val="a0"/>
     <w:link w:val="a4"/>
     <w:uiPriority w:val="99"/>
     <w:semiHidden/>
     <w:rsid w:val="000B0E24"/>
   </w:style>
-  <w:style w:type="character" w:customStyle="1" w:styleId="a5">
-    <w:name w:val="批注主题 字符"/>
-    <w:basedOn w:val="a6"/>
+  <w:style w:type="character" w:customStyle="1" w:styleId="Char">
+    <w:name w:val="批注主题 Char"/>
+    <w:basedOn w:val="Char0"/>
     <w:link w:val="a3"/>
     <w:uiPriority w:val="99"/>
     <w:semiHidden/>
@@ -41904,7 +41795,7 @@
 </file>
 
 <file path=customXml/itemProps3.xml><?xml version="1.0" encoding="utf-8"?>
-<ds:datastoreItem xmlns:ds="http://schemas.openxmlformats.org/officeDocument/2006/customXml" ds:itemID="{E2154074-E6FF-4932-8F51-CD4D10DB9846}">
+<ds:datastoreItem xmlns:ds="http://schemas.openxmlformats.org/officeDocument/2006/customXml" ds:itemID="{15AF2FB0-CED2-4BD0-866F-4C0F7F2E3755}">
   <ds:schemaRefs>
     <ds:schemaRef ds:uri="http://schemas.openxmlformats.org/officeDocument/2006/bibliography"/>
   </ds:schemaRefs>

--- a/study/mysql/mysql总结.docx
+++ b/study/mysql/mysql总结.docx
@@ -21728,6 +21728,41 @@
               </w:rPr>
               <w:t>等多个字符串合并为一个字符串</w:t>
             </w:r>
+            <w:r>
+              <w:rPr>
+                <w:rFonts w:hint="eastAsia"/>
+                <w:color w:val="000000"/>
+              </w:rPr>
+              <w:t>，但只要有一个为</w:t>
+            </w:r>
+            <w:r>
+              <w:rPr>
+                <w:rFonts w:hint="eastAsia"/>
+                <w:color w:val="000000"/>
+              </w:rPr>
+              <w:t>null</w:t>
+            </w:r>
+            <w:r>
+              <w:rPr>
+                <w:rFonts w:hint="eastAsia"/>
+                <w:color w:val="000000"/>
+              </w:rPr>
+              <w:t>，则结果为</w:t>
+            </w:r>
+            <w:r>
+              <w:rPr>
+                <w:rFonts w:hint="eastAsia"/>
+                <w:color w:val="000000"/>
+              </w:rPr>
+              <w:t>null</w:t>
+            </w:r>
+            <w:r>
+              <w:rPr>
+                <w:rFonts w:hint="eastAsia"/>
+                <w:color w:val="000000"/>
+              </w:rPr>
+              <w:t>；</w:t>
+            </w:r>
           </w:p>
         </w:tc>
       </w:tr>
@@ -21746,13 +21781,28 @@
                 <w:szCs w:val="24"/>
               </w:rPr>
             </w:pPr>
+            <w:commentRangeStart w:id="59"/>
             <w:r>
               <w:rPr>
                 <w:rFonts w:hint="eastAsia"/>
                 <w:color w:val="000000"/>
               </w:rPr>
               <w:lastRenderedPageBreak/>
-              <w:t>CONCAT_WS(x,s1,s2,.....)</w:t>
+              <w:t>CONCAT_WS</w:t>
+            </w:r>
+            <w:commentRangeEnd w:id="59"/>
+            <w:r>
+              <w:rPr>
+                <w:rStyle w:val="aa"/>
+              </w:rPr>
+              <w:commentReference w:id="59"/>
+            </w:r>
+            <w:r>
+              <w:rPr>
+                <w:rFonts w:hint="eastAsia"/>
+                <w:color w:val="000000"/>
+              </w:rPr>
+              <w:t>(x,s1,s2,.....)</w:t>
             </w:r>
           </w:p>
         </w:tc>
@@ -21789,7 +21839,7 @@
                 <w:rFonts w:hint="eastAsia"/>
                 <w:color w:val="000000"/>
               </w:rPr>
-              <w:t>，以</w:t>
+              <w:t>，</w:t>
             </w:r>
             <w:r>
               <w:rPr>
@@ -21803,7 +21853,105 @@
                 <w:rFonts w:hint="eastAsia"/>
                 <w:color w:val="000000"/>
               </w:rPr>
-              <w:t>为分割连接字符串</w:t>
+              <w:t>为分隔符，如果其中</w:t>
+            </w:r>
+            <w:r>
+              <w:rPr>
+                <w:rFonts w:hint="eastAsia"/>
+                <w:color w:val="000000"/>
+              </w:rPr>
+              <w:t>有</w:t>
+            </w:r>
+            <w:r>
+              <w:rPr>
+                <w:rFonts w:hint="eastAsia"/>
+                <w:color w:val="000000"/>
+              </w:rPr>
+              <w:t>null</w:t>
+            </w:r>
+            <w:r>
+              <w:rPr>
+                <w:rFonts w:hint="eastAsia"/>
+                <w:color w:val="000000"/>
+              </w:rPr>
+              <w:t>，则</w:t>
+            </w:r>
+            <w:r>
+              <w:rPr>
+                <w:rFonts w:hint="eastAsia"/>
+                <w:color w:val="000000"/>
+              </w:rPr>
+              <w:t>null</w:t>
+            </w:r>
+            <w:r>
+              <w:rPr>
+                <w:rFonts w:hint="eastAsia"/>
+                <w:color w:val="000000"/>
+              </w:rPr>
+              <w:t>可以认为被过滤掉</w:t>
+            </w:r>
+            <w:r>
+              <w:rPr>
+                <w:rFonts w:hint="eastAsia"/>
+                <w:color w:val="000000"/>
+              </w:rPr>
+              <w:t>，如果全部为</w:t>
+            </w:r>
+            <w:r>
+              <w:rPr>
+                <w:rFonts w:hint="eastAsia"/>
+                <w:color w:val="000000"/>
+              </w:rPr>
+              <w:t>null</w:t>
+            </w:r>
+            <w:r>
+              <w:rPr>
+                <w:rFonts w:hint="eastAsia"/>
+                <w:color w:val="000000"/>
+              </w:rPr>
+              <w:t>，则返回空字符串；如果</w:t>
+            </w:r>
+            <w:r>
+              <w:rPr>
+                <w:rFonts w:hint="eastAsia"/>
+                <w:color w:val="000000"/>
+              </w:rPr>
+              <w:t>'x'</w:t>
+            </w:r>
+            <w:r>
+              <w:rPr>
+                <w:rFonts w:hint="eastAsia"/>
+                <w:color w:val="000000"/>
+              </w:rPr>
+              <w:t>为</w:t>
+            </w:r>
+            <w:r>
+              <w:rPr>
+                <w:rFonts w:hint="eastAsia"/>
+                <w:color w:val="000000"/>
+              </w:rPr>
+              <w:t>null</w:t>
+            </w:r>
+            <w:r>
+              <w:rPr>
+                <w:rFonts w:hint="eastAsia"/>
+                <w:color w:val="000000"/>
+              </w:rPr>
+              <w:t>，则返回</w:t>
+            </w:r>
+            <w:r>
+              <w:rPr>
+                <w:rFonts w:hint="eastAsia"/>
+                <w:color w:val="000000"/>
+              </w:rPr>
+              <w:t>null</w:t>
+            </w:r>
+            <w:r>
+              <w:rPr>
+                <w:rFonts w:hint="eastAsia"/>
+                <w:color w:val="000000"/>
+              </w:rPr>
+              <w:t>；</w:t>
             </w:r>
           </w:p>
         </w:tc>
@@ -21817,6 +21965,232 @@
           <w:p>
             <w:pPr>
               <w:rPr>
+                <w:color w:val="000000"/>
+              </w:rPr>
+            </w:pPr>
+            <w:r>
+              <w:rPr>
+                <w:rFonts w:hint="eastAsia"/>
+                <w:color w:val="000000"/>
+              </w:rPr>
+              <w:t>GROUP_CONCAT</w:t>
+            </w:r>
+            <w:r>
+              <w:rPr>
+                <w:color w:val="000000"/>
+              </w:rPr>
+              <w:t>([DISTINCT] expr [,expr ...]</w:t>
+            </w:r>
+          </w:p>
+          <w:p>
+            <w:pPr>
+              <w:rPr>
+                <w:color w:val="000000"/>
+              </w:rPr>
+            </w:pPr>
+            <w:r>
+              <w:rPr>
+                <w:color w:val="000000"/>
+              </w:rPr>
+              <w:t>[ORDER BY {unsigned_integer | col_name | formula} [ASC | DESC] [,col ...]]</w:t>
+            </w:r>
+          </w:p>
+          <w:p>
+            <w:pPr>
+              <w:rPr>
+                <w:rFonts w:hint="eastAsia"/>
+                <w:color w:val="000000"/>
+              </w:rPr>
+            </w:pPr>
+            <w:r>
+              <w:rPr>
+                <w:color w:val="000000"/>
+              </w:rPr>
+              <w:t>[SEPARATOR str_val])</w:t>
+            </w:r>
+          </w:p>
+        </w:tc>
+        <w:tc>
+          <w:tcPr>
+            <w:tcW w:w="4261" w:type="dxa"/>
+            <w:vAlign w:val="center"/>
+          </w:tcPr>
+          <w:p>
+            <w:pPr>
+              <w:rPr>
+                <w:rFonts w:hint="eastAsia"/>
+                <w:color w:val="000000"/>
+              </w:rPr>
+            </w:pPr>
+            <w:r>
+              <w:rPr>
+                <w:rFonts w:hint="eastAsia"/>
+                <w:color w:val="000000"/>
+              </w:rPr>
+              <w:t>在</w:t>
+            </w:r>
+            <w:r>
+              <w:rPr>
+                <w:rFonts w:hint="eastAsia"/>
+                <w:color w:val="000000"/>
+              </w:rPr>
+              <w:t xml:space="preserve"> MySQL </w:t>
+            </w:r>
+            <w:r>
+              <w:rPr>
+                <w:rFonts w:hint="eastAsia"/>
+                <w:color w:val="000000"/>
+              </w:rPr>
+              <w:t>中，你可以得到表达式结合体的连结值。通过使用</w:t>
+            </w:r>
+            <w:r>
+              <w:rPr>
+                <w:rFonts w:hint="eastAsia"/>
+                <w:color w:val="000000"/>
+              </w:rPr>
+              <w:t xml:space="preserve"> DISTINCT </w:t>
+            </w:r>
+            <w:r>
+              <w:rPr>
+                <w:rFonts w:hint="eastAsia"/>
+                <w:color w:val="000000"/>
+              </w:rPr>
+              <w:t>可以排除重复值。如果希望对结果中的值进行排序，可以使用</w:t>
+            </w:r>
+            <w:r>
+              <w:rPr>
+                <w:rFonts w:hint="eastAsia"/>
+                <w:color w:val="000000"/>
+              </w:rPr>
+              <w:t xml:space="preserve"> ORDER BY </w:t>
+            </w:r>
+            <w:r>
+              <w:rPr>
+                <w:rFonts w:hint="eastAsia"/>
+                <w:color w:val="000000"/>
+              </w:rPr>
+              <w:t>子句。</w:t>
+            </w:r>
+          </w:p>
+          <w:p>
+            <w:pPr>
+              <w:rPr>
+                <w:rFonts w:hint="eastAsia"/>
+                <w:color w:val="000000"/>
+              </w:rPr>
+            </w:pPr>
+            <w:r>
+              <w:rPr>
+                <w:rFonts w:hint="eastAsia"/>
+                <w:color w:val="000000"/>
+              </w:rPr>
+              <w:t xml:space="preserve">SEPARATOR </w:t>
+            </w:r>
+            <w:r>
+              <w:rPr>
+                <w:rFonts w:hint="eastAsia"/>
+                <w:color w:val="000000"/>
+              </w:rPr>
+              <w:t>是一个字符串值，它被用于插入到结果值中。缺省为一个逗号</w:t>
+            </w:r>
+            <w:r>
+              <w:rPr>
+                <w:rFonts w:hint="eastAsia"/>
+                <w:color w:val="000000"/>
+              </w:rPr>
+              <w:t xml:space="preserve"> (",")</w:t>
+            </w:r>
+            <w:r>
+              <w:rPr>
+                <w:rFonts w:hint="eastAsia"/>
+                <w:color w:val="000000"/>
+              </w:rPr>
+              <w:t>，可以通过指定</w:t>
+            </w:r>
+            <w:r>
+              <w:rPr>
+                <w:rFonts w:hint="eastAsia"/>
+                <w:color w:val="000000"/>
+              </w:rPr>
+              <w:t xml:space="preserve"> SEPARATOR "" </w:t>
+            </w:r>
+            <w:r>
+              <w:rPr>
+                <w:rFonts w:hint="eastAsia"/>
+                <w:color w:val="000000"/>
+              </w:rPr>
+              <w:t>完全地移除这个分隔符。</w:t>
+            </w:r>
+          </w:p>
+          <w:p>
+            <w:pPr>
+              <w:rPr>
+                <w:rFonts w:hint="eastAsia"/>
+                <w:color w:val="000000"/>
+              </w:rPr>
+            </w:pPr>
+            <w:r>
+              <w:rPr>
+                <w:rFonts w:hint="eastAsia"/>
+                <w:color w:val="000000"/>
+              </w:rPr>
+              <w:t>可以通过变量</w:t>
+            </w:r>
+            <w:r>
+              <w:rPr>
+                <w:rFonts w:hint="eastAsia"/>
+                <w:color w:val="000000"/>
+              </w:rPr>
+              <w:t xml:space="preserve"> group_concat_max_len </w:t>
+            </w:r>
+            <w:r>
+              <w:rPr>
+                <w:rFonts w:hint="eastAsia"/>
+                <w:color w:val="000000"/>
+              </w:rPr>
+              <w:t>设置一个最大的长度。在运行时执行的句法如下：</w:t>
+            </w:r>
+            <w:r>
+              <w:rPr>
+                <w:rFonts w:hint="eastAsia"/>
+                <w:color w:val="000000"/>
+              </w:rPr>
+              <w:t xml:space="preserve"> SET [SESSION | GLOBAL] group_concat_max_len = unsigned_integer;</w:t>
+            </w:r>
+          </w:p>
+          <w:p>
+            <w:pPr>
+              <w:rPr>
+                <w:rFonts w:hint="eastAsia"/>
+                <w:color w:val="000000"/>
+              </w:rPr>
+            </w:pPr>
+            <w:r>
+              <w:rPr>
+                <w:rFonts w:hint="eastAsia"/>
+                <w:color w:val="000000"/>
+              </w:rPr>
+              <w:t>如果最大长度被设置，结果值被剪切到这个最大长度。如果分组的字符过长，可以对系统参数进行设置：</w:t>
+            </w:r>
+            <w:r>
+              <w:rPr>
+                <w:rFonts w:hint="eastAsia"/>
+                <w:color w:val="000000"/>
+              </w:rPr>
+              <w:t>SET @@global.group_concat_max_len=40000;</w:t>
+            </w:r>
+          </w:p>
+        </w:tc>
+      </w:tr>
+      <w:tr>
+        <w:tc>
+          <w:tcPr>
+            <w:tcW w:w="4261" w:type="dxa"/>
+            <w:vAlign w:val="center"/>
+          </w:tcPr>
+          <w:p>
+            <w:pPr>
+              <w:rPr>
                 <w:rFonts w:ascii="宋体" w:eastAsia="宋体" w:hAnsi="宋体" w:cs="宋体"/>
                 <w:color w:val="000000"/>
                 <w:sz w:val="24"/>
@@ -23264,6 +23638,7 @@
                 <w:rFonts w:hint="eastAsia"/>
                 <w:color w:val="000000"/>
               </w:rPr>
+              <w:lastRenderedPageBreak/>
               <w:t>FIELD(s,s1,s2...)</w:t>
             </w:r>
           </w:p>
@@ -23464,14 +23839,14 @@
       <w:pPr>
         <w:pStyle w:val="2"/>
       </w:pPr>
-      <w:bookmarkStart w:id="59" w:name="_Toc18732"/>
+      <w:bookmarkStart w:id="60" w:name="_Toc18732"/>
       <w:r>
         <w:rPr>
           <w:rFonts w:hint="eastAsia"/>
         </w:rPr>
         <w:t>日期、时间相关函数</w:t>
       </w:r>
-      <w:bookmarkEnd w:id="59"/>
+      <w:bookmarkEnd w:id="60"/>
     </w:p>
     <w:tbl>
       <w:tblPr>
@@ -23930,7 +24305,6 @@
                 <w:rFonts w:hint="eastAsia"/>
                 <w:color w:val="000000"/>
               </w:rPr>
-              <w:lastRenderedPageBreak/>
               <w:t>UTC_DATE()</w:t>
             </w:r>
           </w:p>
@@ -25547,6 +25921,7 @@
                 <w:rFonts w:hint="eastAsia"/>
                 <w:color w:val="000000"/>
               </w:rPr>
+              <w:lastRenderedPageBreak/>
               <w:t>ADDDATE(d,n)</w:t>
             </w:r>
           </w:p>
@@ -26175,14 +26550,14 @@
       <w:pPr>
         <w:pStyle w:val="2"/>
       </w:pPr>
-      <w:bookmarkStart w:id="60" w:name="_Toc31481"/>
+      <w:bookmarkStart w:id="61" w:name="_Toc31481"/>
       <w:r>
         <w:rPr>
           <w:rFonts w:hint="eastAsia"/>
         </w:rPr>
         <w:t>条件判断函数</w:t>
       </w:r>
-      <w:bookmarkEnd w:id="60"/>
+      <w:bookmarkEnd w:id="61"/>
     </w:p>
     <w:p>
       <w:pPr>
@@ -26192,7 +26567,7 @@
           <w:numId w:val="42"/>
         </w:numPr>
       </w:pPr>
-      <w:bookmarkStart w:id="61" w:name="_Toc22804"/>
+      <w:bookmarkStart w:id="62" w:name="_Toc22804"/>
       <w:r>
         <w:rPr>
           <w:rFonts w:hint="eastAsia"/>
@@ -26205,7 +26580,7 @@
         </w:rPr>
         <w:t>函数</w:t>
       </w:r>
-      <w:bookmarkEnd w:id="61"/>
+      <w:bookmarkEnd w:id="62"/>
     </w:p>
     <w:p>
       <w:r>
@@ -26261,12 +26636,11 @@
       <w:pPr>
         <w:pStyle w:val="3"/>
       </w:pPr>
-      <w:bookmarkStart w:id="62" w:name="_Toc21679"/>
-      <w:r>
-        <w:rPr>
-          <w:rFonts w:hint="eastAsia"/>
-        </w:rPr>
-        <w:lastRenderedPageBreak/>
+      <w:bookmarkStart w:id="63" w:name="_Toc21679"/>
+      <w:r>
+        <w:rPr>
+          <w:rFonts w:hint="eastAsia"/>
+        </w:rPr>
         <w:t>CASE</w:t>
       </w:r>
       <w:r>
@@ -26275,7 +26649,7 @@
         </w:rPr>
         <w:t>函数</w:t>
       </w:r>
-      <w:bookmarkEnd w:id="62"/>
+      <w:bookmarkEnd w:id="63"/>
     </w:p>
     <w:p>
       <w:r>
@@ -26287,14 +26661,14 @@
       <w:pPr>
         <w:pStyle w:val="2"/>
       </w:pPr>
-      <w:bookmarkStart w:id="63" w:name="_Toc3785"/>
+      <w:bookmarkStart w:id="64" w:name="_Toc3785"/>
       <w:r>
         <w:rPr>
           <w:rFonts w:hint="eastAsia"/>
         </w:rPr>
         <w:t>系统信息函数</w:t>
       </w:r>
-      <w:bookmarkEnd w:id="63"/>
+      <w:bookmarkEnd w:id="64"/>
     </w:p>
     <w:tbl>
       <w:tblPr>
@@ -26705,14 +27079,14 @@
       <w:pPr>
         <w:pStyle w:val="2"/>
       </w:pPr>
-      <w:bookmarkStart w:id="64" w:name="_Toc19879"/>
+      <w:bookmarkStart w:id="65" w:name="_Toc19879"/>
       <w:r>
         <w:rPr>
           <w:rFonts w:hint="eastAsia"/>
         </w:rPr>
         <w:t>加密解密函数</w:t>
       </w:r>
-      <w:bookmarkEnd w:id="64"/>
+      <w:bookmarkEnd w:id="65"/>
     </w:p>
     <w:p/>
     <w:tbl>
@@ -26921,7 +27295,15 @@
                 <w:rFonts w:hint="eastAsia"/>
                 <w:color w:val="000000"/>
               </w:rPr>
-              <w:t>加密结果是一个二进制数，必须使用</w:t>
+              <w:t>加密</w:t>
+            </w:r>
+            <w:r>
+              <w:rPr>
+                <w:rFonts w:hint="eastAsia"/>
+                <w:color w:val="000000"/>
+              </w:rPr>
+              <w:lastRenderedPageBreak/>
+              <w:t>结果是一个二进制数，必须使用</w:t>
             </w:r>
             <w:r>
               <w:rPr>
@@ -26960,6 +27342,7 @@
                 <w:rFonts w:hint="eastAsia"/>
                 <w:color w:val="000000"/>
               </w:rPr>
+              <w:lastRenderedPageBreak/>
               <w:t>DECODE(crypt_str,pswd_str)</w:t>
             </w:r>
           </w:p>
@@ -27022,14 +27405,14 @@
       <w:pPr>
         <w:pStyle w:val="2"/>
       </w:pPr>
-      <w:bookmarkStart w:id="65" w:name="_Toc11708"/>
+      <w:bookmarkStart w:id="66" w:name="_Toc11708"/>
       <w:r>
         <w:rPr>
           <w:rFonts w:hint="eastAsia"/>
         </w:rPr>
         <w:t>其他函数</w:t>
       </w:r>
-      <w:bookmarkEnd w:id="65"/>
+      <w:bookmarkEnd w:id="66"/>
     </w:p>
     <w:tbl>
       <w:tblPr>
@@ -27580,7 +27963,6 @@
                 <w:rFonts w:hint="eastAsia"/>
                 <w:color w:val="000000"/>
               </w:rPr>
-              <w:lastRenderedPageBreak/>
               <w:t>INET_NTOA(n)</w:t>
             </w:r>
           </w:p>
@@ -28113,7 +28495,7 @@
       <w:pPr>
         <w:pStyle w:val="1"/>
       </w:pPr>
-      <w:bookmarkStart w:id="66" w:name="_Toc19171"/>
+      <w:bookmarkStart w:id="67" w:name="_Toc19171"/>
       <w:r>
         <w:rPr>
           <w:rFonts w:hint="eastAsia"/>
@@ -28126,7 +28508,7 @@
         </w:rPr>
         <w:t>常用命令</w:t>
       </w:r>
-      <w:bookmarkEnd w:id="66"/>
+      <w:bookmarkEnd w:id="67"/>
     </w:p>
     <w:p>
       <w:pPr>
@@ -28136,14 +28518,14 @@
           <w:numId w:val="43"/>
         </w:numPr>
       </w:pPr>
-      <w:bookmarkStart w:id="67" w:name="_Toc16621"/>
+      <w:bookmarkStart w:id="68" w:name="_Toc16621"/>
       <w:r>
         <w:rPr>
           <w:rFonts w:hint="eastAsia"/>
         </w:rPr>
         <w:t>输出当前所用的数据库：</w:t>
       </w:r>
-      <w:bookmarkEnd w:id="67"/>
+      <w:bookmarkEnd w:id="68"/>
     </w:p>
     <w:p>
       <w:pPr>
@@ -28273,14 +28655,14 @@
       <w:pPr>
         <w:pStyle w:val="2"/>
       </w:pPr>
-      <w:bookmarkStart w:id="68" w:name="_Toc9538"/>
+      <w:bookmarkStart w:id="69" w:name="_Toc9538"/>
       <w:r>
         <w:rPr>
           <w:rFonts w:hint="eastAsia"/>
         </w:rPr>
         <w:t>输出版本号</w:t>
       </w:r>
-      <w:bookmarkEnd w:id="68"/>
+      <w:bookmarkEnd w:id="69"/>
     </w:p>
     <w:p>
       <w:pPr>
@@ -28372,7 +28754,7 @@
       <w:pPr>
         <w:pStyle w:val="1"/>
       </w:pPr>
-      <w:bookmarkStart w:id="69" w:name="_Toc22554"/>
+      <w:bookmarkStart w:id="70" w:name="_Toc22554"/>
       <w:r>
         <w:lastRenderedPageBreak/>
         <w:t>mysql</w:t>
@@ -28380,7 +28762,7 @@
       <w:r>
         <w:t>慢查询</w:t>
       </w:r>
-      <w:bookmarkEnd w:id="69"/>
+      <w:bookmarkEnd w:id="70"/>
     </w:p>
     <w:p>
       <w:pPr>
@@ -28390,11 +28772,11 @@
           <w:numId w:val="44"/>
         </w:numPr>
       </w:pPr>
-      <w:bookmarkStart w:id="70" w:name="_Toc18045"/>
+      <w:bookmarkStart w:id="71" w:name="_Toc18045"/>
       <w:r>
         <w:t>慢查询作用</w:t>
       </w:r>
-      <w:bookmarkEnd w:id="70"/>
+      <w:bookmarkEnd w:id="71"/>
     </w:p>
     <w:p>
       <w:r>
@@ -28474,14 +28856,14 @@
       <w:pPr>
         <w:pStyle w:val="2"/>
       </w:pPr>
-      <w:bookmarkStart w:id="71" w:name="_Toc13121"/>
+      <w:bookmarkStart w:id="72" w:name="_Toc13121"/>
       <w:r>
         <w:rPr>
           <w:rFonts w:hint="eastAsia"/>
         </w:rPr>
         <w:t>如何开启慢查询</w:t>
       </w:r>
-      <w:bookmarkEnd w:id="71"/>
+      <w:bookmarkEnd w:id="72"/>
     </w:p>
     <w:p>
       <w:r>
@@ -28994,12 +29376,12 @@
       <w:pPr>
         <w:pStyle w:val="1"/>
       </w:pPr>
-      <w:bookmarkStart w:id="72" w:name="_Toc7964"/>
+      <w:bookmarkStart w:id="73" w:name="_Toc7964"/>
       <w:r>
         <w:lastRenderedPageBreak/>
         <w:t>导入数据</w:t>
       </w:r>
-      <w:bookmarkEnd w:id="72"/>
+      <w:bookmarkEnd w:id="73"/>
     </w:p>
     <w:p>
       <w:pPr>
@@ -29009,14 +29391,14 @@
           <w:numId w:val="45"/>
         </w:numPr>
       </w:pPr>
-      <w:bookmarkStart w:id="73" w:name="_Toc30534"/>
+      <w:bookmarkStart w:id="74" w:name="_Toc30534"/>
       <w:r>
         <w:rPr>
           <w:rFonts w:hint="eastAsia"/>
         </w:rPr>
         <w:t>命令行导入</w:t>
       </w:r>
-      <w:bookmarkEnd w:id="73"/>
+      <w:bookmarkEnd w:id="74"/>
     </w:p>
     <w:p>
       <w:r>
@@ -29572,7 +29954,7 @@
       <w:pPr>
         <w:pStyle w:val="1"/>
       </w:pPr>
-      <w:bookmarkStart w:id="74" w:name="_Toc17669"/>
+      <w:bookmarkStart w:id="75" w:name="_Toc17669"/>
       <w:r>
         <w:lastRenderedPageBreak/>
         <w:t>mysql</w:t>
@@ -29580,7 +29962,7 @@
       <w:r>
         <w:t>调优</w:t>
       </w:r>
-      <w:bookmarkEnd w:id="74"/>
+      <w:bookmarkEnd w:id="75"/>
     </w:p>
     <w:p>
       <w:pPr>
@@ -29590,7 +29972,7 @@
           <w:numId w:val="46"/>
         </w:numPr>
       </w:pPr>
-      <w:bookmarkStart w:id="75" w:name="_Toc7362"/>
+      <w:bookmarkStart w:id="76" w:name="_Toc7362"/>
       <w:r>
         <w:rPr>
           <w:rFonts w:hint="eastAsia"/>
@@ -29609,7 +29991,7 @@
         </w:rPr>
         <w:t>运行情况</w:t>
       </w:r>
-      <w:bookmarkEnd w:id="75"/>
+      <w:bookmarkEnd w:id="76"/>
     </w:p>
     <w:p>
       <w:r>
@@ -29625,7 +30007,7 @@
           <w:numId w:val="46"/>
         </w:numPr>
       </w:pPr>
-      <w:bookmarkStart w:id="76" w:name="_Toc18322"/>
+      <w:bookmarkStart w:id="77" w:name="_Toc18322"/>
       <w:r>
         <w:rPr>
           <w:rFonts w:hint="eastAsia"/>
@@ -29644,7 +30026,7 @@
         </w:rPr>
         <w:t>数据库引擎运行状态</w:t>
       </w:r>
-      <w:bookmarkEnd w:id="76"/>
+      <w:bookmarkEnd w:id="77"/>
     </w:p>
     <w:p>
       <w:r>
@@ -29660,14 +30042,14 @@
           <w:numId w:val="46"/>
         </w:numPr>
       </w:pPr>
-      <w:bookmarkStart w:id="77" w:name="_Toc4670"/>
+      <w:bookmarkStart w:id="78" w:name="_Toc4670"/>
       <w:r>
         <w:rPr>
           <w:rFonts w:hint="eastAsia"/>
         </w:rPr>
         <w:t>查看当前正在进行的进程，对于有锁表等情况的排查很有用处</w:t>
       </w:r>
-      <w:bookmarkEnd w:id="77"/>
+      <w:bookmarkEnd w:id="78"/>
     </w:p>
     <w:p>
       <w:r>
@@ -29724,7 +30106,7 @@
           <w:numId w:val="46"/>
         </w:numPr>
       </w:pPr>
-      <w:bookmarkStart w:id="78" w:name="_Toc27988"/>
+      <w:bookmarkStart w:id="79" w:name="_Toc27988"/>
       <w:r>
         <w:rPr>
           <w:rFonts w:hint="eastAsia"/>
@@ -29743,7 +30125,7 @@
         </w:rPr>
         <w:t>的配置参数</w:t>
       </w:r>
-      <w:bookmarkEnd w:id="78"/>
+      <w:bookmarkEnd w:id="79"/>
     </w:p>
     <w:p>
       <w:r>
@@ -29759,14 +30141,14 @@
           <w:numId w:val="46"/>
         </w:numPr>
       </w:pPr>
-      <w:bookmarkStart w:id="79" w:name="_Toc5489"/>
+      <w:bookmarkStart w:id="80" w:name="_Toc5489"/>
       <w:r>
         <w:rPr>
           <w:rFonts w:hint="eastAsia"/>
         </w:rPr>
         <w:t>查看当前已经被打开的表列表</w:t>
       </w:r>
-      <w:bookmarkEnd w:id="79"/>
+      <w:bookmarkEnd w:id="80"/>
     </w:p>
     <w:p>
       <w:r>
@@ -29803,7 +30185,7 @@
           <w:numId w:val="46"/>
         </w:numPr>
       </w:pPr>
-      <w:bookmarkStart w:id="80" w:name="_Toc28908"/>
+      <w:bookmarkStart w:id="81" w:name="_Toc28908"/>
       <w:r>
         <w:rPr>
           <w:rFonts w:hint="eastAsia"/>
@@ -29816,7 +30198,7 @@
         </w:rPr>
         <w:t>关键结果释义</w:t>
       </w:r>
-      <w:bookmarkEnd w:id="80"/>
+      <w:bookmarkEnd w:id="81"/>
     </w:p>
     <w:tbl>
       <w:tblPr>
@@ -30775,14 +31157,14 @@
       <w:pPr>
         <w:pStyle w:val="2"/>
       </w:pPr>
-      <w:bookmarkStart w:id="81" w:name="_Toc9014"/>
+      <w:bookmarkStart w:id="82" w:name="_Toc9014"/>
       <w:r>
         <w:rPr>
           <w:rFonts w:hint="eastAsia"/>
         </w:rPr>
         <w:t>提升性能的建议</w:t>
       </w:r>
-      <w:bookmarkEnd w:id="81"/>
+      <w:bookmarkEnd w:id="82"/>
     </w:p>
     <w:p>
       <w:r>
@@ -32388,7 +32770,7 @@
       <w:pPr>
         <w:pStyle w:val="2"/>
       </w:pPr>
-      <w:bookmarkStart w:id="82" w:name="_Toc15772"/>
+      <w:bookmarkStart w:id="83" w:name="_Toc15772"/>
       <w:r>
         <w:rPr>
           <w:rFonts w:hint="eastAsia"/>
@@ -32407,7 +32789,7 @@
         </w:rPr>
         <w:t>服务器配置信息</w:t>
       </w:r>
-      <w:bookmarkEnd w:id="82"/>
+      <w:bookmarkEnd w:id="83"/>
     </w:p>
     <w:p>
       <w:r>
@@ -32418,7 +32800,7 @@
       <w:pPr>
         <w:pStyle w:val="2"/>
       </w:pPr>
-      <w:bookmarkStart w:id="83" w:name="_Toc7244"/>
+      <w:bookmarkStart w:id="84" w:name="_Toc7244"/>
       <w:r>
         <w:rPr>
           <w:rFonts w:hint="eastAsia"/>
@@ -32437,7 +32819,7 @@
         </w:rPr>
         <w:t>服务器运行的各种状态值</w:t>
       </w:r>
-      <w:bookmarkEnd w:id="83"/>
+      <w:bookmarkEnd w:id="84"/>
     </w:p>
     <w:p>
       <w:r>
@@ -36973,14 +37355,14 @@
         </w:rPr>
         <w:br w:type="page"/>
       </w:r>
-      <w:bookmarkStart w:id="84" w:name="_Toc29060"/>
-      <w:bookmarkEnd w:id="84"/>
+      <w:bookmarkStart w:id="85" w:name="_Toc29060"/>
+      <w:bookmarkEnd w:id="85"/>
     </w:p>
     <w:p>
       <w:pPr>
         <w:pStyle w:val="1"/>
       </w:pPr>
-      <w:bookmarkStart w:id="85" w:name="_Toc27951"/>
+      <w:bookmarkStart w:id="86" w:name="_Toc27951"/>
       <w:r>
         <w:lastRenderedPageBreak/>
         <w:t>mysql</w:t>
@@ -36988,7 +37370,7 @@
       <w:r>
         <w:t>常见错误以及解决方法</w:t>
       </w:r>
-      <w:bookmarkEnd w:id="85"/>
+      <w:bookmarkEnd w:id="86"/>
     </w:p>
     <w:p>
       <w:pPr>
@@ -36998,7 +37380,7 @@
           <w:numId w:val="47"/>
         </w:numPr>
       </w:pPr>
-      <w:bookmarkStart w:id="86" w:name="_Toc23208"/>
+      <w:bookmarkStart w:id="87" w:name="_Toc23208"/>
       <w:r>
         <w:rPr>
           <w:rFonts w:hint="eastAsia"/>
@@ -37017,7 +37399,7 @@
         </w:rPr>
         <w:t>错误</w:t>
       </w:r>
-      <w:bookmarkEnd w:id="86"/>
+      <w:bookmarkEnd w:id="87"/>
     </w:p>
     <w:p>
       <w:r>
@@ -37548,7 +37930,6 @@
       <w:pPr>
         <w:pStyle w:val="a4"/>
         <w:rPr>
-          <w:rFonts w:hint="eastAsia"/>
           <w:color w:val="000000"/>
         </w:rPr>
       </w:pPr>
@@ -37667,6 +38048,31 @@
           <w:color w:val="000000"/>
         </w:rPr>
         <w:t>函数</w:t>
+      </w:r>
+    </w:p>
+  </w:comment>
+  <w:comment w:id="59" w:author="txgl" w:date="2017-03-28T15:39:00Z" w:initials="txgl">
+    <w:p>
+      <w:pPr>
+        <w:pStyle w:val="a4"/>
+      </w:pPr>
+      <w:r>
+        <w:rPr>
+          <w:rStyle w:val="aa"/>
+        </w:rPr>
+        <w:annotationRef/>
+      </w:r>
+      <w:r>
+        <w:rPr>
+          <w:rFonts w:hint="eastAsia"/>
+        </w:rPr>
+        <w:t>代表</w:t>
+      </w:r>
+      <w:r>
+        <w:rPr>
+          <w:rFonts w:hint="eastAsia"/>
+        </w:rPr>
+        <w:t xml:space="preserve"> CONCAT With Separator</w:t>
       </w:r>
     </w:p>
   </w:comment>
@@ -37747,7 +38153,7 @@
         <v:path o:extrusionok="f" gradientshapeok="t" o:connecttype="rect"/>
         <o:lock v:ext="edit" aspectratio="t"/>
       </v:shapetype>
-      <v:shape id="_x0000_i1031" type="#_x0000_t75" style="width:11.25pt;height:11.25pt" o:bullet="t">
+      <v:shape id="_x0000_i1030" type="#_x0000_t75" style="width:11.25pt;height:11.25pt" o:bullet="t">
         <v:imagedata r:id="rId1" o:title=""/>
       </v:shape>
     </w:pict>
@@ -41795,7 +42201,7 @@
 </file>
 
 <file path=customXml/itemProps3.xml><?xml version="1.0" encoding="utf-8"?>
-<ds:datastoreItem xmlns:ds="http://schemas.openxmlformats.org/officeDocument/2006/customXml" ds:itemID="{15AF2FB0-CED2-4BD0-866F-4C0F7F2E3755}">
+<ds:datastoreItem xmlns:ds="http://schemas.openxmlformats.org/officeDocument/2006/customXml" ds:itemID="{7C65DFD9-F5A2-4656-B0EF-BD1AA4AE2C34}">
   <ds:schemaRefs>
     <ds:schemaRef ds:uri="http://schemas.openxmlformats.org/officeDocument/2006/bibliography"/>
   </ds:schemaRefs>

--- a/study/mysql/mysql总结.docx
+++ b/study/mysql/mysql总结.docx
@@ -21971,7 +21971,7 @@
             <w:r>
               <w:rPr>
                 <w:rFonts w:hint="eastAsia"/>
-                <w:color w:val="000000"/>
+                <w:color w:val="FF0000"/>
               </w:rPr>
               <w:t>GROUP_CONCAT</w:t>
             </w:r>
@@ -21998,7 +21998,6 @@
           <w:p>
             <w:pPr>
               <w:rPr>
-                <w:rFonts w:hint="eastAsia"/>
                 <w:color w:val="000000"/>
               </w:rPr>
             </w:pPr>
@@ -22018,7 +22017,6 @@
           <w:p>
             <w:pPr>
               <w:rPr>
-                <w:rFonts w:hint="eastAsia"/>
                 <w:color w:val="000000"/>
               </w:rPr>
             </w:pPr>
@@ -22075,7 +22073,6 @@
           <w:p>
             <w:pPr>
               <w:rPr>
-                <w:rFonts w:hint="eastAsia"/>
                 <w:color w:val="000000"/>
               </w:rPr>
             </w:pPr>
@@ -22125,7 +22122,6 @@
           <w:p>
             <w:pPr>
               <w:rPr>
-                <w:rFonts w:hint="eastAsia"/>
                 <w:color w:val="000000"/>
               </w:rPr>
             </w:pPr>
@@ -22161,7 +22157,6 @@
           <w:p>
             <w:pPr>
               <w:rPr>
-                <w:rFonts w:hint="eastAsia"/>
                 <w:color w:val="000000"/>
               </w:rPr>
             </w:pPr>
@@ -38153,7 +38148,7 @@
         <v:path o:extrusionok="f" gradientshapeok="t" o:connecttype="rect"/>
         <o:lock v:ext="edit" aspectratio="t"/>
       </v:shapetype>
-      <v:shape id="_x0000_i1030" type="#_x0000_t75" style="width:11.25pt;height:11.25pt" o:bullet="t">
+      <v:shape id="_x0000_i1027" type="#_x0000_t75" style="width:11.25pt;height:11.25pt" o:bullet="t">
         <v:imagedata r:id="rId1" o:title=""/>
       </v:shape>
     </w:pict>
@@ -42201,7 +42196,7 @@
 </file>
 
 <file path=customXml/itemProps3.xml><?xml version="1.0" encoding="utf-8"?>
-<ds:datastoreItem xmlns:ds="http://schemas.openxmlformats.org/officeDocument/2006/customXml" ds:itemID="{7C65DFD9-F5A2-4656-B0EF-BD1AA4AE2C34}">
+<ds:datastoreItem xmlns:ds="http://schemas.openxmlformats.org/officeDocument/2006/customXml" ds:itemID="{79E68E9D-0C87-4673-8510-BBB69ACFC12D}">
   <ds:schemaRefs>
     <ds:schemaRef ds:uri="http://schemas.openxmlformats.org/officeDocument/2006/bibliography"/>
   </ds:schemaRefs>
